--- a/draft documentation/ZeroW staff onboarding procedure.docx
+++ b/draft documentation/ZeroW staff onboarding procedure.docx
@@ -1,22 +1,12 @@
 
 <file path=word/document.xml><?xml version="1.0" encoding="utf-8"?>
-<w:document xmlns:o="urn:schemas-microsoft-com:office:office" xmlns:r="http://schemas.openxmlformats.org/officeDocument/2006/relationships" xmlns:v="urn:schemas-microsoft-com:vml" xmlns:w="http://schemas.openxmlformats.org/wordprocessingml/2006/main" xmlns:w10="urn:schemas-microsoft-com:office:word" xmlns:wp="http://schemas.openxmlformats.org/drawingml/2006/wordprocessingDrawing" xmlns:wps="http://schemas.microsoft.com/office/word/2010/wordprocessingShape" xmlns:wpg="http://schemas.microsoft.com/office/word/2010/wordprocessingGroup" xmlns:mc="http://schemas.openxmlformats.org/markup-compatibility/2006" xmlns:wp14="http://schemas.microsoft.com/office/word/2010/wordprocessingDrawing" xmlns:w14="http://schemas.microsoft.com/office/word/2010/wordml" xmlns:w15="http://schemas.microsoft.com/office/word/2012/wordml" mc:Ignorable="w14 wp14 w15">
+<w:document xmlns:wpc="http://schemas.microsoft.com/office/word/2010/wordprocessingCanvas" xmlns:cx="http://schemas.microsoft.com/office/drawing/2014/chartex" xmlns:cx1="http://schemas.microsoft.com/office/drawing/2015/9/8/chartex" xmlns:cx2="http://schemas.microsoft.com/office/drawing/2015/10/21/chartex" xmlns:cx3="http://schemas.microsoft.com/office/drawing/2016/5/9/chartex" xmlns:cx4="http://schemas.microsoft.com/office/drawing/2016/5/10/chartex" xmlns:cx5="http://schemas.microsoft.com/office/drawing/2016/5/11/chartex" xmlns:cx6="http://schemas.microsoft.com/office/drawing/2016/5/12/chartex" xmlns:cx7="http://schemas.microsoft.com/office/drawing/2016/5/13/chartex" xmlns:cx8="http://schemas.microsoft.com/office/drawing/2016/5/14/chartex" xmlns:mc="http://schemas.openxmlformats.org/markup-compatibility/2006" xmlns:aink="http://schemas.microsoft.com/office/drawing/2016/ink" xmlns:am3d="http://schemas.microsoft.com/office/drawing/2017/model3d" xmlns:o="urn:schemas-microsoft-com:office:office" xmlns:oel="http://schemas.microsoft.com/office/2019/extlst" xmlns:r="http://schemas.openxmlformats.org/officeDocument/2006/relationships" xmlns:m="http://schemas.openxmlformats.org/officeDocument/2006/math" xmlns:v="urn:schemas-microsoft-com:vml" xmlns:wp14="http://schemas.microsoft.com/office/word/2010/wordprocessingDrawing" xmlns:wp="http://schemas.openxmlformats.org/drawingml/2006/wordprocessingDrawing" xmlns:w10="urn:schemas-microsoft-com:office:word" xmlns:w="http://schemas.openxmlformats.org/wordprocessingml/2006/main" xmlns:w14="http://schemas.microsoft.com/office/word/2010/wordml" xmlns:w15="http://schemas.microsoft.com/office/word/2012/wordml" xmlns:w16cex="http://schemas.microsoft.com/office/word/2018/wordml/cex" xmlns:w16cid="http://schemas.microsoft.com/office/word/2016/wordml/cid" xmlns:w16="http://schemas.microsoft.com/office/word/2018/wordml" xmlns:w16du="http://schemas.microsoft.com/office/word/2023/wordml/word16du" xmlns:w16sdtdh="http://schemas.microsoft.com/office/word/2020/wordml/sdtdatahash" xmlns:w16se="http://schemas.microsoft.com/office/word/2015/wordml/symex" xmlns:wpg="http://schemas.microsoft.com/office/word/2010/wordprocessingGroup" xmlns:wpi="http://schemas.microsoft.com/office/word/2010/wordprocessingInk" xmlns:wne="http://schemas.microsoft.com/office/word/2006/wordml" xmlns:wps="http://schemas.microsoft.com/office/word/2010/wordprocessingShape" mc:Ignorable="w14 w15 w16se w16cid w16 w16cex w16sdtdh w16du wp14">
   <w:body>
-    <w:p>
-      <w:pPr>
-        <w:pStyle w:val="Normal"/>
-        <w:rPr/>
-      </w:pPr>
-      <w:r>
-        <w:rPr/>
-      </w:r>
-    </w:p>
-    <w:p>
-      <w:pPr>
-        <w:pStyle w:val="Normal"/>
+    <w:p/>
+    <w:p>
+      <w:pPr>
         <w:jc w:val="center"/>
         <w:rPr>
-          <w:b/>
           <w:b/>
           <w:bCs/>
           <w:sz w:val="36"/>
@@ -33,15 +23,7 @@
         <w:t>Title Page</w:t>
       </w:r>
     </w:p>
-    <w:p>
-      <w:pPr>
-        <w:pStyle w:val="Normal"/>
-        <w:rPr/>
-      </w:pPr>
-      <w:r>
-        <w:rPr/>
-      </w:r>
-    </w:p>
+    <w:p/>
     <w:p>
       <w:pPr>
         <w:pStyle w:val="ListParagraph"/>
@@ -49,7 +31,6 @@
           <w:ilvl w:val="0"/>
           <w:numId w:val="2"/>
         </w:numPr>
-        <w:rPr/>
       </w:pPr>
       <w:r>
         <w:rPr>
@@ -59,7 +40,6 @@
         <w:t>Title</w:t>
       </w:r>
       <w:r>
-        <w:rPr/>
         <w:t xml:space="preserve">: Procedure for Onboarding New Staff  </w:t>
       </w:r>
     </w:p>
@@ -70,7 +50,6 @@
           <w:ilvl w:val="0"/>
           <w:numId w:val="2"/>
         </w:numPr>
-        <w:rPr/>
       </w:pPr>
       <w:r>
         <w:rPr>
@@ -80,7 +59,6 @@
         <w:t>Document Number</w:t>
       </w:r>
       <w:r>
-        <w:rPr/>
         <w:t xml:space="preserve">: PRC-002  </w:t>
       </w:r>
     </w:p>
@@ -91,7 +69,6 @@
           <w:ilvl w:val="0"/>
           <w:numId w:val="2"/>
         </w:numPr>
-        <w:rPr/>
       </w:pPr>
       <w:r>
         <w:rPr>
@@ -101,7 +78,6 @@
         <w:t>Version Number</w:t>
       </w:r>
       <w:r>
-        <w:rPr/>
         <w:t xml:space="preserve">: 0.1  </w:t>
       </w:r>
     </w:p>
@@ -112,7 +88,6 @@
           <w:ilvl w:val="0"/>
           <w:numId w:val="2"/>
         </w:numPr>
-        <w:rPr/>
       </w:pPr>
       <w:r>
         <w:rPr>
@@ -122,7 +97,6 @@
         <w:t>Date of Issue</w:t>
       </w:r>
       <w:r>
-        <w:rPr/>
         <w:t xml:space="preserve">: July 15, 2024  </w:t>
       </w:r>
     </w:p>
@@ -133,7 +107,6 @@
           <w:ilvl w:val="0"/>
           <w:numId w:val="2"/>
         </w:numPr>
-        <w:rPr/>
       </w:pPr>
       <w:r>
         <w:rPr>
@@ -143,24 +116,13 @@
         <w:t>Author/Owner</w:t>
       </w:r>
       <w:r>
-        <w:rPr/>
         <w:t xml:space="preserve">: Michael Kingston  </w:t>
       </w:r>
     </w:p>
-    <w:p>
-      <w:pPr>
-        <w:pStyle w:val="Normal"/>
-        <w:rPr/>
-      </w:pPr>
-      <w:r>
-        <w:rPr/>
-      </w:r>
-    </w:p>
-    <w:p>
-      <w:pPr>
-        <w:pStyle w:val="Normal"/>
-        <w:rPr>
-          <w:b/>
+    <w:p/>
+    <w:p>
+      <w:pPr>
+        <w:rPr>
           <w:b/>
           <w:bCs/>
           <w:sz w:val="32"/>
@@ -184,10 +146,8 @@
           <w:ilvl w:val="0"/>
           <w:numId w:val="3"/>
         </w:numPr>
-        <w:rPr/>
-      </w:pPr>
-      <w:r>
-        <w:rPr/>
+      </w:pPr>
+      <w:r>
         <w:t>Purpose</w:t>
       </w:r>
     </w:p>
@@ -198,10 +158,8 @@
           <w:ilvl w:val="0"/>
           <w:numId w:val="3"/>
         </w:numPr>
-        <w:rPr/>
-      </w:pPr>
-      <w:r>
-        <w:rPr/>
+      </w:pPr>
+      <w:r>
         <w:t>Scope</w:t>
       </w:r>
     </w:p>
@@ -212,10 +170,8 @@
           <w:ilvl w:val="0"/>
           <w:numId w:val="3"/>
         </w:numPr>
-        <w:rPr/>
-      </w:pPr>
-      <w:r>
-        <w:rPr/>
+      </w:pPr>
+      <w:r>
         <w:t>Definitions</w:t>
       </w:r>
     </w:p>
@@ -226,10 +182,8 @@
           <w:ilvl w:val="0"/>
           <w:numId w:val="3"/>
         </w:numPr>
-        <w:rPr/>
-      </w:pPr>
-      <w:r>
-        <w:rPr/>
+      </w:pPr>
+      <w:r>
         <w:t>Responsibilities</w:t>
       </w:r>
     </w:p>
@@ -240,10 +194,8 @@
           <w:ilvl w:val="0"/>
           <w:numId w:val="3"/>
         </w:numPr>
-        <w:rPr/>
-      </w:pPr>
-      <w:r>
-        <w:rPr/>
+      </w:pPr>
+      <w:r>
         <w:t>Procedure</w:t>
       </w:r>
     </w:p>
@@ -254,10 +206,8 @@
           <w:ilvl w:val="0"/>
           <w:numId w:val="3"/>
         </w:numPr>
-        <w:rPr/>
-      </w:pPr>
-      <w:r>
-        <w:rPr/>
+      </w:pPr>
+      <w:r>
         <w:t>Materials and Equipment</w:t>
       </w:r>
     </w:p>
@@ -268,10 +218,8 @@
           <w:ilvl w:val="0"/>
           <w:numId w:val="3"/>
         </w:numPr>
-        <w:rPr/>
-      </w:pPr>
-      <w:r>
-        <w:rPr/>
+      </w:pPr>
+      <w:r>
         <w:t>Safety and Environmental Considerations</w:t>
       </w:r>
     </w:p>
@@ -282,10 +230,8 @@
           <w:ilvl w:val="0"/>
           <w:numId w:val="3"/>
         </w:numPr>
-        <w:rPr/>
-      </w:pPr>
-      <w:r>
-        <w:rPr/>
+      </w:pPr>
+      <w:r>
         <w:t>Quality Control</w:t>
       </w:r>
     </w:p>
@@ -296,10 +242,8 @@
           <w:ilvl w:val="0"/>
           <w:numId w:val="3"/>
         </w:numPr>
-        <w:rPr/>
-      </w:pPr>
-      <w:r>
-        <w:rPr/>
+      </w:pPr>
+      <w:r>
         <w:t>References</w:t>
       </w:r>
     </w:p>
@@ -310,10 +254,8 @@
           <w:ilvl w:val="0"/>
           <w:numId w:val="3"/>
         </w:numPr>
-        <w:rPr/>
-      </w:pPr>
-      <w:r>
-        <w:rPr/>
+      </w:pPr>
+      <w:r>
         <w:t>Appendices</w:t>
       </w:r>
     </w:p>
@@ -324,22 +266,12 @@
           <w:ilvl w:val="0"/>
           <w:numId w:val="3"/>
         </w:numPr>
-        <w:rPr/>
-      </w:pPr>
-      <w:r>
-        <w:rPr/>
+      </w:pPr>
+      <w:r>
         <w:t>Revision History</w:t>
       </w:r>
     </w:p>
-    <w:p>
-      <w:pPr>
-        <w:pStyle w:val="Normal"/>
-        <w:rPr/>
-      </w:pPr>
-      <w:r>
-        <w:rPr/>
-      </w:r>
-    </w:p>
+    <w:p/>
     <w:p>
       <w:pPr>
         <w:pStyle w:val="ListParagraph"/>
@@ -348,7 +280,6 @@
           <w:numId w:val="4"/>
         </w:numPr>
         <w:rPr>
-          <w:b/>
           <w:b/>
           <w:bCs/>
           <w:sz w:val="32"/>
@@ -366,33 +297,19 @@
       </w:r>
     </w:p>
     <w:p>
-      <w:pPr>
-        <w:pStyle w:val="Normal"/>
-        <w:rPr/>
-      </w:pPr>
-      <w:r>
-        <w:rPr/>
-      </w:r>
-    </w:p>
-    <w:p>
-      <w:pPr>
-        <w:pStyle w:val="Normal"/>
-        <w:rPr/>
-      </w:pPr>
-      <w:r>
-        <w:rPr/>
-        <w:t>This procedure outlines the steps required to effectively onboard new staff members at ZeroW, ensuring they understand our brand, community, systems, and responsibilities.</w:t>
-      </w:r>
-    </w:p>
-    <w:p>
-      <w:pPr>
-        <w:pStyle w:val="Normal"/>
-        <w:rPr/>
-      </w:pPr>
-      <w:r>
-        <w:rPr/>
-      </w:r>
-    </w:p>
+      <w:r>
+        <w:t xml:space="preserve">This procedure outlines the steps required to effectively onboard new staff members at </w:t>
+      </w:r>
+      <w:proofErr w:type="spellStart"/>
+      <w:r>
+        <w:t>ZeroW</w:t>
+      </w:r>
+      <w:proofErr w:type="spellEnd"/>
+      <w:r>
+        <w:t>, ensuring they understand our brand, community, systems, and responsibilities.</w:t>
+      </w:r>
+    </w:p>
+    <w:p/>
     <w:p>
       <w:pPr>
         <w:pStyle w:val="ListParagraph"/>
@@ -401,7 +318,6 @@
           <w:numId w:val="4"/>
         </w:numPr>
         <w:rPr>
-          <w:b/>
           <w:b/>
           <w:bCs/>
           <w:sz w:val="32"/>
@@ -419,33 +335,19 @@
       </w:r>
     </w:p>
     <w:p>
-      <w:pPr>
-        <w:pStyle w:val="Normal"/>
-        <w:rPr/>
-      </w:pPr>
-      <w:r>
-        <w:rPr/>
-      </w:r>
-    </w:p>
-    <w:p>
-      <w:pPr>
-        <w:pStyle w:val="Normal"/>
-        <w:rPr/>
-      </w:pPr>
-      <w:r>
-        <w:rPr/>
-        <w:t>This procedure applies to all new staff members at ZeroW gyms and covers the onboarding process from prior to the start date through the first week of employment.</w:t>
-      </w:r>
-    </w:p>
-    <w:p>
-      <w:pPr>
-        <w:pStyle w:val="Normal"/>
-        <w:rPr/>
-      </w:pPr>
-      <w:r>
-        <w:rPr/>
-      </w:r>
-    </w:p>
+      <w:r>
+        <w:t xml:space="preserve">This procedure applies to all new staff members at </w:t>
+      </w:r>
+      <w:proofErr w:type="spellStart"/>
+      <w:r>
+        <w:t>ZeroW</w:t>
+      </w:r>
+      <w:proofErr w:type="spellEnd"/>
+      <w:r>
+        <w:t xml:space="preserve"> gyms and covers the onboarding process from prior to the start date through the first week of employment.</w:t>
+      </w:r>
+    </w:p>
+    <w:p/>
     <w:p>
       <w:pPr>
         <w:pStyle w:val="ListParagraph"/>
@@ -454,7 +356,6 @@
           <w:numId w:val="4"/>
         </w:numPr>
         <w:rPr>
-          <w:b/>
           <w:b/>
           <w:bCs/>
           <w:sz w:val="32"/>
@@ -471,15 +372,7 @@
         <w:t>Definitions</w:t>
       </w:r>
     </w:p>
-    <w:p>
-      <w:pPr>
-        <w:pStyle w:val="Normal"/>
-        <w:rPr/>
-      </w:pPr>
-      <w:r>
-        <w:rPr/>
-      </w:r>
-    </w:p>
+    <w:p/>
     <w:p>
       <w:pPr>
         <w:pStyle w:val="ListParagraph"/>
@@ -487,17 +380,16 @@
           <w:ilvl w:val="0"/>
           <w:numId w:val="8"/>
         </w:numPr>
-        <w:rPr/>
-      </w:pPr>
-      <w:r>
-        <w:rPr>
-          <w:b/>
-          <w:bCs/>
-        </w:rPr>
+      </w:pPr>
+      <w:r>
+        <w:rPr>
+          <w:b/>
+          <w:bCs/>
+        </w:rPr>
+        <w:lastRenderedPageBreak/>
         <w:t>Onboarding</w:t>
       </w:r>
       <w:r>
-        <w:rPr/>
         <w:t>: The process of integrating a new employee into the organisation.</w:t>
       </w:r>
     </w:p>
@@ -508,17 +400,24 @@
           <w:ilvl w:val="0"/>
           <w:numId w:val="2"/>
         </w:numPr>
-        <w:rPr/>
-      </w:pPr>
-      <w:r>
-        <w:rPr>
-          <w:b/>
-          <w:bCs/>
-        </w:rPr>
-        <w:t>Hormozi Closer Framework</w:t>
-      </w:r>
-      <w:r>
-        <w:rPr/>
+      </w:pPr>
+      <w:proofErr w:type="spellStart"/>
+      <w:r>
+        <w:rPr>
+          <w:b/>
+          <w:bCs/>
+        </w:rPr>
+        <w:t>Hormozi</w:t>
+      </w:r>
+      <w:proofErr w:type="spellEnd"/>
+      <w:r>
+        <w:rPr>
+          <w:b/>
+          <w:bCs/>
+        </w:rPr>
+        <w:t xml:space="preserve"> Closer Framework</w:t>
+      </w:r>
+      <w:r>
         <w:t>: A sales strategy used to convert potential members during consultations.</w:t>
       </w:r>
     </w:p>
@@ -529,7 +428,6 @@
           <w:ilvl w:val="0"/>
           <w:numId w:val="2"/>
         </w:numPr>
-        <w:rPr/>
       </w:pPr>
       <w:r>
         <w:rPr>
@@ -539,19 +437,10 @@
         <w:t>SBD</w:t>
       </w:r>
       <w:r>
-        <w:rPr/>
         <w:t>: Squat, Bench press and Deadlift</w:t>
       </w:r>
     </w:p>
-    <w:p>
-      <w:pPr>
-        <w:pStyle w:val="Normal"/>
-        <w:rPr/>
-      </w:pPr>
-      <w:r>
-        <w:rPr/>
-      </w:r>
-    </w:p>
+    <w:p/>
     <w:p>
       <w:pPr>
         <w:pStyle w:val="ListParagraph"/>
@@ -560,7 +449,6 @@
           <w:numId w:val="4"/>
         </w:numPr>
         <w:rPr>
-          <w:b/>
           <w:b/>
           <w:bCs/>
           <w:sz w:val="32"/>
@@ -579,21 +467,11 @@
     </w:p>
     <w:p>
       <w:pPr>
-        <w:pStyle w:val="Normal"/>
-        <w:rPr/>
-      </w:pPr>
-      <w:r>
-        <w:rPr/>
-      </w:r>
-    </w:p>
-    <w:p>
-      <w:pPr>
         <w:pStyle w:val="ListParagraph"/>
         <w:numPr>
           <w:ilvl w:val="0"/>
           <w:numId w:val="2"/>
         </w:numPr>
-        <w:rPr/>
       </w:pPr>
       <w:r>
         <w:rPr>
@@ -603,32 +481,10 @@
         <w:t>Gym Managers</w:t>
       </w:r>
       <w:r>
-        <w:rPr/>
         <w:t>: Responsible for overseeing the onboarding process and ensuring new staff members receive all necessary information and training.</w:t>
       </w:r>
     </w:p>
-    <w:p>
-      <w:pPr>
-        <w:pStyle w:val="ListParagraph"/>
-        <w:numPr>
-          <w:ilvl w:val="0"/>
-          <w:numId w:val="2"/>
-        </w:numPr>
-        <w:rPr/>
-      </w:pPr>
-      <w:r>
-        <w:rPr/>
-      </w:r>
-    </w:p>
-    <w:p>
-      <w:pPr>
-        <w:pStyle w:val="Normal"/>
-        <w:rPr/>
-      </w:pPr>
-      <w:r>
-        <w:rPr/>
-      </w:r>
-    </w:p>
+    <w:p/>
     <w:p>
       <w:pPr>
         <w:pStyle w:val="ListParagraph"/>
@@ -637,7 +493,6 @@
           <w:numId w:val="4"/>
         </w:numPr>
         <w:rPr>
-          <w:b/>
           <w:b/>
           <w:bCs/>
           <w:sz w:val="32"/>
@@ -656,19 +511,8 @@
     </w:p>
     <w:p>
       <w:pPr>
-        <w:pStyle w:val="Normal"/>
-        <w:rPr/>
-      </w:pPr>
-      <w:r>
-        <w:rPr/>
-      </w:r>
-    </w:p>
-    <w:p>
-      <w:pPr>
-        <w:pStyle w:val="Normal"/>
-        <w:ind w:left="720" w:hanging="0"/>
-        <w:rPr>
-          <w:b/>
+        <w:ind w:left="720"/>
+        <w:rPr>
           <w:b/>
           <w:bCs/>
         </w:rPr>
@@ -688,18 +532,33 @@
           <w:ilvl w:val="1"/>
           <w:numId w:val="4"/>
         </w:numPr>
-        <w:rPr/>
-      </w:pPr>
-      <w:r>
-        <w:rPr>
-          <w:b/>
-          <w:bCs/>
-        </w:rPr>
-        <w:t>Introduction to ZeroW</w:t>
-      </w:r>
-      <w:r>
-        <w:rPr/>
-        <w:t>: Explain what ZeroW stands for as a brand and how we integrate this into our community.</w:t>
+      </w:pPr>
+      <w:r>
+        <w:rPr>
+          <w:b/>
+          <w:bCs/>
+        </w:rPr>
+        <w:t xml:space="preserve">Introduction to </w:t>
+      </w:r>
+      <w:proofErr w:type="spellStart"/>
+      <w:r>
+        <w:rPr>
+          <w:b/>
+          <w:bCs/>
+        </w:rPr>
+        <w:t>ZeroW</w:t>
+      </w:r>
+      <w:proofErr w:type="spellEnd"/>
+      <w:r>
+        <w:t xml:space="preserve">: Explain what </w:t>
+      </w:r>
+      <w:proofErr w:type="spellStart"/>
+      <w:r>
+        <w:t>ZeroW</w:t>
+      </w:r>
+      <w:proofErr w:type="spellEnd"/>
+      <w:r>
+        <w:t xml:space="preserve"> stands for as a brand and how we integrate this into our community.</w:t>
       </w:r>
     </w:p>
     <w:p>
@@ -709,7 +568,6 @@
           <w:ilvl w:val="1"/>
           <w:numId w:val="4"/>
         </w:numPr>
-        <w:rPr/>
       </w:pPr>
       <w:r>
         <w:rPr>
@@ -719,8 +577,15 @@
         <w:t>Website and Membership Overview</w:t>
       </w:r>
       <w:r>
-        <w:rPr/>
-        <w:t>: Walk through the ZeroW website and explain different membership tiers and benefits.</w:t>
+        <w:t xml:space="preserve">: Walk through the </w:t>
+      </w:r>
+      <w:proofErr w:type="spellStart"/>
+      <w:r>
+        <w:t>ZeroW</w:t>
+      </w:r>
+      <w:proofErr w:type="spellEnd"/>
+      <w:r>
+        <w:t xml:space="preserve"> website and explain different membership tiers and benefits.</w:t>
       </w:r>
     </w:p>
     <w:p>
@@ -730,7 +595,6 @@
           <w:ilvl w:val="1"/>
           <w:numId w:val="4"/>
         </w:numPr>
-        <w:rPr/>
       </w:pPr>
       <w:r>
         <w:rPr>
@@ -740,8 +604,15 @@
         <w:t>Sales Training</w:t>
       </w:r>
       <w:r>
-        <w:rPr/>
-        <w:t>: Introduce the Hormozi Closer Framework for converting coached memberships based on impressions and consultations.</w:t>
+        <w:t xml:space="preserve">: Introduce the </w:t>
+      </w:r>
+      <w:proofErr w:type="spellStart"/>
+      <w:r>
+        <w:t>Hormozi</w:t>
+      </w:r>
+      <w:proofErr w:type="spellEnd"/>
+      <w:r>
+        <w:t xml:space="preserve"> Closer Framework for converting coached memberships based on impressions and consultations.</w:t>
       </w:r>
     </w:p>
     <w:p>
@@ -751,7 +622,6 @@
           <w:ilvl w:val="1"/>
           <w:numId w:val="4"/>
         </w:numPr>
-        <w:rPr/>
       </w:pPr>
       <w:r>
         <w:rPr>
@@ -761,25 +631,14 @@
         <w:t>Finance Strategies</w:t>
       </w:r>
       <w:r>
-        <w:rPr/>
         <w:t>: Discuss strategies for managing member payments and handling missed sessions.</w:t>
       </w:r>
     </w:p>
-    <w:p>
-      <w:pPr>
-        <w:pStyle w:val="Normal"/>
-        <w:rPr/>
-      </w:pPr>
-      <w:r>
-        <w:rPr/>
-      </w:r>
-    </w:p>
-    <w:p>
-      <w:pPr>
-        <w:pStyle w:val="Normal"/>
-        <w:ind w:left="720" w:hanging="0"/>
-        <w:rPr>
-          <w:b/>
+    <w:p/>
+    <w:p>
+      <w:pPr>
+        <w:ind w:left="720"/>
+        <w:rPr>
           <w:b/>
           <w:bCs/>
         </w:rPr>
@@ -799,7 +658,6 @@
           <w:ilvl w:val="0"/>
           <w:numId w:val="5"/>
         </w:numPr>
-        <w:rPr/>
       </w:pPr>
       <w:r>
         <w:rPr>
@@ -809,8 +667,15 @@
         <w:t>Technique Session</w:t>
       </w:r>
       <w:r>
-        <w:rPr/>
-        <w:t>: Conduct a technique session led by a gym manager to provide an in-depth understanding of ZeroW systems.</w:t>
+        <w:t xml:space="preserve">: Conduct a technique session led by a gym manager to provide an in-depth understanding of </w:t>
+      </w:r>
+      <w:proofErr w:type="spellStart"/>
+      <w:r>
+        <w:t>ZeroW</w:t>
+      </w:r>
+      <w:proofErr w:type="spellEnd"/>
+      <w:r>
+        <w:t xml:space="preserve"> systems.</w:t>
       </w:r>
     </w:p>
     <w:p>
@@ -820,7 +685,6 @@
           <w:ilvl w:val="0"/>
           <w:numId w:val="5"/>
         </w:numPr>
-        <w:rPr/>
       </w:pPr>
       <w:r>
         <w:rPr>
@@ -830,25 +694,14 @@
         <w:t>SBD Tech Breakdowns</w:t>
       </w:r>
       <w:r>
-        <w:rPr/>
         <w:t>: Explain how to link squat, bench, and deadlift (SBD) techniques to accessory exercises and use these points for sales.</w:t>
       </w:r>
     </w:p>
-    <w:p>
-      <w:pPr>
-        <w:pStyle w:val="Normal"/>
-        <w:rPr/>
-      </w:pPr>
-      <w:r>
-        <w:rPr/>
-      </w:r>
-    </w:p>
-    <w:p>
-      <w:pPr>
-        <w:pStyle w:val="Normal"/>
-        <w:ind w:left="720" w:hanging="0"/>
-        <w:rPr>
-          <w:b/>
+    <w:p/>
+    <w:p>
+      <w:pPr>
+        <w:ind w:left="720"/>
+        <w:rPr>
           <w:b/>
           <w:bCs/>
         </w:rPr>
@@ -868,7 +721,6 @@
           <w:ilvl w:val="0"/>
           <w:numId w:val="6"/>
         </w:numPr>
-        <w:rPr/>
       </w:pPr>
       <w:r>
         <w:rPr>
@@ -878,7 +730,6 @@
         <w:t>Technique Session Follow-up</w:t>
       </w:r>
       <w:r>
-        <w:rPr/>
         <w:t>: Provide template responses for following up on technique sessions, including videos, individualised points, movement preparation, and upselling.</w:t>
       </w:r>
     </w:p>
@@ -889,7 +740,6 @@
           <w:ilvl w:val="0"/>
           <w:numId w:val="6"/>
         </w:numPr>
-        <w:rPr/>
       </w:pPr>
       <w:r>
         <w:rPr>
@@ -899,7 +749,6 @@
         <w:t>Programming Spreadsheet</w:t>
       </w:r>
       <w:r>
-        <w:rPr/>
         <w:t>: Share examples of programming spreadsheets in different phases and encourage exploration.</w:t>
       </w:r>
     </w:p>
@@ -910,7 +759,6 @@
           <w:ilvl w:val="0"/>
           <w:numId w:val="6"/>
         </w:numPr>
-        <w:rPr/>
       </w:pPr>
       <w:r>
         <w:rPr>
@@ -920,25 +768,14 @@
         <w:t>Google Drive Resources</w:t>
       </w:r>
       <w:r>
-        <w:rPr/>
         <w:t>: Provide access to a Google Drive with premade materials, including a programming guide, Thomas’ sales call, and template email responses.</w:t>
       </w:r>
     </w:p>
-    <w:p>
-      <w:pPr>
-        <w:pStyle w:val="Normal"/>
-        <w:rPr/>
-      </w:pPr>
-      <w:r>
-        <w:rPr/>
-      </w:r>
-    </w:p>
-    <w:p>
-      <w:pPr>
-        <w:pStyle w:val="Normal"/>
-        <w:ind w:left="720" w:hanging="0"/>
-        <w:rPr>
-          <w:b/>
+    <w:p/>
+    <w:p>
+      <w:pPr>
+        <w:ind w:left="720"/>
+        <w:rPr>
           <w:b/>
           <w:bCs/>
         </w:rPr>
@@ -958,7 +795,6 @@
           <w:ilvl w:val="0"/>
           <w:numId w:val="7"/>
         </w:numPr>
-        <w:rPr/>
       </w:pPr>
       <w:r>
         <w:rPr>
@@ -968,7 +804,6 @@
         <w:t>Administrative Setup</w:t>
       </w:r>
       <w:r>
-        <w:rPr/>
         <w:t>: Connect new staff with payroll/accountants to finalise the contract. Set up a custom email address for the new staff member.</w:t>
       </w:r>
     </w:p>
@@ -979,7 +814,6 @@
           <w:ilvl w:val="0"/>
           <w:numId w:val="7"/>
         </w:numPr>
-        <w:rPr/>
       </w:pPr>
       <w:r>
         <w:rPr>
@@ -989,7 +823,6 @@
         <w:t>Templates and Responses</w:t>
       </w:r>
       <w:r>
-        <w:rPr/>
         <w:t>: Provide premade follow-up and response templates for online coaching, 10-day trials, and welcome emails to new members.</w:t>
       </w:r>
     </w:p>
@@ -1000,7 +833,6 @@
           <w:ilvl w:val="0"/>
           <w:numId w:val="7"/>
         </w:numPr>
-        <w:rPr/>
       </w:pPr>
       <w:r>
         <w:rPr>
@@ -1010,7 +842,6 @@
         <w:t>Gym Tour</w:t>
       </w:r>
       <w:r>
-        <w:rPr/>
         <w:t>: Give a tour of the gym, highlighting safety systems and standard housekeeping expectations.</w:t>
       </w:r>
     </w:p>
@@ -1021,7 +852,6 @@
           <w:ilvl w:val="0"/>
           <w:numId w:val="7"/>
         </w:numPr>
-        <w:rPr/>
       </w:pPr>
       <w:r>
         <w:rPr>
@@ -1031,7 +861,6 @@
         <w:t>Task Sheet</w:t>
       </w:r>
       <w:r>
-        <w:rPr/>
         <w:t>: Provide a task sheet outlining daily, fortnightly, and monthly tasks.</w:t>
       </w:r>
     </w:p>
@@ -1042,7 +871,6 @@
           <w:ilvl w:val="0"/>
           <w:numId w:val="7"/>
         </w:numPr>
-        <w:rPr/>
       </w:pPr>
       <w:r>
         <w:rPr>
@@ -1052,8 +880,15 @@
         <w:t>Culture and Community Exposure</w:t>
       </w:r>
       <w:r>
-        <w:rPr/>
-        <w:t>: Training on how to greet members and give tours to potential members using the Hormozi Closer Framework. Discuss how to interact with members and enhance their experience.</w:t>
+        <w:t xml:space="preserve">: Training on how to greet members and give tours to potential members using the </w:t>
+      </w:r>
+      <w:proofErr w:type="spellStart"/>
+      <w:r>
+        <w:t>Hormozi</w:t>
+      </w:r>
+      <w:proofErr w:type="spellEnd"/>
+      <w:r>
+        <w:t xml:space="preserve"> Closer Framework. Discuss how to interact with members and enhance their experience.</w:t>
       </w:r>
     </w:p>
     <w:p>
@@ -1063,7 +898,6 @@
           <w:ilvl w:val="0"/>
           <w:numId w:val="7"/>
         </w:numPr>
-        <w:rPr/>
       </w:pPr>
       <w:r>
         <w:rPr>
@@ -1073,7 +907,6 @@
         <w:t>Technique Sessions and Upselling</w:t>
       </w:r>
       <w:r>
-        <w:rPr/>
         <w:t>: Offer free technique sessions to new members and discuss upselling opportunities.</w:t>
       </w:r>
     </w:p>
@@ -1084,7 +917,6 @@
           <w:ilvl w:val="0"/>
           <w:numId w:val="7"/>
         </w:numPr>
-        <w:rPr/>
       </w:pPr>
       <w:r>
         <w:rPr>
@@ -1094,19 +926,18 @@
         <w:t>Identity and Strengths</w:t>
       </w:r>
       <w:r>
-        <w:rPr/>
-        <w:t>: Implement strategies to help new staff find their identity and strengths within ZeroW, focusing on moral and value alignment.</w:t>
-      </w:r>
-    </w:p>
-    <w:p>
-      <w:pPr>
-        <w:pStyle w:val="Normal"/>
-        <w:rPr/>
-      </w:pPr>
-      <w:r>
-        <w:rPr/>
-      </w:r>
-    </w:p>
+        <w:t xml:space="preserve">: Implement strategies to help new staff find their identity and strengths within </w:t>
+      </w:r>
+      <w:proofErr w:type="spellStart"/>
+      <w:r>
+        <w:t>ZeroW</w:t>
+      </w:r>
+      <w:proofErr w:type="spellEnd"/>
+      <w:r>
+        <w:t>, focusing on moral and value alignment.</w:t>
+      </w:r>
+    </w:p>
+    <w:p/>
     <w:p>
       <w:pPr>
         <w:pStyle w:val="ListParagraph"/>
@@ -1115,7 +946,6 @@
           <w:numId w:val="4"/>
         </w:numPr>
         <w:rPr>
-          <w:b/>
           <w:b/>
           <w:bCs/>
           <w:sz w:val="32"/>
@@ -1134,24 +964,13 @@
     </w:p>
     <w:p>
       <w:pPr>
-        <w:pStyle w:val="Normal"/>
-        <w:rPr/>
-      </w:pPr>
-      <w:r>
-        <w:rPr/>
-      </w:r>
-    </w:p>
-    <w:p>
-      <w:pPr>
         <w:pStyle w:val="ListParagraph"/>
         <w:numPr>
           <w:ilvl w:val="0"/>
           <w:numId w:val="2"/>
         </w:numPr>
-        <w:rPr/>
-      </w:pPr>
-      <w:r>
-        <w:rPr/>
+      </w:pPr>
+      <w:r>
         <w:t>Onboarding checklist</w:t>
       </w:r>
     </w:p>
@@ -1162,14 +981,8 @@
           <w:ilvl w:val="0"/>
           <w:numId w:val="2"/>
         </w:numPr>
-        <w:rPr>
-          <w:color w:val="C9211E"/>
-        </w:rPr>
-      </w:pPr>
-      <w:r>
-        <w:rPr>
-          <w:color w:val="C9211E"/>
-        </w:rPr>
+      </w:pPr>
+      <w:r>
         <w:t xml:space="preserve">Task sheet template </w:t>
       </w:r>
     </w:p>
@@ -1180,10 +993,8 @@
           <w:ilvl w:val="0"/>
           <w:numId w:val="2"/>
         </w:numPr>
-        <w:rPr/>
-      </w:pPr>
-      <w:r>
-        <w:rPr/>
+      </w:pPr>
+      <w:r>
         <w:t>Technique session materials</w:t>
       </w:r>
     </w:p>
@@ -1194,10 +1005,8 @@
           <w:ilvl w:val="0"/>
           <w:numId w:val="2"/>
         </w:numPr>
-        <w:rPr/>
-      </w:pPr>
-      <w:r>
-        <w:rPr/>
+      </w:pPr>
+      <w:r>
         <w:t>Programming spreadsheets</w:t>
       </w:r>
     </w:p>
@@ -1208,22 +1017,12 @@
           <w:ilvl w:val="0"/>
           <w:numId w:val="2"/>
         </w:numPr>
-        <w:rPr/>
-      </w:pPr>
-      <w:r>
-        <w:rPr/>
+      </w:pPr>
+      <w:r>
         <w:t>Google Drive access</w:t>
       </w:r>
     </w:p>
-    <w:p>
-      <w:pPr>
-        <w:pStyle w:val="Normal"/>
-        <w:rPr/>
-      </w:pPr>
-      <w:r>
-        <w:rPr/>
-      </w:r>
-    </w:p>
+    <w:p/>
     <w:p>
       <w:pPr>
         <w:pStyle w:val="ListParagraph"/>
@@ -1232,7 +1031,6 @@
           <w:numId w:val="4"/>
         </w:numPr>
         <w:rPr>
-          <w:b/>
           <w:b/>
           <w:bCs/>
           <w:sz w:val="32"/>
@@ -1251,30 +1049,20 @@
     </w:p>
     <w:p>
       <w:pPr>
-        <w:pStyle w:val="Normal"/>
-        <w:rPr/>
-      </w:pPr>
-      <w:r>
-        <w:rPr/>
-      </w:r>
-    </w:p>
-    <w:p>
-      <w:pPr>
         <w:pStyle w:val="ListParagraph"/>
         <w:numPr>
           <w:ilvl w:val="0"/>
           <w:numId w:val="2"/>
         </w:numPr>
-        <w:rPr/>
-      </w:pPr>
-      <w:r>
-        <w:rPr/>
-        <w:t xml:space="preserve">All gym staff must maintain a current first aid certification </w:t>
-      </w:r>
-      <w:r>
-        <w:rPr/>
-        <w:t>at the cost of ZeroW</w:t>
-      </w:r>
+      </w:pPr>
+      <w:r>
+        <w:t xml:space="preserve">All gym staff must maintain a current first aid certification at the cost of </w:t>
+      </w:r>
+      <w:proofErr w:type="spellStart"/>
+      <w:r>
+        <w:t>ZeroW</w:t>
+      </w:r>
+      <w:proofErr w:type="spellEnd"/>
     </w:p>
     <w:p>
       <w:pPr>
@@ -1283,10 +1071,8 @@
           <w:ilvl w:val="0"/>
           <w:numId w:val="2"/>
         </w:numPr>
-        <w:rPr/>
-      </w:pPr>
-      <w:r>
-        <w:rPr/>
+      </w:pPr>
+      <w:r>
         <w:t>Ensure all new staff are trained on gym safety protocols and emergency procedures.</w:t>
       </w:r>
     </w:p>
@@ -1297,22 +1083,12 @@
           <w:ilvl w:val="0"/>
           <w:numId w:val="2"/>
         </w:numPr>
-        <w:rPr/>
-      </w:pPr>
-      <w:r>
-        <w:rPr/>
+      </w:pPr>
+      <w:r>
         <w:t>Maintain a clean and safe environment during all activities, and at all times.</w:t>
       </w:r>
     </w:p>
-    <w:p>
-      <w:pPr>
-        <w:pStyle w:val="Normal"/>
-        <w:rPr/>
-      </w:pPr>
-      <w:r>
-        <w:rPr/>
-      </w:r>
-    </w:p>
+    <w:p/>
     <w:p>
       <w:pPr>
         <w:pStyle w:val="ListParagraph"/>
@@ -1321,7 +1097,6 @@
           <w:numId w:val="4"/>
         </w:numPr>
         <w:rPr>
-          <w:b/>
           <w:b/>
           <w:bCs/>
           <w:sz w:val="32"/>
@@ -1340,33 +1115,14 @@
     </w:p>
     <w:p>
       <w:pPr>
-        <w:pStyle w:val="Normal"/>
-        <w:rPr/>
-      </w:pPr>
-      <w:r>
-        <w:rPr/>
-      </w:r>
-    </w:p>
-    <w:p>
-      <w:pPr>
         <w:pStyle w:val="ListParagraph"/>
         <w:numPr>
           <w:ilvl w:val="0"/>
           <w:numId w:val="2"/>
         </w:numPr>
-        <w:rPr/>
-      </w:pPr>
-      <w:r>
-        <w:rPr/>
-        <w:t xml:space="preserve">Gym managers must oversee the onboarding process to ensure all steps are completed </w:t>
-      </w:r>
-      <w:r>
-        <w:rPr/>
-        <w:t>and documented</w:t>
-      </w:r>
-      <w:r>
-        <w:rPr/>
-        <w:t>.</w:t>
+      </w:pPr>
+      <w:r>
+        <w:t>Gym managers must oversee the onboarding process to ensure all steps are completed and documented.</w:t>
       </w:r>
     </w:p>
     <w:p>
@@ -1376,22 +1132,13 @@
           <w:ilvl w:val="0"/>
           <w:numId w:val="2"/>
         </w:numPr>
-        <w:rPr/>
-      </w:pPr>
-      <w:r>
-        <w:rPr/>
+      </w:pPr>
+      <w:r>
+        <w:lastRenderedPageBreak/>
         <w:t>Feedback from new staff should be gathered to continuously improve the onboarding procedure.</w:t>
       </w:r>
     </w:p>
-    <w:p>
-      <w:pPr>
-        <w:pStyle w:val="Normal"/>
-        <w:rPr/>
-      </w:pPr>
-      <w:r>
-        <w:rPr/>
-      </w:r>
-    </w:p>
+    <w:p/>
     <w:p>
       <w:pPr>
         <w:pStyle w:val="ListParagraph"/>
@@ -1400,7 +1147,6 @@
           <w:numId w:val="4"/>
         </w:numPr>
         <w:rPr>
-          <w:b/>
           <w:b/>
           <w:bCs/>
           <w:sz w:val="32"/>
@@ -1419,25 +1165,19 @@
     </w:p>
     <w:p>
       <w:pPr>
-        <w:pStyle w:val="Normal"/>
-        <w:rPr/>
-      </w:pPr>
-      <w:r>
-        <w:rPr/>
-      </w:r>
-    </w:p>
-    <w:p>
-      <w:pPr>
         <w:pStyle w:val="ListParagraph"/>
         <w:numPr>
           <w:ilvl w:val="0"/>
           <w:numId w:val="2"/>
         </w:numPr>
-        <w:rPr/>
-      </w:pPr>
-      <w:r>
-        <w:rPr/>
-        <w:t>ZeroW Website</w:t>
+      </w:pPr>
+      <w:proofErr w:type="spellStart"/>
+      <w:r>
+        <w:t>ZeroW</w:t>
+      </w:r>
+      <w:proofErr w:type="spellEnd"/>
+      <w:r>
+        <w:t xml:space="preserve"> Website</w:t>
       </w:r>
     </w:p>
     <w:p>
@@ -1447,11 +1187,14 @@
           <w:ilvl w:val="0"/>
           <w:numId w:val="2"/>
         </w:numPr>
-        <w:rPr/>
-      </w:pPr>
-      <w:r>
-        <w:rPr/>
-        <w:t>Hormozi Closer Framework</w:t>
+      </w:pPr>
+      <w:proofErr w:type="spellStart"/>
+      <w:r>
+        <w:t>Hormozi</w:t>
+      </w:r>
+      <w:proofErr w:type="spellEnd"/>
+      <w:r>
+        <w:t xml:space="preserve"> Closer Framework</w:t>
       </w:r>
     </w:p>
     <w:p>
@@ -1461,44 +1204,17 @@
           <w:ilvl w:val="0"/>
           <w:numId w:val="2"/>
         </w:numPr>
-        <w:rPr/>
-      </w:pPr>
-      <w:r>
-        <w:rPr/>
-        <w:t xml:space="preserve">ZeroW Gym Safety </w:t>
-      </w:r>
-      <w:r>
-        <w:rPr/>
-        <w:t>Policy</w:t>
-      </w:r>
-    </w:p>
-    <w:p>
-      <w:pPr>
-        <w:pStyle w:val="ListParagraph"/>
-        <w:numPr>
-          <w:ilvl w:val="0"/>
-          <w:numId w:val="2"/>
-        </w:numPr>
-        <w:rPr>
-          <w:color w:val="C9211E"/>
-        </w:rPr>
-      </w:pPr>
-      <w:r>
-        <w:rPr>
-          <w:color w:val="C9211E"/>
-        </w:rPr>
-        <w:t>someone should tell sue &amp; Michael that we have an enormous policies and procedures. Its all on the APL website</w:t>
-      </w:r>
-    </w:p>
-    <w:p>
-      <w:pPr>
-        <w:pStyle w:val="Normal"/>
-        <w:rPr/>
-      </w:pPr>
-      <w:r>
-        <w:rPr/>
-      </w:r>
-    </w:p>
+      </w:pPr>
+      <w:proofErr w:type="spellStart"/>
+      <w:r>
+        <w:t>ZeroW</w:t>
+      </w:r>
+      <w:proofErr w:type="spellEnd"/>
+      <w:r>
+        <w:t xml:space="preserve"> Gym Safety Policy</w:t>
+      </w:r>
+    </w:p>
+    <w:p/>
     <w:p>
       <w:pPr>
         <w:pStyle w:val="ListParagraph"/>
@@ -1507,7 +1223,6 @@
           <w:numId w:val="4"/>
         </w:numPr>
         <w:rPr>
-          <w:b/>
           <w:b/>
           <w:bCs/>
           <w:sz w:val="32"/>
@@ -1526,24 +1241,13 @@
     </w:p>
     <w:p>
       <w:pPr>
-        <w:pStyle w:val="Normal"/>
-        <w:rPr/>
-      </w:pPr>
-      <w:r>
-        <w:rPr/>
-      </w:r>
-    </w:p>
-    <w:p>
-      <w:pPr>
         <w:pStyle w:val="ListParagraph"/>
         <w:numPr>
           <w:ilvl w:val="0"/>
           <w:numId w:val="1"/>
         </w:numPr>
-        <w:rPr/>
-      </w:pPr>
-      <w:r>
-        <w:rPr/>
+      </w:pPr>
+      <w:r>
         <w:t>Appendix A: Onboarding Checklist</w:t>
       </w:r>
     </w:p>
@@ -1554,10 +1258,8 @@
           <w:ilvl w:val="0"/>
           <w:numId w:val="1"/>
         </w:numPr>
-        <w:rPr/>
-      </w:pPr>
-      <w:r>
-        <w:rPr/>
+      </w:pPr>
+      <w:r>
         <w:t>Appendix B: Task Sheet Template</w:t>
       </w:r>
     </w:p>
@@ -1568,29 +1270,14 @@
           <w:ilvl w:val="0"/>
           <w:numId w:val="1"/>
         </w:numPr>
-        <w:rPr/>
-      </w:pPr>
-      <w:r>
-        <w:rPr/>
+      </w:pPr>
+      <w:r>
         <w:t>Appendix C: Technique Session Guide</w:t>
       </w:r>
     </w:p>
-    <w:p>
-      <w:pPr>
-        <w:pStyle w:val="Normal"/>
-        <w:rPr/>
-      </w:pPr>
-      <w:r>
-        <w:rPr/>
-      </w:r>
-    </w:p>
-    <w:p>
-      <w:pPr>
-        <w:pStyle w:val="Normal"/>
-        <w:rPr/>
-      </w:pPr>
-      <w:r>
-        <w:rPr/>
+    <w:p/>
+    <w:p>
+      <w:r>
         <w:t>11. Revision History</w:t>
       </w:r>
     </w:p>
@@ -1598,51 +1285,30 @@
       <w:tblPr>
         <w:tblStyle w:val="TableGrid"/>
         <w:tblW w:w="9010" w:type="dxa"/>
-        <w:jc w:val="left"/>
-        <w:tblInd w:w="0" w:type="dxa"/>
         <w:tblLayout w:type="fixed"/>
-        <w:tblCellMar>
-          <w:top w:w="0" w:type="dxa"/>
-          <w:left w:w="108" w:type="dxa"/>
-          <w:bottom w:w="0" w:type="dxa"/>
-          <w:right w:w="108" w:type="dxa"/>
-        </w:tblCellMar>
-        <w:tblLook w:val="04a0" w:noHBand="0" w:noVBand="1" w:firstColumn="1" w:lastRow="0" w:lastColumn="0" w:firstRow="1"/>
+        <w:tblLook w:val="04A0" w:firstRow="1" w:lastRow="0" w:firstColumn="1" w:lastColumn="0" w:noHBand="0" w:noVBand="1"/>
       </w:tblPr>
       <w:tblGrid>
-        <w:gridCol w:w="2252"/>
+        <w:gridCol w:w="2253"/>
         <w:gridCol w:w="2252"/>
         <w:gridCol w:w="2253"/>
         <w:gridCol w:w="2252"/>
       </w:tblGrid>
       <w:tr>
-        <w:trPr/>
         <w:tc>
           <w:tcPr>
             <w:tcW w:w="2252" w:type="dxa"/>
-            <w:tcBorders/>
           </w:tcPr>
           <w:p>
             <w:pPr>
-              <w:pStyle w:val="Normal"/>
-              <w:widowControl/>
-              <w:spacing w:lineRule="auto" w:line="240" w:before="0" w:after="0"/>
-              <w:jc w:val="left"/>
+              <w:spacing w:after="0" w:line="240" w:lineRule="auto"/>
               <w:rPr>
-                <w:rFonts w:ascii="Aptos" w:hAnsi="Aptos" w:eastAsia="等线" w:cs=""/>
-                <w:kern w:val="2"/>
-                <w:sz w:val="24"/>
-                <w:szCs w:val="24"/>
-                <w:lang w:val="en-AU" w:eastAsia="zh-CN" w:bidi="ar-SA"/>
+                <w:rFonts w:ascii="Aptos" w:eastAsia="DengXian" w:hAnsi="Aptos"/>
               </w:rPr>
             </w:pPr>
             <w:r>
               <w:rPr>
-                <w:rFonts w:eastAsia="等线" w:cs=""/>
-                <w:kern w:val="2"/>
-                <w:sz w:val="24"/>
-                <w:szCs w:val="24"/>
-                <w:lang w:val="en-AU" w:eastAsia="zh-CN" w:bidi="ar-SA"/>
+                <w:rFonts w:eastAsia="DengXian"/>
               </w:rPr>
               <w:t>Version</w:t>
             </w:r>
@@ -1651,29 +1317,17 @@
         <w:tc>
           <w:tcPr>
             <w:tcW w:w="2252" w:type="dxa"/>
-            <w:tcBorders/>
           </w:tcPr>
           <w:p>
             <w:pPr>
-              <w:pStyle w:val="Normal"/>
-              <w:widowControl/>
-              <w:spacing w:lineRule="auto" w:line="240" w:before="0" w:after="0"/>
-              <w:jc w:val="left"/>
+              <w:spacing w:after="0" w:line="240" w:lineRule="auto"/>
               <w:rPr>
-                <w:rFonts w:ascii="Aptos" w:hAnsi="Aptos" w:eastAsia="等线" w:cs=""/>
-                <w:kern w:val="2"/>
-                <w:sz w:val="24"/>
-                <w:szCs w:val="24"/>
-                <w:lang w:val="en-AU" w:eastAsia="zh-CN" w:bidi="ar-SA"/>
+                <w:rFonts w:ascii="Aptos" w:eastAsia="DengXian" w:hAnsi="Aptos"/>
               </w:rPr>
             </w:pPr>
             <w:r>
               <w:rPr>
-                <w:rFonts w:eastAsia="等线" w:cs=""/>
-                <w:kern w:val="2"/>
-                <w:sz w:val="24"/>
-                <w:szCs w:val="24"/>
-                <w:lang w:val="en-AU" w:eastAsia="zh-CN" w:bidi="ar-SA"/>
+                <w:rFonts w:eastAsia="DengXian"/>
               </w:rPr>
               <w:t>Date</w:t>
             </w:r>
@@ -1682,29 +1336,17 @@
         <w:tc>
           <w:tcPr>
             <w:tcW w:w="2253" w:type="dxa"/>
-            <w:tcBorders/>
           </w:tcPr>
           <w:p>
             <w:pPr>
-              <w:pStyle w:val="Normal"/>
-              <w:widowControl/>
-              <w:spacing w:lineRule="auto" w:line="240" w:before="0" w:after="0"/>
-              <w:jc w:val="left"/>
+              <w:spacing w:after="0" w:line="240" w:lineRule="auto"/>
               <w:rPr>
-                <w:rFonts w:ascii="Aptos" w:hAnsi="Aptos" w:eastAsia="等线" w:cs=""/>
-                <w:kern w:val="2"/>
-                <w:sz w:val="24"/>
-                <w:szCs w:val="24"/>
-                <w:lang w:val="en-AU" w:eastAsia="zh-CN" w:bidi="ar-SA"/>
+                <w:rFonts w:ascii="Aptos" w:eastAsia="DengXian" w:hAnsi="Aptos"/>
               </w:rPr>
             </w:pPr>
             <w:r>
               <w:rPr>
-                <w:rFonts w:eastAsia="等线" w:cs=""/>
-                <w:kern w:val="2"/>
-                <w:sz w:val="24"/>
-                <w:szCs w:val="24"/>
-                <w:lang w:val="en-AU" w:eastAsia="zh-CN" w:bidi="ar-SA"/>
+                <w:rFonts w:eastAsia="DengXian"/>
               </w:rPr>
               <w:t>Description</w:t>
             </w:r>
@@ -1713,29 +1355,17 @@
         <w:tc>
           <w:tcPr>
             <w:tcW w:w="2252" w:type="dxa"/>
-            <w:tcBorders/>
           </w:tcPr>
           <w:p>
             <w:pPr>
-              <w:pStyle w:val="Normal"/>
-              <w:widowControl/>
-              <w:spacing w:lineRule="auto" w:line="240" w:before="0" w:after="0"/>
-              <w:jc w:val="left"/>
+              <w:spacing w:after="0" w:line="240" w:lineRule="auto"/>
               <w:rPr>
-                <w:rFonts w:ascii="Aptos" w:hAnsi="Aptos" w:eastAsia="等线" w:cs=""/>
-                <w:kern w:val="2"/>
-                <w:sz w:val="24"/>
-                <w:szCs w:val="24"/>
-                <w:lang w:val="en-AU" w:eastAsia="zh-CN" w:bidi="ar-SA"/>
+                <w:rFonts w:ascii="Aptos" w:eastAsia="DengXian" w:hAnsi="Aptos"/>
               </w:rPr>
             </w:pPr>
             <w:r>
               <w:rPr>
-                <w:rFonts w:eastAsia="等线" w:cs=""/>
-                <w:kern w:val="2"/>
-                <w:sz w:val="24"/>
-                <w:szCs w:val="24"/>
-                <w:lang w:val="en-AU" w:eastAsia="zh-CN" w:bidi="ar-SA"/>
+                <w:rFonts w:eastAsia="DengXian"/>
               </w:rPr>
               <w:t>Author</w:t>
             </w:r>
@@ -1743,33 +1373,20 @@
         </w:tc>
       </w:tr>
       <w:tr>
-        <w:trPr/>
         <w:tc>
           <w:tcPr>
             <w:tcW w:w="2252" w:type="dxa"/>
-            <w:tcBorders/>
           </w:tcPr>
           <w:p>
             <w:pPr>
-              <w:pStyle w:val="Normal"/>
-              <w:widowControl/>
-              <w:spacing w:lineRule="auto" w:line="240" w:before="0" w:after="0"/>
-              <w:jc w:val="left"/>
+              <w:spacing w:after="0" w:line="240" w:lineRule="auto"/>
               <w:rPr>
-                <w:rFonts w:ascii="Aptos" w:hAnsi="Aptos" w:eastAsia="等线" w:cs=""/>
-                <w:kern w:val="2"/>
-                <w:sz w:val="24"/>
-                <w:szCs w:val="24"/>
-                <w:lang w:val="en-AU" w:eastAsia="zh-CN" w:bidi="ar-SA"/>
+                <w:rFonts w:ascii="Aptos" w:eastAsia="DengXian" w:hAnsi="Aptos"/>
               </w:rPr>
             </w:pPr>
             <w:r>
               <w:rPr>
-                <w:rFonts w:eastAsia="等线" w:cs=""/>
-                <w:kern w:val="2"/>
-                <w:sz w:val="24"/>
-                <w:szCs w:val="24"/>
-                <w:lang w:val="en-AU" w:eastAsia="zh-CN" w:bidi="ar-SA"/>
+                <w:rFonts w:eastAsia="DengXian"/>
               </w:rPr>
               <w:t>0.1</w:t>
             </w:r>
@@ -1778,50 +1395,30 @@
         <w:tc>
           <w:tcPr>
             <w:tcW w:w="2252" w:type="dxa"/>
-            <w:tcBorders/>
           </w:tcPr>
           <w:p>
             <w:pPr>
-              <w:pStyle w:val="Normal"/>
-              <w:widowControl/>
-              <w:spacing w:lineRule="auto" w:line="240" w:before="0" w:after="0"/>
-              <w:jc w:val="left"/>
+              <w:spacing w:after="0" w:line="240" w:lineRule="auto"/>
               <w:rPr>
-                <w:rFonts w:ascii="Aptos" w:hAnsi="Aptos" w:eastAsia="等线" w:cs=""/>
-                <w:kern w:val="2"/>
-                <w:sz w:val="24"/>
-                <w:szCs w:val="24"/>
-                <w:lang w:val="en-AU" w:eastAsia="zh-CN" w:bidi="ar-SA"/>
+                <w:rFonts w:ascii="Aptos" w:eastAsia="DengXian" w:hAnsi="Aptos"/>
               </w:rPr>
             </w:pPr>
             <w:r>
               <w:rPr>
-                <w:rFonts w:eastAsia="等线" w:cs=""/>
-                <w:kern w:val="2"/>
-                <w:sz w:val="24"/>
-                <w:szCs w:val="24"/>
-                <w:lang w:val="en-AU" w:eastAsia="zh-CN" w:bidi="ar-SA"/>
+                <w:rFonts w:eastAsia="DengXian"/>
               </w:rPr>
               <w:t>15</w:t>
             </w:r>
             <w:r>
               <w:rPr>
-                <w:rFonts w:eastAsia="等线" w:cs=""/>
-                <w:kern w:val="2"/>
-                <w:sz w:val="24"/>
-                <w:szCs w:val="24"/>
+                <w:rFonts w:eastAsia="DengXian"/>
                 <w:vertAlign w:val="superscript"/>
-                <w:lang w:val="en-AU" w:eastAsia="zh-CN" w:bidi="ar-SA"/>
               </w:rPr>
               <w:t>th</w:t>
             </w:r>
             <w:r>
               <w:rPr>
-                <w:rFonts w:eastAsia="等线" w:cs=""/>
-                <w:kern w:val="2"/>
-                <w:sz w:val="24"/>
-                <w:szCs w:val="24"/>
-                <w:lang w:val="en-AU" w:eastAsia="zh-CN" w:bidi="ar-SA"/>
+                <w:rFonts w:eastAsia="DengXian"/>
               </w:rPr>
               <w:t xml:space="preserve"> July 2024</w:t>
             </w:r>
@@ -1830,29 +1427,17 @@
         <w:tc>
           <w:tcPr>
             <w:tcW w:w="2253" w:type="dxa"/>
-            <w:tcBorders/>
           </w:tcPr>
           <w:p>
             <w:pPr>
-              <w:pStyle w:val="Normal"/>
-              <w:widowControl/>
-              <w:spacing w:lineRule="auto" w:line="240" w:before="0" w:after="0"/>
-              <w:jc w:val="left"/>
+              <w:spacing w:after="0" w:line="240" w:lineRule="auto"/>
               <w:rPr>
-                <w:rFonts w:ascii="Aptos" w:hAnsi="Aptos" w:eastAsia="等线" w:cs=""/>
-                <w:kern w:val="2"/>
-                <w:sz w:val="24"/>
-                <w:szCs w:val="24"/>
-                <w:lang w:val="en-AU" w:eastAsia="zh-CN" w:bidi="ar-SA"/>
+                <w:rFonts w:ascii="Aptos" w:eastAsia="DengXian" w:hAnsi="Aptos"/>
               </w:rPr>
             </w:pPr>
             <w:r>
               <w:rPr>
-                <w:rFonts w:eastAsia="等线" w:cs=""/>
-                <w:kern w:val="2"/>
-                <w:sz w:val="24"/>
-                <w:szCs w:val="24"/>
-                <w:lang w:val="en-AU" w:eastAsia="zh-CN" w:bidi="ar-SA"/>
+                <w:rFonts w:eastAsia="DengXian"/>
               </w:rPr>
               <w:t>Draft</w:t>
             </w:r>
@@ -1861,29 +1446,17 @@
         <w:tc>
           <w:tcPr>
             <w:tcW w:w="2252" w:type="dxa"/>
-            <w:tcBorders/>
           </w:tcPr>
           <w:p>
             <w:pPr>
-              <w:pStyle w:val="Normal"/>
-              <w:widowControl/>
-              <w:spacing w:lineRule="auto" w:line="240" w:before="0" w:after="0"/>
-              <w:jc w:val="left"/>
+              <w:spacing w:after="0" w:line="240" w:lineRule="auto"/>
               <w:rPr>
-                <w:rFonts w:ascii="Aptos" w:hAnsi="Aptos" w:eastAsia="等线" w:cs=""/>
-                <w:kern w:val="2"/>
-                <w:sz w:val="24"/>
-                <w:szCs w:val="24"/>
-                <w:lang w:val="en-AU" w:eastAsia="zh-CN" w:bidi="ar-SA"/>
+                <w:rFonts w:ascii="Aptos" w:eastAsia="DengXian" w:hAnsi="Aptos"/>
               </w:rPr>
             </w:pPr>
             <w:r>
               <w:rPr>
-                <w:rFonts w:eastAsia="等线" w:cs=""/>
-                <w:kern w:val="2"/>
-                <w:sz w:val="24"/>
-                <w:szCs w:val="24"/>
-                <w:lang w:val="en-AU" w:eastAsia="zh-CN" w:bidi="ar-SA"/>
+                <w:rFonts w:eastAsia="DengXian"/>
               </w:rPr>
               <w:t>Michael Kingston</w:t>
             </w:r>
@@ -1891,35 +1464,1122 @@
         </w:tc>
       </w:tr>
     </w:tbl>
-    <w:p>
-      <w:pPr>
-        <w:pStyle w:val="Normal"/>
-        <w:widowControl/>
-        <w:bidi w:val="0"/>
-        <w:spacing w:lineRule="auto" w:line="276" w:before="0" w:after="160"/>
-        <w:jc w:val="left"/>
-        <w:rPr/>
-      </w:pPr>
-      <w:r>
-        <w:rPr/>
-      </w:r>
-    </w:p>
+    <w:p/>
     <w:sectPr>
-      <w:type w:val="nextPage"/>
+      <w:headerReference w:type="even" r:id="rId7"/>
+      <w:headerReference w:type="default" r:id="rId8"/>
+      <w:footerReference w:type="even" r:id="rId9"/>
+      <w:footerReference w:type="default" r:id="rId10"/>
+      <w:headerReference w:type="first" r:id="rId11"/>
+      <w:footerReference w:type="first" r:id="rId12"/>
       <w:pgSz w:w="11906" w:h="16838"/>
-      <w:pgMar w:left="1440" w:right="1440" w:gutter="0" w:header="0" w:top="1440" w:footer="0" w:bottom="1440"/>
-      <w:pgNumType w:fmt="decimal"/>
-      <w:formProt w:val="false"/>
-      <w:textDirection w:val="lrTb"/>
-      <w:docGrid w:type="default" w:linePitch="360" w:charSpace="0"/>
+      <w:pgMar w:top="1440" w:right="1440" w:bottom="1440" w:left="1440" w:header="0" w:footer="0" w:gutter="0"/>
+      <w:cols w:space="720"/>
+      <w:formProt w:val="0"/>
+      <w:docGrid w:linePitch="360"/>
     </w:sectPr>
   </w:body>
 </w:document>
 </file>
 
+<file path=word/endnotes.xml><?xml version="1.0" encoding="utf-8"?>
+<w:endnotes xmlns:wpc="http://schemas.microsoft.com/office/word/2010/wordprocessingCanvas" xmlns:cx="http://schemas.microsoft.com/office/drawing/2014/chartex" xmlns:cx1="http://schemas.microsoft.com/office/drawing/2015/9/8/chartex" xmlns:cx2="http://schemas.microsoft.com/office/drawing/2015/10/21/chartex" xmlns:cx3="http://schemas.microsoft.com/office/drawing/2016/5/9/chartex" xmlns:cx4="http://schemas.microsoft.com/office/drawing/2016/5/10/chartex" xmlns:cx5="http://schemas.microsoft.com/office/drawing/2016/5/11/chartex" xmlns:cx6="http://schemas.microsoft.com/office/drawing/2016/5/12/chartex" xmlns:cx7="http://schemas.microsoft.com/office/drawing/2016/5/13/chartex" xmlns:cx8="http://schemas.microsoft.com/office/drawing/2016/5/14/chartex" xmlns:mc="http://schemas.openxmlformats.org/markup-compatibility/2006" xmlns:aink="http://schemas.microsoft.com/office/drawing/2016/ink" xmlns:am3d="http://schemas.microsoft.com/office/drawing/2017/model3d" xmlns:o="urn:schemas-microsoft-com:office:office" xmlns:oel="http://schemas.microsoft.com/office/2019/extlst" xmlns:r="http://schemas.openxmlformats.org/officeDocument/2006/relationships" xmlns:m="http://schemas.openxmlformats.org/officeDocument/2006/math" xmlns:v="urn:schemas-microsoft-com:vml" xmlns:wp14="http://schemas.microsoft.com/office/word/2010/wordprocessingDrawing" xmlns:wp="http://schemas.openxmlformats.org/drawingml/2006/wordprocessingDrawing" xmlns:w10="urn:schemas-microsoft-com:office:word" xmlns:w="http://schemas.openxmlformats.org/wordprocessingml/2006/main" xmlns:w14="http://schemas.microsoft.com/office/word/2010/wordml" xmlns:w15="http://schemas.microsoft.com/office/word/2012/wordml" xmlns:w16cex="http://schemas.microsoft.com/office/word/2018/wordml/cex" xmlns:w16cid="http://schemas.microsoft.com/office/word/2016/wordml/cid" xmlns:w16="http://schemas.microsoft.com/office/word/2018/wordml" xmlns:w16du="http://schemas.microsoft.com/office/word/2023/wordml/word16du" xmlns:w16sdtdh="http://schemas.microsoft.com/office/word/2020/wordml/sdtdatahash" xmlns:w16se="http://schemas.microsoft.com/office/word/2015/wordml/symex" xmlns:wpg="http://schemas.microsoft.com/office/word/2010/wordprocessingGroup" xmlns:wpi="http://schemas.microsoft.com/office/word/2010/wordprocessingInk" xmlns:wne="http://schemas.microsoft.com/office/word/2006/wordml" xmlns:wps="http://schemas.microsoft.com/office/word/2010/wordprocessingShape" mc:Ignorable="w14 w15 w16se w16cid w16 w16cex w16sdtdh w16du wp14">
+  <w:endnote w:type="separator" w:id="-1">
+    <w:p>
+      <w:pPr>
+        <w:spacing w:after="0" w:line="240" w:lineRule="auto"/>
+      </w:pPr>
+      <w:r>
+        <w:separator/>
+      </w:r>
+    </w:p>
+  </w:endnote>
+  <w:endnote w:type="continuationSeparator" w:id="0">
+    <w:p>
+      <w:pPr>
+        <w:spacing w:after="0" w:line="240" w:lineRule="auto"/>
+      </w:pPr>
+      <w:r>
+        <w:continuationSeparator/>
+      </w:r>
+    </w:p>
+  </w:endnote>
+</w:endnotes>
+</file>
+
+<file path=word/footer1.xml><?xml version="1.0" encoding="utf-8"?>
+<w:ftr xmlns:wpc="http://schemas.microsoft.com/office/word/2010/wordprocessingCanvas" xmlns:cx="http://schemas.microsoft.com/office/drawing/2014/chartex" xmlns:cx1="http://schemas.microsoft.com/office/drawing/2015/9/8/chartex" xmlns:cx2="http://schemas.microsoft.com/office/drawing/2015/10/21/chartex" xmlns:cx3="http://schemas.microsoft.com/office/drawing/2016/5/9/chartex" xmlns:cx4="http://schemas.microsoft.com/office/drawing/2016/5/10/chartex" xmlns:cx5="http://schemas.microsoft.com/office/drawing/2016/5/11/chartex" xmlns:cx6="http://schemas.microsoft.com/office/drawing/2016/5/12/chartex" xmlns:cx7="http://schemas.microsoft.com/office/drawing/2016/5/13/chartex" xmlns:cx8="http://schemas.microsoft.com/office/drawing/2016/5/14/chartex" xmlns:mc="http://schemas.openxmlformats.org/markup-compatibility/2006" xmlns:aink="http://schemas.microsoft.com/office/drawing/2016/ink" xmlns:am3d="http://schemas.microsoft.com/office/drawing/2017/model3d" xmlns:o="urn:schemas-microsoft-com:office:office" xmlns:oel="http://schemas.microsoft.com/office/2019/extlst" xmlns:r="http://schemas.openxmlformats.org/officeDocument/2006/relationships" xmlns:m="http://schemas.openxmlformats.org/officeDocument/2006/math" xmlns:v="urn:schemas-microsoft-com:vml" xmlns:wp14="http://schemas.microsoft.com/office/word/2010/wordprocessingDrawing" xmlns:wp="http://schemas.openxmlformats.org/drawingml/2006/wordprocessingDrawing" xmlns:w10="urn:schemas-microsoft-com:office:word" xmlns:w="http://schemas.openxmlformats.org/wordprocessingml/2006/main" xmlns:w14="http://schemas.microsoft.com/office/word/2010/wordml" xmlns:w15="http://schemas.microsoft.com/office/word/2012/wordml" xmlns:w16cex="http://schemas.microsoft.com/office/word/2018/wordml/cex" xmlns:w16cid="http://schemas.microsoft.com/office/word/2016/wordml/cid" xmlns:w16="http://schemas.microsoft.com/office/word/2018/wordml" xmlns:w16du="http://schemas.microsoft.com/office/word/2023/wordml/word16du" xmlns:w16sdtdh="http://schemas.microsoft.com/office/word/2020/wordml/sdtdatahash" xmlns:w16se="http://schemas.microsoft.com/office/word/2015/wordml/symex" xmlns:wpg="http://schemas.microsoft.com/office/word/2010/wordprocessingGroup" xmlns:wpi="http://schemas.microsoft.com/office/word/2010/wordprocessingInk" xmlns:wne="http://schemas.microsoft.com/office/word/2006/wordml" xmlns:wps="http://schemas.microsoft.com/office/word/2010/wordprocessingShape" mc:Ignorable="w14 w15 w16se w16cid w16 w16cex w16sdtdh w16du wp14">
+  <w:p>
+    <w:pPr>
+      <w:pStyle w:val="Footer"/>
+    </w:pPr>
+  </w:p>
+</w:ftr>
+</file>
+
+<file path=word/footer2.xml><?xml version="1.0" encoding="utf-8"?>
+<w:ftr xmlns:wpc="http://schemas.microsoft.com/office/word/2010/wordprocessingCanvas" xmlns:cx="http://schemas.microsoft.com/office/drawing/2014/chartex" xmlns:cx1="http://schemas.microsoft.com/office/drawing/2015/9/8/chartex" xmlns:cx2="http://schemas.microsoft.com/office/drawing/2015/10/21/chartex" xmlns:cx3="http://schemas.microsoft.com/office/drawing/2016/5/9/chartex" xmlns:cx4="http://schemas.microsoft.com/office/drawing/2016/5/10/chartex" xmlns:cx5="http://schemas.microsoft.com/office/drawing/2016/5/11/chartex" xmlns:cx6="http://schemas.microsoft.com/office/drawing/2016/5/12/chartex" xmlns:cx7="http://schemas.microsoft.com/office/drawing/2016/5/13/chartex" xmlns:cx8="http://schemas.microsoft.com/office/drawing/2016/5/14/chartex" xmlns:mc="http://schemas.openxmlformats.org/markup-compatibility/2006" xmlns:aink="http://schemas.microsoft.com/office/drawing/2016/ink" xmlns:am3d="http://schemas.microsoft.com/office/drawing/2017/model3d" xmlns:o="urn:schemas-microsoft-com:office:office" xmlns:oel="http://schemas.microsoft.com/office/2019/extlst" xmlns:r="http://schemas.openxmlformats.org/officeDocument/2006/relationships" xmlns:m="http://schemas.openxmlformats.org/officeDocument/2006/math" xmlns:v="urn:schemas-microsoft-com:vml" xmlns:wp14="http://schemas.microsoft.com/office/word/2010/wordprocessingDrawing" xmlns:wp="http://schemas.openxmlformats.org/drawingml/2006/wordprocessingDrawing" xmlns:w10="urn:schemas-microsoft-com:office:word" xmlns:w="http://schemas.openxmlformats.org/wordprocessingml/2006/main" xmlns:w14="http://schemas.microsoft.com/office/word/2010/wordml" xmlns:w15="http://schemas.microsoft.com/office/word/2012/wordml" xmlns:w16cex="http://schemas.microsoft.com/office/word/2018/wordml/cex" xmlns:w16cid="http://schemas.microsoft.com/office/word/2016/wordml/cid" xmlns:w16="http://schemas.microsoft.com/office/word/2018/wordml" xmlns:w16du="http://schemas.microsoft.com/office/word/2023/wordml/word16du" xmlns:w16sdtdh="http://schemas.microsoft.com/office/word/2020/wordml/sdtdatahash" xmlns:w16se="http://schemas.microsoft.com/office/word/2015/wordml/symex" xmlns:wpg="http://schemas.microsoft.com/office/word/2010/wordprocessingGroup" xmlns:wpi="http://schemas.microsoft.com/office/word/2010/wordprocessingInk" xmlns:wne="http://schemas.microsoft.com/office/word/2006/wordml" xmlns:wps="http://schemas.microsoft.com/office/word/2010/wordprocessingShape" mc:Ignorable="w14 w15 w16se w16cid w16 w16cex w16sdtdh w16du wp14">
+  <w:p>
+    <w:pPr>
+      <w:pStyle w:val="Footer"/>
+    </w:pPr>
+  </w:p>
+</w:ftr>
+</file>
+
+<file path=word/footer3.xml><?xml version="1.0" encoding="utf-8"?>
+<w:ftr xmlns:wpc="http://schemas.microsoft.com/office/word/2010/wordprocessingCanvas" xmlns:cx="http://schemas.microsoft.com/office/drawing/2014/chartex" xmlns:cx1="http://schemas.microsoft.com/office/drawing/2015/9/8/chartex" xmlns:cx2="http://schemas.microsoft.com/office/drawing/2015/10/21/chartex" xmlns:cx3="http://schemas.microsoft.com/office/drawing/2016/5/9/chartex" xmlns:cx4="http://schemas.microsoft.com/office/drawing/2016/5/10/chartex" xmlns:cx5="http://schemas.microsoft.com/office/drawing/2016/5/11/chartex" xmlns:cx6="http://schemas.microsoft.com/office/drawing/2016/5/12/chartex" xmlns:cx7="http://schemas.microsoft.com/office/drawing/2016/5/13/chartex" xmlns:cx8="http://schemas.microsoft.com/office/drawing/2016/5/14/chartex" xmlns:mc="http://schemas.openxmlformats.org/markup-compatibility/2006" xmlns:aink="http://schemas.microsoft.com/office/drawing/2016/ink" xmlns:am3d="http://schemas.microsoft.com/office/drawing/2017/model3d" xmlns:o="urn:schemas-microsoft-com:office:office" xmlns:oel="http://schemas.microsoft.com/office/2019/extlst" xmlns:r="http://schemas.openxmlformats.org/officeDocument/2006/relationships" xmlns:m="http://schemas.openxmlformats.org/officeDocument/2006/math" xmlns:v="urn:schemas-microsoft-com:vml" xmlns:wp14="http://schemas.microsoft.com/office/word/2010/wordprocessingDrawing" xmlns:wp="http://schemas.openxmlformats.org/drawingml/2006/wordprocessingDrawing" xmlns:w10="urn:schemas-microsoft-com:office:word" xmlns:w="http://schemas.openxmlformats.org/wordprocessingml/2006/main" xmlns:w14="http://schemas.microsoft.com/office/word/2010/wordml" xmlns:w15="http://schemas.microsoft.com/office/word/2012/wordml" xmlns:w16cex="http://schemas.microsoft.com/office/word/2018/wordml/cex" xmlns:w16cid="http://schemas.microsoft.com/office/word/2016/wordml/cid" xmlns:w16="http://schemas.microsoft.com/office/word/2018/wordml" xmlns:w16du="http://schemas.microsoft.com/office/word/2023/wordml/word16du" xmlns:w16sdtdh="http://schemas.microsoft.com/office/word/2020/wordml/sdtdatahash" xmlns:w16se="http://schemas.microsoft.com/office/word/2015/wordml/symex" xmlns:wpg="http://schemas.microsoft.com/office/word/2010/wordprocessingGroup" xmlns:wpi="http://schemas.microsoft.com/office/word/2010/wordprocessingInk" xmlns:wne="http://schemas.microsoft.com/office/word/2006/wordml" xmlns:wps="http://schemas.microsoft.com/office/word/2010/wordprocessingShape" mc:Ignorable="w14 w15 w16se w16cid w16 w16cex w16sdtdh w16du wp14">
+  <w:p>
+    <w:pPr>
+      <w:pStyle w:val="Footer"/>
+    </w:pPr>
+  </w:p>
+</w:ftr>
+</file>
+
+<file path=word/footnotes.xml><?xml version="1.0" encoding="utf-8"?>
+<w:footnotes xmlns:wpc="http://schemas.microsoft.com/office/word/2010/wordprocessingCanvas" xmlns:cx="http://schemas.microsoft.com/office/drawing/2014/chartex" xmlns:cx1="http://schemas.microsoft.com/office/drawing/2015/9/8/chartex" xmlns:cx2="http://schemas.microsoft.com/office/drawing/2015/10/21/chartex" xmlns:cx3="http://schemas.microsoft.com/office/drawing/2016/5/9/chartex" xmlns:cx4="http://schemas.microsoft.com/office/drawing/2016/5/10/chartex" xmlns:cx5="http://schemas.microsoft.com/office/drawing/2016/5/11/chartex" xmlns:cx6="http://schemas.microsoft.com/office/drawing/2016/5/12/chartex" xmlns:cx7="http://schemas.microsoft.com/office/drawing/2016/5/13/chartex" xmlns:cx8="http://schemas.microsoft.com/office/drawing/2016/5/14/chartex" xmlns:mc="http://schemas.openxmlformats.org/markup-compatibility/2006" xmlns:aink="http://schemas.microsoft.com/office/drawing/2016/ink" xmlns:am3d="http://schemas.microsoft.com/office/drawing/2017/model3d" xmlns:o="urn:schemas-microsoft-com:office:office" xmlns:oel="http://schemas.microsoft.com/office/2019/extlst" xmlns:r="http://schemas.openxmlformats.org/officeDocument/2006/relationships" xmlns:m="http://schemas.openxmlformats.org/officeDocument/2006/math" xmlns:v="urn:schemas-microsoft-com:vml" xmlns:wp14="http://schemas.microsoft.com/office/word/2010/wordprocessingDrawing" xmlns:wp="http://schemas.openxmlformats.org/drawingml/2006/wordprocessingDrawing" xmlns:w10="urn:schemas-microsoft-com:office:word" xmlns:w="http://schemas.openxmlformats.org/wordprocessingml/2006/main" xmlns:w14="http://schemas.microsoft.com/office/word/2010/wordml" xmlns:w15="http://schemas.microsoft.com/office/word/2012/wordml" xmlns:w16cex="http://schemas.microsoft.com/office/word/2018/wordml/cex" xmlns:w16cid="http://schemas.microsoft.com/office/word/2016/wordml/cid" xmlns:w16="http://schemas.microsoft.com/office/word/2018/wordml" xmlns:w16du="http://schemas.microsoft.com/office/word/2023/wordml/word16du" xmlns:w16sdtdh="http://schemas.microsoft.com/office/word/2020/wordml/sdtdatahash" xmlns:w16se="http://schemas.microsoft.com/office/word/2015/wordml/symex" xmlns:wpg="http://schemas.microsoft.com/office/word/2010/wordprocessingGroup" xmlns:wpi="http://schemas.microsoft.com/office/word/2010/wordprocessingInk" xmlns:wne="http://schemas.microsoft.com/office/word/2006/wordml" xmlns:wps="http://schemas.microsoft.com/office/word/2010/wordprocessingShape" mc:Ignorable="w14 w15 w16se w16cid w16 w16cex w16sdtdh w16du wp14">
+  <w:footnote w:type="separator" w:id="-1">
+    <w:p>
+      <w:pPr>
+        <w:spacing w:after="0" w:line="240" w:lineRule="auto"/>
+      </w:pPr>
+      <w:r>
+        <w:separator/>
+      </w:r>
+    </w:p>
+  </w:footnote>
+  <w:footnote w:type="continuationSeparator" w:id="0">
+    <w:p>
+      <w:pPr>
+        <w:spacing w:after="0" w:line="240" w:lineRule="auto"/>
+      </w:pPr>
+      <w:r>
+        <w:continuationSeparator/>
+      </w:r>
+    </w:p>
+  </w:footnote>
+</w:footnotes>
+</file>
+
+<file path=word/header1.xml><?xml version="1.0" encoding="utf-8"?>
+<w:hdr xmlns:wpc="http://schemas.microsoft.com/office/word/2010/wordprocessingCanvas" xmlns:cx="http://schemas.microsoft.com/office/drawing/2014/chartex" xmlns:cx1="http://schemas.microsoft.com/office/drawing/2015/9/8/chartex" xmlns:cx2="http://schemas.microsoft.com/office/drawing/2015/10/21/chartex" xmlns:cx3="http://schemas.microsoft.com/office/drawing/2016/5/9/chartex" xmlns:cx4="http://schemas.microsoft.com/office/drawing/2016/5/10/chartex" xmlns:cx5="http://schemas.microsoft.com/office/drawing/2016/5/11/chartex" xmlns:cx6="http://schemas.microsoft.com/office/drawing/2016/5/12/chartex" xmlns:cx7="http://schemas.microsoft.com/office/drawing/2016/5/13/chartex" xmlns:cx8="http://schemas.microsoft.com/office/drawing/2016/5/14/chartex" xmlns:mc="http://schemas.openxmlformats.org/markup-compatibility/2006" xmlns:aink="http://schemas.microsoft.com/office/drawing/2016/ink" xmlns:am3d="http://schemas.microsoft.com/office/drawing/2017/model3d" xmlns:o="urn:schemas-microsoft-com:office:office" xmlns:oel="http://schemas.microsoft.com/office/2019/extlst" xmlns:r="http://schemas.openxmlformats.org/officeDocument/2006/relationships" xmlns:m="http://schemas.openxmlformats.org/officeDocument/2006/math" xmlns:v="urn:schemas-microsoft-com:vml" xmlns:wp14="http://schemas.microsoft.com/office/word/2010/wordprocessingDrawing" xmlns:wp="http://schemas.openxmlformats.org/drawingml/2006/wordprocessingDrawing" xmlns:w10="urn:schemas-microsoft-com:office:word" xmlns:w="http://schemas.openxmlformats.org/wordprocessingml/2006/main" xmlns:w14="http://schemas.microsoft.com/office/word/2010/wordml" xmlns:w15="http://schemas.microsoft.com/office/word/2012/wordml" xmlns:w16cex="http://schemas.microsoft.com/office/word/2018/wordml/cex" xmlns:w16cid="http://schemas.microsoft.com/office/word/2016/wordml/cid" xmlns:w16="http://schemas.microsoft.com/office/word/2018/wordml" xmlns:w16du="http://schemas.microsoft.com/office/word/2023/wordml/word16du" xmlns:w16sdtdh="http://schemas.microsoft.com/office/word/2020/wordml/sdtdatahash" xmlns:w16se="http://schemas.microsoft.com/office/word/2015/wordml/symex" xmlns:wpg="http://schemas.microsoft.com/office/word/2010/wordprocessingGroup" xmlns:wpi="http://schemas.microsoft.com/office/word/2010/wordprocessingInk" xmlns:wne="http://schemas.microsoft.com/office/word/2006/wordml" xmlns:wps="http://schemas.microsoft.com/office/word/2010/wordprocessingShape" mc:Ignorable="w14 w15 w16se w16cid w16 w16cex w16sdtdh w16du wp14">
+  <w:p>
+    <w:pPr>
+      <w:pStyle w:val="Header"/>
+    </w:pPr>
+  </w:p>
+</w:hdr>
+</file>
+
+<file path=word/header2.xml><?xml version="1.0" encoding="utf-8"?>
+<w:hdr xmlns:wpc="http://schemas.microsoft.com/office/word/2010/wordprocessingCanvas" xmlns:cx="http://schemas.microsoft.com/office/drawing/2014/chartex" xmlns:cx1="http://schemas.microsoft.com/office/drawing/2015/9/8/chartex" xmlns:cx2="http://schemas.microsoft.com/office/drawing/2015/10/21/chartex" xmlns:cx3="http://schemas.microsoft.com/office/drawing/2016/5/9/chartex" xmlns:cx4="http://schemas.microsoft.com/office/drawing/2016/5/10/chartex" xmlns:cx5="http://schemas.microsoft.com/office/drawing/2016/5/11/chartex" xmlns:cx6="http://schemas.microsoft.com/office/drawing/2016/5/12/chartex" xmlns:cx7="http://schemas.microsoft.com/office/drawing/2016/5/13/chartex" xmlns:cx8="http://schemas.microsoft.com/office/drawing/2016/5/14/chartex" xmlns:mc="http://schemas.openxmlformats.org/markup-compatibility/2006" xmlns:aink="http://schemas.microsoft.com/office/drawing/2016/ink" xmlns:am3d="http://schemas.microsoft.com/office/drawing/2017/model3d" xmlns:o="urn:schemas-microsoft-com:office:office" xmlns:oel="http://schemas.microsoft.com/office/2019/extlst" xmlns:r="http://schemas.openxmlformats.org/officeDocument/2006/relationships" xmlns:m="http://schemas.openxmlformats.org/officeDocument/2006/math" xmlns:v="urn:schemas-microsoft-com:vml" xmlns:wp14="http://schemas.microsoft.com/office/word/2010/wordprocessingDrawing" xmlns:wp="http://schemas.openxmlformats.org/drawingml/2006/wordprocessingDrawing" xmlns:w10="urn:schemas-microsoft-com:office:word" xmlns:w="http://schemas.openxmlformats.org/wordprocessingml/2006/main" xmlns:w14="http://schemas.microsoft.com/office/word/2010/wordml" xmlns:w15="http://schemas.microsoft.com/office/word/2012/wordml" xmlns:w16cex="http://schemas.microsoft.com/office/word/2018/wordml/cex" xmlns:w16cid="http://schemas.microsoft.com/office/word/2016/wordml/cid" xmlns:w16="http://schemas.microsoft.com/office/word/2018/wordml" xmlns:w16du="http://schemas.microsoft.com/office/word/2023/wordml/word16du" xmlns:w16sdtdh="http://schemas.microsoft.com/office/word/2020/wordml/sdtdatahash" xmlns:w16se="http://schemas.microsoft.com/office/word/2015/wordml/symex" xmlns:wpg="http://schemas.microsoft.com/office/word/2010/wordprocessingGroup" xmlns:wpi="http://schemas.microsoft.com/office/word/2010/wordprocessingInk" xmlns:wne="http://schemas.microsoft.com/office/word/2006/wordml" xmlns:wps="http://schemas.microsoft.com/office/word/2010/wordprocessingShape" mc:Ignorable="w14 w15 w16se w16cid w16 w16cex w16sdtdh w16du wp14">
+  <w:p>
+    <w:pPr>
+      <w:pStyle w:val="Header"/>
+    </w:pPr>
+    <w:r>
+      <w:rPr>
+        <w:noProof/>
+      </w:rPr>
+      <mc:AlternateContent>
+        <mc:Choice Requires="wps">
+          <w:drawing>
+            <wp:anchor distT="1270" distB="0" distL="1270" distR="0" simplePos="0" relativeHeight="251661312" behindDoc="1" locked="0" layoutInCell="0" allowOverlap="1" wp14:anchorId="61CD0A1D" wp14:editId="617549DD">
+              <wp:simplePos x="0" y="0"/>
+              <wp:positionH relativeFrom="column">
+                <wp:posOffset>-694267</wp:posOffset>
+              </wp:positionH>
+              <wp:positionV relativeFrom="paragraph">
+                <wp:posOffset>239395</wp:posOffset>
+              </wp:positionV>
+              <wp:extent cx="2487295" cy="466725"/>
+              <wp:effectExtent l="0" t="0" r="1905" b="3175"/>
+              <wp:wrapNone/>
+              <wp:docPr id="2" name="Graphic 3"/>
+              <wp:cNvGraphicFramePr/>
+              <a:graphic xmlns:a="http://schemas.openxmlformats.org/drawingml/2006/main">
+                <a:graphicData uri="http://schemas.microsoft.com/office/word/2010/wordprocessingShape">
+                  <wps:wsp>
+                    <wps:cNvSpPr/>
+                    <wps:spPr>
+                      <a:xfrm>
+                        <a:off x="0" y="0"/>
+                        <a:ext cx="2487295" cy="466725"/>
+                      </a:xfrm>
+                      <a:custGeom>
+                        <a:avLst/>
+                        <a:gdLst/>
+                        <a:ahLst/>
+                        <a:cxnLst/>
+                        <a:rect l="l" t="t" r="r" b="b"/>
+                        <a:pathLst>
+                          <a:path w="2487295" h="466725">
+                            <a:moveTo>
+                              <a:pt x="449326" y="266357"/>
+                            </a:moveTo>
+                            <a:lnTo>
+                              <a:pt x="381050" y="266357"/>
+                            </a:lnTo>
+                            <a:lnTo>
+                              <a:pt x="375767" y="286448"/>
+                            </a:lnTo>
+                            <a:lnTo>
+                              <a:pt x="365721" y="300799"/>
+                            </a:lnTo>
+                            <a:lnTo>
+                              <a:pt x="350939" y="309397"/>
+                            </a:lnTo>
+                            <a:lnTo>
+                              <a:pt x="331393" y="312267"/>
+                            </a:lnTo>
+                            <a:lnTo>
+                              <a:pt x="220065" y="312267"/>
+                            </a:lnTo>
+                            <a:lnTo>
+                              <a:pt x="440397" y="86639"/>
+                            </a:lnTo>
+                            <a:lnTo>
+                              <a:pt x="95161" y="86639"/>
+                            </a:lnTo>
+                            <a:lnTo>
+                              <a:pt x="95148" y="165646"/>
+                            </a:lnTo>
+                            <a:lnTo>
+                              <a:pt x="165519" y="165646"/>
+                            </a:lnTo>
+                            <a:lnTo>
+                              <a:pt x="165519" y="153555"/>
+                            </a:lnTo>
+                            <a:lnTo>
+                              <a:pt x="285229" y="153555"/>
+                            </a:lnTo>
+                            <a:lnTo>
+                              <a:pt x="63487" y="379945"/>
+                            </a:lnTo>
+                            <a:lnTo>
+                              <a:pt x="316268" y="379945"/>
+                            </a:lnTo>
+                            <a:lnTo>
+                              <a:pt x="372592" y="372846"/>
+                            </a:lnTo>
+                            <a:lnTo>
+                              <a:pt x="413537" y="351548"/>
+                            </a:lnTo>
+                            <a:lnTo>
+                              <a:pt x="439115" y="316052"/>
+                            </a:lnTo>
+                            <a:lnTo>
+                              <a:pt x="449326" y="266357"/>
+                            </a:lnTo>
+                            <a:close/>
+                          </a:path>
+                          <a:path w="2487295" h="466725">
+                            <a:moveTo>
+                              <a:pt x="891349" y="167563"/>
+                            </a:moveTo>
+                            <a:lnTo>
+                              <a:pt x="891311" y="86652"/>
+                            </a:lnTo>
+                            <a:lnTo>
+                              <a:pt x="665937" y="86652"/>
+                            </a:lnTo>
+                            <a:lnTo>
+                              <a:pt x="619023" y="92341"/>
+                            </a:lnTo>
+                            <a:lnTo>
+                              <a:pt x="579920" y="109118"/>
+                            </a:lnTo>
+                            <a:lnTo>
+                              <a:pt x="549922" y="135953"/>
+                            </a:lnTo>
+                            <a:lnTo>
+                              <a:pt x="529780" y="171843"/>
+                            </a:lnTo>
+                            <a:lnTo>
+                              <a:pt x="520319" y="216039"/>
+                            </a:lnTo>
+                            <a:lnTo>
+                              <a:pt x="519684" y="232524"/>
+                            </a:lnTo>
+                            <a:lnTo>
+                              <a:pt x="519684" y="379945"/>
+                            </a:lnTo>
+                            <a:lnTo>
+                              <a:pt x="891311" y="379945"/>
+                            </a:lnTo>
+                            <a:lnTo>
+                              <a:pt x="891311" y="310324"/>
+                            </a:lnTo>
+                            <a:lnTo>
+                              <a:pt x="891311" y="298234"/>
+                            </a:lnTo>
+                            <a:lnTo>
+                              <a:pt x="820940" y="298234"/>
+                            </a:lnTo>
+                            <a:lnTo>
+                              <a:pt x="820940" y="310324"/>
+                            </a:lnTo>
+                            <a:lnTo>
+                              <a:pt x="591058" y="310324"/>
+                            </a:lnTo>
+                            <a:lnTo>
+                              <a:pt x="591058" y="266369"/>
+                            </a:lnTo>
+                            <a:lnTo>
+                              <a:pt x="845921" y="266369"/>
+                            </a:lnTo>
+                            <a:lnTo>
+                              <a:pt x="845921" y="200240"/>
+                            </a:lnTo>
+                            <a:lnTo>
+                              <a:pt x="594944" y="200240"/>
+                            </a:lnTo>
+                            <a:lnTo>
+                              <a:pt x="598716" y="190157"/>
+                            </a:lnTo>
+                            <a:lnTo>
+                              <a:pt x="627456" y="162064"/>
+                            </a:lnTo>
+                            <a:lnTo>
+                              <a:pt x="667486" y="155498"/>
+                            </a:lnTo>
+                            <a:lnTo>
+                              <a:pt x="820978" y="155498"/>
+                            </a:lnTo>
+                            <a:lnTo>
+                              <a:pt x="820978" y="167563"/>
+                            </a:lnTo>
+                            <a:lnTo>
+                              <a:pt x="891349" y="167563"/>
+                            </a:lnTo>
+                            <a:close/>
+                          </a:path>
+                          <a:path w="2487295" h="466725">
+                            <a:moveTo>
+                              <a:pt x="1353908" y="379945"/>
+                            </a:moveTo>
+                            <a:lnTo>
+                              <a:pt x="1242580" y="265201"/>
+                            </a:lnTo>
+                            <a:lnTo>
+                              <a:pt x="1289761" y="253314"/>
+                            </a:lnTo>
+                            <a:lnTo>
+                              <a:pt x="1323467" y="228917"/>
+                            </a:lnTo>
+                            <a:lnTo>
+                              <a:pt x="1343685" y="192036"/>
+                            </a:lnTo>
+                            <a:lnTo>
+                              <a:pt x="1350429" y="142659"/>
+                            </a:lnTo>
+                            <a:lnTo>
+                              <a:pt x="1350429" y="86639"/>
+                            </a:lnTo>
+                            <a:lnTo>
+                              <a:pt x="961732" y="86639"/>
+                            </a:lnTo>
+                            <a:lnTo>
+                              <a:pt x="961732" y="379945"/>
+                            </a:lnTo>
+                            <a:lnTo>
+                              <a:pt x="1033106" y="379945"/>
+                            </a:lnTo>
+                            <a:lnTo>
+                              <a:pt x="1045108" y="379945"/>
+                            </a:lnTo>
+                            <a:lnTo>
+                              <a:pt x="1045108" y="309372"/>
+                            </a:lnTo>
+                            <a:lnTo>
+                              <a:pt x="1033106" y="309372"/>
+                            </a:lnTo>
+                            <a:lnTo>
+                              <a:pt x="1033106" y="155498"/>
+                            </a:lnTo>
+                            <a:lnTo>
+                              <a:pt x="1281760" y="155498"/>
+                            </a:lnTo>
+                            <a:lnTo>
+                              <a:pt x="1279461" y="165747"/>
+                            </a:lnTo>
+                            <a:lnTo>
+                              <a:pt x="1251458" y="197358"/>
+                            </a:lnTo>
+                            <a:lnTo>
+                              <a:pt x="1232103" y="200228"/>
+                            </a:lnTo>
+                            <a:lnTo>
+                              <a:pt x="1066076" y="200228"/>
+                            </a:lnTo>
+                            <a:lnTo>
+                              <a:pt x="1066076" y="266357"/>
+                            </a:lnTo>
+                            <a:lnTo>
+                              <a:pt x="1154912" y="266357"/>
+                            </a:lnTo>
+                            <a:lnTo>
+                              <a:pt x="1267790" y="379945"/>
+                            </a:lnTo>
+                            <a:lnTo>
+                              <a:pt x="1353908" y="379945"/>
+                            </a:lnTo>
+                            <a:close/>
+                          </a:path>
+                          <a:path w="2487295" h="466725">
+                            <a:moveTo>
+                              <a:pt x="1813102" y="86652"/>
+                            </a:moveTo>
+                            <a:lnTo>
+                              <a:pt x="1741716" y="86652"/>
+                            </a:lnTo>
+                            <a:lnTo>
+                              <a:pt x="1741716" y="155498"/>
+                            </a:lnTo>
+                            <a:lnTo>
+                              <a:pt x="1741678" y="234086"/>
+                            </a:lnTo>
+                            <a:lnTo>
+                              <a:pt x="1735582" y="277558"/>
+                            </a:lnTo>
+                            <a:lnTo>
+                              <a:pt x="1708492" y="304723"/>
+                            </a:lnTo>
+                            <a:lnTo>
+                              <a:pt x="1665300" y="310324"/>
+                            </a:lnTo>
+                            <a:lnTo>
+                              <a:pt x="1495780" y="310324"/>
+                            </a:lnTo>
+                            <a:lnTo>
+                              <a:pt x="1495818" y="232524"/>
+                            </a:lnTo>
+                            <a:lnTo>
+                              <a:pt x="1501622" y="189420"/>
+                            </a:lnTo>
+                            <a:lnTo>
+                              <a:pt x="1528356" y="161671"/>
+                            </a:lnTo>
+                            <a:lnTo>
+                              <a:pt x="1572196" y="155498"/>
+                            </a:lnTo>
+                            <a:lnTo>
+                              <a:pt x="1741716" y="155498"/>
+                            </a:lnTo>
+                            <a:lnTo>
+                              <a:pt x="1741716" y="86652"/>
+                            </a:lnTo>
+                            <a:lnTo>
+                              <a:pt x="1570647" y="86652"/>
+                            </a:lnTo>
+                            <a:lnTo>
+                              <a:pt x="1553857" y="87299"/>
+                            </a:lnTo>
+                            <a:lnTo>
+                              <a:pt x="1509166" y="96964"/>
+                            </a:lnTo>
+                            <a:lnTo>
+                              <a:pt x="1473200" y="117233"/>
+                            </a:lnTo>
+                            <a:lnTo>
+                              <a:pt x="1446466" y="147040"/>
+                            </a:lnTo>
+                            <a:lnTo>
+                              <a:pt x="1429969" y="185953"/>
+                            </a:lnTo>
+                            <a:lnTo>
+                              <a:pt x="1424406" y="232524"/>
+                            </a:lnTo>
+                            <a:lnTo>
+                              <a:pt x="1424406" y="379958"/>
+                            </a:lnTo>
+                            <a:lnTo>
+                              <a:pt x="1666849" y="379958"/>
+                            </a:lnTo>
+                            <a:lnTo>
+                              <a:pt x="1683816" y="379336"/>
+                            </a:lnTo>
+                            <a:lnTo>
+                              <a:pt x="1728914" y="370027"/>
+                            </a:lnTo>
+                            <a:lnTo>
+                              <a:pt x="1764957" y="350126"/>
+                            </a:lnTo>
+                            <a:lnTo>
+                              <a:pt x="1791411" y="320344"/>
+                            </a:lnTo>
+                            <a:lnTo>
+                              <a:pt x="1796897" y="310324"/>
+                            </a:lnTo>
+                            <a:lnTo>
+                              <a:pt x="1797977" y="308356"/>
+                            </a:lnTo>
+                            <a:lnTo>
+                              <a:pt x="1810677" y="266522"/>
+                            </a:lnTo>
+                            <a:lnTo>
+                              <a:pt x="1813102" y="234086"/>
+                            </a:lnTo>
+                            <a:lnTo>
+                              <a:pt x="1813102" y="155498"/>
+                            </a:lnTo>
+                            <a:lnTo>
+                              <a:pt x="1813102" y="86652"/>
+                            </a:lnTo>
+                            <a:close/>
+                          </a:path>
+                          <a:path w="2487295" h="466725">
+                            <a:moveTo>
+                              <a:pt x="2486990" y="0"/>
+                            </a:moveTo>
+                            <a:lnTo>
+                              <a:pt x="2416619" y="0"/>
+                            </a:lnTo>
+                            <a:lnTo>
+                              <a:pt x="2416619" y="86652"/>
+                            </a:lnTo>
+                            <a:lnTo>
+                              <a:pt x="2416619" y="245745"/>
+                            </a:lnTo>
+                            <a:lnTo>
+                              <a:pt x="2410612" y="287604"/>
+                            </a:lnTo>
+                            <a:lnTo>
+                              <a:pt x="2393124" y="323062"/>
+                            </a:lnTo>
+                            <a:lnTo>
+                              <a:pt x="2365959" y="351040"/>
+                            </a:lnTo>
+                            <a:lnTo>
+                              <a:pt x="2329853" y="370217"/>
+                            </a:lnTo>
+                            <a:lnTo>
+                              <a:pt x="2286203" y="379336"/>
+                            </a:lnTo>
+                            <a:lnTo>
+                              <a:pt x="2270252" y="379945"/>
+                            </a:lnTo>
+                            <a:lnTo>
+                              <a:pt x="1953844" y="379945"/>
+                            </a:lnTo>
+                            <a:lnTo>
+                              <a:pt x="1953844" y="86652"/>
+                            </a:lnTo>
+                            <a:lnTo>
+                              <a:pt x="2025218" y="86652"/>
+                            </a:lnTo>
+                            <a:lnTo>
+                              <a:pt x="2025218" y="310324"/>
+                            </a:lnTo>
+                            <a:lnTo>
+                              <a:pt x="2144699" y="310324"/>
+                            </a:lnTo>
+                            <a:lnTo>
+                              <a:pt x="2144699" y="132156"/>
+                            </a:lnTo>
+                            <a:lnTo>
+                              <a:pt x="2216061" y="132156"/>
+                            </a:lnTo>
+                            <a:lnTo>
+                              <a:pt x="2216061" y="310324"/>
+                            </a:lnTo>
+                            <a:lnTo>
+                              <a:pt x="2270074" y="310324"/>
+                            </a:lnTo>
+                            <a:lnTo>
+                              <a:pt x="2302967" y="305536"/>
+                            </a:lnTo>
+                            <a:lnTo>
+                              <a:pt x="2326449" y="291172"/>
+                            </a:lnTo>
+                            <a:lnTo>
+                              <a:pt x="2340546" y="267220"/>
+                            </a:lnTo>
+                            <a:lnTo>
+                              <a:pt x="2345245" y="233680"/>
+                            </a:lnTo>
+                            <a:lnTo>
+                              <a:pt x="2345245" y="157226"/>
+                            </a:lnTo>
+                            <a:lnTo>
+                              <a:pt x="2333256" y="157226"/>
+                            </a:lnTo>
+                            <a:lnTo>
+                              <a:pt x="2333256" y="132156"/>
+                            </a:lnTo>
+                            <a:lnTo>
+                              <a:pt x="2333256" y="86652"/>
+                            </a:lnTo>
+                            <a:lnTo>
+                              <a:pt x="2416619" y="86652"/>
+                            </a:lnTo>
+                            <a:lnTo>
+                              <a:pt x="2416619" y="0"/>
+                            </a:lnTo>
+                            <a:lnTo>
+                              <a:pt x="1883460" y="0"/>
+                            </a:lnTo>
+                            <a:lnTo>
+                              <a:pt x="1883460" y="24904"/>
+                            </a:lnTo>
+                            <a:lnTo>
+                              <a:pt x="1883460" y="441693"/>
+                            </a:lnTo>
+                            <a:lnTo>
+                              <a:pt x="24815" y="441693"/>
+                            </a:lnTo>
+                            <a:lnTo>
+                              <a:pt x="24815" y="24904"/>
+                            </a:lnTo>
+                            <a:lnTo>
+                              <a:pt x="1883460" y="24904"/>
+                            </a:lnTo>
+                            <a:lnTo>
+                              <a:pt x="1883460" y="0"/>
+                            </a:lnTo>
+                            <a:lnTo>
+                              <a:pt x="0" y="0"/>
+                            </a:lnTo>
+                            <a:lnTo>
+                              <a:pt x="0" y="466598"/>
+                            </a:lnTo>
+                            <a:lnTo>
+                              <a:pt x="2486990" y="466598"/>
+                            </a:lnTo>
+                            <a:lnTo>
+                              <a:pt x="2486990" y="441693"/>
+                            </a:lnTo>
+                            <a:lnTo>
+                              <a:pt x="2486990" y="379945"/>
+                            </a:lnTo>
+                            <a:lnTo>
+                              <a:pt x="2486990" y="86652"/>
+                            </a:lnTo>
+                            <a:lnTo>
+                              <a:pt x="2486990" y="24904"/>
+                            </a:lnTo>
+                            <a:lnTo>
+                              <a:pt x="2486990" y="0"/>
+                            </a:lnTo>
+                            <a:close/>
+                          </a:path>
+                        </a:pathLst>
+                      </a:custGeom>
+                      <a:solidFill>
+                        <a:srgbClr val="FFFFFF"/>
+                      </a:solidFill>
+                      <a:ln w="0">
+                        <a:noFill/>
+                      </a:ln>
+                    </wps:spPr>
+                    <wps:style>
+                      <a:lnRef idx="0">
+                        <a:scrgbClr r="0" g="0" b="0"/>
+                      </a:lnRef>
+                      <a:fillRef idx="0">
+                        <a:scrgbClr r="0" g="0" b="0"/>
+                      </a:fillRef>
+                      <a:effectRef idx="0">
+                        <a:scrgbClr r="0" g="0" b="0"/>
+                      </a:effectRef>
+                      <a:fontRef idx="minor"/>
+                    </wps:style>
+                    <wps:bodyPr/>
+                  </wps:wsp>
+                </a:graphicData>
+              </a:graphic>
+            </wp:anchor>
+          </w:drawing>
+        </mc:Choice>
+        <mc:Fallback>
+          <w:pict>
+            <v:shape w14:anchorId="0034B92C" id="Graphic 3" o:spid="_x0000_s1026" style="position:absolute;margin-left:-54.65pt;margin-top:18.85pt;width:195.85pt;height:36.75pt;z-index:-251655168;visibility:visible;mso-wrap-style:square;mso-wrap-distance-left:.1pt;mso-wrap-distance-top:.1pt;mso-wrap-distance-right:0;mso-wrap-distance-bottom:0;mso-position-horizontal:absolute;mso-position-horizontal-relative:text;mso-position-vertical:absolute;mso-position-vertical-relative:text;v-text-anchor:top" coordsize="2487295,466725" o:gfxdata="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" o:allowincell="f" path="m449326,266357r-68276,l375767,286448r-10046,14351l350939,309397r-19546,2870l220065,312267,440397,86639r-345236,l95148,165646r70371,l165519,153555r119710,l63487,379945r252781,l372592,372846r40945,-21298l439115,316052r10211,-49695xem891349,167563r-38,-80911l665937,86652r-46914,5689l579920,109118r-29998,26835l529780,171843r-9461,44196l519684,232524r,147421l891311,379945r,-69621l891311,298234r-70371,l820940,310324r-229882,l591058,266369r254863,l845921,200240r-250977,l598716,190157r28740,-28093l667486,155498r153492,l820978,167563r70371,xem1353908,379945l1242580,265201r47181,-11887l1323467,228917r20218,-36881l1350429,142659r,-56020l961732,86639r,293306l1033106,379945r12002,l1045108,309372r-12002,l1033106,155498r248654,l1279461,165747r-28003,31611l1232103,200228r-166027,l1066076,266357r88836,l1267790,379945r86118,xem1813102,86652r-71386,l1741716,155498r-38,78588l1735582,277558r-27090,27165l1665300,310324r-169520,l1495818,232524r5804,-43104l1528356,161671r43840,-6173l1741716,155498r,-68846l1570647,86652r-16790,647l1509166,96964r-35966,20269l1446466,147040r-16497,38913l1424406,232524r,147434l1666849,379958r16967,-622l1728914,370027r36043,-19901l1791411,320344r5486,-10020l1797977,308356r12700,-41834l1813102,234086r,-78588l1813102,86652xem2486990,r-70371,l2416619,86652r,159093l2410612,287604r-17488,35458l2365959,351040r-36106,19177l2286203,379336r-15951,609l1953844,379945r,-293293l2025218,86652r,223672l2144699,310324r,-178168l2216061,132156r,178168l2270074,310324r32893,-4788l2326449,291172r14097,-23952l2345245,233680r,-76454l2333256,157226r,-25070l2333256,86652r83363,l2416619,,1883460,r,24904l1883460,441693r-1858645,l24815,24904r1858645,l1883460,,,,,466598r2486990,l2486990,441693r,-61748l2486990,86652r,-61748l2486990,xe" stroked="f" strokeweight="0">
+              <v:path arrowok="t"/>
+            </v:shape>
+          </w:pict>
+        </mc:Fallback>
+      </mc:AlternateContent>
+    </w:r>
+    <w:r>
+      <w:rPr>
+        <w:noProof/>
+      </w:rPr>
+      <mc:AlternateContent>
+        <mc:Choice Requires="wps">
+          <w:drawing>
+            <wp:anchor distT="0" distB="0" distL="0" distR="0" simplePos="0" relativeHeight="251659264" behindDoc="1" locked="0" layoutInCell="0" allowOverlap="1" wp14:anchorId="4E9C73A7" wp14:editId="092CCC12">
+              <wp:simplePos x="0" y="0"/>
+              <wp:positionH relativeFrom="column">
+                <wp:posOffset>-900853</wp:posOffset>
+              </wp:positionH>
+              <wp:positionV relativeFrom="paragraph">
+                <wp:posOffset>0</wp:posOffset>
+              </wp:positionV>
+              <wp:extent cx="7559675" cy="900853"/>
+              <wp:effectExtent l="0" t="0" r="0" b="1270"/>
+              <wp:wrapNone/>
+              <wp:docPr id="1" name="Graphic 2"/>
+              <wp:cNvGraphicFramePr/>
+              <a:graphic xmlns:a="http://schemas.openxmlformats.org/drawingml/2006/main">
+                <a:graphicData uri="http://schemas.microsoft.com/office/word/2010/wordprocessingShape">
+                  <wps:wsp>
+                    <wps:cNvSpPr/>
+                    <wps:spPr>
+                      <a:xfrm>
+                        <a:off x="0" y="0"/>
+                        <a:ext cx="7559675" cy="900853"/>
+                      </a:xfrm>
+                      <a:custGeom>
+                        <a:avLst/>
+                        <a:gdLst/>
+                        <a:ahLst/>
+                        <a:cxnLst/>
+                        <a:rect l="l" t="t" r="r" b="b"/>
+                        <a:pathLst>
+                          <a:path w="7560309" h="1242060">
+                            <a:moveTo>
+                              <a:pt x="7560005" y="0"/>
+                            </a:moveTo>
+                            <a:lnTo>
+                              <a:pt x="0" y="0"/>
+                            </a:lnTo>
+                            <a:lnTo>
+                              <a:pt x="0" y="1241996"/>
+                            </a:lnTo>
+                            <a:lnTo>
+                              <a:pt x="7560005" y="1241996"/>
+                            </a:lnTo>
+                            <a:lnTo>
+                              <a:pt x="7560005" y="0"/>
+                            </a:lnTo>
+                            <a:close/>
+                          </a:path>
+                        </a:pathLst>
+                      </a:custGeom>
+                      <a:solidFill>
+                        <a:srgbClr val="3B5EAB"/>
+                      </a:solidFill>
+                      <a:ln w="0">
+                        <a:noFill/>
+                      </a:ln>
+                    </wps:spPr>
+                    <wps:style>
+                      <a:lnRef idx="0">
+                        <a:scrgbClr r="0" g="0" b="0"/>
+                      </a:lnRef>
+                      <a:fillRef idx="0">
+                        <a:scrgbClr r="0" g="0" b="0"/>
+                      </a:fillRef>
+                      <a:effectRef idx="0">
+                        <a:scrgbClr r="0" g="0" b="0"/>
+                      </a:effectRef>
+                      <a:fontRef idx="minor"/>
+                    </wps:style>
+                    <wps:bodyPr/>
+                  </wps:wsp>
+                </a:graphicData>
+              </a:graphic>
+              <wp14:sizeRelV relativeFrom="margin">
+                <wp14:pctHeight>0</wp14:pctHeight>
+              </wp14:sizeRelV>
+            </wp:anchor>
+          </w:drawing>
+        </mc:Choice>
+        <mc:Fallback>
+          <w:pict>
+            <v:shape w14:anchorId="3AA2F083" id="Graphic 2" o:spid="_x0000_s1026" style="position:absolute;margin-left:-70.95pt;margin-top:0;width:595.25pt;height:70.95pt;z-index:-251657216;visibility:visible;mso-wrap-style:square;mso-height-percent:0;mso-wrap-distance-left:0;mso-wrap-distance-top:0;mso-wrap-distance-right:0;mso-wrap-distance-bottom:0;mso-position-horizontal:absolute;mso-position-horizontal-relative:text;mso-position-vertical:absolute;mso-position-vertical-relative:text;mso-height-percent:0;mso-height-relative:margin;v-text-anchor:top" coordsize="7560309,1242060" o:gfxdata="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" o:allowincell="f" path="m7560005,l,,,1241996r7560005,l7560005,xe" fillcolor="#3b5eab" stroked="f" strokeweight="0">
+              <v:path arrowok="t"/>
+            </v:shape>
+          </w:pict>
+        </mc:Fallback>
+      </mc:AlternateContent>
+    </w:r>
+  </w:p>
+</w:hdr>
+</file>
+
+<file path=word/header3.xml><?xml version="1.0" encoding="utf-8"?>
+<w:hdr xmlns:wpc="http://schemas.microsoft.com/office/word/2010/wordprocessingCanvas" xmlns:cx="http://schemas.microsoft.com/office/drawing/2014/chartex" xmlns:cx1="http://schemas.microsoft.com/office/drawing/2015/9/8/chartex" xmlns:cx2="http://schemas.microsoft.com/office/drawing/2015/10/21/chartex" xmlns:cx3="http://schemas.microsoft.com/office/drawing/2016/5/9/chartex" xmlns:cx4="http://schemas.microsoft.com/office/drawing/2016/5/10/chartex" xmlns:cx5="http://schemas.microsoft.com/office/drawing/2016/5/11/chartex" xmlns:cx6="http://schemas.microsoft.com/office/drawing/2016/5/12/chartex" xmlns:cx7="http://schemas.microsoft.com/office/drawing/2016/5/13/chartex" xmlns:cx8="http://schemas.microsoft.com/office/drawing/2016/5/14/chartex" xmlns:mc="http://schemas.openxmlformats.org/markup-compatibility/2006" xmlns:aink="http://schemas.microsoft.com/office/drawing/2016/ink" xmlns:am3d="http://schemas.microsoft.com/office/drawing/2017/model3d" xmlns:o="urn:schemas-microsoft-com:office:office" xmlns:oel="http://schemas.microsoft.com/office/2019/extlst" xmlns:r="http://schemas.openxmlformats.org/officeDocument/2006/relationships" xmlns:m="http://schemas.openxmlformats.org/officeDocument/2006/math" xmlns:v="urn:schemas-microsoft-com:vml" xmlns:wp14="http://schemas.microsoft.com/office/word/2010/wordprocessingDrawing" xmlns:wp="http://schemas.openxmlformats.org/drawingml/2006/wordprocessingDrawing" xmlns:w10="urn:schemas-microsoft-com:office:word" xmlns:w="http://schemas.openxmlformats.org/wordprocessingml/2006/main" xmlns:w14="http://schemas.microsoft.com/office/word/2010/wordml" xmlns:w15="http://schemas.microsoft.com/office/word/2012/wordml" xmlns:w16cex="http://schemas.microsoft.com/office/word/2018/wordml/cex" xmlns:w16cid="http://schemas.microsoft.com/office/word/2016/wordml/cid" xmlns:w16="http://schemas.microsoft.com/office/word/2018/wordml" xmlns:w16du="http://schemas.microsoft.com/office/word/2023/wordml/word16du" xmlns:w16sdtdh="http://schemas.microsoft.com/office/word/2020/wordml/sdtdatahash" xmlns:w16se="http://schemas.microsoft.com/office/word/2015/wordml/symex" xmlns:wpg="http://schemas.microsoft.com/office/word/2010/wordprocessingGroup" xmlns:wpi="http://schemas.microsoft.com/office/word/2010/wordprocessingInk" xmlns:wne="http://schemas.microsoft.com/office/word/2006/wordml" xmlns:wps="http://schemas.microsoft.com/office/word/2010/wordprocessingShape" mc:Ignorable="w14 w15 w16se w16cid w16 w16cex w16sdtdh w16du wp14">
+  <w:p>
+    <w:pPr>
+      <w:pStyle w:val="Header"/>
+    </w:pPr>
+  </w:p>
+</w:hdr>
+</file>
+
 <file path=word/numbering.xml><?xml version="1.0" encoding="utf-8"?>
-<w:numbering xmlns:w="http://schemas.openxmlformats.org/wordprocessingml/2006/main" xmlns:o="urn:schemas-microsoft-com:office:office" xmlns:r="http://schemas.openxmlformats.org/officeDocument/2006/relationships" xmlns:v="urn:schemas-microsoft-com:vml" xmlns:mc="http://schemas.openxmlformats.org/markup-compatibility/2006" xmlns:w14="http://schemas.microsoft.com/office/word/2010/wordml" mc:Ignorable="w14">
-  <w:abstractNum w:abstractNumId="1">
+<w:numbering xmlns:wpc="http://schemas.microsoft.com/office/word/2010/wordprocessingCanvas" xmlns:cx="http://schemas.microsoft.com/office/drawing/2014/chartex" xmlns:cx1="http://schemas.microsoft.com/office/drawing/2015/9/8/chartex" xmlns:cx2="http://schemas.microsoft.com/office/drawing/2015/10/21/chartex" xmlns:cx3="http://schemas.microsoft.com/office/drawing/2016/5/9/chartex" xmlns:cx4="http://schemas.microsoft.com/office/drawing/2016/5/10/chartex" xmlns:cx5="http://schemas.microsoft.com/office/drawing/2016/5/11/chartex" xmlns:cx6="http://schemas.microsoft.com/office/drawing/2016/5/12/chartex" xmlns:cx7="http://schemas.microsoft.com/office/drawing/2016/5/13/chartex" xmlns:cx8="http://schemas.microsoft.com/office/drawing/2016/5/14/chartex" xmlns:mc="http://schemas.openxmlformats.org/markup-compatibility/2006" xmlns:aink="http://schemas.microsoft.com/office/drawing/2016/ink" xmlns:am3d="http://schemas.microsoft.com/office/drawing/2017/model3d" xmlns:o="urn:schemas-microsoft-com:office:office" xmlns:oel="http://schemas.microsoft.com/office/2019/extlst" xmlns:r="http://schemas.openxmlformats.org/officeDocument/2006/relationships" xmlns:m="http://schemas.openxmlformats.org/officeDocument/2006/math" xmlns:v="urn:schemas-microsoft-com:vml" xmlns:wp14="http://schemas.microsoft.com/office/word/2010/wordprocessingDrawing" xmlns:wp="http://schemas.openxmlformats.org/drawingml/2006/wordprocessingDrawing" xmlns:w10="urn:schemas-microsoft-com:office:word" xmlns:w="http://schemas.openxmlformats.org/wordprocessingml/2006/main" xmlns:w14="http://schemas.microsoft.com/office/word/2010/wordml" xmlns:w15="http://schemas.microsoft.com/office/word/2012/wordml" xmlns:w16cex="http://schemas.microsoft.com/office/word/2018/wordml/cex" xmlns:w16cid="http://schemas.microsoft.com/office/word/2016/wordml/cid" xmlns:w16="http://schemas.microsoft.com/office/word/2018/wordml" xmlns:w16du="http://schemas.microsoft.com/office/word/2023/wordml/word16du" xmlns:w16sdtdh="http://schemas.microsoft.com/office/word/2020/wordml/sdtdatahash" xmlns:w16se="http://schemas.microsoft.com/office/word/2015/wordml/symex" xmlns:wpg="http://schemas.microsoft.com/office/word/2010/wordprocessingGroup" xmlns:wpi="http://schemas.microsoft.com/office/word/2010/wordprocessingInk" xmlns:wne="http://schemas.microsoft.com/office/word/2006/wordml" xmlns:wps="http://schemas.microsoft.com/office/word/2010/wordprocessingShape" mc:Ignorable="w14 w15 w16se w16cid w16 w16cex w16sdtdh w16du wp14">
+  <w:abstractNum w:abstractNumId="0" w15:restartNumberingAfterBreak="0">
+    <w:nsid w:val="060935DA"/>
+    <w:multiLevelType w:val="multilevel"/>
+    <w:tmpl w:val="3D44A96E"/>
+    <w:lvl w:ilvl="0">
+      <w:start w:val="1"/>
+      <w:numFmt w:val="decimal"/>
+      <w:lvlText w:val="%1."/>
+      <w:lvlJc w:val="left"/>
+      <w:pPr>
+        <w:tabs>
+          <w:tab w:val="num" w:pos="0"/>
+        </w:tabs>
+        <w:ind w:left="1080" w:hanging="360"/>
+      </w:pPr>
+    </w:lvl>
+    <w:lvl w:ilvl="1">
+      <w:start w:val="1"/>
+      <w:numFmt w:val="lowerLetter"/>
+      <w:lvlText w:val="%2."/>
+      <w:lvlJc w:val="left"/>
+      <w:pPr>
+        <w:tabs>
+          <w:tab w:val="num" w:pos="0"/>
+        </w:tabs>
+        <w:ind w:left="1800" w:hanging="360"/>
+      </w:pPr>
+    </w:lvl>
+    <w:lvl w:ilvl="2">
+      <w:start w:val="1"/>
+      <w:numFmt w:val="lowerRoman"/>
+      <w:lvlText w:val="%3."/>
+      <w:lvlJc w:val="right"/>
+      <w:pPr>
+        <w:tabs>
+          <w:tab w:val="num" w:pos="0"/>
+        </w:tabs>
+        <w:ind w:left="2520" w:hanging="180"/>
+      </w:pPr>
+    </w:lvl>
+    <w:lvl w:ilvl="3">
+      <w:start w:val="1"/>
+      <w:numFmt w:val="decimal"/>
+      <w:lvlText w:val="%4."/>
+      <w:lvlJc w:val="left"/>
+      <w:pPr>
+        <w:tabs>
+          <w:tab w:val="num" w:pos="0"/>
+        </w:tabs>
+        <w:ind w:left="3240" w:hanging="360"/>
+      </w:pPr>
+    </w:lvl>
+    <w:lvl w:ilvl="4">
+      <w:start w:val="1"/>
+      <w:numFmt w:val="lowerLetter"/>
+      <w:lvlText w:val="%5."/>
+      <w:lvlJc w:val="left"/>
+      <w:pPr>
+        <w:tabs>
+          <w:tab w:val="num" w:pos="0"/>
+        </w:tabs>
+        <w:ind w:left="3960" w:hanging="360"/>
+      </w:pPr>
+    </w:lvl>
+    <w:lvl w:ilvl="5">
+      <w:start w:val="1"/>
+      <w:numFmt w:val="lowerRoman"/>
+      <w:lvlText w:val="%6."/>
+      <w:lvlJc w:val="right"/>
+      <w:pPr>
+        <w:tabs>
+          <w:tab w:val="num" w:pos="0"/>
+        </w:tabs>
+        <w:ind w:left="4680" w:hanging="180"/>
+      </w:pPr>
+    </w:lvl>
+    <w:lvl w:ilvl="6">
+      <w:start w:val="1"/>
+      <w:numFmt w:val="decimal"/>
+      <w:lvlText w:val="%7."/>
+      <w:lvlJc w:val="left"/>
+      <w:pPr>
+        <w:tabs>
+          <w:tab w:val="num" w:pos="0"/>
+        </w:tabs>
+        <w:ind w:left="5400" w:hanging="360"/>
+      </w:pPr>
+    </w:lvl>
+    <w:lvl w:ilvl="7">
+      <w:start w:val="1"/>
+      <w:numFmt w:val="lowerLetter"/>
+      <w:lvlText w:val="%8."/>
+      <w:lvlJc w:val="left"/>
+      <w:pPr>
+        <w:tabs>
+          <w:tab w:val="num" w:pos="0"/>
+        </w:tabs>
+        <w:ind w:left="6120" w:hanging="360"/>
+      </w:pPr>
+    </w:lvl>
+    <w:lvl w:ilvl="8">
+      <w:start w:val="1"/>
+      <w:numFmt w:val="lowerRoman"/>
+      <w:lvlText w:val="%9."/>
+      <w:lvlJc w:val="right"/>
+      <w:pPr>
+        <w:tabs>
+          <w:tab w:val="num" w:pos="0"/>
+        </w:tabs>
+        <w:ind w:left="6840" w:hanging="180"/>
+      </w:pPr>
+    </w:lvl>
+  </w:abstractNum>
+  <w:abstractNum w:abstractNumId="1" w15:restartNumberingAfterBreak="0">
+    <w:nsid w:val="12476E84"/>
+    <w:multiLevelType w:val="multilevel"/>
+    <w:tmpl w:val="FAC26F26"/>
+    <w:lvl w:ilvl="0">
+      <w:numFmt w:val="bullet"/>
+      <w:lvlText w:val="-"/>
+      <w:lvlJc w:val="left"/>
+      <w:pPr>
+        <w:tabs>
+          <w:tab w:val="num" w:pos="0"/>
+        </w:tabs>
+        <w:ind w:left="720" w:hanging="360"/>
+      </w:pPr>
+      <w:rPr>
+        <w:rFonts w:ascii="Times New Roman" w:hAnsi="Times New Roman" w:cs="Times New Roman" w:hint="default"/>
+      </w:rPr>
+    </w:lvl>
+    <w:lvl w:ilvl="1">
+      <w:start w:val="1"/>
+      <w:numFmt w:val="bullet"/>
+      <w:lvlText w:val="o"/>
+      <w:lvlJc w:val="left"/>
+      <w:pPr>
+        <w:tabs>
+          <w:tab w:val="num" w:pos="0"/>
+        </w:tabs>
+        <w:ind w:left="1440" w:hanging="360"/>
+      </w:pPr>
+      <w:rPr>
+        <w:rFonts w:ascii="Courier New" w:hAnsi="Courier New" w:cs="Courier New" w:hint="default"/>
+      </w:rPr>
+    </w:lvl>
+    <w:lvl w:ilvl="2">
+      <w:start w:val="1"/>
+      <w:numFmt w:val="bullet"/>
+      <w:lvlText w:val=""/>
+      <w:lvlJc w:val="left"/>
+      <w:pPr>
+        <w:tabs>
+          <w:tab w:val="num" w:pos="0"/>
+        </w:tabs>
+        <w:ind w:left="2160" w:hanging="360"/>
+      </w:pPr>
+      <w:rPr>
+        <w:rFonts w:ascii="Wingdings" w:hAnsi="Wingdings" w:cs="Wingdings" w:hint="default"/>
+      </w:rPr>
+    </w:lvl>
+    <w:lvl w:ilvl="3">
+      <w:start w:val="1"/>
+      <w:numFmt w:val="bullet"/>
+      <w:lvlText w:val=""/>
+      <w:lvlJc w:val="left"/>
+      <w:pPr>
+        <w:tabs>
+          <w:tab w:val="num" w:pos="0"/>
+        </w:tabs>
+        <w:ind w:left="2880" w:hanging="360"/>
+      </w:pPr>
+      <w:rPr>
+        <w:rFonts w:ascii="Symbol" w:hAnsi="Symbol" w:cs="Symbol" w:hint="default"/>
+      </w:rPr>
+    </w:lvl>
+    <w:lvl w:ilvl="4">
+      <w:start w:val="1"/>
+      <w:numFmt w:val="bullet"/>
+      <w:lvlText w:val="o"/>
+      <w:lvlJc w:val="left"/>
+      <w:pPr>
+        <w:tabs>
+          <w:tab w:val="num" w:pos="0"/>
+        </w:tabs>
+        <w:ind w:left="3600" w:hanging="360"/>
+      </w:pPr>
+      <w:rPr>
+        <w:rFonts w:ascii="Courier New" w:hAnsi="Courier New" w:cs="Courier New" w:hint="default"/>
+      </w:rPr>
+    </w:lvl>
+    <w:lvl w:ilvl="5">
+      <w:start w:val="1"/>
+      <w:numFmt w:val="bullet"/>
+      <w:lvlText w:val=""/>
+      <w:lvlJc w:val="left"/>
+      <w:pPr>
+        <w:tabs>
+          <w:tab w:val="num" w:pos="0"/>
+        </w:tabs>
+        <w:ind w:left="4320" w:hanging="360"/>
+      </w:pPr>
+      <w:rPr>
+        <w:rFonts w:ascii="Wingdings" w:hAnsi="Wingdings" w:cs="Wingdings" w:hint="default"/>
+      </w:rPr>
+    </w:lvl>
+    <w:lvl w:ilvl="6">
+      <w:start w:val="1"/>
+      <w:numFmt w:val="bullet"/>
+      <w:lvlText w:val=""/>
+      <w:lvlJc w:val="left"/>
+      <w:pPr>
+        <w:tabs>
+          <w:tab w:val="num" w:pos="0"/>
+        </w:tabs>
+        <w:ind w:left="5040" w:hanging="360"/>
+      </w:pPr>
+      <w:rPr>
+        <w:rFonts w:ascii="Symbol" w:hAnsi="Symbol" w:cs="Symbol" w:hint="default"/>
+      </w:rPr>
+    </w:lvl>
+    <w:lvl w:ilvl="7">
+      <w:start w:val="1"/>
+      <w:numFmt w:val="bullet"/>
+      <w:lvlText w:val="o"/>
+      <w:lvlJc w:val="left"/>
+      <w:pPr>
+        <w:tabs>
+          <w:tab w:val="num" w:pos="0"/>
+        </w:tabs>
+        <w:ind w:left="5760" w:hanging="360"/>
+      </w:pPr>
+      <w:rPr>
+        <w:rFonts w:ascii="Courier New" w:hAnsi="Courier New" w:cs="Courier New" w:hint="default"/>
+      </w:rPr>
+    </w:lvl>
+    <w:lvl w:ilvl="8">
+      <w:start w:val="1"/>
+      <w:numFmt w:val="bullet"/>
+      <w:lvlText w:val=""/>
+      <w:lvlJc w:val="left"/>
+      <w:pPr>
+        <w:tabs>
+          <w:tab w:val="num" w:pos="0"/>
+        </w:tabs>
+        <w:ind w:left="6480" w:hanging="360"/>
+      </w:pPr>
+      <w:rPr>
+        <w:rFonts w:ascii="Wingdings" w:hAnsi="Wingdings" w:cs="Wingdings" w:hint="default"/>
+      </w:rPr>
+    </w:lvl>
+  </w:abstractNum>
+  <w:abstractNum w:abstractNumId="2" w15:restartNumberingAfterBreak="0">
+    <w:nsid w:val="1C3E3254"/>
+    <w:multiLevelType w:val="multilevel"/>
+    <w:tmpl w:val="1E38D2C4"/>
+    <w:lvl w:ilvl="0">
+      <w:start w:val="1"/>
+      <w:numFmt w:val="decimal"/>
+      <w:lvlText w:val="%1."/>
+      <w:lvlJc w:val="left"/>
+      <w:pPr>
+        <w:tabs>
+          <w:tab w:val="num" w:pos="0"/>
+        </w:tabs>
+        <w:ind w:left="1080" w:hanging="360"/>
+      </w:pPr>
+    </w:lvl>
+    <w:lvl w:ilvl="1">
+      <w:start w:val="1"/>
+      <w:numFmt w:val="lowerLetter"/>
+      <w:lvlText w:val="%2."/>
+      <w:lvlJc w:val="left"/>
+      <w:pPr>
+        <w:tabs>
+          <w:tab w:val="num" w:pos="0"/>
+        </w:tabs>
+        <w:ind w:left="1800" w:hanging="360"/>
+      </w:pPr>
+    </w:lvl>
+    <w:lvl w:ilvl="2">
+      <w:start w:val="1"/>
+      <w:numFmt w:val="lowerRoman"/>
+      <w:lvlText w:val="%3."/>
+      <w:lvlJc w:val="right"/>
+      <w:pPr>
+        <w:tabs>
+          <w:tab w:val="num" w:pos="0"/>
+        </w:tabs>
+        <w:ind w:left="2520" w:hanging="180"/>
+      </w:pPr>
+    </w:lvl>
+    <w:lvl w:ilvl="3">
+      <w:start w:val="1"/>
+      <w:numFmt w:val="decimal"/>
+      <w:lvlText w:val="%4."/>
+      <w:lvlJc w:val="left"/>
+      <w:pPr>
+        <w:tabs>
+          <w:tab w:val="num" w:pos="0"/>
+        </w:tabs>
+        <w:ind w:left="3240" w:hanging="360"/>
+      </w:pPr>
+    </w:lvl>
+    <w:lvl w:ilvl="4">
+      <w:start w:val="1"/>
+      <w:numFmt w:val="lowerLetter"/>
+      <w:lvlText w:val="%5."/>
+      <w:lvlJc w:val="left"/>
+      <w:pPr>
+        <w:tabs>
+          <w:tab w:val="num" w:pos="0"/>
+        </w:tabs>
+        <w:ind w:left="3960" w:hanging="360"/>
+      </w:pPr>
+    </w:lvl>
+    <w:lvl w:ilvl="5">
+      <w:start w:val="1"/>
+      <w:numFmt w:val="lowerRoman"/>
+      <w:lvlText w:val="%6."/>
+      <w:lvlJc w:val="right"/>
+      <w:pPr>
+        <w:tabs>
+          <w:tab w:val="num" w:pos="0"/>
+        </w:tabs>
+        <w:ind w:left="4680" w:hanging="180"/>
+      </w:pPr>
+    </w:lvl>
+    <w:lvl w:ilvl="6">
+      <w:start w:val="1"/>
+      <w:numFmt w:val="decimal"/>
+      <w:lvlText w:val="%7."/>
+      <w:lvlJc w:val="left"/>
+      <w:pPr>
+        <w:tabs>
+          <w:tab w:val="num" w:pos="0"/>
+        </w:tabs>
+        <w:ind w:left="5400" w:hanging="360"/>
+      </w:pPr>
+    </w:lvl>
+    <w:lvl w:ilvl="7">
+      <w:start w:val="1"/>
+      <w:numFmt w:val="lowerLetter"/>
+      <w:lvlText w:val="%8."/>
+      <w:lvlJc w:val="left"/>
+      <w:pPr>
+        <w:tabs>
+          <w:tab w:val="num" w:pos="0"/>
+        </w:tabs>
+        <w:ind w:left="6120" w:hanging="360"/>
+      </w:pPr>
+    </w:lvl>
+    <w:lvl w:ilvl="8">
+      <w:start w:val="1"/>
+      <w:numFmt w:val="lowerRoman"/>
+      <w:lvlText w:val="%9."/>
+      <w:lvlJc w:val="right"/>
+      <w:pPr>
+        <w:tabs>
+          <w:tab w:val="num" w:pos="0"/>
+        </w:tabs>
+        <w:ind w:left="6840" w:hanging="180"/>
+      </w:pPr>
+    </w:lvl>
+  </w:abstractNum>
+  <w:abstractNum w:abstractNumId="3" w15:restartNumberingAfterBreak="0">
+    <w:nsid w:val="38AE26B1"/>
+    <w:multiLevelType w:val="multilevel"/>
+    <w:tmpl w:val="09FC7C1A"/>
     <w:lvl w:ilvl="0">
       <w:start w:val="11"/>
       <w:numFmt w:val="bullet"/>
@@ -1932,8 +2592,7 @@
         <w:ind w:left="720" w:hanging="360"/>
       </w:pPr>
       <w:rPr>
-        <w:rFonts w:ascii="Aptos" w:hAnsi="Aptos" w:cs="Aptos" w:hint="default"/>
-        <w:rFonts w:cstheme="minorBidi" w:eastAsiaTheme="minorEastAsia"/>
+        <w:rFonts w:ascii="Aptos" w:eastAsiaTheme="minorEastAsia" w:hAnsi="Aptos" w:cstheme="minorBidi" w:hint="default"/>
       </w:rPr>
     </w:lvl>
     <w:lvl w:ilvl="1">
@@ -2057,7 +2716,471 @@
       </w:rPr>
     </w:lvl>
   </w:abstractNum>
-  <w:abstractNum w:abstractNumId="2">
+  <w:abstractNum w:abstractNumId="4" w15:restartNumberingAfterBreak="0">
+    <w:nsid w:val="38B7062E"/>
+    <w:multiLevelType w:val="multilevel"/>
+    <w:tmpl w:val="7A4C58DE"/>
+    <w:lvl w:ilvl="0">
+      <w:start w:val="1"/>
+      <w:numFmt w:val="decimal"/>
+      <w:lvlText w:val="%1."/>
+      <w:lvlJc w:val="left"/>
+      <w:pPr>
+        <w:tabs>
+          <w:tab w:val="num" w:pos="0"/>
+        </w:tabs>
+        <w:ind w:left="1080" w:hanging="360"/>
+      </w:pPr>
+    </w:lvl>
+    <w:lvl w:ilvl="1">
+      <w:start w:val="1"/>
+      <w:numFmt w:val="lowerLetter"/>
+      <w:lvlText w:val="%2."/>
+      <w:lvlJc w:val="left"/>
+      <w:pPr>
+        <w:tabs>
+          <w:tab w:val="num" w:pos="0"/>
+        </w:tabs>
+        <w:ind w:left="1800" w:hanging="360"/>
+      </w:pPr>
+    </w:lvl>
+    <w:lvl w:ilvl="2">
+      <w:start w:val="1"/>
+      <w:numFmt w:val="lowerRoman"/>
+      <w:lvlText w:val="%3."/>
+      <w:lvlJc w:val="right"/>
+      <w:pPr>
+        <w:tabs>
+          <w:tab w:val="num" w:pos="0"/>
+        </w:tabs>
+        <w:ind w:left="2520" w:hanging="180"/>
+      </w:pPr>
+    </w:lvl>
+    <w:lvl w:ilvl="3">
+      <w:start w:val="1"/>
+      <w:numFmt w:val="decimal"/>
+      <w:lvlText w:val="%4."/>
+      <w:lvlJc w:val="left"/>
+      <w:pPr>
+        <w:tabs>
+          <w:tab w:val="num" w:pos="0"/>
+        </w:tabs>
+        <w:ind w:left="3240" w:hanging="360"/>
+      </w:pPr>
+    </w:lvl>
+    <w:lvl w:ilvl="4">
+      <w:start w:val="1"/>
+      <w:numFmt w:val="lowerLetter"/>
+      <w:lvlText w:val="%5."/>
+      <w:lvlJc w:val="left"/>
+      <w:pPr>
+        <w:tabs>
+          <w:tab w:val="num" w:pos="0"/>
+        </w:tabs>
+        <w:ind w:left="3960" w:hanging="360"/>
+      </w:pPr>
+    </w:lvl>
+    <w:lvl w:ilvl="5">
+      <w:start w:val="1"/>
+      <w:numFmt w:val="lowerRoman"/>
+      <w:lvlText w:val="%6."/>
+      <w:lvlJc w:val="right"/>
+      <w:pPr>
+        <w:tabs>
+          <w:tab w:val="num" w:pos="0"/>
+        </w:tabs>
+        <w:ind w:left="4680" w:hanging="180"/>
+      </w:pPr>
+    </w:lvl>
+    <w:lvl w:ilvl="6">
+      <w:start w:val="1"/>
+      <w:numFmt w:val="decimal"/>
+      <w:lvlText w:val="%7."/>
+      <w:lvlJc w:val="left"/>
+      <w:pPr>
+        <w:tabs>
+          <w:tab w:val="num" w:pos="0"/>
+        </w:tabs>
+        <w:ind w:left="5400" w:hanging="360"/>
+      </w:pPr>
+    </w:lvl>
+    <w:lvl w:ilvl="7">
+      <w:start w:val="1"/>
+      <w:numFmt w:val="lowerLetter"/>
+      <w:lvlText w:val="%8."/>
+      <w:lvlJc w:val="left"/>
+      <w:pPr>
+        <w:tabs>
+          <w:tab w:val="num" w:pos="0"/>
+        </w:tabs>
+        <w:ind w:left="6120" w:hanging="360"/>
+      </w:pPr>
+    </w:lvl>
+    <w:lvl w:ilvl="8">
+      <w:start w:val="1"/>
+      <w:numFmt w:val="lowerRoman"/>
+      <w:lvlText w:val="%9."/>
+      <w:lvlJc w:val="right"/>
+      <w:pPr>
+        <w:tabs>
+          <w:tab w:val="num" w:pos="0"/>
+        </w:tabs>
+        <w:ind w:left="6840" w:hanging="180"/>
+      </w:pPr>
+    </w:lvl>
+  </w:abstractNum>
+  <w:abstractNum w:abstractNumId="5" w15:restartNumberingAfterBreak="0">
+    <w:nsid w:val="473C01A7"/>
+    <w:multiLevelType w:val="multilevel"/>
+    <w:tmpl w:val="0B841622"/>
+    <w:lvl w:ilvl="0">
+      <w:start w:val="1"/>
+      <w:numFmt w:val="decimal"/>
+      <w:lvlText w:val="%1."/>
+      <w:lvlJc w:val="left"/>
+      <w:pPr>
+        <w:tabs>
+          <w:tab w:val="num" w:pos="0"/>
+        </w:tabs>
+        <w:ind w:left="360" w:hanging="360"/>
+      </w:pPr>
+    </w:lvl>
+    <w:lvl w:ilvl="1">
+      <w:start w:val="1"/>
+      <w:numFmt w:val="decimal"/>
+      <w:lvlText w:val="%2."/>
+      <w:lvlJc w:val="left"/>
+      <w:pPr>
+        <w:tabs>
+          <w:tab w:val="num" w:pos="0"/>
+        </w:tabs>
+        <w:ind w:left="1080" w:hanging="360"/>
+      </w:pPr>
+    </w:lvl>
+    <w:lvl w:ilvl="2">
+      <w:start w:val="1"/>
+      <w:numFmt w:val="lowerRoman"/>
+      <w:lvlText w:val="%3."/>
+      <w:lvlJc w:val="right"/>
+      <w:pPr>
+        <w:tabs>
+          <w:tab w:val="num" w:pos="0"/>
+        </w:tabs>
+        <w:ind w:left="1800" w:hanging="180"/>
+      </w:pPr>
+    </w:lvl>
+    <w:lvl w:ilvl="3">
+      <w:start w:val="1"/>
+      <w:numFmt w:val="decimal"/>
+      <w:lvlText w:val="%4."/>
+      <w:lvlJc w:val="left"/>
+      <w:pPr>
+        <w:tabs>
+          <w:tab w:val="num" w:pos="0"/>
+        </w:tabs>
+        <w:ind w:left="2520" w:hanging="360"/>
+      </w:pPr>
+    </w:lvl>
+    <w:lvl w:ilvl="4">
+      <w:start w:val="1"/>
+      <w:numFmt w:val="lowerLetter"/>
+      <w:lvlText w:val="%5."/>
+      <w:lvlJc w:val="left"/>
+      <w:pPr>
+        <w:tabs>
+          <w:tab w:val="num" w:pos="0"/>
+        </w:tabs>
+        <w:ind w:left="3240" w:hanging="360"/>
+      </w:pPr>
+    </w:lvl>
+    <w:lvl w:ilvl="5">
+      <w:start w:val="1"/>
+      <w:numFmt w:val="lowerRoman"/>
+      <w:lvlText w:val="%6."/>
+      <w:lvlJc w:val="right"/>
+      <w:pPr>
+        <w:tabs>
+          <w:tab w:val="num" w:pos="0"/>
+        </w:tabs>
+        <w:ind w:left="3960" w:hanging="180"/>
+      </w:pPr>
+    </w:lvl>
+    <w:lvl w:ilvl="6">
+      <w:start w:val="1"/>
+      <w:numFmt w:val="decimal"/>
+      <w:lvlText w:val="%7."/>
+      <w:lvlJc w:val="left"/>
+      <w:pPr>
+        <w:tabs>
+          <w:tab w:val="num" w:pos="0"/>
+        </w:tabs>
+        <w:ind w:left="4680" w:hanging="360"/>
+      </w:pPr>
+    </w:lvl>
+    <w:lvl w:ilvl="7">
+      <w:start w:val="1"/>
+      <w:numFmt w:val="lowerLetter"/>
+      <w:lvlText w:val="%8."/>
+      <w:lvlJc w:val="left"/>
+      <w:pPr>
+        <w:tabs>
+          <w:tab w:val="num" w:pos="0"/>
+        </w:tabs>
+        <w:ind w:left="5400" w:hanging="360"/>
+      </w:pPr>
+    </w:lvl>
+    <w:lvl w:ilvl="8">
+      <w:start w:val="1"/>
+      <w:numFmt w:val="lowerRoman"/>
+      <w:lvlText w:val="%9."/>
+      <w:lvlJc w:val="right"/>
+      <w:pPr>
+        <w:tabs>
+          <w:tab w:val="num" w:pos="0"/>
+        </w:tabs>
+        <w:ind w:left="6120" w:hanging="180"/>
+      </w:pPr>
+    </w:lvl>
+  </w:abstractNum>
+  <w:abstractNum w:abstractNumId="6" w15:restartNumberingAfterBreak="0">
+    <w:nsid w:val="4A4E49B8"/>
+    <w:multiLevelType w:val="multilevel"/>
+    <w:tmpl w:val="A31E4924"/>
+    <w:lvl w:ilvl="0">
+      <w:start w:val="1"/>
+      <w:numFmt w:val="none"/>
+      <w:suff w:val="nothing"/>
+      <w:lvlText w:val=""/>
+      <w:lvlJc w:val="left"/>
+      <w:pPr>
+        <w:tabs>
+          <w:tab w:val="num" w:pos="0"/>
+        </w:tabs>
+        <w:ind w:left="0" w:firstLine="0"/>
+      </w:pPr>
+    </w:lvl>
+    <w:lvl w:ilvl="1">
+      <w:start w:val="1"/>
+      <w:numFmt w:val="none"/>
+      <w:suff w:val="nothing"/>
+      <w:lvlText w:val=""/>
+      <w:lvlJc w:val="left"/>
+      <w:pPr>
+        <w:tabs>
+          <w:tab w:val="num" w:pos="0"/>
+        </w:tabs>
+        <w:ind w:left="0" w:firstLine="0"/>
+      </w:pPr>
+    </w:lvl>
+    <w:lvl w:ilvl="2">
+      <w:start w:val="1"/>
+      <w:numFmt w:val="none"/>
+      <w:suff w:val="nothing"/>
+      <w:lvlText w:val=""/>
+      <w:lvlJc w:val="left"/>
+      <w:pPr>
+        <w:tabs>
+          <w:tab w:val="num" w:pos="0"/>
+        </w:tabs>
+        <w:ind w:left="0" w:firstLine="0"/>
+      </w:pPr>
+    </w:lvl>
+    <w:lvl w:ilvl="3">
+      <w:start w:val="1"/>
+      <w:numFmt w:val="none"/>
+      <w:suff w:val="nothing"/>
+      <w:lvlText w:val=""/>
+      <w:lvlJc w:val="left"/>
+      <w:pPr>
+        <w:tabs>
+          <w:tab w:val="num" w:pos="0"/>
+        </w:tabs>
+        <w:ind w:left="0" w:firstLine="0"/>
+      </w:pPr>
+    </w:lvl>
+    <w:lvl w:ilvl="4">
+      <w:start w:val="1"/>
+      <w:numFmt w:val="none"/>
+      <w:suff w:val="nothing"/>
+      <w:lvlText w:val=""/>
+      <w:lvlJc w:val="left"/>
+      <w:pPr>
+        <w:tabs>
+          <w:tab w:val="num" w:pos="0"/>
+        </w:tabs>
+        <w:ind w:left="0" w:firstLine="0"/>
+      </w:pPr>
+    </w:lvl>
+    <w:lvl w:ilvl="5">
+      <w:start w:val="1"/>
+      <w:numFmt w:val="none"/>
+      <w:suff w:val="nothing"/>
+      <w:lvlText w:val=""/>
+      <w:lvlJc w:val="left"/>
+      <w:pPr>
+        <w:tabs>
+          <w:tab w:val="num" w:pos="0"/>
+        </w:tabs>
+        <w:ind w:left="0" w:firstLine="0"/>
+      </w:pPr>
+    </w:lvl>
+    <w:lvl w:ilvl="6">
+      <w:start w:val="1"/>
+      <w:numFmt w:val="none"/>
+      <w:suff w:val="nothing"/>
+      <w:lvlText w:val=""/>
+      <w:lvlJc w:val="left"/>
+      <w:pPr>
+        <w:tabs>
+          <w:tab w:val="num" w:pos="0"/>
+        </w:tabs>
+        <w:ind w:left="0" w:firstLine="0"/>
+      </w:pPr>
+    </w:lvl>
+    <w:lvl w:ilvl="7">
+      <w:start w:val="1"/>
+      <w:numFmt w:val="none"/>
+      <w:suff w:val="nothing"/>
+      <w:lvlText w:val=""/>
+      <w:lvlJc w:val="left"/>
+      <w:pPr>
+        <w:tabs>
+          <w:tab w:val="num" w:pos="0"/>
+        </w:tabs>
+        <w:ind w:left="0" w:firstLine="0"/>
+      </w:pPr>
+    </w:lvl>
+    <w:lvl w:ilvl="8">
+      <w:start w:val="1"/>
+      <w:numFmt w:val="none"/>
+      <w:suff w:val="nothing"/>
+      <w:lvlText w:val=""/>
+      <w:lvlJc w:val="left"/>
+      <w:pPr>
+        <w:tabs>
+          <w:tab w:val="num" w:pos="0"/>
+        </w:tabs>
+        <w:ind w:left="0" w:firstLine="0"/>
+      </w:pPr>
+    </w:lvl>
+  </w:abstractNum>
+  <w:abstractNum w:abstractNumId="7" w15:restartNumberingAfterBreak="0">
+    <w:nsid w:val="4BDB4A36"/>
+    <w:multiLevelType w:val="multilevel"/>
+    <w:tmpl w:val="661CBD1C"/>
+    <w:lvl w:ilvl="0">
+      <w:start w:val="1"/>
+      <w:numFmt w:val="decimal"/>
+      <w:lvlText w:val="%1."/>
+      <w:lvlJc w:val="left"/>
+      <w:pPr>
+        <w:tabs>
+          <w:tab w:val="num" w:pos="0"/>
+        </w:tabs>
+        <w:ind w:left="720" w:hanging="360"/>
+      </w:pPr>
+    </w:lvl>
+    <w:lvl w:ilvl="1">
+      <w:start w:val="1"/>
+      <w:numFmt w:val="lowerLetter"/>
+      <w:lvlText w:val="%2."/>
+      <w:lvlJc w:val="left"/>
+      <w:pPr>
+        <w:tabs>
+          <w:tab w:val="num" w:pos="0"/>
+        </w:tabs>
+        <w:ind w:left="1440" w:hanging="360"/>
+      </w:pPr>
+    </w:lvl>
+    <w:lvl w:ilvl="2">
+      <w:start w:val="1"/>
+      <w:numFmt w:val="lowerRoman"/>
+      <w:lvlText w:val="%3."/>
+      <w:lvlJc w:val="right"/>
+      <w:pPr>
+        <w:tabs>
+          <w:tab w:val="num" w:pos="0"/>
+        </w:tabs>
+        <w:ind w:left="2160" w:hanging="180"/>
+      </w:pPr>
+    </w:lvl>
+    <w:lvl w:ilvl="3">
+      <w:start w:val="1"/>
+      <w:numFmt w:val="decimal"/>
+      <w:lvlText w:val="%4."/>
+      <w:lvlJc w:val="left"/>
+      <w:pPr>
+        <w:tabs>
+          <w:tab w:val="num" w:pos="0"/>
+        </w:tabs>
+        <w:ind w:left="2880" w:hanging="360"/>
+      </w:pPr>
+    </w:lvl>
+    <w:lvl w:ilvl="4">
+      <w:start w:val="1"/>
+      <w:numFmt w:val="lowerLetter"/>
+      <w:lvlText w:val="%5."/>
+      <w:lvlJc w:val="left"/>
+      <w:pPr>
+        <w:tabs>
+          <w:tab w:val="num" w:pos="0"/>
+        </w:tabs>
+        <w:ind w:left="3600" w:hanging="360"/>
+      </w:pPr>
+    </w:lvl>
+    <w:lvl w:ilvl="5">
+      <w:start w:val="1"/>
+      <w:numFmt w:val="lowerRoman"/>
+      <w:lvlText w:val="%6."/>
+      <w:lvlJc w:val="right"/>
+      <w:pPr>
+        <w:tabs>
+          <w:tab w:val="num" w:pos="0"/>
+        </w:tabs>
+        <w:ind w:left="4320" w:hanging="180"/>
+      </w:pPr>
+    </w:lvl>
+    <w:lvl w:ilvl="6">
+      <w:start w:val="1"/>
+      <w:numFmt w:val="decimal"/>
+      <w:lvlText w:val="%7."/>
+      <w:lvlJc w:val="left"/>
+      <w:pPr>
+        <w:tabs>
+          <w:tab w:val="num" w:pos="0"/>
+        </w:tabs>
+        <w:ind w:left="5040" w:hanging="360"/>
+      </w:pPr>
+    </w:lvl>
+    <w:lvl w:ilvl="7">
+      <w:start w:val="1"/>
+      <w:numFmt w:val="lowerLetter"/>
+      <w:lvlText w:val="%8."/>
+      <w:lvlJc w:val="left"/>
+      <w:pPr>
+        <w:tabs>
+          <w:tab w:val="num" w:pos="0"/>
+        </w:tabs>
+        <w:ind w:left="5760" w:hanging="360"/>
+      </w:pPr>
+    </w:lvl>
+    <w:lvl w:ilvl="8">
+      <w:start w:val="1"/>
+      <w:numFmt w:val="lowerRoman"/>
+      <w:lvlText w:val="%9."/>
+      <w:lvlJc w:val="right"/>
+      <w:pPr>
+        <w:tabs>
+          <w:tab w:val="num" w:pos="0"/>
+        </w:tabs>
+        <w:ind w:left="6480" w:hanging="180"/>
+      </w:pPr>
+    </w:lvl>
+  </w:abstractNum>
+  <w:abstractNum w:abstractNumId="8" w15:restartNumberingAfterBreak="0">
+    <w:nsid w:val="4E7A5142"/>
+    <w:multiLevelType w:val="multilevel"/>
+    <w:tmpl w:val="28CC69EC"/>
     <w:lvl w:ilvl="0">
       <w:numFmt w:val="bullet"/>
       <w:lvlText w:val="-"/>
@@ -2193,892 +3316,42 @@
       </w:rPr>
     </w:lvl>
   </w:abstractNum>
-  <w:abstractNum w:abstractNumId="3">
-    <w:lvl w:ilvl="0">
-      <w:start w:val="1"/>
-      <w:numFmt w:val="decimal"/>
-      <w:lvlText w:val="%1."/>
-      <w:lvlJc w:val="left"/>
-      <w:pPr>
-        <w:tabs>
-          <w:tab w:val="num" w:pos="0"/>
-        </w:tabs>
-        <w:ind w:left="720" w:hanging="360"/>
-      </w:pPr>
-      <w:rPr/>
-    </w:lvl>
-    <w:lvl w:ilvl="1">
-      <w:start w:val="1"/>
-      <w:numFmt w:val="lowerLetter"/>
-      <w:lvlText w:val="%2."/>
-      <w:lvlJc w:val="left"/>
-      <w:pPr>
-        <w:tabs>
-          <w:tab w:val="num" w:pos="0"/>
-        </w:tabs>
-        <w:ind w:left="1440" w:hanging="360"/>
-      </w:pPr>
-      <w:rPr/>
-    </w:lvl>
-    <w:lvl w:ilvl="2">
-      <w:start w:val="1"/>
-      <w:numFmt w:val="lowerRoman"/>
-      <w:lvlText w:val="%3."/>
-      <w:lvlJc w:val="right"/>
-      <w:pPr>
-        <w:tabs>
-          <w:tab w:val="num" w:pos="0"/>
-        </w:tabs>
-        <w:ind w:left="2160" w:hanging="180"/>
-      </w:pPr>
-      <w:rPr/>
-    </w:lvl>
-    <w:lvl w:ilvl="3">
-      <w:start w:val="1"/>
-      <w:numFmt w:val="decimal"/>
-      <w:lvlText w:val="%4."/>
-      <w:lvlJc w:val="left"/>
-      <w:pPr>
-        <w:tabs>
-          <w:tab w:val="num" w:pos="0"/>
-        </w:tabs>
-        <w:ind w:left="2880" w:hanging="360"/>
-      </w:pPr>
-      <w:rPr/>
-    </w:lvl>
-    <w:lvl w:ilvl="4">
-      <w:start w:val="1"/>
-      <w:numFmt w:val="lowerLetter"/>
-      <w:lvlText w:val="%5."/>
-      <w:lvlJc w:val="left"/>
-      <w:pPr>
-        <w:tabs>
-          <w:tab w:val="num" w:pos="0"/>
-        </w:tabs>
-        <w:ind w:left="3600" w:hanging="360"/>
-      </w:pPr>
-      <w:rPr/>
-    </w:lvl>
-    <w:lvl w:ilvl="5">
-      <w:start w:val="1"/>
-      <w:numFmt w:val="lowerRoman"/>
-      <w:lvlText w:val="%6."/>
-      <w:lvlJc w:val="right"/>
-      <w:pPr>
-        <w:tabs>
-          <w:tab w:val="num" w:pos="0"/>
-        </w:tabs>
-        <w:ind w:left="4320" w:hanging="180"/>
-      </w:pPr>
-      <w:rPr/>
-    </w:lvl>
-    <w:lvl w:ilvl="6">
-      <w:start w:val="1"/>
-      <w:numFmt w:val="decimal"/>
-      <w:lvlText w:val="%7."/>
-      <w:lvlJc w:val="left"/>
-      <w:pPr>
-        <w:tabs>
-          <w:tab w:val="num" w:pos="0"/>
-        </w:tabs>
-        <w:ind w:left="5040" w:hanging="360"/>
-      </w:pPr>
-      <w:rPr/>
-    </w:lvl>
-    <w:lvl w:ilvl="7">
-      <w:start w:val="1"/>
-      <w:numFmt w:val="lowerLetter"/>
-      <w:lvlText w:val="%8."/>
-      <w:lvlJc w:val="left"/>
-      <w:pPr>
-        <w:tabs>
-          <w:tab w:val="num" w:pos="0"/>
-        </w:tabs>
-        <w:ind w:left="5760" w:hanging="360"/>
-      </w:pPr>
-      <w:rPr/>
-    </w:lvl>
-    <w:lvl w:ilvl="8">
-      <w:start w:val="1"/>
-      <w:numFmt w:val="lowerRoman"/>
-      <w:lvlText w:val="%9."/>
-      <w:lvlJc w:val="right"/>
-      <w:pPr>
-        <w:tabs>
-          <w:tab w:val="num" w:pos="0"/>
-        </w:tabs>
-        <w:ind w:left="6480" w:hanging="180"/>
-      </w:pPr>
-      <w:rPr/>
-    </w:lvl>
-  </w:abstractNum>
-  <w:abstractNum w:abstractNumId="4">
-    <w:lvl w:ilvl="0">
-      <w:start w:val="1"/>
-      <w:numFmt w:val="decimal"/>
-      <w:lvlText w:val="%1."/>
-      <w:lvlJc w:val="left"/>
-      <w:pPr>
-        <w:tabs>
-          <w:tab w:val="num" w:pos="0"/>
-        </w:tabs>
-        <w:ind w:left="360" w:hanging="360"/>
-      </w:pPr>
-      <w:rPr/>
-    </w:lvl>
-    <w:lvl w:ilvl="1">
-      <w:start w:val="1"/>
-      <w:numFmt w:val="decimal"/>
-      <w:lvlText w:val="%2."/>
-      <w:lvlJc w:val="left"/>
-      <w:pPr>
-        <w:tabs>
-          <w:tab w:val="num" w:pos="0"/>
-        </w:tabs>
-        <w:ind w:left="1080" w:hanging="360"/>
-      </w:pPr>
-      <w:rPr/>
-    </w:lvl>
-    <w:lvl w:ilvl="2">
-      <w:start w:val="1"/>
-      <w:numFmt w:val="lowerRoman"/>
-      <w:lvlText w:val="%3."/>
-      <w:lvlJc w:val="right"/>
-      <w:pPr>
-        <w:tabs>
-          <w:tab w:val="num" w:pos="0"/>
-        </w:tabs>
-        <w:ind w:left="1800" w:hanging="180"/>
-      </w:pPr>
-      <w:rPr/>
-    </w:lvl>
-    <w:lvl w:ilvl="3">
-      <w:start w:val="1"/>
-      <w:numFmt w:val="decimal"/>
-      <w:lvlText w:val="%4."/>
-      <w:lvlJc w:val="left"/>
-      <w:pPr>
-        <w:tabs>
-          <w:tab w:val="num" w:pos="0"/>
-        </w:tabs>
-        <w:ind w:left="2520" w:hanging="360"/>
-      </w:pPr>
-      <w:rPr/>
-    </w:lvl>
-    <w:lvl w:ilvl="4">
-      <w:start w:val="1"/>
-      <w:numFmt w:val="lowerLetter"/>
-      <w:lvlText w:val="%5."/>
-      <w:lvlJc w:val="left"/>
-      <w:pPr>
-        <w:tabs>
-          <w:tab w:val="num" w:pos="0"/>
-        </w:tabs>
-        <w:ind w:left="3240" w:hanging="360"/>
-      </w:pPr>
-      <w:rPr/>
-    </w:lvl>
-    <w:lvl w:ilvl="5">
-      <w:start w:val="1"/>
-      <w:numFmt w:val="lowerRoman"/>
-      <w:lvlText w:val="%6."/>
-      <w:lvlJc w:val="right"/>
-      <w:pPr>
-        <w:tabs>
-          <w:tab w:val="num" w:pos="0"/>
-        </w:tabs>
-        <w:ind w:left="3960" w:hanging="180"/>
-      </w:pPr>
-      <w:rPr/>
-    </w:lvl>
-    <w:lvl w:ilvl="6">
-      <w:start w:val="1"/>
-      <w:numFmt w:val="decimal"/>
-      <w:lvlText w:val="%7."/>
-      <w:lvlJc w:val="left"/>
-      <w:pPr>
-        <w:tabs>
-          <w:tab w:val="num" w:pos="0"/>
-        </w:tabs>
-        <w:ind w:left="4680" w:hanging="360"/>
-      </w:pPr>
-      <w:rPr/>
-    </w:lvl>
-    <w:lvl w:ilvl="7">
-      <w:start w:val="1"/>
-      <w:numFmt w:val="lowerLetter"/>
-      <w:lvlText w:val="%8."/>
-      <w:lvlJc w:val="left"/>
-      <w:pPr>
-        <w:tabs>
-          <w:tab w:val="num" w:pos="0"/>
-        </w:tabs>
-        <w:ind w:left="5400" w:hanging="360"/>
-      </w:pPr>
-      <w:rPr/>
-    </w:lvl>
-    <w:lvl w:ilvl="8">
-      <w:start w:val="1"/>
-      <w:numFmt w:val="lowerRoman"/>
-      <w:lvlText w:val="%9."/>
-      <w:lvlJc w:val="right"/>
-      <w:pPr>
-        <w:tabs>
-          <w:tab w:val="num" w:pos="0"/>
-        </w:tabs>
-        <w:ind w:left="6120" w:hanging="180"/>
-      </w:pPr>
-      <w:rPr/>
-    </w:lvl>
-  </w:abstractNum>
-  <w:abstractNum w:abstractNumId="5">
-    <w:lvl w:ilvl="0">
-      <w:start w:val="1"/>
-      <w:numFmt w:val="decimal"/>
-      <w:lvlText w:val="%1."/>
-      <w:lvlJc w:val="left"/>
-      <w:pPr>
-        <w:tabs>
-          <w:tab w:val="num" w:pos="0"/>
-        </w:tabs>
-        <w:ind w:left="1080" w:hanging="360"/>
-      </w:pPr>
-      <w:rPr/>
-    </w:lvl>
-    <w:lvl w:ilvl="1">
-      <w:start w:val="1"/>
-      <w:numFmt w:val="lowerLetter"/>
-      <w:lvlText w:val="%2."/>
-      <w:lvlJc w:val="left"/>
-      <w:pPr>
-        <w:tabs>
-          <w:tab w:val="num" w:pos="0"/>
-        </w:tabs>
-        <w:ind w:left="1800" w:hanging="360"/>
-      </w:pPr>
-      <w:rPr/>
-    </w:lvl>
-    <w:lvl w:ilvl="2">
-      <w:start w:val="1"/>
-      <w:numFmt w:val="lowerRoman"/>
-      <w:lvlText w:val="%3."/>
-      <w:lvlJc w:val="right"/>
-      <w:pPr>
-        <w:tabs>
-          <w:tab w:val="num" w:pos="0"/>
-        </w:tabs>
-        <w:ind w:left="2520" w:hanging="180"/>
-      </w:pPr>
-      <w:rPr/>
-    </w:lvl>
-    <w:lvl w:ilvl="3">
-      <w:start w:val="1"/>
-      <w:numFmt w:val="decimal"/>
-      <w:lvlText w:val="%4."/>
-      <w:lvlJc w:val="left"/>
-      <w:pPr>
-        <w:tabs>
-          <w:tab w:val="num" w:pos="0"/>
-        </w:tabs>
-        <w:ind w:left="3240" w:hanging="360"/>
-      </w:pPr>
-      <w:rPr/>
-    </w:lvl>
-    <w:lvl w:ilvl="4">
-      <w:start w:val="1"/>
-      <w:numFmt w:val="lowerLetter"/>
-      <w:lvlText w:val="%5."/>
-      <w:lvlJc w:val="left"/>
-      <w:pPr>
-        <w:tabs>
-          <w:tab w:val="num" w:pos="0"/>
-        </w:tabs>
-        <w:ind w:left="3960" w:hanging="360"/>
-      </w:pPr>
-      <w:rPr/>
-    </w:lvl>
-    <w:lvl w:ilvl="5">
-      <w:start w:val="1"/>
-      <w:numFmt w:val="lowerRoman"/>
-      <w:lvlText w:val="%6."/>
-      <w:lvlJc w:val="right"/>
-      <w:pPr>
-        <w:tabs>
-          <w:tab w:val="num" w:pos="0"/>
-        </w:tabs>
-        <w:ind w:left="4680" w:hanging="180"/>
-      </w:pPr>
-      <w:rPr/>
-    </w:lvl>
-    <w:lvl w:ilvl="6">
-      <w:start w:val="1"/>
-      <w:numFmt w:val="decimal"/>
-      <w:lvlText w:val="%7."/>
-      <w:lvlJc w:val="left"/>
-      <w:pPr>
-        <w:tabs>
-          <w:tab w:val="num" w:pos="0"/>
-        </w:tabs>
-        <w:ind w:left="5400" w:hanging="360"/>
-      </w:pPr>
-      <w:rPr/>
-    </w:lvl>
-    <w:lvl w:ilvl="7">
-      <w:start w:val="1"/>
-      <w:numFmt w:val="lowerLetter"/>
-      <w:lvlText w:val="%8."/>
-      <w:lvlJc w:val="left"/>
-      <w:pPr>
-        <w:tabs>
-          <w:tab w:val="num" w:pos="0"/>
-        </w:tabs>
-        <w:ind w:left="6120" w:hanging="360"/>
-      </w:pPr>
-      <w:rPr/>
-    </w:lvl>
-    <w:lvl w:ilvl="8">
-      <w:start w:val="1"/>
-      <w:numFmt w:val="lowerRoman"/>
-      <w:lvlText w:val="%9."/>
-      <w:lvlJc w:val="right"/>
-      <w:pPr>
-        <w:tabs>
-          <w:tab w:val="num" w:pos="0"/>
-        </w:tabs>
-        <w:ind w:left="6840" w:hanging="180"/>
-      </w:pPr>
-      <w:rPr/>
-    </w:lvl>
-  </w:abstractNum>
-  <w:abstractNum w:abstractNumId="6">
-    <w:lvl w:ilvl="0">
-      <w:start w:val="1"/>
-      <w:numFmt w:val="decimal"/>
-      <w:lvlText w:val="%1."/>
-      <w:lvlJc w:val="left"/>
-      <w:pPr>
-        <w:tabs>
-          <w:tab w:val="num" w:pos="0"/>
-        </w:tabs>
-        <w:ind w:left="1080" w:hanging="360"/>
-      </w:pPr>
-      <w:rPr/>
-    </w:lvl>
-    <w:lvl w:ilvl="1">
-      <w:start w:val="1"/>
-      <w:numFmt w:val="lowerLetter"/>
-      <w:lvlText w:val="%2."/>
-      <w:lvlJc w:val="left"/>
-      <w:pPr>
-        <w:tabs>
-          <w:tab w:val="num" w:pos="0"/>
-        </w:tabs>
-        <w:ind w:left="1800" w:hanging="360"/>
-      </w:pPr>
-      <w:rPr/>
-    </w:lvl>
-    <w:lvl w:ilvl="2">
-      <w:start w:val="1"/>
-      <w:numFmt w:val="lowerRoman"/>
-      <w:lvlText w:val="%3."/>
-      <w:lvlJc w:val="right"/>
-      <w:pPr>
-        <w:tabs>
-          <w:tab w:val="num" w:pos="0"/>
-        </w:tabs>
-        <w:ind w:left="2520" w:hanging="180"/>
-      </w:pPr>
-      <w:rPr/>
-    </w:lvl>
-    <w:lvl w:ilvl="3">
-      <w:start w:val="1"/>
-      <w:numFmt w:val="decimal"/>
-      <w:lvlText w:val="%4."/>
-      <w:lvlJc w:val="left"/>
-      <w:pPr>
-        <w:tabs>
-          <w:tab w:val="num" w:pos="0"/>
-        </w:tabs>
-        <w:ind w:left="3240" w:hanging="360"/>
-      </w:pPr>
-      <w:rPr/>
-    </w:lvl>
-    <w:lvl w:ilvl="4">
-      <w:start w:val="1"/>
-      <w:numFmt w:val="lowerLetter"/>
-      <w:lvlText w:val="%5."/>
-      <w:lvlJc w:val="left"/>
-      <w:pPr>
-        <w:tabs>
-          <w:tab w:val="num" w:pos="0"/>
-        </w:tabs>
-        <w:ind w:left="3960" w:hanging="360"/>
-      </w:pPr>
-      <w:rPr/>
-    </w:lvl>
-    <w:lvl w:ilvl="5">
-      <w:start w:val="1"/>
-      <w:numFmt w:val="lowerRoman"/>
-      <w:lvlText w:val="%6."/>
-      <w:lvlJc w:val="right"/>
-      <w:pPr>
-        <w:tabs>
-          <w:tab w:val="num" w:pos="0"/>
-        </w:tabs>
-        <w:ind w:left="4680" w:hanging="180"/>
-      </w:pPr>
-      <w:rPr/>
-    </w:lvl>
-    <w:lvl w:ilvl="6">
-      <w:start w:val="1"/>
-      <w:numFmt w:val="decimal"/>
-      <w:lvlText w:val="%7."/>
-      <w:lvlJc w:val="left"/>
-      <w:pPr>
-        <w:tabs>
-          <w:tab w:val="num" w:pos="0"/>
-        </w:tabs>
-        <w:ind w:left="5400" w:hanging="360"/>
-      </w:pPr>
-      <w:rPr/>
-    </w:lvl>
-    <w:lvl w:ilvl="7">
-      <w:start w:val="1"/>
-      <w:numFmt w:val="lowerLetter"/>
-      <w:lvlText w:val="%8."/>
-      <w:lvlJc w:val="left"/>
-      <w:pPr>
-        <w:tabs>
-          <w:tab w:val="num" w:pos="0"/>
-        </w:tabs>
-        <w:ind w:left="6120" w:hanging="360"/>
-      </w:pPr>
-      <w:rPr/>
-    </w:lvl>
-    <w:lvl w:ilvl="8">
-      <w:start w:val="1"/>
-      <w:numFmt w:val="lowerRoman"/>
-      <w:lvlText w:val="%9."/>
-      <w:lvlJc w:val="right"/>
-      <w:pPr>
-        <w:tabs>
-          <w:tab w:val="num" w:pos="0"/>
-        </w:tabs>
-        <w:ind w:left="6840" w:hanging="180"/>
-      </w:pPr>
-      <w:rPr/>
-    </w:lvl>
-  </w:abstractNum>
-  <w:abstractNum w:abstractNumId="7">
-    <w:lvl w:ilvl="0">
-      <w:start w:val="1"/>
-      <w:numFmt w:val="decimal"/>
-      <w:lvlText w:val="%1."/>
-      <w:lvlJc w:val="left"/>
-      <w:pPr>
-        <w:tabs>
-          <w:tab w:val="num" w:pos="0"/>
-        </w:tabs>
-        <w:ind w:left="1080" w:hanging="360"/>
-      </w:pPr>
-      <w:rPr/>
-    </w:lvl>
-    <w:lvl w:ilvl="1">
-      <w:start w:val="1"/>
-      <w:numFmt w:val="lowerLetter"/>
-      <w:lvlText w:val="%2."/>
-      <w:lvlJc w:val="left"/>
-      <w:pPr>
-        <w:tabs>
-          <w:tab w:val="num" w:pos="0"/>
-        </w:tabs>
-        <w:ind w:left="1800" w:hanging="360"/>
-      </w:pPr>
-      <w:rPr/>
-    </w:lvl>
-    <w:lvl w:ilvl="2">
-      <w:start w:val="1"/>
-      <w:numFmt w:val="lowerRoman"/>
-      <w:lvlText w:val="%3."/>
-      <w:lvlJc w:val="right"/>
-      <w:pPr>
-        <w:tabs>
-          <w:tab w:val="num" w:pos="0"/>
-        </w:tabs>
-        <w:ind w:left="2520" w:hanging="180"/>
-      </w:pPr>
-      <w:rPr/>
-    </w:lvl>
-    <w:lvl w:ilvl="3">
-      <w:start w:val="1"/>
-      <w:numFmt w:val="decimal"/>
-      <w:lvlText w:val="%4."/>
-      <w:lvlJc w:val="left"/>
-      <w:pPr>
-        <w:tabs>
-          <w:tab w:val="num" w:pos="0"/>
-        </w:tabs>
-        <w:ind w:left="3240" w:hanging="360"/>
-      </w:pPr>
-      <w:rPr/>
-    </w:lvl>
-    <w:lvl w:ilvl="4">
-      <w:start w:val="1"/>
-      <w:numFmt w:val="lowerLetter"/>
-      <w:lvlText w:val="%5."/>
-      <w:lvlJc w:val="left"/>
-      <w:pPr>
-        <w:tabs>
-          <w:tab w:val="num" w:pos="0"/>
-        </w:tabs>
-        <w:ind w:left="3960" w:hanging="360"/>
-      </w:pPr>
-      <w:rPr/>
-    </w:lvl>
-    <w:lvl w:ilvl="5">
-      <w:start w:val="1"/>
-      <w:numFmt w:val="lowerRoman"/>
-      <w:lvlText w:val="%6."/>
-      <w:lvlJc w:val="right"/>
-      <w:pPr>
-        <w:tabs>
-          <w:tab w:val="num" w:pos="0"/>
-        </w:tabs>
-        <w:ind w:left="4680" w:hanging="180"/>
-      </w:pPr>
-      <w:rPr/>
-    </w:lvl>
-    <w:lvl w:ilvl="6">
-      <w:start w:val="1"/>
-      <w:numFmt w:val="decimal"/>
-      <w:lvlText w:val="%7."/>
-      <w:lvlJc w:val="left"/>
-      <w:pPr>
-        <w:tabs>
-          <w:tab w:val="num" w:pos="0"/>
-        </w:tabs>
-        <w:ind w:left="5400" w:hanging="360"/>
-      </w:pPr>
-      <w:rPr/>
-    </w:lvl>
-    <w:lvl w:ilvl="7">
-      <w:start w:val="1"/>
-      <w:numFmt w:val="lowerLetter"/>
-      <w:lvlText w:val="%8."/>
-      <w:lvlJc w:val="left"/>
-      <w:pPr>
-        <w:tabs>
-          <w:tab w:val="num" w:pos="0"/>
-        </w:tabs>
-        <w:ind w:left="6120" w:hanging="360"/>
-      </w:pPr>
-      <w:rPr/>
-    </w:lvl>
-    <w:lvl w:ilvl="8">
-      <w:start w:val="1"/>
-      <w:numFmt w:val="lowerRoman"/>
-      <w:lvlText w:val="%9."/>
-      <w:lvlJc w:val="right"/>
-      <w:pPr>
-        <w:tabs>
-          <w:tab w:val="num" w:pos="0"/>
-        </w:tabs>
-        <w:ind w:left="6840" w:hanging="180"/>
-      </w:pPr>
-      <w:rPr/>
-    </w:lvl>
-  </w:abstractNum>
-  <w:abstractNum w:abstractNumId="8">
-    <w:lvl w:ilvl="0">
-      <w:numFmt w:val="bullet"/>
-      <w:lvlText w:val="-"/>
-      <w:lvlJc w:val="left"/>
-      <w:pPr>
-        <w:tabs>
-          <w:tab w:val="num" w:pos="0"/>
-        </w:tabs>
-        <w:ind w:left="720" w:hanging="360"/>
-      </w:pPr>
-      <w:rPr>
-        <w:rFonts w:ascii="Times New Roman" w:hAnsi="Times New Roman" w:cs="Times New Roman" w:hint="default"/>
-      </w:rPr>
-    </w:lvl>
-    <w:lvl w:ilvl="1">
-      <w:start w:val="1"/>
-      <w:numFmt w:val="bullet"/>
-      <w:lvlText w:val="o"/>
-      <w:lvlJc w:val="left"/>
-      <w:pPr>
-        <w:tabs>
-          <w:tab w:val="num" w:pos="0"/>
-        </w:tabs>
-        <w:ind w:left="1440" w:hanging="360"/>
-      </w:pPr>
-      <w:rPr>
-        <w:rFonts w:ascii="Courier New" w:hAnsi="Courier New" w:cs="Courier New" w:hint="default"/>
-      </w:rPr>
-    </w:lvl>
-    <w:lvl w:ilvl="2">
-      <w:start w:val="1"/>
-      <w:numFmt w:val="bullet"/>
-      <w:lvlText w:val=""/>
-      <w:lvlJc w:val="left"/>
-      <w:pPr>
-        <w:tabs>
-          <w:tab w:val="num" w:pos="0"/>
-        </w:tabs>
-        <w:ind w:left="2160" w:hanging="360"/>
-      </w:pPr>
-      <w:rPr>
-        <w:rFonts w:ascii="Wingdings" w:hAnsi="Wingdings" w:cs="Wingdings" w:hint="default"/>
-      </w:rPr>
-    </w:lvl>
-    <w:lvl w:ilvl="3">
-      <w:start w:val="1"/>
-      <w:numFmt w:val="bullet"/>
-      <w:lvlText w:val=""/>
-      <w:lvlJc w:val="left"/>
-      <w:pPr>
-        <w:tabs>
-          <w:tab w:val="num" w:pos="0"/>
-        </w:tabs>
-        <w:ind w:left="2880" w:hanging="360"/>
-      </w:pPr>
-      <w:rPr>
-        <w:rFonts w:ascii="Symbol" w:hAnsi="Symbol" w:cs="Symbol" w:hint="default"/>
-      </w:rPr>
-    </w:lvl>
-    <w:lvl w:ilvl="4">
-      <w:start w:val="1"/>
-      <w:numFmt w:val="bullet"/>
-      <w:lvlText w:val="o"/>
-      <w:lvlJc w:val="left"/>
-      <w:pPr>
-        <w:tabs>
-          <w:tab w:val="num" w:pos="0"/>
-        </w:tabs>
-        <w:ind w:left="3600" w:hanging="360"/>
-      </w:pPr>
-      <w:rPr>
-        <w:rFonts w:ascii="Courier New" w:hAnsi="Courier New" w:cs="Courier New" w:hint="default"/>
-      </w:rPr>
-    </w:lvl>
-    <w:lvl w:ilvl="5">
-      <w:start w:val="1"/>
-      <w:numFmt w:val="bullet"/>
-      <w:lvlText w:val=""/>
-      <w:lvlJc w:val="left"/>
-      <w:pPr>
-        <w:tabs>
-          <w:tab w:val="num" w:pos="0"/>
-        </w:tabs>
-        <w:ind w:left="4320" w:hanging="360"/>
-      </w:pPr>
-      <w:rPr>
-        <w:rFonts w:ascii="Wingdings" w:hAnsi="Wingdings" w:cs="Wingdings" w:hint="default"/>
-      </w:rPr>
-    </w:lvl>
-    <w:lvl w:ilvl="6">
-      <w:start w:val="1"/>
-      <w:numFmt w:val="bullet"/>
-      <w:lvlText w:val=""/>
-      <w:lvlJc w:val="left"/>
-      <w:pPr>
-        <w:tabs>
-          <w:tab w:val="num" w:pos="0"/>
-        </w:tabs>
-        <w:ind w:left="5040" w:hanging="360"/>
-      </w:pPr>
-      <w:rPr>
-        <w:rFonts w:ascii="Symbol" w:hAnsi="Symbol" w:cs="Symbol" w:hint="default"/>
-      </w:rPr>
-    </w:lvl>
-    <w:lvl w:ilvl="7">
-      <w:start w:val="1"/>
-      <w:numFmt w:val="bullet"/>
-      <w:lvlText w:val="o"/>
-      <w:lvlJc w:val="left"/>
-      <w:pPr>
-        <w:tabs>
-          <w:tab w:val="num" w:pos="0"/>
-        </w:tabs>
-        <w:ind w:left="5760" w:hanging="360"/>
-      </w:pPr>
-      <w:rPr>
-        <w:rFonts w:ascii="Courier New" w:hAnsi="Courier New" w:cs="Courier New" w:hint="default"/>
-      </w:rPr>
-    </w:lvl>
-    <w:lvl w:ilvl="8">
-      <w:start w:val="1"/>
-      <w:numFmt w:val="bullet"/>
-      <w:lvlText w:val=""/>
-      <w:lvlJc w:val="left"/>
-      <w:pPr>
-        <w:tabs>
-          <w:tab w:val="num" w:pos="0"/>
-        </w:tabs>
-        <w:ind w:left="6480" w:hanging="360"/>
-      </w:pPr>
-      <w:rPr>
-        <w:rFonts w:ascii="Wingdings" w:hAnsi="Wingdings" w:cs="Wingdings" w:hint="default"/>
-      </w:rPr>
-    </w:lvl>
-  </w:abstractNum>
-  <w:abstractNum w:abstractNumId="9">
-    <w:lvl w:ilvl="0">
-      <w:start w:val="1"/>
-      <w:numFmt w:val="none"/>
-      <w:suff w:val="nothing"/>
-      <w:lvlText w:val=""/>
-      <w:lvlJc w:val="left"/>
-      <w:pPr>
-        <w:tabs>
-          <w:tab w:val="num" w:pos="0"/>
-        </w:tabs>
-        <w:ind w:left="0" w:hanging="0"/>
-      </w:pPr>
-    </w:lvl>
-    <w:lvl w:ilvl="1">
-      <w:start w:val="1"/>
-      <w:numFmt w:val="none"/>
-      <w:suff w:val="nothing"/>
-      <w:lvlText w:val=""/>
-      <w:lvlJc w:val="left"/>
-      <w:pPr>
-        <w:tabs>
-          <w:tab w:val="num" w:pos="0"/>
-        </w:tabs>
-        <w:ind w:left="0" w:hanging="0"/>
-      </w:pPr>
-    </w:lvl>
-    <w:lvl w:ilvl="2">
-      <w:start w:val="1"/>
-      <w:numFmt w:val="none"/>
-      <w:suff w:val="nothing"/>
-      <w:lvlText w:val=""/>
-      <w:lvlJc w:val="left"/>
-      <w:pPr>
-        <w:tabs>
-          <w:tab w:val="num" w:pos="0"/>
-        </w:tabs>
-        <w:ind w:left="0" w:hanging="0"/>
-      </w:pPr>
-    </w:lvl>
-    <w:lvl w:ilvl="3">
-      <w:start w:val="1"/>
-      <w:numFmt w:val="none"/>
-      <w:suff w:val="nothing"/>
-      <w:lvlText w:val=""/>
-      <w:lvlJc w:val="left"/>
-      <w:pPr>
-        <w:tabs>
-          <w:tab w:val="num" w:pos="0"/>
-        </w:tabs>
-        <w:ind w:left="0" w:hanging="0"/>
-      </w:pPr>
-    </w:lvl>
-    <w:lvl w:ilvl="4">
-      <w:start w:val="1"/>
-      <w:numFmt w:val="none"/>
-      <w:suff w:val="nothing"/>
-      <w:lvlText w:val=""/>
-      <w:lvlJc w:val="left"/>
-      <w:pPr>
-        <w:tabs>
-          <w:tab w:val="num" w:pos="0"/>
-        </w:tabs>
-        <w:ind w:left="0" w:hanging="0"/>
-      </w:pPr>
-    </w:lvl>
-    <w:lvl w:ilvl="5">
-      <w:start w:val="1"/>
-      <w:numFmt w:val="none"/>
-      <w:suff w:val="nothing"/>
-      <w:lvlText w:val=""/>
-      <w:lvlJc w:val="left"/>
-      <w:pPr>
-        <w:tabs>
-          <w:tab w:val="num" w:pos="0"/>
-        </w:tabs>
-        <w:ind w:left="0" w:hanging="0"/>
-      </w:pPr>
-    </w:lvl>
-    <w:lvl w:ilvl="6">
-      <w:start w:val="1"/>
-      <w:numFmt w:val="none"/>
-      <w:suff w:val="nothing"/>
-      <w:lvlText w:val=""/>
-      <w:lvlJc w:val="left"/>
-      <w:pPr>
-        <w:tabs>
-          <w:tab w:val="num" w:pos="0"/>
-        </w:tabs>
-        <w:ind w:left="0" w:hanging="0"/>
-      </w:pPr>
-    </w:lvl>
-    <w:lvl w:ilvl="7">
-      <w:start w:val="1"/>
-      <w:numFmt w:val="none"/>
-      <w:suff w:val="nothing"/>
-      <w:lvlText w:val=""/>
-      <w:lvlJc w:val="left"/>
-      <w:pPr>
-        <w:tabs>
-          <w:tab w:val="num" w:pos="0"/>
-        </w:tabs>
-        <w:ind w:left="0" w:hanging="0"/>
-      </w:pPr>
-    </w:lvl>
-    <w:lvl w:ilvl="8">
-      <w:start w:val="1"/>
-      <w:numFmt w:val="none"/>
-      <w:suff w:val="nothing"/>
-      <w:lvlText w:val=""/>
-      <w:lvlJc w:val="left"/>
-      <w:pPr>
-        <w:tabs>
-          <w:tab w:val="num" w:pos="0"/>
-        </w:tabs>
-        <w:ind w:left="0" w:hanging="0"/>
-      </w:pPr>
-    </w:lvl>
-  </w:abstractNum>
-  <w:num w:numId="1">
+  <w:num w:numId="1" w16cid:durableId="1267156538">
+    <w:abstractNumId w:val="3"/>
+  </w:num>
+  <w:num w:numId="2" w16cid:durableId="1210721904">
     <w:abstractNumId w:val="1"/>
   </w:num>
-  <w:num w:numId="2">
+  <w:num w:numId="3" w16cid:durableId="1091731017">
+    <w:abstractNumId w:val="7"/>
+  </w:num>
+  <w:num w:numId="4" w16cid:durableId="180045881">
+    <w:abstractNumId w:val="5"/>
+  </w:num>
+  <w:num w:numId="5" w16cid:durableId="1518034147">
     <w:abstractNumId w:val="2"/>
   </w:num>
-  <w:num w:numId="3">
-    <w:abstractNumId w:val="3"/>
-  </w:num>
-  <w:num w:numId="4">
+  <w:num w:numId="6" w16cid:durableId="1371223481">
     <w:abstractNumId w:val="4"/>
   </w:num>
-  <w:num w:numId="5">
-    <w:abstractNumId w:val="5"/>
+  <w:num w:numId="7" w16cid:durableId="1518076600">
+    <w:abstractNumId w:val="0"/>
   </w:num>
-  <w:num w:numId="6">
-    <w:abstractNumId w:val="6"/>
-  </w:num>
-  <w:num w:numId="7">
-    <w:abstractNumId w:val="7"/>
-  </w:num>
-  <w:num w:numId="8">
+  <w:num w:numId="8" w16cid:durableId="147523611">
     <w:abstractNumId w:val="8"/>
   </w:num>
-  <w:num w:numId="9">
-    <w:abstractNumId w:val="9"/>
+  <w:num w:numId="9" w16cid:durableId="1854562406">
+    <w:abstractNumId w:val="6"/>
   </w:num>
 </w:numbering>
 </file>
 
 <file path=word/styles.xml><?xml version="1.0" encoding="utf-8"?>
-<w:styles xmlns:w="http://schemas.openxmlformats.org/wordprocessingml/2006/main" xmlns:w14="http://schemas.microsoft.com/office/word/2010/wordml" xmlns:mc="http://schemas.openxmlformats.org/markup-compatibility/2006" mc:Ignorable="w14">
+<w:styles xmlns:mc="http://schemas.openxmlformats.org/markup-compatibility/2006" xmlns:r="http://schemas.openxmlformats.org/officeDocument/2006/relationships" xmlns:w="http://schemas.openxmlformats.org/wordprocessingml/2006/main" xmlns:w14="http://schemas.microsoft.com/office/word/2010/wordml" xmlns:w15="http://schemas.microsoft.com/office/word/2012/wordml" xmlns:w16cex="http://schemas.microsoft.com/office/word/2018/wordml/cex" xmlns:w16cid="http://schemas.microsoft.com/office/word/2016/wordml/cid" xmlns:w16="http://schemas.microsoft.com/office/word/2018/wordml" xmlns:w16du="http://schemas.microsoft.com/office/word/2023/wordml/word16du" xmlns:w16sdtdh="http://schemas.microsoft.com/office/word/2020/wordml/sdtdatahash" xmlns:w16se="http://schemas.microsoft.com/office/word/2015/wordml/symex" mc:Ignorable="w14 w15 w16se w16cid w16 w16cex w16sdtdh w16du">
   <w:docDefaults>
     <w:rPrDefault>
       <w:rPr>
-        <w:rFonts w:ascii="Aptos" w:hAnsi="Aptos" w:eastAsia="等线" w:cs="" w:asciiTheme="minorHAnsi" w:cstheme="minorBidi" w:eastAsiaTheme="minorEastAsia" w:hAnsiTheme="minorHAnsi"/>
+        <w:rFonts w:asciiTheme="minorHAnsi" w:eastAsiaTheme="minorEastAsia" w:hAnsiTheme="minorHAnsi" w:cstheme="minorBidi"/>
         <w:kern w:val="2"/>
         <w:sz w:val="24"/>
         <w:szCs w:val="24"/>
@@ -3088,21 +3361,21 @@
     </w:rPrDefault>
     <w:pPrDefault>
       <w:pPr>
-        <w:suppressAutoHyphens w:val="true"/>
+        <w:suppressAutoHyphens/>
       </w:pPr>
     </w:pPrDefault>
   </w:docDefaults>
   <w:latentStyles w:defLockedState="0" w:defUIPriority="99" w:defSemiHidden="0" w:defUnhideWhenUsed="0" w:defQFormat="0" w:count="376">
     <w:lsdException w:name="Normal" w:uiPriority="0" w:qFormat="1"/>
     <w:lsdException w:name="heading 1" w:uiPriority="9" w:qFormat="1"/>
-    <w:lsdException w:name="heading 2" w:uiPriority="9" w:semiHidden="1" w:unhideWhenUsed="1" w:qFormat="1"/>
-    <w:lsdException w:name="heading 3" w:uiPriority="9" w:semiHidden="1" w:unhideWhenUsed="1" w:qFormat="1"/>
-    <w:lsdException w:name="heading 4" w:uiPriority="9" w:semiHidden="1" w:unhideWhenUsed="1" w:qFormat="1"/>
-    <w:lsdException w:name="heading 5" w:uiPriority="9" w:semiHidden="1" w:unhideWhenUsed="1" w:qFormat="1"/>
-    <w:lsdException w:name="heading 6" w:uiPriority="9" w:semiHidden="1" w:unhideWhenUsed="1" w:qFormat="1"/>
-    <w:lsdException w:name="heading 7" w:uiPriority="9" w:semiHidden="1" w:unhideWhenUsed="1" w:qFormat="1"/>
-    <w:lsdException w:name="heading 8" w:uiPriority="9" w:semiHidden="1" w:unhideWhenUsed="1" w:qFormat="1"/>
-    <w:lsdException w:name="heading 9" w:uiPriority="9" w:semiHidden="1" w:unhideWhenUsed="1" w:qFormat="1"/>
+    <w:lsdException w:name="heading 2" w:semiHidden="1" w:uiPriority="9" w:unhideWhenUsed="1" w:qFormat="1"/>
+    <w:lsdException w:name="heading 3" w:semiHidden="1" w:uiPriority="9" w:unhideWhenUsed="1" w:qFormat="1"/>
+    <w:lsdException w:name="heading 4" w:semiHidden="1" w:uiPriority="9" w:unhideWhenUsed="1" w:qFormat="1"/>
+    <w:lsdException w:name="heading 5" w:semiHidden="1" w:uiPriority="9" w:unhideWhenUsed="1" w:qFormat="1"/>
+    <w:lsdException w:name="heading 6" w:semiHidden="1" w:uiPriority="9" w:unhideWhenUsed="1" w:qFormat="1"/>
+    <w:lsdException w:name="heading 7" w:semiHidden="1" w:uiPriority="9" w:unhideWhenUsed="1" w:qFormat="1"/>
+    <w:lsdException w:name="heading 8" w:semiHidden="1" w:uiPriority="9" w:unhideWhenUsed="1" w:qFormat="1"/>
+    <w:lsdException w:name="heading 9" w:semiHidden="1" w:uiPriority="9" w:unhideWhenUsed="1" w:qFormat="1"/>
     <w:lsdException w:name="index 1" w:semiHidden="1" w:unhideWhenUsed="1"/>
     <w:lsdException w:name="index 2" w:semiHidden="1" w:unhideWhenUsed="1"/>
     <w:lsdException w:name="index 3" w:semiHidden="1" w:unhideWhenUsed="1"/>
@@ -3112,22 +3385,22 @@
     <w:lsdException w:name="index 7" w:semiHidden="1" w:unhideWhenUsed="1"/>
     <w:lsdException w:name="index 8" w:semiHidden="1" w:unhideWhenUsed="1"/>
     <w:lsdException w:name="index 9" w:semiHidden="1" w:unhideWhenUsed="1"/>
-    <w:lsdException w:name="toc 1" w:uiPriority="39" w:semiHidden="1" w:unhideWhenUsed="1"/>
-    <w:lsdException w:name="toc 2" w:uiPriority="39" w:semiHidden="1" w:unhideWhenUsed="1"/>
-    <w:lsdException w:name="toc 3" w:uiPriority="39" w:semiHidden="1" w:unhideWhenUsed="1"/>
-    <w:lsdException w:name="toc 4" w:uiPriority="39" w:semiHidden="1" w:unhideWhenUsed="1"/>
-    <w:lsdException w:name="toc 5" w:uiPriority="39" w:semiHidden="1" w:unhideWhenUsed="1"/>
-    <w:lsdException w:name="toc 6" w:uiPriority="39" w:semiHidden="1" w:unhideWhenUsed="1"/>
-    <w:lsdException w:name="toc 7" w:uiPriority="39" w:semiHidden="1" w:unhideWhenUsed="1"/>
-    <w:lsdException w:name="toc 8" w:uiPriority="39" w:semiHidden="1" w:unhideWhenUsed="1"/>
-    <w:lsdException w:name="toc 9" w:uiPriority="39" w:semiHidden="1" w:unhideWhenUsed="1"/>
+    <w:lsdException w:name="toc 1" w:semiHidden="1" w:uiPriority="39" w:unhideWhenUsed="1"/>
+    <w:lsdException w:name="toc 2" w:semiHidden="1" w:uiPriority="39" w:unhideWhenUsed="1"/>
+    <w:lsdException w:name="toc 3" w:semiHidden="1" w:uiPriority="39" w:unhideWhenUsed="1"/>
+    <w:lsdException w:name="toc 4" w:semiHidden="1" w:uiPriority="39" w:unhideWhenUsed="1"/>
+    <w:lsdException w:name="toc 5" w:semiHidden="1" w:uiPriority="39" w:unhideWhenUsed="1"/>
+    <w:lsdException w:name="toc 6" w:semiHidden="1" w:uiPriority="39" w:unhideWhenUsed="1"/>
+    <w:lsdException w:name="toc 7" w:semiHidden="1" w:uiPriority="39" w:unhideWhenUsed="1"/>
+    <w:lsdException w:name="toc 8" w:semiHidden="1" w:uiPriority="39" w:unhideWhenUsed="1"/>
+    <w:lsdException w:name="toc 9" w:semiHidden="1" w:uiPriority="39" w:unhideWhenUsed="1"/>
     <w:lsdException w:name="Normal Indent" w:semiHidden="1" w:unhideWhenUsed="1"/>
     <w:lsdException w:name="footnote text" w:semiHidden="1" w:unhideWhenUsed="1"/>
     <w:lsdException w:name="annotation text" w:semiHidden="1" w:unhideWhenUsed="1"/>
     <w:lsdException w:name="header" w:semiHidden="1" w:unhideWhenUsed="1"/>
     <w:lsdException w:name="footer" w:semiHidden="1" w:unhideWhenUsed="1"/>
     <w:lsdException w:name="index heading" w:semiHidden="1" w:unhideWhenUsed="1"/>
-    <w:lsdException w:name="caption" w:uiPriority="35" w:semiHidden="1" w:unhideWhenUsed="1" w:qFormat="1"/>
+    <w:lsdException w:name="caption" w:semiHidden="1" w:uiPriority="35" w:unhideWhenUsed="1" w:qFormat="1"/>
     <w:lsdException w:name="table of figures" w:semiHidden="1" w:unhideWhenUsed="1"/>
     <w:lsdException w:name="envelope address" w:semiHidden="1" w:unhideWhenUsed="1"/>
     <w:lsdException w:name="envelope return" w:semiHidden="1" w:unhideWhenUsed="1"/>
@@ -3158,7 +3431,7 @@
     <w:lsdException w:name="Title" w:uiPriority="10" w:qFormat="1"/>
     <w:lsdException w:name="Closing" w:semiHidden="1" w:unhideWhenUsed="1"/>
     <w:lsdException w:name="Signature" w:semiHidden="1" w:unhideWhenUsed="1"/>
-    <w:lsdException w:name="Default Paragraph Font" w:uiPriority="1" w:semiHidden="1" w:unhideWhenUsed="1"/>
+    <w:lsdException w:name="Default Paragraph Font" w:semiHidden="1" w:uiPriority="1" w:unhideWhenUsed="1"/>
     <w:lsdException w:name="Body Text" w:semiHidden="1" w:unhideWhenUsed="1"/>
     <w:lsdException w:name="Body Text Indent" w:semiHidden="1" w:unhideWhenUsed="1"/>
     <w:lsdException w:name="List Continue" w:semiHidden="1" w:unhideWhenUsed="1"/>
@@ -3358,8 +3631,8 @@
     <w:lsdException w:name="Subtle Reference" w:uiPriority="31" w:qFormat="1"/>
     <w:lsdException w:name="Intense Reference" w:uiPriority="32" w:qFormat="1"/>
     <w:lsdException w:name="Book Title" w:uiPriority="33" w:qFormat="1"/>
-    <w:lsdException w:name="Bibliography" w:uiPriority="37" w:semiHidden="1" w:unhideWhenUsed="1"/>
-    <w:lsdException w:name="TOC Heading" w:uiPriority="39" w:semiHidden="1" w:unhideWhenUsed="1" w:qFormat="1"/>
+    <w:lsdException w:name="Bibliography" w:semiHidden="1" w:uiPriority="37" w:unhideWhenUsed="1"/>
+    <w:lsdException w:name="TOC Heading" w:semiHidden="1" w:uiPriority="39" w:unhideWhenUsed="1" w:qFormat="1"/>
     <w:lsdException w:name="Plain Table 1" w:uiPriority="41"/>
     <w:lsdException w:name="Plain Table 2" w:uiPriority="42"/>
     <w:lsdException w:name="Plain Table 3" w:uiPriority="43"/>
@@ -3470,48 +3743,36 @@
     <w:lsdException w:name="Unresolved Mention" w:semiHidden="1" w:unhideWhenUsed="1"/>
     <w:lsdException w:name="Smart Link" w:semiHidden="1" w:unhideWhenUsed="1"/>
   </w:latentStyles>
-  <w:style w:type="paragraph" w:styleId="Normal" w:default="1">
+  <w:style w:type="paragraph" w:default="1" w:styleId="Normal">
     <w:name w:val="Normal"/>
     <w:qFormat/>
     <w:pPr>
-      <w:widowControl/>
-      <w:bidi w:val="0"/>
-      <w:spacing w:lineRule="auto" w:line="276" w:before="0" w:after="160"/>
-      <w:jc w:val="left"/>
+      <w:spacing w:after="160" w:line="276" w:lineRule="auto"/>
     </w:pPr>
-    <w:rPr>
-      <w:rFonts w:ascii="Aptos" w:hAnsi="Aptos" w:eastAsia="等线" w:cs="" w:asciiTheme="minorHAnsi" w:cstheme="minorBidi" w:eastAsiaTheme="minorEastAsia" w:hAnsiTheme="minorHAnsi"/>
-      <w:color w:val="auto"/>
-      <w:kern w:val="2"/>
-      <w:sz w:val="24"/>
-      <w:szCs w:val="24"/>
-      <w:lang w:val="en-AU" w:eastAsia="zh-CN" w:bidi="ar-SA"/>
-      <w14:ligatures w14:val="standardContextual"/>
-    </w:rPr>
   </w:style>
   <w:style w:type="paragraph" w:styleId="Heading1">
-    <w:name w:val="Heading 1"/>
+    <w:name w:val="heading 1"/>
     <w:basedOn w:val="Normal"/>
     <w:next w:val="Normal"/>
     <w:link w:val="Heading1Char"/>
     <w:uiPriority w:val="9"/>
     <w:qFormat/>
-    <w:rsid w:val="005a320a"/>
+    <w:rsid w:val="005A320A"/>
     <w:pPr>
-      <w:keepNext w:val="true"/>
+      <w:keepNext/>
       <w:keepLines/>
       <w:spacing w:before="360" w:after="80"/>
       <w:outlineLvl w:val="0"/>
     </w:pPr>
     <w:rPr>
-      <w:rFonts w:ascii="Aptos Display" w:hAnsi="Aptos Display" w:eastAsia="等线 Light" w:cs="" w:asciiTheme="majorHAnsi" w:cstheme="majorBidi" w:eastAsiaTheme="majorEastAsia" w:hAnsiTheme="majorHAnsi"/>
-      <w:color w:val="0F4761" w:themeColor="accent1" w:themeShade="bf"/>
+      <w:rFonts w:asciiTheme="majorHAnsi" w:eastAsiaTheme="majorEastAsia" w:hAnsiTheme="majorHAnsi" w:cstheme="majorBidi"/>
+      <w:color w:val="0F4761" w:themeColor="accent1" w:themeShade="BF"/>
       <w:sz w:val="40"/>
       <w:szCs w:val="40"/>
     </w:rPr>
   </w:style>
   <w:style w:type="paragraph" w:styleId="Heading2">
-    <w:name w:val="Heading 2"/>
+    <w:name w:val="heading 2"/>
     <w:basedOn w:val="Normal"/>
     <w:next w:val="Normal"/>
     <w:link w:val="Heading2Char"/>
@@ -3519,22 +3780,22 @@
     <w:semiHidden/>
     <w:unhideWhenUsed/>
     <w:qFormat/>
-    <w:rsid w:val="005a320a"/>
+    <w:rsid w:val="005A320A"/>
     <w:pPr>
-      <w:keepNext w:val="true"/>
+      <w:keepNext/>
       <w:keepLines/>
       <w:spacing w:before="160" w:after="80"/>
       <w:outlineLvl w:val="1"/>
     </w:pPr>
     <w:rPr>
-      <w:rFonts w:ascii="Aptos Display" w:hAnsi="Aptos Display" w:eastAsia="等线 Light" w:cs="" w:asciiTheme="majorHAnsi" w:cstheme="majorBidi" w:eastAsiaTheme="majorEastAsia" w:hAnsiTheme="majorHAnsi"/>
-      <w:color w:val="0F4761" w:themeColor="accent1" w:themeShade="bf"/>
+      <w:rFonts w:asciiTheme="majorHAnsi" w:eastAsiaTheme="majorEastAsia" w:hAnsiTheme="majorHAnsi" w:cstheme="majorBidi"/>
+      <w:color w:val="0F4761" w:themeColor="accent1" w:themeShade="BF"/>
       <w:sz w:val="32"/>
       <w:szCs w:val="32"/>
     </w:rPr>
   </w:style>
   <w:style w:type="paragraph" w:styleId="Heading3">
-    <w:name w:val="Heading 3"/>
+    <w:name w:val="heading 3"/>
     <w:basedOn w:val="Normal"/>
     <w:next w:val="Normal"/>
     <w:link w:val="Heading3Char"/>
@@ -3542,22 +3803,22 @@
     <w:semiHidden/>
     <w:unhideWhenUsed/>
     <w:qFormat/>
-    <w:rsid w:val="005a320a"/>
+    <w:rsid w:val="005A320A"/>
     <w:pPr>
-      <w:keepNext w:val="true"/>
+      <w:keepNext/>
       <w:keepLines/>
       <w:spacing w:before="160" w:after="80"/>
       <w:outlineLvl w:val="2"/>
     </w:pPr>
     <w:rPr>
-      <w:rFonts w:eastAsia="等线 Light" w:cs="" w:cstheme="majorBidi" w:eastAsiaTheme="majorEastAsia"/>
-      <w:color w:val="0F4761" w:themeColor="accent1" w:themeShade="bf"/>
+      <w:rFonts w:eastAsiaTheme="majorEastAsia" w:cstheme="majorBidi"/>
+      <w:color w:val="0F4761" w:themeColor="accent1" w:themeShade="BF"/>
       <w:sz w:val="28"/>
       <w:szCs w:val="28"/>
     </w:rPr>
   </w:style>
   <w:style w:type="paragraph" w:styleId="Heading4">
-    <w:name w:val="Heading 4"/>
+    <w:name w:val="heading 4"/>
     <w:basedOn w:val="Normal"/>
     <w:next w:val="Normal"/>
     <w:link w:val="Heading4Char"/>
@@ -3565,22 +3826,22 @@
     <w:semiHidden/>
     <w:unhideWhenUsed/>
     <w:qFormat/>
-    <w:rsid w:val="005a320a"/>
+    <w:rsid w:val="005A320A"/>
     <w:pPr>
-      <w:keepNext w:val="true"/>
+      <w:keepNext/>
       <w:keepLines/>
       <w:spacing w:before="80" w:after="40"/>
       <w:outlineLvl w:val="3"/>
     </w:pPr>
     <w:rPr>
-      <w:rFonts w:eastAsia="等线 Light" w:cs="" w:cstheme="majorBidi" w:eastAsiaTheme="majorEastAsia"/>
+      <w:rFonts w:eastAsiaTheme="majorEastAsia" w:cstheme="majorBidi"/>
       <w:i/>
       <w:iCs/>
-      <w:color w:val="0F4761" w:themeColor="accent1" w:themeShade="bf"/>
+      <w:color w:val="0F4761" w:themeColor="accent1" w:themeShade="BF"/>
     </w:rPr>
   </w:style>
   <w:style w:type="paragraph" w:styleId="Heading5">
-    <w:name w:val="Heading 5"/>
+    <w:name w:val="heading 5"/>
     <w:basedOn w:val="Normal"/>
     <w:next w:val="Normal"/>
     <w:link w:val="Heading5Char"/>
@@ -3588,20 +3849,20 @@
     <w:semiHidden/>
     <w:unhideWhenUsed/>
     <w:qFormat/>
-    <w:rsid w:val="005a320a"/>
+    <w:rsid w:val="005A320A"/>
     <w:pPr>
-      <w:keepNext w:val="true"/>
+      <w:keepNext/>
       <w:keepLines/>
       <w:spacing w:before="80" w:after="40"/>
       <w:outlineLvl w:val="4"/>
     </w:pPr>
     <w:rPr>
-      <w:rFonts w:eastAsia="等线 Light" w:cs="" w:cstheme="majorBidi" w:eastAsiaTheme="majorEastAsia"/>
-      <w:color w:val="0F4761" w:themeColor="accent1" w:themeShade="bf"/>
+      <w:rFonts w:eastAsiaTheme="majorEastAsia" w:cstheme="majorBidi"/>
+      <w:color w:val="0F4761" w:themeColor="accent1" w:themeShade="BF"/>
     </w:rPr>
   </w:style>
   <w:style w:type="paragraph" w:styleId="Heading6">
-    <w:name w:val="Heading 6"/>
+    <w:name w:val="heading 6"/>
     <w:basedOn w:val="Normal"/>
     <w:next w:val="Normal"/>
     <w:link w:val="Heading6Char"/>
@@ -3609,22 +3870,22 @@
     <w:semiHidden/>
     <w:unhideWhenUsed/>
     <w:qFormat/>
-    <w:rsid w:val="005a320a"/>
+    <w:rsid w:val="005A320A"/>
     <w:pPr>
-      <w:keepNext w:val="true"/>
+      <w:keepNext/>
       <w:keepLines/>
       <w:spacing w:before="40" w:after="0"/>
       <w:outlineLvl w:val="5"/>
     </w:pPr>
     <w:rPr>
-      <w:rFonts w:eastAsia="等线 Light" w:cs="" w:cstheme="majorBidi" w:eastAsiaTheme="majorEastAsia"/>
+      <w:rFonts w:eastAsiaTheme="majorEastAsia" w:cstheme="majorBidi"/>
       <w:i/>
       <w:iCs/>
-      <w:color w:val="595959" w:themeColor="text1" w:themeTint="a6"/>
+      <w:color w:val="595959" w:themeColor="text1" w:themeTint="A6"/>
     </w:rPr>
   </w:style>
   <w:style w:type="paragraph" w:styleId="Heading7">
-    <w:name w:val="Heading 7"/>
+    <w:name w:val="heading 7"/>
     <w:basedOn w:val="Normal"/>
     <w:next w:val="Normal"/>
     <w:link w:val="Heading7Char"/>
@@ -3632,20 +3893,20 @@
     <w:semiHidden/>
     <w:unhideWhenUsed/>
     <w:qFormat/>
-    <w:rsid w:val="005a320a"/>
+    <w:rsid w:val="005A320A"/>
     <w:pPr>
-      <w:keepNext w:val="true"/>
+      <w:keepNext/>
       <w:keepLines/>
       <w:spacing w:before="40" w:after="0"/>
       <w:outlineLvl w:val="6"/>
     </w:pPr>
     <w:rPr>
-      <w:rFonts w:eastAsia="等线 Light" w:cs="" w:cstheme="majorBidi" w:eastAsiaTheme="majorEastAsia"/>
-      <w:color w:val="595959" w:themeColor="text1" w:themeTint="a6"/>
+      <w:rFonts w:eastAsiaTheme="majorEastAsia" w:cstheme="majorBidi"/>
+      <w:color w:val="595959" w:themeColor="text1" w:themeTint="A6"/>
     </w:rPr>
   </w:style>
   <w:style w:type="paragraph" w:styleId="Heading8">
-    <w:name w:val="Heading 8"/>
+    <w:name w:val="heading 8"/>
     <w:basedOn w:val="Normal"/>
     <w:next w:val="Normal"/>
     <w:link w:val="Heading8Char"/>
@@ -3653,22 +3914,22 @@
     <w:semiHidden/>
     <w:unhideWhenUsed/>
     <w:qFormat/>
-    <w:rsid w:val="005a320a"/>
+    <w:rsid w:val="005A320A"/>
     <w:pPr>
-      <w:keepNext w:val="true"/>
+      <w:keepNext/>
       <w:keepLines/>
-      <w:spacing w:before="0" w:after="0"/>
+      <w:spacing w:after="0"/>
       <w:outlineLvl w:val="7"/>
     </w:pPr>
     <w:rPr>
-      <w:rFonts w:eastAsia="等线 Light" w:cs="" w:cstheme="majorBidi" w:eastAsiaTheme="majorEastAsia"/>
+      <w:rFonts w:eastAsiaTheme="majorEastAsia" w:cstheme="majorBidi"/>
       <w:i/>
       <w:iCs/>
-      <w:color w:val="272727" w:themeColor="text1" w:themeTint="d8"/>
+      <w:color w:val="272727" w:themeColor="text1" w:themeTint="D8"/>
     </w:rPr>
   </w:style>
   <w:style w:type="paragraph" w:styleId="Heading9">
-    <w:name w:val="Heading 9"/>
+    <w:name w:val="heading 9"/>
     <w:basedOn w:val="Normal"/>
     <w:next w:val="Normal"/>
     <w:link w:val="Heading9Char"/>
@@ -3676,195 +3937,214 @@
     <w:semiHidden/>
     <w:unhideWhenUsed/>
     <w:qFormat/>
-    <w:rsid w:val="005a320a"/>
+    <w:rsid w:val="005A320A"/>
     <w:pPr>
-      <w:keepNext w:val="true"/>
+      <w:keepNext/>
       <w:keepLines/>
-      <w:spacing w:before="0" w:after="0"/>
+      <w:spacing w:after="0"/>
       <w:outlineLvl w:val="8"/>
     </w:pPr>
     <w:rPr>
-      <w:rFonts w:eastAsia="等线 Light" w:cs="" w:cstheme="majorBidi" w:eastAsiaTheme="majorEastAsia"/>
-      <w:color w:val="272727" w:themeColor="text1" w:themeTint="d8"/>
+      <w:rFonts w:eastAsiaTheme="majorEastAsia" w:cstheme="majorBidi"/>
+      <w:color w:val="272727" w:themeColor="text1" w:themeTint="D8"/>
     </w:rPr>
   </w:style>
-  <w:style w:type="character" w:styleId="DefaultParagraphFont" w:default="1">
+  <w:style w:type="character" w:default="1" w:styleId="DefaultParagraphFont">
     <w:name w:val="Default Paragraph Font"/>
     <w:uiPriority w:val="1"/>
     <w:semiHidden/>
     <w:unhideWhenUsed/>
-    <w:qFormat/>
-    <w:rPr/>
   </w:style>
-  <w:style w:type="character" w:styleId="Heading1Char" w:customStyle="1">
+  <w:style w:type="table" w:default="1" w:styleId="TableNormal">
+    <w:name w:val="Normal Table"/>
+    <w:uiPriority w:val="99"/>
+    <w:semiHidden/>
+    <w:unhideWhenUsed/>
+    <w:tblPr>
+      <w:tblInd w:w="0" w:type="dxa"/>
+      <w:tblCellMar>
+        <w:top w:w="0" w:type="dxa"/>
+        <w:left w:w="108" w:type="dxa"/>
+        <w:bottom w:w="0" w:type="dxa"/>
+        <w:right w:w="108" w:type="dxa"/>
+      </w:tblCellMar>
+    </w:tblPr>
+  </w:style>
+  <w:style w:type="numbering" w:default="1" w:styleId="NoList">
+    <w:name w:val="No List"/>
+    <w:uiPriority w:val="99"/>
+    <w:semiHidden/>
+    <w:unhideWhenUsed/>
+  </w:style>
+  <w:style w:type="character" w:customStyle="1" w:styleId="Heading1Char">
     <w:name w:val="Heading 1 Char"/>
     <w:basedOn w:val="DefaultParagraphFont"/>
     <w:link w:val="Heading1"/>
     <w:uiPriority w:val="9"/>
     <w:qFormat/>
-    <w:rsid w:val="005a320a"/>
+    <w:rsid w:val="005A320A"/>
     <w:rPr>
-      <w:rFonts w:ascii="Aptos Display" w:hAnsi="Aptos Display" w:eastAsia="等线 Light" w:cs="" w:asciiTheme="majorHAnsi" w:cstheme="majorBidi" w:eastAsiaTheme="majorEastAsia" w:hAnsiTheme="majorHAnsi"/>
-      <w:color w:val="0F4761" w:themeColor="accent1" w:themeShade="bf"/>
+      <w:rFonts w:asciiTheme="majorHAnsi" w:eastAsiaTheme="majorEastAsia" w:hAnsiTheme="majorHAnsi" w:cstheme="majorBidi"/>
+      <w:color w:val="0F4761" w:themeColor="accent1" w:themeShade="BF"/>
       <w:sz w:val="40"/>
       <w:szCs w:val="40"/>
     </w:rPr>
   </w:style>
-  <w:style w:type="character" w:styleId="Heading2Char" w:customStyle="1">
+  <w:style w:type="character" w:customStyle="1" w:styleId="Heading2Char">
     <w:name w:val="Heading 2 Char"/>
     <w:basedOn w:val="DefaultParagraphFont"/>
     <w:link w:val="Heading2"/>
     <w:uiPriority w:val="9"/>
     <w:semiHidden/>
     <w:qFormat/>
-    <w:rsid w:val="005a320a"/>
+    <w:rsid w:val="005A320A"/>
     <w:rPr>
-      <w:rFonts w:ascii="Aptos Display" w:hAnsi="Aptos Display" w:eastAsia="等线 Light" w:cs="" w:asciiTheme="majorHAnsi" w:cstheme="majorBidi" w:eastAsiaTheme="majorEastAsia" w:hAnsiTheme="majorHAnsi"/>
-      <w:color w:val="0F4761" w:themeColor="accent1" w:themeShade="bf"/>
+      <w:rFonts w:asciiTheme="majorHAnsi" w:eastAsiaTheme="majorEastAsia" w:hAnsiTheme="majorHAnsi" w:cstheme="majorBidi"/>
+      <w:color w:val="0F4761" w:themeColor="accent1" w:themeShade="BF"/>
       <w:sz w:val="32"/>
       <w:szCs w:val="32"/>
     </w:rPr>
   </w:style>
-  <w:style w:type="character" w:styleId="Heading3Char" w:customStyle="1">
+  <w:style w:type="character" w:customStyle="1" w:styleId="Heading3Char">
     <w:name w:val="Heading 3 Char"/>
     <w:basedOn w:val="DefaultParagraphFont"/>
     <w:link w:val="Heading3"/>
     <w:uiPriority w:val="9"/>
     <w:semiHidden/>
     <w:qFormat/>
-    <w:rsid w:val="005a320a"/>
+    <w:rsid w:val="005A320A"/>
     <w:rPr>
-      <w:rFonts w:eastAsia="等线 Light" w:cs="" w:cstheme="majorBidi" w:eastAsiaTheme="majorEastAsia"/>
-      <w:color w:val="0F4761" w:themeColor="accent1" w:themeShade="bf"/>
+      <w:rFonts w:eastAsiaTheme="majorEastAsia" w:cstheme="majorBidi"/>
+      <w:color w:val="0F4761" w:themeColor="accent1" w:themeShade="BF"/>
       <w:sz w:val="28"/>
       <w:szCs w:val="28"/>
     </w:rPr>
   </w:style>
-  <w:style w:type="character" w:styleId="Heading4Char" w:customStyle="1">
+  <w:style w:type="character" w:customStyle="1" w:styleId="Heading4Char">
     <w:name w:val="Heading 4 Char"/>
     <w:basedOn w:val="DefaultParagraphFont"/>
     <w:link w:val="Heading4"/>
     <w:uiPriority w:val="9"/>
     <w:semiHidden/>
     <w:qFormat/>
-    <w:rsid w:val="005a320a"/>
+    <w:rsid w:val="005A320A"/>
     <w:rPr>
-      <w:rFonts w:eastAsia="等线 Light" w:cs="" w:cstheme="majorBidi" w:eastAsiaTheme="majorEastAsia"/>
+      <w:rFonts w:eastAsiaTheme="majorEastAsia" w:cstheme="majorBidi"/>
       <w:i/>
       <w:iCs/>
-      <w:color w:val="0F4761" w:themeColor="accent1" w:themeShade="bf"/>
+      <w:color w:val="0F4761" w:themeColor="accent1" w:themeShade="BF"/>
     </w:rPr>
   </w:style>
-  <w:style w:type="character" w:styleId="Heading5Char" w:customStyle="1">
+  <w:style w:type="character" w:customStyle="1" w:styleId="Heading5Char">
     <w:name w:val="Heading 5 Char"/>
     <w:basedOn w:val="DefaultParagraphFont"/>
     <w:link w:val="Heading5"/>
     <w:uiPriority w:val="9"/>
     <w:semiHidden/>
     <w:qFormat/>
-    <w:rsid w:val="005a320a"/>
+    <w:rsid w:val="005A320A"/>
     <w:rPr>
-      <w:rFonts w:eastAsia="等线 Light" w:cs="" w:cstheme="majorBidi" w:eastAsiaTheme="majorEastAsia"/>
-      <w:color w:val="0F4761" w:themeColor="accent1" w:themeShade="bf"/>
+      <w:rFonts w:eastAsiaTheme="majorEastAsia" w:cstheme="majorBidi"/>
+      <w:color w:val="0F4761" w:themeColor="accent1" w:themeShade="BF"/>
     </w:rPr>
   </w:style>
-  <w:style w:type="character" w:styleId="Heading6Char" w:customStyle="1">
+  <w:style w:type="character" w:customStyle="1" w:styleId="Heading6Char">
     <w:name w:val="Heading 6 Char"/>
     <w:basedOn w:val="DefaultParagraphFont"/>
     <w:link w:val="Heading6"/>
     <w:uiPriority w:val="9"/>
     <w:semiHidden/>
     <w:qFormat/>
-    <w:rsid w:val="005a320a"/>
+    <w:rsid w:val="005A320A"/>
     <w:rPr>
-      <w:rFonts w:eastAsia="等线 Light" w:cs="" w:cstheme="majorBidi" w:eastAsiaTheme="majorEastAsia"/>
+      <w:rFonts w:eastAsiaTheme="majorEastAsia" w:cstheme="majorBidi"/>
       <w:i/>
       <w:iCs/>
-      <w:color w:val="595959" w:themeColor="text1" w:themeTint="a6"/>
+      <w:color w:val="595959" w:themeColor="text1" w:themeTint="A6"/>
     </w:rPr>
   </w:style>
-  <w:style w:type="character" w:styleId="Heading7Char" w:customStyle="1">
+  <w:style w:type="character" w:customStyle="1" w:styleId="Heading7Char">
     <w:name w:val="Heading 7 Char"/>
     <w:basedOn w:val="DefaultParagraphFont"/>
     <w:link w:val="Heading7"/>
     <w:uiPriority w:val="9"/>
     <w:semiHidden/>
     <w:qFormat/>
-    <w:rsid w:val="005a320a"/>
+    <w:rsid w:val="005A320A"/>
     <w:rPr>
-      <w:rFonts w:eastAsia="等线 Light" w:cs="" w:cstheme="majorBidi" w:eastAsiaTheme="majorEastAsia"/>
-      <w:color w:val="595959" w:themeColor="text1" w:themeTint="a6"/>
+      <w:rFonts w:eastAsiaTheme="majorEastAsia" w:cstheme="majorBidi"/>
+      <w:color w:val="595959" w:themeColor="text1" w:themeTint="A6"/>
     </w:rPr>
   </w:style>
-  <w:style w:type="character" w:styleId="Heading8Char" w:customStyle="1">
+  <w:style w:type="character" w:customStyle="1" w:styleId="Heading8Char">
     <w:name w:val="Heading 8 Char"/>
     <w:basedOn w:val="DefaultParagraphFont"/>
     <w:link w:val="Heading8"/>
     <w:uiPriority w:val="9"/>
     <w:semiHidden/>
     <w:qFormat/>
-    <w:rsid w:val="005a320a"/>
+    <w:rsid w:val="005A320A"/>
     <w:rPr>
-      <w:rFonts w:eastAsia="等线 Light" w:cs="" w:cstheme="majorBidi" w:eastAsiaTheme="majorEastAsia"/>
+      <w:rFonts w:eastAsiaTheme="majorEastAsia" w:cstheme="majorBidi"/>
       <w:i/>
       <w:iCs/>
-      <w:color w:val="272727" w:themeColor="text1" w:themeTint="d8"/>
+      <w:color w:val="272727" w:themeColor="text1" w:themeTint="D8"/>
     </w:rPr>
   </w:style>
-  <w:style w:type="character" w:styleId="Heading9Char" w:customStyle="1">
+  <w:style w:type="character" w:customStyle="1" w:styleId="Heading9Char">
     <w:name w:val="Heading 9 Char"/>
     <w:basedOn w:val="DefaultParagraphFont"/>
     <w:link w:val="Heading9"/>
     <w:uiPriority w:val="9"/>
     <w:semiHidden/>
     <w:qFormat/>
-    <w:rsid w:val="005a320a"/>
+    <w:rsid w:val="005A320A"/>
     <w:rPr>
-      <w:rFonts w:eastAsia="等线 Light" w:cs="" w:cstheme="majorBidi" w:eastAsiaTheme="majorEastAsia"/>
-      <w:color w:val="272727" w:themeColor="text1" w:themeTint="d8"/>
+      <w:rFonts w:eastAsiaTheme="majorEastAsia" w:cstheme="majorBidi"/>
+      <w:color w:val="272727" w:themeColor="text1" w:themeTint="D8"/>
     </w:rPr>
   </w:style>
-  <w:style w:type="character" w:styleId="TitleChar" w:customStyle="1">
+  <w:style w:type="character" w:customStyle="1" w:styleId="TitleChar">
     <w:name w:val="Title Char"/>
     <w:basedOn w:val="DefaultParagraphFont"/>
     <w:link w:val="Title"/>
     <w:uiPriority w:val="10"/>
     <w:qFormat/>
-    <w:rsid w:val="005a320a"/>
+    <w:rsid w:val="005A320A"/>
     <w:rPr>
-      <w:rFonts w:ascii="Aptos Display" w:hAnsi="Aptos Display" w:eastAsia="等线 Light" w:cs="" w:asciiTheme="majorHAnsi" w:cstheme="majorBidi" w:eastAsiaTheme="majorEastAsia" w:hAnsiTheme="majorHAnsi"/>
+      <w:rFonts w:asciiTheme="majorHAnsi" w:eastAsiaTheme="majorEastAsia" w:hAnsiTheme="majorHAnsi" w:cstheme="majorBidi"/>
       <w:spacing w:val="-10"/>
       <w:kern w:val="2"/>
       <w:sz w:val="56"/>
       <w:szCs w:val="56"/>
     </w:rPr>
   </w:style>
-  <w:style w:type="character" w:styleId="SubtitleChar" w:customStyle="1">
+  <w:style w:type="character" w:customStyle="1" w:styleId="SubtitleChar">
     <w:name w:val="Subtitle Char"/>
     <w:basedOn w:val="DefaultParagraphFont"/>
     <w:link w:val="Subtitle"/>
     <w:uiPriority w:val="11"/>
     <w:qFormat/>
-    <w:rsid w:val="005a320a"/>
+    <w:rsid w:val="005A320A"/>
     <w:rPr>
-      <w:rFonts w:eastAsia="等线 Light" w:cs="" w:cstheme="majorBidi" w:eastAsiaTheme="majorEastAsia"/>
-      <w:color w:val="595959" w:themeColor="text1" w:themeTint="a6"/>
+      <w:rFonts w:eastAsiaTheme="majorEastAsia" w:cstheme="majorBidi"/>
+      <w:color w:val="595959" w:themeColor="text1" w:themeTint="A6"/>
       <w:spacing w:val="15"/>
       <w:sz w:val="28"/>
       <w:szCs w:val="28"/>
     </w:rPr>
   </w:style>
-  <w:style w:type="character" w:styleId="QuoteChar" w:customStyle="1">
+  <w:style w:type="character" w:customStyle="1" w:styleId="QuoteChar">
     <w:name w:val="Quote Char"/>
     <w:basedOn w:val="DefaultParagraphFont"/>
     <w:link w:val="Quote"/>
     <w:uiPriority w:val="29"/>
     <w:qFormat/>
-    <w:rsid w:val="005a320a"/>
+    <w:rsid w:val="005A320A"/>
     <w:rPr>
       <w:i/>
       <w:iCs/>
-      <w:color w:val="404040" w:themeColor="text1" w:themeTint="bf"/>
+      <w:color w:val="404040" w:themeColor="text1" w:themeTint="BF"/>
     </w:rPr>
   </w:style>
   <w:style w:type="character" w:styleId="IntenseEmphasis">
@@ -3872,24 +4152,24 @@
     <w:basedOn w:val="DefaultParagraphFont"/>
     <w:uiPriority w:val="21"/>
     <w:qFormat/>
-    <w:rsid w:val="005a320a"/>
+    <w:rsid w:val="005A320A"/>
     <w:rPr>
       <w:i/>
       <w:iCs/>
-      <w:color w:val="0F4761" w:themeColor="accent1" w:themeShade="bf"/>
+      <w:color w:val="0F4761" w:themeColor="accent1" w:themeShade="BF"/>
     </w:rPr>
   </w:style>
-  <w:style w:type="character" w:styleId="IntenseQuoteChar" w:customStyle="1">
+  <w:style w:type="character" w:customStyle="1" w:styleId="IntenseQuoteChar">
     <w:name w:val="Intense Quote Char"/>
     <w:basedOn w:val="DefaultParagraphFont"/>
     <w:link w:val="IntenseQuote"/>
     <w:uiPriority w:val="30"/>
     <w:qFormat/>
-    <w:rsid w:val="005a320a"/>
+    <w:rsid w:val="005A320A"/>
     <w:rPr>
       <w:i/>
       <w:iCs/>
-      <w:color w:val="0F4761" w:themeColor="accent1" w:themeShade="bf"/>
+      <w:color w:val="0F4761" w:themeColor="accent1" w:themeShade="BF"/>
     </w:rPr>
   </w:style>
   <w:style w:type="character" w:styleId="IntenseReference">
@@ -3897,46 +4177,43 @@
     <w:basedOn w:val="DefaultParagraphFont"/>
     <w:uiPriority w:val="32"/>
     <w:qFormat/>
-    <w:rsid w:val="005a320a"/>
+    <w:rsid w:val="005A320A"/>
     <w:rPr>
       <w:b/>
       <w:bCs/>
       <w:smallCaps/>
-      <w:color w:val="0F4761" w:themeColor="accent1" w:themeShade="bf"/>
+      <w:color w:val="0F4761" w:themeColor="accent1" w:themeShade="BF"/>
       <w:spacing w:val="5"/>
     </w:rPr>
   </w:style>
-  <w:style w:type="paragraph" w:styleId="Heading">
+  <w:style w:type="paragraph" w:customStyle="1" w:styleId="Heading">
     <w:name w:val="Heading"/>
     <w:basedOn w:val="Normal"/>
-    <w:next w:val="TextBody"/>
+    <w:next w:val="BodyText"/>
     <w:qFormat/>
     <w:pPr>
-      <w:keepNext w:val="true"/>
+      <w:keepNext/>
       <w:spacing w:before="240" w:after="120"/>
     </w:pPr>
     <w:rPr>
-      <w:rFonts w:ascii="Liberation Sans" w:hAnsi="Liberation Sans" w:eastAsia="Noto Sans Mono CJK JP" w:cs="DejaVu Sans"/>
+      <w:rFonts w:ascii="Liberation Sans" w:eastAsia="Noto Sans Mono CJK JP" w:hAnsi="Liberation Sans" w:cs="DejaVu Sans"/>
       <w:sz w:val="28"/>
       <w:szCs w:val="28"/>
     </w:rPr>
   </w:style>
-  <w:style w:type="paragraph" w:styleId="TextBody">
+  <w:style w:type="paragraph" w:styleId="BodyText">
     <w:name w:val="Body Text"/>
     <w:basedOn w:val="Normal"/>
     <w:pPr>
-      <w:spacing w:lineRule="auto" w:line="276" w:before="0" w:after="140"/>
+      <w:spacing w:after="140"/>
     </w:pPr>
-    <w:rPr/>
   </w:style>
   <w:style w:type="paragraph" w:styleId="List">
     <w:name w:val="List"/>
-    <w:basedOn w:val="TextBody"/>
-    <w:pPr/>
-    <w:rPr/>
+    <w:basedOn w:val="BodyText"/>
   </w:style>
   <w:style w:type="paragraph" w:styleId="Caption">
-    <w:name w:val="Caption"/>
+    <w:name w:val="caption"/>
     <w:basedOn w:val="Normal"/>
     <w:qFormat/>
     <w:pPr>
@@ -3946,18 +4223,15 @@
     <w:rPr>
       <w:i/>
       <w:iCs/>
-      <w:sz w:val="24"/>
-      <w:szCs w:val="24"/>
     </w:rPr>
   </w:style>
-  <w:style w:type="paragraph" w:styleId="Index">
+  <w:style w:type="paragraph" w:customStyle="1" w:styleId="Index">
     <w:name w:val="Index"/>
     <w:basedOn w:val="Normal"/>
     <w:qFormat/>
     <w:pPr>
       <w:suppressLineNumbers/>
     </w:pPr>
-    <w:rPr/>
   </w:style>
   <w:style w:type="paragraph" w:styleId="Title">
     <w:name w:val="Title"/>
@@ -3966,15 +4240,14 @@
     <w:link w:val="TitleChar"/>
     <w:uiPriority w:val="10"/>
     <w:qFormat/>
-    <w:rsid w:val="005a320a"/>
+    <w:rsid w:val="005A320A"/>
     <w:pPr>
-      <w:spacing w:lineRule="auto" w:line="240" w:before="0" w:after="80"/>
+      <w:spacing w:after="80" w:line="240" w:lineRule="auto"/>
       <w:contextualSpacing/>
     </w:pPr>
     <w:rPr>
-      <w:rFonts w:ascii="Aptos Display" w:hAnsi="Aptos Display" w:eastAsia="等线 Light" w:cs="" w:asciiTheme="majorHAnsi" w:cstheme="majorBidi" w:eastAsiaTheme="majorEastAsia" w:hAnsiTheme="majorHAnsi"/>
+      <w:rFonts w:asciiTheme="majorHAnsi" w:eastAsiaTheme="majorEastAsia" w:hAnsiTheme="majorHAnsi" w:cstheme="majorBidi"/>
       <w:spacing w:val="-10"/>
-      <w:kern w:val="2"/>
       <w:sz w:val="56"/>
       <w:szCs w:val="56"/>
     </w:rPr>
@@ -3986,11 +4259,10 @@
     <w:link w:val="SubtitleChar"/>
     <w:uiPriority w:val="11"/>
     <w:qFormat/>
-    <w:rsid w:val="005a320a"/>
-    <w:pPr/>
+    <w:rsid w:val="005A320A"/>
     <w:rPr>
-      <w:rFonts w:eastAsia="等线 Light" w:cs="" w:cstheme="majorBidi" w:eastAsiaTheme="majorEastAsia"/>
-      <w:color w:val="595959" w:themeColor="text1" w:themeTint="a6"/>
+      <w:rFonts w:eastAsiaTheme="majorEastAsia" w:cstheme="majorBidi"/>
+      <w:color w:val="595959" w:themeColor="text1" w:themeTint="A6"/>
       <w:spacing w:val="15"/>
       <w:sz w:val="28"/>
       <w:szCs w:val="28"/>
@@ -4003,15 +4275,15 @@
     <w:link w:val="QuoteChar"/>
     <w:uiPriority w:val="29"/>
     <w:qFormat/>
-    <w:rsid w:val="005a320a"/>
+    <w:rsid w:val="005A320A"/>
     <w:pPr>
-      <w:spacing w:before="160" w:after="160"/>
+      <w:spacing w:before="160"/>
       <w:jc w:val="center"/>
     </w:pPr>
     <w:rPr>
       <w:i/>
       <w:iCs/>
-      <w:color w:val="404040" w:themeColor="text1" w:themeTint="bf"/>
+      <w:color w:val="404040" w:themeColor="text1" w:themeTint="BF"/>
     </w:rPr>
   </w:style>
   <w:style w:type="paragraph" w:styleId="ListParagraph">
@@ -4019,13 +4291,11 @@
     <w:basedOn w:val="Normal"/>
     <w:uiPriority w:val="34"/>
     <w:qFormat/>
-    <w:rsid w:val="005a320a"/>
+    <w:rsid w:val="005A320A"/>
     <w:pPr>
-      <w:spacing w:before="0" w:after="160"/>
-      <w:ind w:left="720" w:hanging="0"/>
+      <w:ind w:left="720"/>
       <w:contextualSpacing/>
     </w:pPr>
-    <w:rPr/>
   </w:style>
   <w:style w:type="paragraph" w:styleId="IntenseQuote">
     <w:name w:val="Intense Quote"/>
@@ -4034,61 +4304,81 @@
     <w:link w:val="IntenseQuoteChar"/>
     <w:uiPriority w:val="30"/>
     <w:qFormat/>
-    <w:rsid w:val="005a320a"/>
+    <w:rsid w:val="005A320A"/>
     <w:pPr>
       <w:pBdr>
         <w:top w:val="single" w:sz="4" w:space="10" w:color="0F4761"/>
         <w:bottom w:val="single" w:sz="4" w:space="10" w:color="0F4761"/>
       </w:pBdr>
       <w:spacing w:before="360" w:after="360"/>
-      <w:ind w:left="864" w:right="864" w:hanging="0"/>
+      <w:ind w:left="864" w:right="864"/>
       <w:jc w:val="center"/>
     </w:pPr>
     <w:rPr>
       <w:i/>
       <w:iCs/>
-      <w:color w:val="0F4761" w:themeColor="accent1" w:themeShade="bf"/>
+      <w:color w:val="0F4761" w:themeColor="accent1" w:themeShade="BF"/>
     </w:rPr>
-  </w:style>
-  <w:style w:type="numbering" w:styleId="NoList" w:default="1">
-    <w:name w:val="No List"/>
-    <w:uiPriority w:val="99"/>
-    <w:semiHidden/>
-    <w:unhideWhenUsed/>
-    <w:qFormat/>
-  </w:style>
-  <w:style w:type="table" w:default="1" w:styleId="TableNormal">
-    <w:name w:val="Normal Table"/>
-    <w:uiPriority w:val="99"/>
-    <w:semiHidden/>
-    <w:unhideWhenUsed/>
-    <w:tblPr>
-      <w:tblCellMar>
-        <w:top w:w="0" w:type="dxa"/>
-        <w:left w:w="108" w:type="dxa"/>
-        <w:bottom w:w="0" w:type="dxa"/>
-        <w:right w:w="108" w:type="dxa"/>
-      </w:tblCellMar>
-    </w:tblPr>
   </w:style>
   <w:style w:type="table" w:styleId="TableGrid">
     <w:name w:val="Table Grid"/>
     <w:basedOn w:val="TableNormal"/>
     <w:uiPriority w:val="39"/>
-    <w:rsid w:val="005a320a"/>
+    <w:rsid w:val="005A320A"/>
+    <w:tblPr>
+      <w:tblBorders>
+        <w:top w:val="single" w:sz="4" w:space="0" w:color="auto"/>
+        <w:left w:val="single" w:sz="4" w:space="0" w:color="auto"/>
+        <w:bottom w:val="single" w:sz="4" w:space="0" w:color="auto"/>
+        <w:right w:val="single" w:sz="4" w:space="0" w:color="auto"/>
+        <w:insideH w:val="single" w:sz="4" w:space="0" w:color="auto"/>
+        <w:insideV w:val="single" w:sz="4" w:space="0" w:color="auto"/>
+      </w:tblBorders>
+    </w:tblPr>
+  </w:style>
+  <w:style w:type="paragraph" w:styleId="Header">
+    <w:name w:val="header"/>
+    <w:basedOn w:val="Normal"/>
+    <w:link w:val="HeaderChar"/>
+    <w:uiPriority w:val="99"/>
+    <w:unhideWhenUsed/>
+    <w:rsid w:val="006E13F8"/>
     <w:pPr>
+      <w:tabs>
+        <w:tab w:val="center" w:pos="4680"/>
+        <w:tab w:val="right" w:pos="9360"/>
+      </w:tabs>
       <w:spacing w:after="0" w:line="240" w:lineRule="auto"/>
     </w:pPr>
-    <w:tblPr>
-      <w:tblBorders>
-        <w:top w:val="single" w:color="auto" w:sz="4" w:space="0"/>
-        <w:left w:val="single" w:color="auto" w:sz="4" w:space="0"/>
-        <w:bottom w:val="single" w:color="auto" w:sz="4" w:space="0"/>
-        <w:right w:val="single" w:color="auto" w:sz="4" w:space="0"/>
-        <w:insideH w:val="single" w:color="auto" w:sz="4" w:space="0"/>
-        <w:insideV w:val="single" w:color="auto" w:sz="4" w:space="0"/>
-      </w:tblBorders>
-    </w:tblPr>
+  </w:style>
+  <w:style w:type="character" w:customStyle="1" w:styleId="HeaderChar">
+    <w:name w:val="Header Char"/>
+    <w:basedOn w:val="DefaultParagraphFont"/>
+    <w:link w:val="Header"/>
+    <w:uiPriority w:val="99"/>
+    <w:rsid w:val="006E13F8"/>
+  </w:style>
+  <w:style w:type="paragraph" w:styleId="Footer">
+    <w:name w:val="footer"/>
+    <w:basedOn w:val="Normal"/>
+    <w:link w:val="FooterChar"/>
+    <w:uiPriority w:val="99"/>
+    <w:unhideWhenUsed/>
+    <w:rsid w:val="006E13F8"/>
+    <w:pPr>
+      <w:tabs>
+        <w:tab w:val="center" w:pos="4680"/>
+        <w:tab w:val="right" w:pos="9360"/>
+      </w:tabs>
+      <w:spacing w:after="0" w:line="240" w:lineRule="auto"/>
+    </w:pPr>
+  </w:style>
+  <w:style w:type="character" w:customStyle="1" w:styleId="FooterChar">
+    <w:name w:val="Footer Char"/>
+    <w:basedOn w:val="DefaultParagraphFont"/>
+    <w:link w:val="Footer"/>
+    <w:uiPriority w:val="99"/>
+    <w:rsid w:val="006E13F8"/>
   </w:style>
 </w:styles>
 </file>

--- a/draft documentation/ZeroW staff onboarding procedure.docx
+++ b/draft documentation/ZeroW staff onboarding procedure.docx
@@ -1,17 +1,22 @@
 
 <file path=word/document.xml><?xml version="1.0" encoding="utf-8"?>
-<w:document xmlns:wpc="http://schemas.microsoft.com/office/word/2010/wordprocessingCanvas" xmlns:cx="http://schemas.microsoft.com/office/drawing/2014/chartex" xmlns:cx1="http://schemas.microsoft.com/office/drawing/2015/9/8/chartex" xmlns:cx2="http://schemas.microsoft.com/office/drawing/2015/10/21/chartex" xmlns:cx3="http://schemas.microsoft.com/office/drawing/2016/5/9/chartex" xmlns:cx4="http://schemas.microsoft.com/office/drawing/2016/5/10/chartex" xmlns:cx5="http://schemas.microsoft.com/office/drawing/2016/5/11/chartex" xmlns:cx6="http://schemas.microsoft.com/office/drawing/2016/5/12/chartex" xmlns:cx7="http://schemas.microsoft.com/office/drawing/2016/5/13/chartex" xmlns:cx8="http://schemas.microsoft.com/office/drawing/2016/5/14/chartex" xmlns:mc="http://schemas.openxmlformats.org/markup-compatibility/2006" xmlns:aink="http://schemas.microsoft.com/office/drawing/2016/ink" xmlns:am3d="http://schemas.microsoft.com/office/drawing/2017/model3d" xmlns:o="urn:schemas-microsoft-com:office:office" xmlns:oel="http://schemas.microsoft.com/office/2019/extlst" xmlns:r="http://schemas.openxmlformats.org/officeDocument/2006/relationships" xmlns:m="http://schemas.openxmlformats.org/officeDocument/2006/math" xmlns:v="urn:schemas-microsoft-com:vml" xmlns:wp14="http://schemas.microsoft.com/office/word/2010/wordprocessingDrawing" xmlns:wp="http://schemas.openxmlformats.org/drawingml/2006/wordprocessingDrawing" xmlns:w10="urn:schemas-microsoft-com:office:word" xmlns:w="http://schemas.openxmlformats.org/wordprocessingml/2006/main" xmlns:w14="http://schemas.microsoft.com/office/word/2010/wordml" xmlns:w15="http://schemas.microsoft.com/office/word/2012/wordml" xmlns:w16cex="http://schemas.microsoft.com/office/word/2018/wordml/cex" xmlns:w16cid="http://schemas.microsoft.com/office/word/2016/wordml/cid" xmlns:w16="http://schemas.microsoft.com/office/word/2018/wordml" xmlns:w16du="http://schemas.microsoft.com/office/word/2023/wordml/word16du" xmlns:w16sdtdh="http://schemas.microsoft.com/office/word/2020/wordml/sdtdatahash" xmlns:w16se="http://schemas.microsoft.com/office/word/2015/wordml/symex" xmlns:wpg="http://schemas.microsoft.com/office/word/2010/wordprocessingGroup" xmlns:wpi="http://schemas.microsoft.com/office/word/2010/wordprocessingInk" xmlns:wne="http://schemas.microsoft.com/office/word/2006/wordml" xmlns:wps="http://schemas.microsoft.com/office/word/2010/wordprocessingShape" mc:Ignorable="w14 w15 w16se w16cid w16 w16cex w16sdtdh w16du wp14">
+<w:document xmlns:o="urn:schemas-microsoft-com:office:office" xmlns:r="http://schemas.openxmlformats.org/officeDocument/2006/relationships" xmlns:v="urn:schemas-microsoft-com:vml" xmlns:w="http://schemas.openxmlformats.org/wordprocessingml/2006/main" xmlns:w10="urn:schemas-microsoft-com:office:word" xmlns:wp="http://schemas.openxmlformats.org/drawingml/2006/wordprocessingDrawing" xmlns:wps="http://schemas.microsoft.com/office/word/2010/wordprocessingShape" xmlns:wpg="http://schemas.microsoft.com/office/word/2010/wordprocessingGroup" xmlns:mc="http://schemas.openxmlformats.org/markup-compatibility/2006" xmlns:wp14="http://schemas.microsoft.com/office/word/2010/wordprocessingDrawing" xmlns:w14="http://schemas.microsoft.com/office/word/2010/wordml" xmlns:w15="http://schemas.microsoft.com/office/word/2012/wordml" mc:Ignorable="w14 wp14 w15">
   <w:body>
-    <w:p/>
-    <w:p>
-      <w:pPr>
+    <w:p>
+      <w:pPr>
+        <w:pStyle w:val="Normal"/>
+        <w:rPr/>
+      </w:pPr>
+      <w:r>
+        <w:rPr/>
+      </w:r>
+    </w:p>
+    <w:p>
+      <w:pPr>
+        <w:pStyle w:val="Normal"/>
+        <w:spacing w:lineRule="auto" w:line="276" w:before="0" w:after="156"/>
         <w:jc w:val="center"/>
-        <w:rPr>
-          <w:b/>
-          <w:bCs/>
-          <w:sz w:val="36"/>
-          <w:szCs w:val="36"/>
-        </w:rPr>
+        <w:rPr/>
       </w:pPr>
       <w:r>
         <w:rPr>
@@ -23,7 +28,6 @@
         <w:t>Title Page</w:t>
       </w:r>
     </w:p>
-    <w:p/>
     <w:p>
       <w:pPr>
         <w:pStyle w:val="ListParagraph"/>
@@ -31,6 +35,9 @@
           <w:ilvl w:val="0"/>
           <w:numId w:val="2"/>
         </w:numPr>
+        <w:spacing w:lineRule="auto" w:line="276" w:before="0" w:after="156"/>
+        <w:contextualSpacing w:val="false"/>
+        <w:rPr/>
       </w:pPr>
       <w:r>
         <w:rPr>
@@ -40,6 +47,7 @@
         <w:t>Title</w:t>
       </w:r>
       <w:r>
+        <w:rPr/>
         <w:t xml:space="preserve">: Procedure for Onboarding New Staff  </w:t>
       </w:r>
     </w:p>
@@ -50,6 +58,9 @@
           <w:ilvl w:val="0"/>
           <w:numId w:val="2"/>
         </w:numPr>
+        <w:spacing w:lineRule="auto" w:line="276" w:before="0" w:after="156"/>
+        <w:contextualSpacing w:val="false"/>
+        <w:rPr/>
       </w:pPr>
       <w:r>
         <w:rPr>
@@ -59,6 +70,7 @@
         <w:t>Document Number</w:t>
       </w:r>
       <w:r>
+        <w:rPr/>
         <w:t xml:space="preserve">: PRC-002  </w:t>
       </w:r>
     </w:p>
@@ -69,6 +81,9 @@
           <w:ilvl w:val="0"/>
           <w:numId w:val="2"/>
         </w:numPr>
+        <w:spacing w:lineRule="auto" w:line="276" w:before="0" w:after="156"/>
+        <w:contextualSpacing w:val="false"/>
+        <w:rPr/>
       </w:pPr>
       <w:r>
         <w:rPr>
@@ -78,6 +93,7 @@
         <w:t>Version Number</w:t>
       </w:r>
       <w:r>
+        <w:rPr/>
         <w:t xml:space="preserve">: 0.1  </w:t>
       </w:r>
     </w:p>
@@ -88,6 +104,9 @@
           <w:ilvl w:val="0"/>
           <w:numId w:val="2"/>
         </w:numPr>
+        <w:spacing w:lineRule="auto" w:line="276" w:before="0" w:after="156"/>
+        <w:contextualSpacing w:val="false"/>
+        <w:rPr/>
       </w:pPr>
       <w:r>
         <w:rPr>
@@ -97,6 +116,7 @@
         <w:t>Date of Issue</w:t>
       </w:r>
       <w:r>
+        <w:rPr/>
         <w:t xml:space="preserve">: July 15, 2024  </w:t>
       </w:r>
     </w:p>
@@ -107,6 +127,9 @@
           <w:ilvl w:val="0"/>
           <w:numId w:val="2"/>
         </w:numPr>
+        <w:spacing w:lineRule="auto" w:line="276" w:before="0" w:after="156"/>
+        <w:contextualSpacing w:val="false"/>
+        <w:rPr/>
       </w:pPr>
       <w:r>
         <w:rPr>
@@ -116,18 +139,25 @@
         <w:t>Author/Owner</w:t>
       </w:r>
       <w:r>
+        <w:rPr/>
         <w:t xml:space="preserve">: Michael Kingston  </w:t>
       </w:r>
     </w:p>
-    <w:p/>
-    <w:p>
-      <w:pPr>
-        <w:rPr>
-          <w:b/>
-          <w:bCs/>
-          <w:sz w:val="32"/>
-          <w:szCs w:val="32"/>
-        </w:rPr>
+    <w:p>
+      <w:pPr>
+        <w:pStyle w:val="Normal"/>
+        <w:spacing w:lineRule="auto" w:line="276" w:before="0" w:after="156"/>
+        <w:rPr/>
+      </w:pPr>
+      <w:r>
+        <w:rPr/>
+      </w:r>
+    </w:p>
+    <w:p>
+      <w:pPr>
+        <w:pStyle w:val="Normal"/>
+        <w:spacing w:lineRule="auto" w:line="276" w:before="0" w:after="156"/>
+        <w:rPr/>
       </w:pPr>
       <w:r>
         <w:rPr>
@@ -146,8 +176,12 @@
           <w:ilvl w:val="0"/>
           <w:numId w:val="3"/>
         </w:numPr>
-      </w:pPr>
-      <w:r>
+        <w:spacing w:lineRule="auto" w:line="276" w:before="0" w:after="156"/>
+        <w:contextualSpacing w:val="false"/>
+        <w:rPr/>
+      </w:pPr>
+      <w:r>
+        <w:rPr/>
         <w:t>Purpose</w:t>
       </w:r>
     </w:p>
@@ -158,8 +192,12 @@
           <w:ilvl w:val="0"/>
           <w:numId w:val="3"/>
         </w:numPr>
-      </w:pPr>
-      <w:r>
+        <w:spacing w:lineRule="auto" w:line="276" w:before="0" w:after="156"/>
+        <w:contextualSpacing w:val="false"/>
+        <w:rPr/>
+      </w:pPr>
+      <w:r>
+        <w:rPr/>
         <w:t>Scope</w:t>
       </w:r>
     </w:p>
@@ -170,8 +208,12 @@
           <w:ilvl w:val="0"/>
           <w:numId w:val="3"/>
         </w:numPr>
-      </w:pPr>
-      <w:r>
+        <w:spacing w:lineRule="auto" w:line="276" w:before="0" w:after="156"/>
+        <w:contextualSpacing w:val="false"/>
+        <w:rPr/>
+      </w:pPr>
+      <w:r>
+        <w:rPr/>
         <w:t>Definitions</w:t>
       </w:r>
     </w:p>
@@ -182,8 +224,12 @@
           <w:ilvl w:val="0"/>
           <w:numId w:val="3"/>
         </w:numPr>
-      </w:pPr>
-      <w:r>
+        <w:spacing w:lineRule="auto" w:line="276" w:before="0" w:after="156"/>
+        <w:contextualSpacing w:val="false"/>
+        <w:rPr/>
+      </w:pPr>
+      <w:r>
+        <w:rPr/>
         <w:t>Responsibilities</w:t>
       </w:r>
     </w:p>
@@ -194,8 +240,12 @@
           <w:ilvl w:val="0"/>
           <w:numId w:val="3"/>
         </w:numPr>
-      </w:pPr>
-      <w:r>
+        <w:spacing w:lineRule="auto" w:line="276" w:before="0" w:after="156"/>
+        <w:contextualSpacing w:val="false"/>
+        <w:rPr/>
+      </w:pPr>
+      <w:r>
+        <w:rPr/>
         <w:t>Procedure</w:t>
       </w:r>
     </w:p>
@@ -206,8 +256,12 @@
           <w:ilvl w:val="0"/>
           <w:numId w:val="3"/>
         </w:numPr>
-      </w:pPr>
-      <w:r>
+        <w:spacing w:lineRule="auto" w:line="276" w:before="0" w:after="156"/>
+        <w:contextualSpacing w:val="false"/>
+        <w:rPr/>
+      </w:pPr>
+      <w:r>
+        <w:rPr/>
         <w:t>Materials and Equipment</w:t>
       </w:r>
     </w:p>
@@ -218,8 +272,12 @@
           <w:ilvl w:val="0"/>
           <w:numId w:val="3"/>
         </w:numPr>
-      </w:pPr>
-      <w:r>
+        <w:spacing w:lineRule="auto" w:line="276" w:before="0" w:after="156"/>
+        <w:contextualSpacing w:val="false"/>
+        <w:rPr/>
+      </w:pPr>
+      <w:r>
+        <w:rPr/>
         <w:t>Safety and Environmental Considerations</w:t>
       </w:r>
     </w:p>
@@ -230,8 +288,12 @@
           <w:ilvl w:val="0"/>
           <w:numId w:val="3"/>
         </w:numPr>
-      </w:pPr>
-      <w:r>
+        <w:spacing w:lineRule="auto" w:line="276" w:before="0" w:after="156"/>
+        <w:contextualSpacing w:val="false"/>
+        <w:rPr/>
+      </w:pPr>
+      <w:r>
+        <w:rPr/>
         <w:t>Quality Control</w:t>
       </w:r>
     </w:p>
@@ -242,8 +304,12 @@
           <w:ilvl w:val="0"/>
           <w:numId w:val="3"/>
         </w:numPr>
-      </w:pPr>
-      <w:r>
+        <w:spacing w:lineRule="auto" w:line="276" w:before="0" w:after="156"/>
+        <w:contextualSpacing w:val="false"/>
+        <w:rPr/>
+      </w:pPr>
+      <w:r>
+        <w:rPr/>
         <w:t>References</w:t>
       </w:r>
     </w:p>
@@ -254,8 +320,12 @@
           <w:ilvl w:val="0"/>
           <w:numId w:val="3"/>
         </w:numPr>
-      </w:pPr>
-      <w:r>
+        <w:spacing w:lineRule="auto" w:line="276" w:before="0" w:after="156"/>
+        <w:contextualSpacing w:val="false"/>
+        <w:rPr/>
+      </w:pPr>
+      <w:r>
+        <w:rPr/>
         <w:t>Appendices</w:t>
       </w:r>
     </w:p>
@@ -266,12 +336,25 @@
           <w:ilvl w:val="0"/>
           <w:numId w:val="3"/>
         </w:numPr>
-      </w:pPr>
-      <w:r>
+        <w:spacing w:lineRule="auto" w:line="276" w:before="0" w:after="156"/>
+        <w:contextualSpacing w:val="false"/>
+        <w:rPr/>
+      </w:pPr>
+      <w:r>
+        <w:rPr/>
         <w:t>Revision History</w:t>
       </w:r>
     </w:p>
-    <w:p/>
+    <w:p>
+      <w:pPr>
+        <w:pStyle w:val="Normal"/>
+        <w:spacing w:lineRule="auto" w:line="276" w:before="0" w:after="156"/>
+        <w:rPr/>
+      </w:pPr>
+      <w:r>
+        <w:rPr/>
+      </w:r>
+    </w:p>
     <w:p>
       <w:pPr>
         <w:pStyle w:val="ListParagraph"/>
@@ -279,12 +362,9 @@
           <w:ilvl w:val="0"/>
           <w:numId w:val="4"/>
         </w:numPr>
-        <w:rPr>
-          <w:b/>
-          <w:bCs/>
-          <w:sz w:val="32"/>
-          <w:szCs w:val="32"/>
-        </w:rPr>
+        <w:spacing w:lineRule="auto" w:line="276" w:before="0" w:after="156"/>
+        <w:contextualSpacing w:val="false"/>
+        <w:rPr/>
       </w:pPr>
       <w:r>
         <w:rPr>
@@ -297,19 +377,26 @@
       </w:r>
     </w:p>
     <w:p>
-      <w:r>
-        <w:t xml:space="preserve">This procedure outlines the steps required to effectively onboard new staff members at </w:t>
-      </w:r>
-      <w:proofErr w:type="spellStart"/>
-      <w:r>
-        <w:t>ZeroW</w:t>
-      </w:r>
-      <w:proofErr w:type="spellEnd"/>
-      <w:r>
-        <w:t>, ensuring they understand our brand, community, systems, and responsibilities.</w:t>
-      </w:r>
-    </w:p>
-    <w:p/>
+      <w:pPr>
+        <w:pStyle w:val="Normal"/>
+        <w:spacing w:lineRule="auto" w:line="276" w:before="0" w:after="156"/>
+        <w:rPr/>
+      </w:pPr>
+      <w:r>
+        <w:rPr/>
+        <w:t>This procedure outlines the steps required to effectively onboard new staff members at ZeroW, ensuring they understand our brand, community, systems, and responsibilities.</w:t>
+      </w:r>
+    </w:p>
+    <w:p>
+      <w:pPr>
+        <w:pStyle w:val="Normal"/>
+        <w:spacing w:lineRule="auto" w:line="276" w:before="0" w:after="156"/>
+        <w:rPr/>
+      </w:pPr>
+      <w:r>
+        <w:rPr/>
+      </w:r>
+    </w:p>
     <w:p>
       <w:pPr>
         <w:pStyle w:val="ListParagraph"/>
@@ -317,12 +404,9 @@
           <w:ilvl w:val="0"/>
           <w:numId w:val="4"/>
         </w:numPr>
-        <w:rPr>
-          <w:b/>
-          <w:bCs/>
-          <w:sz w:val="32"/>
-          <w:szCs w:val="32"/>
-        </w:rPr>
+        <w:spacing w:lineRule="auto" w:line="276" w:before="0" w:after="156"/>
+        <w:contextualSpacing w:val="false"/>
+        <w:rPr/>
       </w:pPr>
       <w:r>
         <w:rPr>
@@ -335,19 +419,26 @@
       </w:r>
     </w:p>
     <w:p>
-      <w:r>
-        <w:t xml:space="preserve">This procedure applies to all new staff members at </w:t>
-      </w:r>
-      <w:proofErr w:type="spellStart"/>
-      <w:r>
-        <w:t>ZeroW</w:t>
-      </w:r>
-      <w:proofErr w:type="spellEnd"/>
-      <w:r>
-        <w:t xml:space="preserve"> gyms and covers the onboarding process from prior to the start date through the first week of employment.</w:t>
-      </w:r>
-    </w:p>
-    <w:p/>
+      <w:pPr>
+        <w:pStyle w:val="Normal"/>
+        <w:spacing w:lineRule="auto" w:line="276" w:before="0" w:after="156"/>
+        <w:rPr/>
+      </w:pPr>
+      <w:r>
+        <w:rPr/>
+        <w:t>This procedure applies to all new staff members at ZeroW gyms and covers the onboarding process from prior to the start date through the first week of employment.</w:t>
+      </w:r>
+    </w:p>
+    <w:p>
+      <w:pPr>
+        <w:pStyle w:val="Normal"/>
+        <w:spacing w:lineRule="auto" w:line="276" w:before="0" w:after="156"/>
+        <w:rPr/>
+      </w:pPr>
+      <w:r>
+        <w:rPr/>
+      </w:r>
+    </w:p>
     <w:p>
       <w:pPr>
         <w:pStyle w:val="ListParagraph"/>
@@ -355,12 +446,9 @@
           <w:ilvl w:val="0"/>
           <w:numId w:val="4"/>
         </w:numPr>
-        <w:rPr>
-          <w:b/>
-          <w:bCs/>
-          <w:sz w:val="32"/>
-          <w:szCs w:val="32"/>
-        </w:rPr>
+        <w:spacing w:lineRule="auto" w:line="276" w:before="0" w:after="156"/>
+        <w:contextualSpacing w:val="false"/>
+        <w:rPr/>
       </w:pPr>
       <w:r>
         <w:rPr>
@@ -372,7 +460,16 @@
         <w:t>Definitions</w:t>
       </w:r>
     </w:p>
-    <w:p/>
+    <w:p>
+      <w:pPr>
+        <w:pStyle w:val="Normal"/>
+        <w:spacing w:lineRule="auto" w:line="276" w:before="0" w:after="156"/>
+        <w:rPr/>
+      </w:pPr>
+      <w:r>
+        <w:rPr/>
+      </w:r>
+    </w:p>
     <w:p>
       <w:pPr>
         <w:pStyle w:val="ListParagraph"/>
@@ -380,16 +477,19 @@
           <w:ilvl w:val="0"/>
           <w:numId w:val="8"/>
         </w:numPr>
+        <w:spacing w:lineRule="auto" w:line="276" w:before="0" w:after="156"/>
+        <w:contextualSpacing w:val="false"/>
+        <w:rPr/>
       </w:pPr>
       <w:r>
         <w:rPr>
           <w:b/>
           <w:bCs/>
         </w:rPr>
-        <w:lastRenderedPageBreak/>
         <w:t>Onboarding</w:t>
       </w:r>
       <w:r>
+        <w:rPr/>
         <w:t>: The process of integrating a new employee into the organisation.</w:t>
       </w:r>
     </w:p>
@@ -400,24 +500,19 @@
           <w:ilvl w:val="0"/>
           <w:numId w:val="2"/>
         </w:numPr>
-      </w:pPr>
-      <w:proofErr w:type="spellStart"/>
+        <w:spacing w:lineRule="auto" w:line="276" w:before="0" w:after="156"/>
+        <w:contextualSpacing w:val="false"/>
+        <w:rPr/>
+      </w:pPr>
       <w:r>
         <w:rPr>
           <w:b/>
           <w:bCs/>
         </w:rPr>
-        <w:t>Hormozi</w:t>
-      </w:r>
-      <w:proofErr w:type="spellEnd"/>
-      <w:r>
-        <w:rPr>
-          <w:b/>
-          <w:bCs/>
-        </w:rPr>
-        <w:t xml:space="preserve"> Closer Framework</w:t>
-      </w:r>
-      <w:r>
+        <w:t>Hormozi Closer Framework</w:t>
+      </w:r>
+      <w:r>
+        <w:rPr/>
         <w:t>: A sales strategy used to convert potential members during consultations.</w:t>
       </w:r>
     </w:p>
@@ -428,6 +523,9 @@
           <w:ilvl w:val="0"/>
           <w:numId w:val="2"/>
         </w:numPr>
+        <w:spacing w:lineRule="auto" w:line="276" w:before="0" w:after="156"/>
+        <w:contextualSpacing w:val="false"/>
+        <w:rPr/>
       </w:pPr>
       <w:r>
         <w:rPr>
@@ -437,10 +535,20 @@
         <w:t>SBD</w:t>
       </w:r>
       <w:r>
+        <w:rPr/>
         <w:t>: Squat, Bench press and Deadlift</w:t>
       </w:r>
     </w:p>
-    <w:p/>
+    <w:p>
+      <w:pPr>
+        <w:pStyle w:val="Normal"/>
+        <w:spacing w:lineRule="auto" w:line="276" w:before="0" w:after="156"/>
+        <w:rPr/>
+      </w:pPr>
+      <w:r>
+        <w:rPr/>
+      </w:r>
+    </w:p>
     <w:p>
       <w:pPr>
         <w:pStyle w:val="ListParagraph"/>
@@ -448,12 +556,9 @@
           <w:ilvl w:val="0"/>
           <w:numId w:val="4"/>
         </w:numPr>
-        <w:rPr>
-          <w:b/>
-          <w:bCs/>
-          <w:sz w:val="32"/>
-          <w:szCs w:val="32"/>
-        </w:rPr>
+        <w:spacing w:lineRule="auto" w:line="276" w:before="0" w:after="156"/>
+        <w:contextualSpacing w:val="false"/>
+        <w:rPr/>
       </w:pPr>
       <w:r>
         <w:rPr>
@@ -472,6 +577,9 @@
           <w:ilvl w:val="0"/>
           <w:numId w:val="2"/>
         </w:numPr>
+        <w:spacing w:lineRule="auto" w:line="276" w:before="0" w:after="156"/>
+        <w:contextualSpacing w:val="false"/>
+        <w:rPr/>
       </w:pPr>
       <w:r>
         <w:rPr>
@@ -481,10 +589,20 @@
         <w:t>Gym Managers</w:t>
       </w:r>
       <w:r>
+        <w:rPr/>
         <w:t>: Responsible for overseeing the onboarding process and ensuring new staff members receive all necessary information and training.</w:t>
       </w:r>
     </w:p>
-    <w:p/>
+    <w:p>
+      <w:pPr>
+        <w:pStyle w:val="Normal"/>
+        <w:spacing w:lineRule="auto" w:line="276" w:before="0" w:after="156"/>
+        <w:rPr/>
+      </w:pPr>
+      <w:r>
+        <w:rPr/>
+      </w:r>
+    </w:p>
     <w:p>
       <w:pPr>
         <w:pStyle w:val="ListParagraph"/>
@@ -492,12 +610,9 @@
           <w:ilvl w:val="0"/>
           <w:numId w:val="4"/>
         </w:numPr>
-        <w:rPr>
-          <w:b/>
-          <w:bCs/>
-          <w:sz w:val="32"/>
-          <w:szCs w:val="32"/>
-        </w:rPr>
+        <w:spacing w:lineRule="auto" w:line="276" w:before="0" w:after="156"/>
+        <w:contextualSpacing w:val="false"/>
+        <w:rPr/>
       </w:pPr>
       <w:r>
         <w:rPr>
@@ -511,11 +626,10 @@
     </w:p>
     <w:p>
       <w:pPr>
-        <w:ind w:left="720"/>
-        <w:rPr>
-          <w:b/>
-          <w:bCs/>
-        </w:rPr>
+        <w:pStyle w:val="Normal"/>
+        <w:spacing w:lineRule="auto" w:line="276" w:before="0" w:after="156"/>
+        <w:ind w:left="720" w:hanging="0"/>
+        <w:rPr/>
       </w:pPr>
       <w:r>
         <w:rPr>
@@ -532,33 +646,20 @@
           <w:ilvl w:val="1"/>
           <w:numId w:val="4"/>
         </w:numPr>
+        <w:spacing w:lineRule="auto" w:line="276" w:before="0" w:after="156"/>
+        <w:contextualSpacing w:val="false"/>
+        <w:rPr/>
       </w:pPr>
       <w:r>
         <w:rPr>
           <w:b/>
           <w:bCs/>
         </w:rPr>
-        <w:t xml:space="preserve">Introduction to </w:t>
-      </w:r>
-      <w:proofErr w:type="spellStart"/>
-      <w:r>
-        <w:rPr>
-          <w:b/>
-          <w:bCs/>
-        </w:rPr>
-        <w:t>ZeroW</w:t>
-      </w:r>
-      <w:proofErr w:type="spellEnd"/>
-      <w:r>
-        <w:t xml:space="preserve">: Explain what </w:t>
-      </w:r>
-      <w:proofErr w:type="spellStart"/>
-      <w:r>
-        <w:t>ZeroW</w:t>
-      </w:r>
-      <w:proofErr w:type="spellEnd"/>
-      <w:r>
-        <w:t xml:space="preserve"> stands for as a brand and how we integrate this into our community.</w:t>
+        <w:t>Introduction to ZeroW</w:t>
+      </w:r>
+      <w:r>
+        <w:rPr/>
+        <w:t>: Explain what ZeroW stands for as a brand and how we integrate this into our community.</w:t>
       </w:r>
     </w:p>
     <w:p>
@@ -568,6 +669,9 @@
           <w:ilvl w:val="1"/>
           <w:numId w:val="4"/>
         </w:numPr>
+        <w:spacing w:lineRule="auto" w:line="276" w:before="0" w:after="156"/>
+        <w:contextualSpacing w:val="false"/>
+        <w:rPr/>
       </w:pPr>
       <w:r>
         <w:rPr>
@@ -577,15 +681,8 @@
         <w:t>Website and Membership Overview</w:t>
       </w:r>
       <w:r>
-        <w:t xml:space="preserve">: Walk through the </w:t>
-      </w:r>
-      <w:proofErr w:type="spellStart"/>
-      <w:r>
-        <w:t>ZeroW</w:t>
-      </w:r>
-      <w:proofErr w:type="spellEnd"/>
-      <w:r>
-        <w:t xml:space="preserve"> website and explain different membership tiers and benefits.</w:t>
+        <w:rPr/>
+        <w:t>: Walk through the ZeroW website and explain different membership tiers and benefits.</w:t>
       </w:r>
     </w:p>
     <w:p>
@@ -595,6 +692,9 @@
           <w:ilvl w:val="1"/>
           <w:numId w:val="4"/>
         </w:numPr>
+        <w:spacing w:lineRule="auto" w:line="276" w:before="0" w:after="156"/>
+        <w:contextualSpacing w:val="false"/>
+        <w:rPr/>
       </w:pPr>
       <w:r>
         <w:rPr>
@@ -604,15 +704,8 @@
         <w:t>Sales Training</w:t>
       </w:r>
       <w:r>
-        <w:t xml:space="preserve">: Introduce the </w:t>
-      </w:r>
-      <w:proofErr w:type="spellStart"/>
-      <w:r>
-        <w:t>Hormozi</w:t>
-      </w:r>
-      <w:proofErr w:type="spellEnd"/>
-      <w:r>
-        <w:t xml:space="preserve"> Closer Framework for converting coached memberships based on impressions and consultations.</w:t>
+        <w:rPr/>
+        <w:t>: Introduce the Hormozi Closer Framework for converting coached memberships based on impressions and consultations.</w:t>
       </w:r>
     </w:p>
     <w:p>
@@ -622,6 +715,9 @@
           <w:ilvl w:val="1"/>
           <w:numId w:val="4"/>
         </w:numPr>
+        <w:spacing w:lineRule="auto" w:line="276" w:before="0" w:after="156"/>
+        <w:contextualSpacing w:val="false"/>
+        <w:rPr/>
       </w:pPr>
       <w:r>
         <w:rPr>
@@ -631,17 +727,26 @@
         <w:t>Finance Strategies</w:t>
       </w:r>
       <w:r>
+        <w:rPr/>
         <w:t>: Discuss strategies for managing member payments and handling missed sessions.</w:t>
       </w:r>
     </w:p>
-    <w:p/>
-    <w:p>
-      <w:pPr>
-        <w:ind w:left="720"/>
-        <w:rPr>
-          <w:b/>
-          <w:bCs/>
-        </w:rPr>
+    <w:p>
+      <w:pPr>
+        <w:pStyle w:val="Normal"/>
+        <w:spacing w:lineRule="auto" w:line="276" w:before="0" w:after="156"/>
+        <w:rPr/>
+      </w:pPr>
+      <w:r>
+        <w:rPr/>
+      </w:r>
+    </w:p>
+    <w:p>
+      <w:pPr>
+        <w:pStyle w:val="Normal"/>
+        <w:spacing w:lineRule="auto" w:line="276" w:before="0" w:after="156"/>
+        <w:ind w:left="720" w:hanging="0"/>
+        <w:rPr/>
       </w:pPr>
       <w:r>
         <w:rPr>
@@ -658,6 +763,9 @@
           <w:ilvl w:val="0"/>
           <w:numId w:val="5"/>
         </w:numPr>
+        <w:spacing w:lineRule="auto" w:line="276" w:before="0" w:after="156"/>
+        <w:contextualSpacing w:val="false"/>
+        <w:rPr/>
       </w:pPr>
       <w:r>
         <w:rPr>
@@ -667,15 +775,8 @@
         <w:t>Technique Session</w:t>
       </w:r>
       <w:r>
-        <w:t xml:space="preserve">: Conduct a technique session led by a gym manager to provide an in-depth understanding of </w:t>
-      </w:r>
-      <w:proofErr w:type="spellStart"/>
-      <w:r>
-        <w:t>ZeroW</w:t>
-      </w:r>
-      <w:proofErr w:type="spellEnd"/>
-      <w:r>
-        <w:t xml:space="preserve"> systems.</w:t>
+        <w:rPr/>
+        <w:t>: Conduct a technique session led by a gym manager to provide an in-depth understanding of ZeroW systems.</w:t>
       </w:r>
     </w:p>
     <w:p>
@@ -685,6 +786,9 @@
           <w:ilvl w:val="0"/>
           <w:numId w:val="5"/>
         </w:numPr>
+        <w:spacing w:lineRule="auto" w:line="276" w:before="0" w:after="156"/>
+        <w:contextualSpacing w:val="false"/>
+        <w:rPr/>
       </w:pPr>
       <w:r>
         <w:rPr>
@@ -694,17 +798,26 @@
         <w:t>SBD Tech Breakdowns</w:t>
       </w:r>
       <w:r>
+        <w:rPr/>
         <w:t>: Explain how to link squat, bench, and deadlift (SBD) techniques to accessory exercises and use these points for sales.</w:t>
       </w:r>
     </w:p>
-    <w:p/>
-    <w:p>
-      <w:pPr>
-        <w:ind w:left="720"/>
-        <w:rPr>
-          <w:b/>
-          <w:bCs/>
-        </w:rPr>
+    <w:p>
+      <w:pPr>
+        <w:pStyle w:val="Normal"/>
+        <w:spacing w:lineRule="auto" w:line="276" w:before="0" w:after="156"/>
+        <w:rPr/>
+      </w:pPr>
+      <w:r>
+        <w:rPr/>
+      </w:r>
+    </w:p>
+    <w:p>
+      <w:pPr>
+        <w:pStyle w:val="Normal"/>
+        <w:spacing w:lineRule="auto" w:line="276" w:before="0" w:after="156"/>
+        <w:ind w:left="720" w:hanging="0"/>
+        <w:rPr/>
       </w:pPr>
       <w:r>
         <w:rPr>
@@ -721,6 +834,9 @@
           <w:ilvl w:val="0"/>
           <w:numId w:val="6"/>
         </w:numPr>
+        <w:spacing w:lineRule="auto" w:line="276" w:before="0" w:after="156"/>
+        <w:contextualSpacing w:val="false"/>
+        <w:rPr/>
       </w:pPr>
       <w:r>
         <w:rPr>
@@ -730,6 +846,7 @@
         <w:t>Technique Session Follow-up</w:t>
       </w:r>
       <w:r>
+        <w:rPr/>
         <w:t>: Provide template responses for following up on technique sessions, including videos, individualised points, movement preparation, and upselling.</w:t>
       </w:r>
     </w:p>
@@ -740,6 +857,9 @@
           <w:ilvl w:val="0"/>
           <w:numId w:val="6"/>
         </w:numPr>
+        <w:spacing w:lineRule="auto" w:line="276" w:before="0" w:after="156"/>
+        <w:contextualSpacing w:val="false"/>
+        <w:rPr/>
       </w:pPr>
       <w:r>
         <w:rPr>
@@ -749,6 +869,7 @@
         <w:t>Programming Spreadsheet</w:t>
       </w:r>
       <w:r>
+        <w:rPr/>
         <w:t>: Share examples of programming spreadsheets in different phases and encourage exploration.</w:t>
       </w:r>
     </w:p>
@@ -759,6 +880,9 @@
           <w:ilvl w:val="0"/>
           <w:numId w:val="6"/>
         </w:numPr>
+        <w:spacing w:lineRule="auto" w:line="276" w:before="0" w:after="156"/>
+        <w:contextualSpacing w:val="false"/>
+        <w:rPr/>
       </w:pPr>
       <w:r>
         <w:rPr>
@@ -768,17 +892,26 @@
         <w:t>Google Drive Resources</w:t>
       </w:r>
       <w:r>
+        <w:rPr/>
         <w:t>: Provide access to a Google Drive with premade materials, including a programming guide, Thomas’ sales call, and template email responses.</w:t>
       </w:r>
     </w:p>
-    <w:p/>
-    <w:p>
-      <w:pPr>
-        <w:ind w:left="720"/>
-        <w:rPr>
-          <w:b/>
-          <w:bCs/>
-        </w:rPr>
+    <w:p>
+      <w:pPr>
+        <w:pStyle w:val="Normal"/>
+        <w:spacing w:lineRule="auto" w:line="276" w:before="0" w:after="156"/>
+        <w:rPr/>
+      </w:pPr>
+      <w:r>
+        <w:rPr/>
+      </w:r>
+    </w:p>
+    <w:p>
+      <w:pPr>
+        <w:pStyle w:val="Normal"/>
+        <w:spacing w:lineRule="auto" w:line="276" w:before="0" w:after="156"/>
+        <w:ind w:left="720" w:hanging="0"/>
+        <w:rPr/>
       </w:pPr>
       <w:r>
         <w:rPr>
@@ -795,6 +928,9 @@
           <w:ilvl w:val="0"/>
           <w:numId w:val="7"/>
         </w:numPr>
+        <w:spacing w:lineRule="auto" w:line="276" w:before="0" w:after="156"/>
+        <w:contextualSpacing w:val="false"/>
+        <w:rPr/>
       </w:pPr>
       <w:r>
         <w:rPr>
@@ -804,6 +940,7 @@
         <w:t>Administrative Setup</w:t>
       </w:r>
       <w:r>
+        <w:rPr/>
         <w:t>: Connect new staff with payroll/accountants to finalise the contract. Set up a custom email address for the new staff member.</w:t>
       </w:r>
     </w:p>
@@ -814,6 +951,9 @@
           <w:ilvl w:val="0"/>
           <w:numId w:val="7"/>
         </w:numPr>
+        <w:spacing w:lineRule="auto" w:line="276" w:before="0" w:after="156"/>
+        <w:contextualSpacing w:val="false"/>
+        <w:rPr/>
       </w:pPr>
       <w:r>
         <w:rPr>
@@ -823,6 +963,7 @@
         <w:t>Templates and Responses</w:t>
       </w:r>
       <w:r>
+        <w:rPr/>
         <w:t>: Provide premade follow-up and response templates for online coaching, 10-day trials, and welcome emails to new members.</w:t>
       </w:r>
     </w:p>
@@ -833,6 +974,9 @@
           <w:ilvl w:val="0"/>
           <w:numId w:val="7"/>
         </w:numPr>
+        <w:spacing w:lineRule="auto" w:line="276" w:before="0" w:after="156"/>
+        <w:contextualSpacing w:val="false"/>
+        <w:rPr/>
       </w:pPr>
       <w:r>
         <w:rPr>
@@ -842,6 +986,7 @@
         <w:t>Gym Tour</w:t>
       </w:r>
       <w:r>
+        <w:rPr/>
         <w:t>: Give a tour of the gym, highlighting safety systems and standard housekeeping expectations.</w:t>
       </w:r>
     </w:p>
@@ -852,6 +997,9 @@
           <w:ilvl w:val="0"/>
           <w:numId w:val="7"/>
         </w:numPr>
+        <w:spacing w:lineRule="auto" w:line="276" w:before="0" w:after="156"/>
+        <w:contextualSpacing w:val="false"/>
+        <w:rPr/>
       </w:pPr>
       <w:r>
         <w:rPr>
@@ -861,6 +1009,7 @@
         <w:t>Task Sheet</w:t>
       </w:r>
       <w:r>
+        <w:rPr/>
         <w:t>: Provide a task sheet outlining daily, fortnightly, and monthly tasks.</w:t>
       </w:r>
     </w:p>
@@ -871,6 +1020,9 @@
           <w:ilvl w:val="0"/>
           <w:numId w:val="7"/>
         </w:numPr>
+        <w:spacing w:lineRule="auto" w:line="276" w:before="0" w:after="156"/>
+        <w:contextualSpacing w:val="false"/>
+        <w:rPr/>
       </w:pPr>
       <w:r>
         <w:rPr>
@@ -880,15 +1032,8 @@
         <w:t>Culture and Community Exposure</w:t>
       </w:r>
       <w:r>
-        <w:t xml:space="preserve">: Training on how to greet members and give tours to potential members using the </w:t>
-      </w:r>
-      <w:proofErr w:type="spellStart"/>
-      <w:r>
-        <w:t>Hormozi</w:t>
-      </w:r>
-      <w:proofErr w:type="spellEnd"/>
-      <w:r>
-        <w:t xml:space="preserve"> Closer Framework. Discuss how to interact with members and enhance their experience.</w:t>
+        <w:rPr/>
+        <w:t>: Training on how to greet members and give tours to potential members using the Hormozi Closer Framework. Discuss how to interact with members and enhance their experience.</w:t>
       </w:r>
     </w:p>
     <w:p>
@@ -898,6 +1043,9 @@
           <w:ilvl w:val="0"/>
           <w:numId w:val="7"/>
         </w:numPr>
+        <w:spacing w:lineRule="auto" w:line="276" w:before="0" w:after="156"/>
+        <w:contextualSpacing w:val="false"/>
+        <w:rPr/>
       </w:pPr>
       <w:r>
         <w:rPr>
@@ -907,6 +1055,7 @@
         <w:t>Technique Sessions and Upselling</w:t>
       </w:r>
       <w:r>
+        <w:rPr/>
         <w:t>: Offer free technique sessions to new members and discuss upselling opportunities.</w:t>
       </w:r>
     </w:p>
@@ -917,6 +1066,9 @@
           <w:ilvl w:val="0"/>
           <w:numId w:val="7"/>
         </w:numPr>
+        <w:spacing w:lineRule="auto" w:line="276" w:before="0" w:after="156"/>
+        <w:contextualSpacing w:val="false"/>
+        <w:rPr/>
       </w:pPr>
       <w:r>
         <w:rPr>
@@ -926,18 +1078,20 @@
         <w:t>Identity and Strengths</w:t>
       </w:r>
       <w:r>
-        <w:t xml:space="preserve">: Implement strategies to help new staff find their identity and strengths within </w:t>
-      </w:r>
-      <w:proofErr w:type="spellStart"/>
-      <w:r>
-        <w:t>ZeroW</w:t>
-      </w:r>
-      <w:proofErr w:type="spellEnd"/>
-      <w:r>
-        <w:t>, focusing on moral and value alignment.</w:t>
-      </w:r>
-    </w:p>
-    <w:p/>
+        <w:rPr/>
+        <w:t>: Implement strategies to help new staff find their identity and strengths within ZeroW, focusing on moral and value alignment.</w:t>
+      </w:r>
+    </w:p>
+    <w:p>
+      <w:pPr>
+        <w:pStyle w:val="Normal"/>
+        <w:spacing w:lineRule="auto" w:line="276" w:before="0" w:after="156"/>
+        <w:rPr/>
+      </w:pPr>
+      <w:r>
+        <w:rPr/>
+      </w:r>
+    </w:p>
     <w:p>
       <w:pPr>
         <w:pStyle w:val="ListParagraph"/>
@@ -945,12 +1099,9 @@
           <w:ilvl w:val="0"/>
           <w:numId w:val="4"/>
         </w:numPr>
-        <w:rPr>
-          <w:b/>
-          <w:bCs/>
-          <w:sz w:val="32"/>
-          <w:szCs w:val="32"/>
-        </w:rPr>
+        <w:spacing w:lineRule="auto" w:line="276" w:before="0" w:after="156"/>
+        <w:contextualSpacing w:val="false"/>
+        <w:rPr/>
       </w:pPr>
       <w:r>
         <w:rPr>
@@ -969,8 +1120,12 @@
           <w:ilvl w:val="0"/>
           <w:numId w:val="2"/>
         </w:numPr>
-      </w:pPr>
-      <w:r>
+        <w:spacing w:lineRule="auto" w:line="276" w:before="0" w:after="156"/>
+        <w:contextualSpacing w:val="false"/>
+        <w:rPr/>
+      </w:pPr>
+      <w:r>
+        <w:rPr/>
         <w:t>Onboarding checklist</w:t>
       </w:r>
     </w:p>
@@ -981,8 +1136,12 @@
           <w:ilvl w:val="0"/>
           <w:numId w:val="2"/>
         </w:numPr>
-      </w:pPr>
-      <w:r>
+        <w:spacing w:lineRule="auto" w:line="276" w:before="0" w:after="156"/>
+        <w:contextualSpacing w:val="false"/>
+        <w:rPr/>
+      </w:pPr>
+      <w:r>
+        <w:rPr/>
         <w:t xml:space="preserve">Task sheet template </w:t>
       </w:r>
     </w:p>
@@ -993,8 +1152,12 @@
           <w:ilvl w:val="0"/>
           <w:numId w:val="2"/>
         </w:numPr>
-      </w:pPr>
-      <w:r>
+        <w:spacing w:lineRule="auto" w:line="276" w:before="0" w:after="156"/>
+        <w:contextualSpacing w:val="false"/>
+        <w:rPr/>
+      </w:pPr>
+      <w:r>
+        <w:rPr/>
         <w:t>Technique session materials</w:t>
       </w:r>
     </w:p>
@@ -1005,8 +1168,12 @@
           <w:ilvl w:val="0"/>
           <w:numId w:val="2"/>
         </w:numPr>
-      </w:pPr>
-      <w:r>
+        <w:spacing w:lineRule="auto" w:line="276" w:before="0" w:after="156"/>
+        <w:contextualSpacing w:val="false"/>
+        <w:rPr/>
+      </w:pPr>
+      <w:r>
+        <w:rPr/>
         <w:t>Programming spreadsheets</w:t>
       </w:r>
     </w:p>
@@ -1017,12 +1184,25 @@
           <w:ilvl w:val="0"/>
           <w:numId w:val="2"/>
         </w:numPr>
-      </w:pPr>
-      <w:r>
+        <w:spacing w:lineRule="auto" w:line="276" w:before="0" w:after="156"/>
+        <w:contextualSpacing w:val="false"/>
+        <w:rPr/>
+      </w:pPr>
+      <w:r>
+        <w:rPr/>
         <w:t>Google Drive access</w:t>
       </w:r>
     </w:p>
-    <w:p/>
+    <w:p>
+      <w:pPr>
+        <w:pStyle w:val="Normal"/>
+        <w:spacing w:lineRule="auto" w:line="276" w:before="0" w:after="156"/>
+        <w:rPr/>
+      </w:pPr>
+      <w:r>
+        <w:rPr/>
+      </w:r>
+    </w:p>
     <w:p>
       <w:pPr>
         <w:pStyle w:val="ListParagraph"/>
@@ -1030,12 +1210,9 @@
           <w:ilvl w:val="0"/>
           <w:numId w:val="4"/>
         </w:numPr>
-        <w:rPr>
-          <w:b/>
-          <w:bCs/>
-          <w:sz w:val="32"/>
-          <w:szCs w:val="32"/>
-        </w:rPr>
+        <w:spacing w:lineRule="auto" w:line="276" w:before="0" w:after="156"/>
+        <w:contextualSpacing w:val="false"/>
+        <w:rPr/>
       </w:pPr>
       <w:r>
         <w:rPr>
@@ -1054,15 +1231,14 @@
           <w:ilvl w:val="0"/>
           <w:numId w:val="2"/>
         </w:numPr>
-      </w:pPr>
-      <w:r>
-        <w:t xml:space="preserve">All gym staff must maintain a current first aid certification at the cost of </w:t>
-      </w:r>
-      <w:proofErr w:type="spellStart"/>
-      <w:r>
-        <w:t>ZeroW</w:t>
-      </w:r>
-      <w:proofErr w:type="spellEnd"/>
+        <w:spacing w:lineRule="auto" w:line="276" w:before="0" w:after="156"/>
+        <w:contextualSpacing w:val="false"/>
+        <w:rPr/>
+      </w:pPr>
+      <w:r>
+        <w:rPr/>
+        <w:t>All gym staff must maintain a current first aid certification at the cost of ZeroW</w:t>
+      </w:r>
     </w:p>
     <w:p>
       <w:pPr>
@@ -1071,8 +1247,12 @@
           <w:ilvl w:val="0"/>
           <w:numId w:val="2"/>
         </w:numPr>
-      </w:pPr>
-      <w:r>
+        <w:spacing w:lineRule="auto" w:line="276" w:before="0" w:after="156"/>
+        <w:contextualSpacing w:val="false"/>
+        <w:rPr/>
+      </w:pPr>
+      <w:r>
+        <w:rPr/>
         <w:t>Ensure all new staff are trained on gym safety protocols and emergency procedures.</w:t>
       </w:r>
     </w:p>
@@ -1083,12 +1263,25 @@
           <w:ilvl w:val="0"/>
           <w:numId w:val="2"/>
         </w:numPr>
-      </w:pPr>
-      <w:r>
+        <w:spacing w:lineRule="auto" w:line="276" w:before="0" w:after="156"/>
+        <w:contextualSpacing w:val="false"/>
+        <w:rPr/>
+      </w:pPr>
+      <w:r>
+        <w:rPr/>
         <w:t>Maintain a clean and safe environment during all activities, and at all times.</w:t>
       </w:r>
     </w:p>
-    <w:p/>
+    <w:p>
+      <w:pPr>
+        <w:pStyle w:val="Normal"/>
+        <w:spacing w:lineRule="auto" w:line="276" w:before="0" w:after="156"/>
+        <w:rPr/>
+      </w:pPr>
+      <w:r>
+        <w:rPr/>
+      </w:r>
+    </w:p>
     <w:p>
       <w:pPr>
         <w:pStyle w:val="ListParagraph"/>
@@ -1096,12 +1289,9 @@
           <w:ilvl w:val="0"/>
           <w:numId w:val="4"/>
         </w:numPr>
-        <w:rPr>
-          <w:b/>
-          <w:bCs/>
-          <w:sz w:val="32"/>
-          <w:szCs w:val="32"/>
-        </w:rPr>
+        <w:spacing w:lineRule="auto" w:line="276" w:before="0" w:after="156"/>
+        <w:contextualSpacing w:val="false"/>
+        <w:rPr/>
       </w:pPr>
       <w:r>
         <w:rPr>
@@ -1120,8 +1310,12 @@
           <w:ilvl w:val="0"/>
           <w:numId w:val="2"/>
         </w:numPr>
-      </w:pPr>
-      <w:r>
+        <w:spacing w:lineRule="auto" w:line="276" w:before="0" w:after="156"/>
+        <w:contextualSpacing w:val="false"/>
+        <w:rPr/>
+      </w:pPr>
+      <w:r>
+        <w:rPr/>
         <w:t>Gym managers must oversee the onboarding process to ensure all steps are completed and documented.</w:t>
       </w:r>
     </w:p>
@@ -1132,13 +1326,25 @@
           <w:ilvl w:val="0"/>
           <w:numId w:val="2"/>
         </w:numPr>
-      </w:pPr>
-      <w:r>
-        <w:lastRenderedPageBreak/>
+        <w:spacing w:lineRule="auto" w:line="276" w:before="0" w:after="156"/>
+        <w:contextualSpacing w:val="false"/>
+        <w:rPr/>
+      </w:pPr>
+      <w:r>
+        <w:rPr/>
         <w:t>Feedback from new staff should be gathered to continuously improve the onboarding procedure.</w:t>
       </w:r>
     </w:p>
-    <w:p/>
+    <w:p>
+      <w:pPr>
+        <w:pStyle w:val="Normal"/>
+        <w:spacing w:lineRule="auto" w:line="276" w:before="0" w:after="156"/>
+        <w:rPr/>
+      </w:pPr>
+      <w:r>
+        <w:rPr/>
+      </w:r>
+    </w:p>
     <w:p>
       <w:pPr>
         <w:pStyle w:val="ListParagraph"/>
@@ -1146,12 +1352,9 @@
           <w:ilvl w:val="0"/>
           <w:numId w:val="4"/>
         </w:numPr>
-        <w:rPr>
-          <w:b/>
-          <w:bCs/>
-          <w:sz w:val="32"/>
-          <w:szCs w:val="32"/>
-        </w:rPr>
+        <w:spacing w:lineRule="auto" w:line="276" w:before="0" w:after="156"/>
+        <w:contextualSpacing w:val="false"/>
+        <w:rPr/>
       </w:pPr>
       <w:r>
         <w:rPr>
@@ -1170,14 +1373,13 @@
           <w:ilvl w:val="0"/>
           <w:numId w:val="2"/>
         </w:numPr>
-      </w:pPr>
-      <w:proofErr w:type="spellStart"/>
-      <w:r>
-        <w:t>ZeroW</w:t>
-      </w:r>
-      <w:proofErr w:type="spellEnd"/>
-      <w:r>
-        <w:t xml:space="preserve"> Website</w:t>
+        <w:spacing w:lineRule="auto" w:line="276" w:before="0" w:after="156"/>
+        <w:contextualSpacing w:val="false"/>
+        <w:rPr/>
+      </w:pPr>
+      <w:r>
+        <w:rPr/>
+        <w:t>ZeroW Website</w:t>
       </w:r>
     </w:p>
     <w:p>
@@ -1187,14 +1389,13 @@
           <w:ilvl w:val="0"/>
           <w:numId w:val="2"/>
         </w:numPr>
-      </w:pPr>
-      <w:proofErr w:type="spellStart"/>
-      <w:r>
-        <w:t>Hormozi</w:t>
-      </w:r>
-      <w:proofErr w:type="spellEnd"/>
-      <w:r>
-        <w:t xml:space="preserve"> Closer Framework</w:t>
+        <w:spacing w:lineRule="auto" w:line="276" w:before="0" w:after="156"/>
+        <w:contextualSpacing w:val="false"/>
+        <w:rPr/>
+      </w:pPr>
+      <w:r>
+        <w:rPr/>
+        <w:t>Hormozi Closer Framework</w:t>
       </w:r>
     </w:p>
     <w:p>
@@ -1204,17 +1405,25 @@
           <w:ilvl w:val="0"/>
           <w:numId w:val="2"/>
         </w:numPr>
-      </w:pPr>
-      <w:proofErr w:type="spellStart"/>
-      <w:r>
-        <w:t>ZeroW</w:t>
-      </w:r>
-      <w:proofErr w:type="spellEnd"/>
-      <w:r>
-        <w:t xml:space="preserve"> Gym Safety Policy</w:t>
-      </w:r>
-    </w:p>
-    <w:p/>
+        <w:spacing w:lineRule="auto" w:line="276" w:before="0" w:after="156"/>
+        <w:contextualSpacing w:val="false"/>
+        <w:rPr/>
+      </w:pPr>
+      <w:r>
+        <w:rPr/>
+        <w:t>ZeroW Gym Safety Policy</w:t>
+      </w:r>
+    </w:p>
+    <w:p>
+      <w:pPr>
+        <w:pStyle w:val="Normal"/>
+        <w:spacing w:lineRule="auto" w:line="276" w:before="0" w:after="156"/>
+        <w:rPr/>
+      </w:pPr>
+      <w:r>
+        <w:rPr/>
+      </w:r>
+    </w:p>
     <w:p>
       <w:pPr>
         <w:pStyle w:val="ListParagraph"/>
@@ -1222,12 +1431,9 @@
           <w:ilvl w:val="0"/>
           <w:numId w:val="4"/>
         </w:numPr>
-        <w:rPr>
-          <w:b/>
-          <w:bCs/>
-          <w:sz w:val="32"/>
-          <w:szCs w:val="32"/>
-        </w:rPr>
+        <w:spacing w:lineRule="auto" w:line="276" w:before="0" w:after="156"/>
+        <w:contextualSpacing w:val="false"/>
+        <w:rPr/>
       </w:pPr>
       <w:r>
         <w:rPr>
@@ -1246,8 +1452,12 @@
           <w:ilvl w:val="0"/>
           <w:numId w:val="1"/>
         </w:numPr>
-      </w:pPr>
-      <w:r>
+        <w:spacing w:lineRule="auto" w:line="276" w:before="0" w:after="156"/>
+        <w:contextualSpacing w:val="false"/>
+        <w:rPr/>
+      </w:pPr>
+      <w:r>
+        <w:rPr/>
         <w:t>Appendix A: Onboarding Checklist</w:t>
       </w:r>
     </w:p>
@@ -1258,8 +1468,12 @@
           <w:ilvl w:val="0"/>
           <w:numId w:val="1"/>
         </w:numPr>
-      </w:pPr>
-      <w:r>
+        <w:spacing w:lineRule="auto" w:line="276" w:before="0" w:after="156"/>
+        <w:contextualSpacing w:val="false"/>
+        <w:rPr/>
+      </w:pPr>
+      <w:r>
+        <w:rPr/>
         <w:t>Appendix B: Task Sheet Template</w:t>
       </w:r>
     </w:p>
@@ -1270,14 +1484,33 @@
           <w:ilvl w:val="0"/>
           <w:numId w:val="1"/>
         </w:numPr>
-      </w:pPr>
-      <w:r>
+        <w:spacing w:lineRule="auto" w:line="276" w:before="0" w:after="156"/>
+        <w:contextualSpacing w:val="false"/>
+        <w:rPr/>
+      </w:pPr>
+      <w:r>
+        <w:rPr/>
         <w:t>Appendix C: Technique Session Guide</w:t>
       </w:r>
     </w:p>
-    <w:p/>
-    <w:p>
-      <w:r>
+    <w:p>
+      <w:pPr>
+        <w:pStyle w:val="Normal"/>
+        <w:spacing w:lineRule="auto" w:line="276" w:before="0" w:after="156"/>
+        <w:rPr/>
+      </w:pPr>
+      <w:r>
+        <w:rPr/>
+      </w:r>
+    </w:p>
+    <w:p>
+      <w:pPr>
+        <w:pStyle w:val="Normal"/>
+        <w:spacing w:lineRule="auto" w:line="276" w:before="0" w:after="156"/>
+        <w:rPr/>
+      </w:pPr>
+      <w:r>
+        <w:rPr/>
         <w:t>11. Revision History</w:t>
       </w:r>
     </w:p>
@@ -1285,30 +1518,58 @@
       <w:tblPr>
         <w:tblStyle w:val="TableGrid"/>
         <w:tblW w:w="9010" w:type="dxa"/>
+        <w:jc w:val="left"/>
+        <w:tblInd w:w="0" w:type="dxa"/>
         <w:tblLayout w:type="fixed"/>
-        <w:tblLook w:val="04A0" w:firstRow="1" w:lastRow="0" w:firstColumn="1" w:lastColumn="0" w:noHBand="0" w:noVBand="1"/>
+        <w:tblCellMar>
+          <w:top w:w="0" w:type="dxa"/>
+          <w:left w:w="108" w:type="dxa"/>
+          <w:bottom w:w="0" w:type="dxa"/>
+          <w:right w:w="108" w:type="dxa"/>
+        </w:tblCellMar>
+        <w:tblLook w:val="04a0" w:noHBand="0" w:noVBand="1" w:firstColumn="1" w:lastRow="0" w:lastColumn="0" w:firstRow="1"/>
       </w:tblPr>
       <w:tblGrid>
         <w:gridCol w:w="2253"/>
         <w:gridCol w:w="2252"/>
         <w:gridCol w:w="2253"/>
-        <w:gridCol w:w="2252"/>
+        <w:gridCol w:w="2251"/>
       </w:tblGrid>
       <w:tr>
+        <w:trPr/>
         <w:tc>
           <w:tcPr>
-            <w:tcW w:w="2252" w:type="dxa"/>
+            <w:tcW w:w="2253" w:type="dxa"/>
+            <w:tcBorders/>
+            <w:vAlign w:val="center"/>
           </w:tcPr>
           <w:p>
             <w:pPr>
-              <w:spacing w:after="0" w:line="240" w:lineRule="auto"/>
+              <w:pStyle w:val="Normal"/>
+              <w:widowControl/>
+              <w:suppressAutoHyphens w:val="true"/>
+              <w:spacing w:lineRule="auto" w:line="276" w:before="0" w:after="156"/>
+              <w:jc w:val="center"/>
               <w:rPr>
-                <w:rFonts w:ascii="Aptos" w:eastAsia="DengXian" w:hAnsi="Aptos"/>
+                <w:rFonts w:cs=""/>
+                <w:b/>
+                <w:b/>
+                <w:bCs/>
+                <w:kern w:val="2"/>
+                <w:sz w:val="24"/>
+                <w:szCs w:val="24"/>
+                <w:lang w:val="en-AU" w:eastAsia="zh-CN" w:bidi="ar-SA"/>
               </w:rPr>
             </w:pPr>
             <w:r>
               <w:rPr>
-                <w:rFonts w:eastAsia="DengXian"/>
+                <w:rFonts w:eastAsia="DengXian" w:cs=""/>
+                <w:b/>
+                <w:bCs/>
+                <w:kern w:val="2"/>
+                <w:sz w:val="24"/>
+                <w:szCs w:val="24"/>
+                <w:lang w:val="en-AU" w:eastAsia="zh-CN" w:bidi="ar-SA"/>
               </w:rPr>
               <w:t>Version</w:t>
             </w:r>
@@ -1317,17 +1578,36 @@
         <w:tc>
           <w:tcPr>
             <w:tcW w:w="2252" w:type="dxa"/>
+            <w:tcBorders/>
+            <w:vAlign w:val="center"/>
           </w:tcPr>
           <w:p>
             <w:pPr>
-              <w:spacing w:after="0" w:line="240" w:lineRule="auto"/>
+              <w:pStyle w:val="Normal"/>
+              <w:widowControl/>
+              <w:suppressAutoHyphens w:val="true"/>
+              <w:spacing w:lineRule="auto" w:line="276" w:before="0" w:after="156"/>
+              <w:jc w:val="center"/>
               <w:rPr>
-                <w:rFonts w:ascii="Aptos" w:eastAsia="DengXian" w:hAnsi="Aptos"/>
+                <w:rFonts w:cs=""/>
+                <w:b/>
+                <w:b/>
+                <w:bCs/>
+                <w:kern w:val="2"/>
+                <w:sz w:val="24"/>
+                <w:szCs w:val="24"/>
+                <w:lang w:val="en-AU" w:eastAsia="zh-CN" w:bidi="ar-SA"/>
               </w:rPr>
             </w:pPr>
             <w:r>
               <w:rPr>
-                <w:rFonts w:eastAsia="DengXian"/>
+                <w:rFonts w:eastAsia="DengXian" w:cs=""/>
+                <w:b/>
+                <w:bCs/>
+                <w:kern w:val="2"/>
+                <w:sz w:val="24"/>
+                <w:szCs w:val="24"/>
+                <w:lang w:val="en-AU" w:eastAsia="zh-CN" w:bidi="ar-SA"/>
               </w:rPr>
               <w:t>Date</w:t>
             </w:r>
@@ -1336,17 +1616,36 @@
         <w:tc>
           <w:tcPr>
             <w:tcW w:w="2253" w:type="dxa"/>
+            <w:tcBorders/>
+            <w:vAlign w:val="center"/>
           </w:tcPr>
           <w:p>
             <w:pPr>
-              <w:spacing w:after="0" w:line="240" w:lineRule="auto"/>
+              <w:pStyle w:val="Normal"/>
+              <w:widowControl/>
+              <w:suppressAutoHyphens w:val="true"/>
+              <w:spacing w:lineRule="auto" w:line="276" w:before="0" w:after="156"/>
+              <w:jc w:val="center"/>
               <w:rPr>
-                <w:rFonts w:ascii="Aptos" w:eastAsia="DengXian" w:hAnsi="Aptos"/>
+                <w:rFonts w:cs=""/>
+                <w:b/>
+                <w:b/>
+                <w:bCs/>
+                <w:kern w:val="2"/>
+                <w:sz w:val="24"/>
+                <w:szCs w:val="24"/>
+                <w:lang w:val="en-AU" w:eastAsia="zh-CN" w:bidi="ar-SA"/>
               </w:rPr>
             </w:pPr>
             <w:r>
               <w:rPr>
-                <w:rFonts w:eastAsia="DengXian"/>
+                <w:rFonts w:eastAsia="DengXian" w:cs=""/>
+                <w:b/>
+                <w:bCs/>
+                <w:kern w:val="2"/>
+                <w:sz w:val="24"/>
+                <w:szCs w:val="24"/>
+                <w:lang w:val="en-AU" w:eastAsia="zh-CN" w:bidi="ar-SA"/>
               </w:rPr>
               <w:t>Description</w:t>
             </w:r>
@@ -1354,18 +1653,37 @@
         </w:tc>
         <w:tc>
           <w:tcPr>
-            <w:tcW w:w="2252" w:type="dxa"/>
+            <w:tcW w:w="2251" w:type="dxa"/>
+            <w:tcBorders/>
+            <w:vAlign w:val="center"/>
           </w:tcPr>
           <w:p>
             <w:pPr>
-              <w:spacing w:after="0" w:line="240" w:lineRule="auto"/>
+              <w:pStyle w:val="Normal"/>
+              <w:widowControl/>
+              <w:suppressAutoHyphens w:val="true"/>
+              <w:spacing w:lineRule="auto" w:line="276" w:before="0" w:after="156"/>
+              <w:jc w:val="center"/>
               <w:rPr>
-                <w:rFonts w:ascii="Aptos" w:eastAsia="DengXian" w:hAnsi="Aptos"/>
+                <w:rFonts w:cs=""/>
+                <w:b/>
+                <w:b/>
+                <w:bCs/>
+                <w:kern w:val="2"/>
+                <w:sz w:val="24"/>
+                <w:szCs w:val="24"/>
+                <w:lang w:val="en-AU" w:eastAsia="zh-CN" w:bidi="ar-SA"/>
               </w:rPr>
             </w:pPr>
             <w:r>
               <w:rPr>
-                <w:rFonts w:eastAsia="DengXian"/>
+                <w:rFonts w:eastAsia="DengXian" w:cs=""/>
+                <w:b/>
+                <w:bCs/>
+                <w:kern w:val="2"/>
+                <w:sz w:val="24"/>
+                <w:szCs w:val="24"/>
+                <w:lang w:val="en-AU" w:eastAsia="zh-CN" w:bidi="ar-SA"/>
               </w:rPr>
               <w:t>Author</w:t>
             </w:r>
@@ -1373,20 +1691,35 @@
         </w:tc>
       </w:tr>
       <w:tr>
+        <w:trPr/>
         <w:tc>
           <w:tcPr>
-            <w:tcW w:w="2252" w:type="dxa"/>
+            <w:tcW w:w="2253" w:type="dxa"/>
+            <w:tcBorders/>
+            <w:vAlign w:val="center"/>
           </w:tcPr>
           <w:p>
             <w:pPr>
-              <w:spacing w:after="0" w:line="240" w:lineRule="auto"/>
+              <w:pStyle w:val="Normal"/>
+              <w:widowControl/>
+              <w:suppressAutoHyphens w:val="true"/>
+              <w:spacing w:lineRule="auto" w:line="276" w:before="0" w:after="156"/>
+              <w:jc w:val="center"/>
               <w:rPr>
-                <w:rFonts w:ascii="Aptos" w:eastAsia="DengXian" w:hAnsi="Aptos"/>
+                <w:rFonts w:cs=""/>
+                <w:kern w:val="2"/>
+                <w:sz w:val="24"/>
+                <w:szCs w:val="24"/>
+                <w:lang w:val="en-AU" w:eastAsia="zh-CN" w:bidi="ar-SA"/>
               </w:rPr>
             </w:pPr>
             <w:r>
               <w:rPr>
-                <w:rFonts w:eastAsia="DengXian"/>
+                <w:rFonts w:eastAsia="DengXian" w:cs=""/>
+                <w:kern w:val="2"/>
+                <w:sz w:val="24"/>
+                <w:szCs w:val="24"/>
+                <w:lang w:val="en-AU" w:eastAsia="zh-CN" w:bidi="ar-SA"/>
               </w:rPr>
               <w:t>0.1</w:t>
             </w:r>
@@ -1395,30 +1728,52 @@
         <w:tc>
           <w:tcPr>
             <w:tcW w:w="2252" w:type="dxa"/>
+            <w:tcBorders/>
+            <w:vAlign w:val="center"/>
           </w:tcPr>
           <w:p>
             <w:pPr>
-              <w:spacing w:after="0" w:line="240" w:lineRule="auto"/>
+              <w:pStyle w:val="Normal"/>
+              <w:widowControl/>
+              <w:suppressAutoHyphens w:val="true"/>
+              <w:spacing w:lineRule="auto" w:line="276" w:before="0" w:after="156"/>
+              <w:jc w:val="center"/>
               <w:rPr>
-                <w:rFonts w:ascii="Aptos" w:eastAsia="DengXian" w:hAnsi="Aptos"/>
+                <w:rFonts w:cs=""/>
+                <w:kern w:val="2"/>
+                <w:sz w:val="24"/>
+                <w:szCs w:val="24"/>
+                <w:lang w:val="en-AU" w:eastAsia="zh-CN" w:bidi="ar-SA"/>
               </w:rPr>
             </w:pPr>
             <w:r>
               <w:rPr>
-                <w:rFonts w:eastAsia="DengXian"/>
+                <w:rFonts w:eastAsia="DengXian" w:cs=""/>
+                <w:kern w:val="2"/>
+                <w:sz w:val="24"/>
+                <w:szCs w:val="24"/>
+                <w:lang w:val="en-AU" w:eastAsia="zh-CN" w:bidi="ar-SA"/>
               </w:rPr>
               <w:t>15</w:t>
             </w:r>
             <w:r>
               <w:rPr>
-                <w:rFonts w:eastAsia="DengXian"/>
+                <w:rFonts w:eastAsia="DengXian" w:cs=""/>
+                <w:kern w:val="2"/>
+                <w:sz w:val="24"/>
+                <w:szCs w:val="24"/>
                 <w:vertAlign w:val="superscript"/>
+                <w:lang w:val="en-AU" w:eastAsia="zh-CN" w:bidi="ar-SA"/>
               </w:rPr>
               <w:t>th</w:t>
             </w:r>
             <w:r>
               <w:rPr>
-                <w:rFonts w:eastAsia="DengXian"/>
+                <w:rFonts w:eastAsia="DengXian" w:cs=""/>
+                <w:kern w:val="2"/>
+                <w:sz w:val="24"/>
+                <w:szCs w:val="24"/>
+                <w:lang w:val="en-AU" w:eastAsia="zh-CN" w:bidi="ar-SA"/>
               </w:rPr>
               <w:t xml:space="preserve"> July 2024</w:t>
             </w:r>
@@ -1427,17 +1782,31 @@
         <w:tc>
           <w:tcPr>
             <w:tcW w:w="2253" w:type="dxa"/>
+            <w:tcBorders/>
+            <w:vAlign w:val="center"/>
           </w:tcPr>
           <w:p>
             <w:pPr>
-              <w:spacing w:after="0" w:line="240" w:lineRule="auto"/>
+              <w:pStyle w:val="Normal"/>
+              <w:widowControl/>
+              <w:suppressAutoHyphens w:val="true"/>
+              <w:spacing w:lineRule="auto" w:line="276" w:before="0" w:after="156"/>
+              <w:jc w:val="center"/>
               <w:rPr>
-                <w:rFonts w:ascii="Aptos" w:eastAsia="DengXian" w:hAnsi="Aptos"/>
+                <w:rFonts w:cs=""/>
+                <w:kern w:val="2"/>
+                <w:sz w:val="24"/>
+                <w:szCs w:val="24"/>
+                <w:lang w:val="en-AU" w:eastAsia="zh-CN" w:bidi="ar-SA"/>
               </w:rPr>
             </w:pPr>
             <w:r>
               <w:rPr>
-                <w:rFonts w:eastAsia="DengXian"/>
+                <w:rFonts w:eastAsia="DengXian" w:cs=""/>
+                <w:kern w:val="2"/>
+                <w:sz w:val="24"/>
+                <w:szCs w:val="24"/>
+                <w:lang w:val="en-AU" w:eastAsia="zh-CN" w:bidi="ar-SA"/>
               </w:rPr>
               <w:t>Draft</w:t>
             </w:r>
@@ -1445,18 +1814,360 @@
         </w:tc>
         <w:tc>
           <w:tcPr>
-            <w:tcW w:w="2252" w:type="dxa"/>
+            <w:tcW w:w="2251" w:type="dxa"/>
+            <w:tcBorders/>
+            <w:vAlign w:val="center"/>
           </w:tcPr>
           <w:p>
             <w:pPr>
-              <w:spacing w:after="0" w:line="240" w:lineRule="auto"/>
+              <w:pStyle w:val="Normal"/>
+              <w:widowControl/>
+              <w:suppressAutoHyphens w:val="true"/>
+              <w:spacing w:lineRule="auto" w:line="276" w:before="0" w:after="156"/>
+              <w:jc w:val="center"/>
               <w:rPr>
-                <w:rFonts w:ascii="Aptos" w:eastAsia="DengXian" w:hAnsi="Aptos"/>
+                <w:rFonts w:cs=""/>
+                <w:kern w:val="2"/>
+                <w:sz w:val="24"/>
+                <w:szCs w:val="24"/>
+                <w:lang w:val="en-AU" w:eastAsia="zh-CN" w:bidi="ar-SA"/>
               </w:rPr>
             </w:pPr>
             <w:r>
               <w:rPr>
-                <w:rFonts w:eastAsia="DengXian"/>
+                <w:rFonts w:eastAsia="DengXian" w:cs=""/>
+                <w:kern w:val="2"/>
+                <w:sz w:val="24"/>
+                <w:szCs w:val="24"/>
+                <w:lang w:val="en-AU" w:eastAsia="zh-CN" w:bidi="ar-SA"/>
+              </w:rPr>
+              <w:t>Michael Kingston</w:t>
+            </w:r>
+          </w:p>
+        </w:tc>
+      </w:tr>
+      <w:tr>
+        <w:trPr/>
+        <w:tc>
+          <w:tcPr>
+            <w:tcW w:w="2253" w:type="dxa"/>
+            <w:tcBorders>
+              <w:top w:val="nil"/>
+            </w:tcBorders>
+            <w:vAlign w:val="center"/>
+          </w:tcPr>
+          <w:p>
+            <w:pPr>
+              <w:pStyle w:val="Normal"/>
+              <w:widowControl/>
+              <w:suppressAutoHyphens w:val="true"/>
+              <w:spacing w:lineRule="auto" w:line="276" w:before="0" w:after="156"/>
+              <w:jc w:val="center"/>
+              <w:rPr>
+                <w:rFonts w:cs=""/>
+                <w:kern w:val="2"/>
+                <w:sz w:val="24"/>
+                <w:szCs w:val="24"/>
+                <w:lang w:val="en-AU" w:eastAsia="zh-CN" w:bidi="ar-SA"/>
+              </w:rPr>
+            </w:pPr>
+            <w:r>
+              <w:rPr>
+                <w:rFonts w:cs=""/>
+                <w:kern w:val="2"/>
+                <w:sz w:val="24"/>
+                <w:szCs w:val="24"/>
+                <w:lang w:val="en-AU" w:eastAsia="zh-CN" w:bidi="ar-SA"/>
+              </w:rPr>
+              <w:t>0.2</w:t>
+            </w:r>
+          </w:p>
+        </w:tc>
+        <w:tc>
+          <w:tcPr>
+            <w:tcW w:w="2252" w:type="dxa"/>
+            <w:tcBorders>
+              <w:top w:val="nil"/>
+            </w:tcBorders>
+            <w:vAlign w:val="center"/>
+          </w:tcPr>
+          <w:p>
+            <w:pPr>
+              <w:pStyle w:val="Normal"/>
+              <w:widowControl/>
+              <w:suppressAutoHyphens w:val="true"/>
+              <w:spacing w:lineRule="auto" w:line="276" w:before="0" w:after="156"/>
+              <w:jc w:val="center"/>
+              <w:rPr>
+                <w:rFonts w:cs=""/>
+                <w:kern w:val="2"/>
+                <w:sz w:val="24"/>
+                <w:szCs w:val="24"/>
+                <w:lang w:val="en-AU" w:eastAsia="zh-CN" w:bidi="ar-SA"/>
+              </w:rPr>
+            </w:pPr>
+            <w:r>
+              <w:rPr>
+                <w:rFonts w:cs=""/>
+                <w:kern w:val="2"/>
+                <w:sz w:val="24"/>
+                <w:szCs w:val="24"/>
+                <w:lang w:val="en-AU" w:eastAsia="zh-CN" w:bidi="ar-SA"/>
+              </w:rPr>
+              <w:t>14</w:t>
+            </w:r>
+            <w:r>
+              <w:rPr>
+                <w:rFonts w:cs=""/>
+                <w:kern w:val="2"/>
+                <w:sz w:val="24"/>
+                <w:szCs w:val="24"/>
+                <w:vertAlign w:val="superscript"/>
+                <w:lang w:val="en-AU" w:eastAsia="zh-CN" w:bidi="ar-SA"/>
+              </w:rPr>
+              <w:t>th</w:t>
+            </w:r>
+            <w:r>
+              <w:rPr>
+                <w:rFonts w:cs=""/>
+                <w:kern w:val="2"/>
+                <w:sz w:val="24"/>
+                <w:szCs w:val="24"/>
+                <w:lang w:val="en-AU" w:eastAsia="zh-CN" w:bidi="ar-SA"/>
+              </w:rPr>
+              <w:t xml:space="preserve"> July 2024</w:t>
+            </w:r>
+          </w:p>
+        </w:tc>
+        <w:tc>
+          <w:tcPr>
+            <w:tcW w:w="2253" w:type="dxa"/>
+            <w:tcBorders>
+              <w:top w:val="nil"/>
+            </w:tcBorders>
+            <w:vAlign w:val="center"/>
+          </w:tcPr>
+          <w:p>
+            <w:pPr>
+              <w:pStyle w:val="Normal"/>
+              <w:widowControl/>
+              <w:suppressAutoHyphens w:val="true"/>
+              <w:spacing w:lineRule="auto" w:line="276" w:before="0" w:after="156"/>
+              <w:jc w:val="center"/>
+              <w:rPr>
+                <w:rFonts w:cs=""/>
+                <w:kern w:val="2"/>
+                <w:sz w:val="24"/>
+                <w:szCs w:val="24"/>
+                <w:lang w:val="en-AU" w:eastAsia="zh-CN" w:bidi="ar-SA"/>
+              </w:rPr>
+            </w:pPr>
+            <w:r>
+              <w:rPr>
+                <w:rFonts w:cs=""/>
+                <w:kern w:val="2"/>
+                <w:sz w:val="24"/>
+                <w:szCs w:val="24"/>
+                <w:lang w:val="en-AU" w:eastAsia="zh-CN" w:bidi="ar-SA"/>
+              </w:rPr>
+              <w:t>Review with Thomas</w:t>
+            </w:r>
+          </w:p>
+        </w:tc>
+        <w:tc>
+          <w:tcPr>
+            <w:tcW w:w="2251" w:type="dxa"/>
+            <w:tcBorders>
+              <w:top w:val="nil"/>
+            </w:tcBorders>
+            <w:vAlign w:val="center"/>
+          </w:tcPr>
+          <w:p>
+            <w:pPr>
+              <w:pStyle w:val="Normal"/>
+              <w:widowControl/>
+              <w:suppressAutoHyphens w:val="true"/>
+              <w:spacing w:lineRule="auto" w:line="276" w:before="0" w:after="156"/>
+              <w:jc w:val="center"/>
+              <w:rPr>
+                <w:rFonts w:cs=""/>
+                <w:kern w:val="2"/>
+                <w:sz w:val="24"/>
+                <w:szCs w:val="24"/>
+                <w:lang w:val="en-AU" w:eastAsia="zh-CN" w:bidi="ar-SA"/>
+              </w:rPr>
+            </w:pPr>
+            <w:r>
+              <w:rPr>
+                <w:rFonts w:cs=""/>
+                <w:kern w:val="2"/>
+                <w:sz w:val="24"/>
+                <w:szCs w:val="24"/>
+                <w:lang w:val="en-AU" w:eastAsia="zh-CN" w:bidi="ar-SA"/>
+              </w:rPr>
+              <w:t>Michael Kingston</w:t>
+            </w:r>
+          </w:p>
+        </w:tc>
+      </w:tr>
+      <w:tr>
+        <w:trPr/>
+        <w:tc>
+          <w:tcPr>
+            <w:tcW w:w="2253" w:type="dxa"/>
+            <w:tcBorders>
+              <w:top w:val="nil"/>
+            </w:tcBorders>
+            <w:vAlign w:val="center"/>
+          </w:tcPr>
+          <w:p>
+            <w:pPr>
+              <w:pStyle w:val="Normal"/>
+              <w:widowControl/>
+              <w:suppressAutoHyphens w:val="true"/>
+              <w:spacing w:lineRule="auto" w:line="276" w:before="0" w:after="156"/>
+              <w:jc w:val="center"/>
+              <w:rPr>
+                <w:rFonts w:cs=""/>
+                <w:kern w:val="2"/>
+                <w:sz w:val="24"/>
+                <w:szCs w:val="24"/>
+                <w:lang w:val="en-AU" w:eastAsia="zh-CN" w:bidi="ar-SA"/>
+              </w:rPr>
+            </w:pPr>
+            <w:r>
+              <w:rPr>
+                <w:rFonts w:cs=""/>
+                <w:kern w:val="2"/>
+                <w:sz w:val="24"/>
+                <w:szCs w:val="24"/>
+                <w:lang w:val="en-AU" w:eastAsia="zh-CN" w:bidi="ar-SA"/>
+              </w:rPr>
+              <w:t>0.3</w:t>
+            </w:r>
+          </w:p>
+        </w:tc>
+        <w:tc>
+          <w:tcPr>
+            <w:tcW w:w="2252" w:type="dxa"/>
+            <w:tcBorders>
+              <w:top w:val="nil"/>
+            </w:tcBorders>
+            <w:vAlign w:val="center"/>
+          </w:tcPr>
+          <w:p>
+            <w:pPr>
+              <w:pStyle w:val="Normal"/>
+              <w:widowControl/>
+              <w:suppressAutoHyphens w:val="true"/>
+              <w:spacing w:lineRule="auto" w:line="276" w:before="0" w:after="156"/>
+              <w:jc w:val="center"/>
+              <w:rPr>
+                <w:rFonts w:cs=""/>
+                <w:kern w:val="2"/>
+                <w:sz w:val="24"/>
+                <w:szCs w:val="24"/>
+                <w:lang w:val="en-AU" w:eastAsia="zh-CN" w:bidi="ar-SA"/>
+              </w:rPr>
+            </w:pPr>
+            <w:r>
+              <w:rPr>
+                <w:rFonts w:cs=""/>
+                <w:kern w:val="2"/>
+                <w:sz w:val="24"/>
+                <w:szCs w:val="24"/>
+                <w:lang w:val="en-AU" w:eastAsia="zh-CN" w:bidi="ar-SA"/>
+              </w:rPr>
+              <w:t>29</w:t>
+            </w:r>
+            <w:r>
+              <w:rPr>
+                <w:rFonts w:cs=""/>
+                <w:kern w:val="2"/>
+                <w:sz w:val="24"/>
+                <w:szCs w:val="24"/>
+                <w:vertAlign w:val="superscript"/>
+                <w:lang w:val="en-AU" w:eastAsia="zh-CN" w:bidi="ar-SA"/>
+              </w:rPr>
+              <w:t>th</w:t>
+            </w:r>
+            <w:r>
+              <w:rPr>
+                <w:rFonts w:cs=""/>
+                <w:kern w:val="2"/>
+                <w:sz w:val="24"/>
+                <w:szCs w:val="24"/>
+                <w:lang w:val="en-AU" w:eastAsia="zh-CN" w:bidi="ar-SA"/>
+              </w:rPr>
+              <w:t xml:space="preserve"> July 2024</w:t>
+            </w:r>
+          </w:p>
+        </w:tc>
+        <w:tc>
+          <w:tcPr>
+            <w:tcW w:w="2253" w:type="dxa"/>
+            <w:tcBorders>
+              <w:top w:val="nil"/>
+            </w:tcBorders>
+            <w:vAlign w:val="center"/>
+          </w:tcPr>
+          <w:p>
+            <w:pPr>
+              <w:pStyle w:val="Normal"/>
+              <w:widowControl/>
+              <w:suppressAutoHyphens w:val="true"/>
+              <w:spacing w:lineRule="auto" w:line="276" w:before="0" w:after="156"/>
+              <w:jc w:val="center"/>
+              <w:rPr>
+                <w:rFonts w:cs=""/>
+                <w:kern w:val="2"/>
+                <w:sz w:val="24"/>
+                <w:szCs w:val="24"/>
+                <w:lang w:val="en-AU" w:eastAsia="zh-CN" w:bidi="ar-SA"/>
+              </w:rPr>
+            </w:pPr>
+            <w:r>
+              <w:rPr>
+                <w:rFonts w:cs=""/>
+                <w:kern w:val="2"/>
+                <w:sz w:val="24"/>
+                <w:szCs w:val="24"/>
+                <w:lang w:val="en-AU" w:eastAsia="zh-CN" w:bidi="ar-SA"/>
+              </w:rPr>
+              <w:t>Further drafting</w:t>
+            </w:r>
+          </w:p>
+        </w:tc>
+        <w:tc>
+          <w:tcPr>
+            <w:tcW w:w="2251" w:type="dxa"/>
+            <w:tcBorders>
+              <w:top w:val="nil"/>
+            </w:tcBorders>
+            <w:vAlign w:val="center"/>
+          </w:tcPr>
+          <w:p>
+            <w:pPr>
+              <w:pStyle w:val="Normal"/>
+              <w:widowControl/>
+              <w:suppressAutoHyphens w:val="true"/>
+              <w:spacing w:lineRule="auto" w:line="276" w:before="0" w:after="156"/>
+              <w:jc w:val="center"/>
+              <w:rPr>
+                <w:rFonts w:cs=""/>
+                <w:kern w:val="2"/>
+                <w:sz w:val="24"/>
+                <w:szCs w:val="24"/>
+                <w:lang w:val="en-AU" w:eastAsia="zh-CN" w:bidi="ar-SA"/>
+              </w:rPr>
+            </w:pPr>
+            <w:r>
+              <w:rPr>
+                <w:rFonts w:cs=""/>
+                <w:kern w:val="2"/>
+                <w:sz w:val="24"/>
+                <w:szCs w:val="24"/>
+                <w:lang w:val="en-AU" w:eastAsia="zh-CN" w:bidi="ar-SA"/>
               </w:rPr>
               <w:t>Michael Kingston</w:t>
             </w:r>
@@ -1464,140 +2175,115 @@
         </w:tc>
       </w:tr>
     </w:tbl>
-    <w:p/>
+    <w:p>
+      <w:pPr>
+        <w:pStyle w:val="Normal"/>
+        <w:spacing w:lineRule="auto" w:line="276" w:before="0" w:after="156"/>
+        <w:rPr/>
+      </w:pPr>
+      <w:r>
+        <w:rPr/>
+      </w:r>
+    </w:p>
     <w:sectPr>
-      <w:headerReference w:type="even" r:id="rId7"/>
-      <w:headerReference w:type="default" r:id="rId8"/>
-      <w:footerReference w:type="even" r:id="rId9"/>
-      <w:footerReference w:type="default" r:id="rId10"/>
-      <w:headerReference w:type="first" r:id="rId11"/>
-      <w:footerReference w:type="first" r:id="rId12"/>
+      <w:headerReference w:type="even" r:id="rId2"/>
+      <w:headerReference w:type="default" r:id="rId3"/>
+      <w:headerReference w:type="first" r:id="rId4"/>
+      <w:footerReference w:type="even" r:id="rId5"/>
+      <w:footerReference w:type="default" r:id="rId6"/>
+      <w:footerReference w:type="first" r:id="rId7"/>
+      <w:type w:val="nextPage"/>
       <w:pgSz w:w="11906" w:h="16838"/>
-      <w:pgMar w:top="1440" w:right="1440" w:bottom="1440" w:left="1440" w:header="0" w:footer="0" w:gutter="0"/>
-      <w:cols w:space="720"/>
-      <w:formProt w:val="0"/>
-      <w:docGrid w:linePitch="360"/>
+      <w:pgMar w:left="1440" w:right="1440" w:gutter="0" w:header="0" w:top="1440" w:footer="0" w:bottom="1440"/>
+      <w:pgNumType w:fmt="decimal"/>
+      <w:formProt w:val="false"/>
+      <w:textDirection w:val="lrTb"/>
+      <w:docGrid w:type="default" w:linePitch="360" w:charSpace="0"/>
     </w:sectPr>
   </w:body>
 </w:document>
 </file>
 
-<file path=word/endnotes.xml><?xml version="1.0" encoding="utf-8"?>
-<w:endnotes xmlns:wpc="http://schemas.microsoft.com/office/word/2010/wordprocessingCanvas" xmlns:cx="http://schemas.microsoft.com/office/drawing/2014/chartex" xmlns:cx1="http://schemas.microsoft.com/office/drawing/2015/9/8/chartex" xmlns:cx2="http://schemas.microsoft.com/office/drawing/2015/10/21/chartex" xmlns:cx3="http://schemas.microsoft.com/office/drawing/2016/5/9/chartex" xmlns:cx4="http://schemas.microsoft.com/office/drawing/2016/5/10/chartex" xmlns:cx5="http://schemas.microsoft.com/office/drawing/2016/5/11/chartex" xmlns:cx6="http://schemas.microsoft.com/office/drawing/2016/5/12/chartex" xmlns:cx7="http://schemas.microsoft.com/office/drawing/2016/5/13/chartex" xmlns:cx8="http://schemas.microsoft.com/office/drawing/2016/5/14/chartex" xmlns:mc="http://schemas.openxmlformats.org/markup-compatibility/2006" xmlns:aink="http://schemas.microsoft.com/office/drawing/2016/ink" xmlns:am3d="http://schemas.microsoft.com/office/drawing/2017/model3d" xmlns:o="urn:schemas-microsoft-com:office:office" xmlns:oel="http://schemas.microsoft.com/office/2019/extlst" xmlns:r="http://schemas.openxmlformats.org/officeDocument/2006/relationships" xmlns:m="http://schemas.openxmlformats.org/officeDocument/2006/math" xmlns:v="urn:schemas-microsoft-com:vml" xmlns:wp14="http://schemas.microsoft.com/office/word/2010/wordprocessingDrawing" xmlns:wp="http://schemas.openxmlformats.org/drawingml/2006/wordprocessingDrawing" xmlns:w10="urn:schemas-microsoft-com:office:word" xmlns:w="http://schemas.openxmlformats.org/wordprocessingml/2006/main" xmlns:w14="http://schemas.microsoft.com/office/word/2010/wordml" xmlns:w15="http://schemas.microsoft.com/office/word/2012/wordml" xmlns:w16cex="http://schemas.microsoft.com/office/word/2018/wordml/cex" xmlns:w16cid="http://schemas.microsoft.com/office/word/2016/wordml/cid" xmlns:w16="http://schemas.microsoft.com/office/word/2018/wordml" xmlns:w16du="http://schemas.microsoft.com/office/word/2023/wordml/word16du" xmlns:w16sdtdh="http://schemas.microsoft.com/office/word/2020/wordml/sdtdatahash" xmlns:w16se="http://schemas.microsoft.com/office/word/2015/wordml/symex" xmlns:wpg="http://schemas.microsoft.com/office/word/2010/wordprocessingGroup" xmlns:wpi="http://schemas.microsoft.com/office/word/2010/wordprocessingInk" xmlns:wne="http://schemas.microsoft.com/office/word/2006/wordml" xmlns:wps="http://schemas.microsoft.com/office/word/2010/wordprocessingShape" mc:Ignorable="w14 w15 w16se w16cid w16 w16cex w16sdtdh w16du wp14">
-  <w:endnote w:type="separator" w:id="-1">
-    <w:p>
-      <w:pPr>
-        <w:spacing w:after="0" w:line="240" w:lineRule="auto"/>
-      </w:pPr>
-      <w:r>
-        <w:separator/>
-      </w:r>
-    </w:p>
-  </w:endnote>
-  <w:endnote w:type="continuationSeparator" w:id="0">
-    <w:p>
-      <w:pPr>
-        <w:spacing w:after="0" w:line="240" w:lineRule="auto"/>
-      </w:pPr>
-      <w:r>
-        <w:continuationSeparator/>
-      </w:r>
-    </w:p>
-  </w:endnote>
-</w:endnotes>
-</file>
-
 <file path=word/footer1.xml><?xml version="1.0" encoding="utf-8"?>
-<w:ftr xmlns:wpc="http://schemas.microsoft.com/office/word/2010/wordprocessingCanvas" xmlns:cx="http://schemas.microsoft.com/office/drawing/2014/chartex" xmlns:cx1="http://schemas.microsoft.com/office/drawing/2015/9/8/chartex" xmlns:cx2="http://schemas.microsoft.com/office/drawing/2015/10/21/chartex" xmlns:cx3="http://schemas.microsoft.com/office/drawing/2016/5/9/chartex" xmlns:cx4="http://schemas.microsoft.com/office/drawing/2016/5/10/chartex" xmlns:cx5="http://schemas.microsoft.com/office/drawing/2016/5/11/chartex" xmlns:cx6="http://schemas.microsoft.com/office/drawing/2016/5/12/chartex" xmlns:cx7="http://schemas.microsoft.com/office/drawing/2016/5/13/chartex" xmlns:cx8="http://schemas.microsoft.com/office/drawing/2016/5/14/chartex" xmlns:mc="http://schemas.openxmlformats.org/markup-compatibility/2006" xmlns:aink="http://schemas.microsoft.com/office/drawing/2016/ink" xmlns:am3d="http://schemas.microsoft.com/office/drawing/2017/model3d" xmlns:o="urn:schemas-microsoft-com:office:office" xmlns:oel="http://schemas.microsoft.com/office/2019/extlst" xmlns:r="http://schemas.openxmlformats.org/officeDocument/2006/relationships" xmlns:m="http://schemas.openxmlformats.org/officeDocument/2006/math" xmlns:v="urn:schemas-microsoft-com:vml" xmlns:wp14="http://schemas.microsoft.com/office/word/2010/wordprocessingDrawing" xmlns:wp="http://schemas.openxmlformats.org/drawingml/2006/wordprocessingDrawing" xmlns:w10="urn:schemas-microsoft-com:office:word" xmlns:w="http://schemas.openxmlformats.org/wordprocessingml/2006/main" xmlns:w14="http://schemas.microsoft.com/office/word/2010/wordml" xmlns:w15="http://schemas.microsoft.com/office/word/2012/wordml" xmlns:w16cex="http://schemas.microsoft.com/office/word/2018/wordml/cex" xmlns:w16cid="http://schemas.microsoft.com/office/word/2016/wordml/cid" xmlns:w16="http://schemas.microsoft.com/office/word/2018/wordml" xmlns:w16du="http://schemas.microsoft.com/office/word/2023/wordml/word16du" xmlns:w16sdtdh="http://schemas.microsoft.com/office/word/2020/wordml/sdtdatahash" xmlns:w16se="http://schemas.microsoft.com/office/word/2015/wordml/symex" xmlns:wpg="http://schemas.microsoft.com/office/word/2010/wordprocessingGroup" xmlns:wpi="http://schemas.microsoft.com/office/word/2010/wordprocessingInk" xmlns:wne="http://schemas.microsoft.com/office/word/2006/wordml" xmlns:wps="http://schemas.microsoft.com/office/word/2010/wordprocessingShape" mc:Ignorable="w14 w15 w16se w16cid w16 w16cex w16sdtdh w16du wp14">
+<w:ftr xmlns:o="urn:schemas-microsoft-com:office:office" xmlns:r="http://schemas.openxmlformats.org/officeDocument/2006/relationships" xmlns:v="urn:schemas-microsoft-com:vml" xmlns:w="http://schemas.openxmlformats.org/wordprocessingml/2006/main" xmlns:w10="urn:schemas-microsoft-com:office:word" xmlns:wp="http://schemas.openxmlformats.org/drawingml/2006/wordprocessingDrawing" xmlns:wps="http://schemas.microsoft.com/office/word/2010/wordprocessingShape" xmlns:wpg="http://schemas.microsoft.com/office/word/2010/wordprocessingGroup" xmlns:mc="http://schemas.openxmlformats.org/markup-compatibility/2006" xmlns:wp14="http://schemas.microsoft.com/office/word/2010/wordprocessingDrawing" xmlns:w14="http://schemas.microsoft.com/office/word/2010/wordml" xmlns:w15="http://schemas.microsoft.com/office/word/2012/wordml" mc:Ignorable="w14 wp14 w15">
   <w:p>
     <w:pPr>
       <w:pStyle w:val="Footer"/>
+      <w:rPr/>
     </w:pPr>
+    <w:r>
+      <w:rPr/>
+    </w:r>
   </w:p>
 </w:ftr>
 </file>
 
 <file path=word/footer2.xml><?xml version="1.0" encoding="utf-8"?>
-<w:ftr xmlns:wpc="http://schemas.microsoft.com/office/word/2010/wordprocessingCanvas" xmlns:cx="http://schemas.microsoft.com/office/drawing/2014/chartex" xmlns:cx1="http://schemas.microsoft.com/office/drawing/2015/9/8/chartex" xmlns:cx2="http://schemas.microsoft.com/office/drawing/2015/10/21/chartex" xmlns:cx3="http://schemas.microsoft.com/office/drawing/2016/5/9/chartex" xmlns:cx4="http://schemas.microsoft.com/office/drawing/2016/5/10/chartex" xmlns:cx5="http://schemas.microsoft.com/office/drawing/2016/5/11/chartex" xmlns:cx6="http://schemas.microsoft.com/office/drawing/2016/5/12/chartex" xmlns:cx7="http://schemas.microsoft.com/office/drawing/2016/5/13/chartex" xmlns:cx8="http://schemas.microsoft.com/office/drawing/2016/5/14/chartex" xmlns:mc="http://schemas.openxmlformats.org/markup-compatibility/2006" xmlns:aink="http://schemas.microsoft.com/office/drawing/2016/ink" xmlns:am3d="http://schemas.microsoft.com/office/drawing/2017/model3d" xmlns:o="urn:schemas-microsoft-com:office:office" xmlns:oel="http://schemas.microsoft.com/office/2019/extlst" xmlns:r="http://schemas.openxmlformats.org/officeDocument/2006/relationships" xmlns:m="http://schemas.openxmlformats.org/officeDocument/2006/math" xmlns:v="urn:schemas-microsoft-com:vml" xmlns:wp14="http://schemas.microsoft.com/office/word/2010/wordprocessingDrawing" xmlns:wp="http://schemas.openxmlformats.org/drawingml/2006/wordprocessingDrawing" xmlns:w10="urn:schemas-microsoft-com:office:word" xmlns:w="http://schemas.openxmlformats.org/wordprocessingml/2006/main" xmlns:w14="http://schemas.microsoft.com/office/word/2010/wordml" xmlns:w15="http://schemas.microsoft.com/office/word/2012/wordml" xmlns:w16cex="http://schemas.microsoft.com/office/word/2018/wordml/cex" xmlns:w16cid="http://schemas.microsoft.com/office/word/2016/wordml/cid" xmlns:w16="http://schemas.microsoft.com/office/word/2018/wordml" xmlns:w16du="http://schemas.microsoft.com/office/word/2023/wordml/word16du" xmlns:w16sdtdh="http://schemas.microsoft.com/office/word/2020/wordml/sdtdatahash" xmlns:w16se="http://schemas.microsoft.com/office/word/2015/wordml/symex" xmlns:wpg="http://schemas.microsoft.com/office/word/2010/wordprocessingGroup" xmlns:wpi="http://schemas.microsoft.com/office/word/2010/wordprocessingInk" xmlns:wne="http://schemas.microsoft.com/office/word/2006/wordml" xmlns:wps="http://schemas.microsoft.com/office/word/2010/wordprocessingShape" mc:Ignorable="w14 w15 w16se w16cid w16 w16cex w16sdtdh w16du wp14">
+<w:ftr xmlns:o="urn:schemas-microsoft-com:office:office" xmlns:r="http://schemas.openxmlformats.org/officeDocument/2006/relationships" xmlns:v="urn:schemas-microsoft-com:vml" xmlns:w="http://schemas.openxmlformats.org/wordprocessingml/2006/main" xmlns:w10="urn:schemas-microsoft-com:office:word" xmlns:wp="http://schemas.openxmlformats.org/drawingml/2006/wordprocessingDrawing" xmlns:wps="http://schemas.microsoft.com/office/word/2010/wordprocessingShape" xmlns:wpg="http://schemas.microsoft.com/office/word/2010/wordprocessingGroup" xmlns:mc="http://schemas.openxmlformats.org/markup-compatibility/2006" xmlns:wp14="http://schemas.microsoft.com/office/word/2010/wordprocessingDrawing" xmlns:w14="http://schemas.microsoft.com/office/word/2010/wordml" xmlns:w15="http://schemas.microsoft.com/office/word/2012/wordml" mc:Ignorable="w14 wp14 w15">
   <w:p>
     <w:pPr>
       <w:pStyle w:val="Footer"/>
+      <w:rPr/>
     </w:pPr>
+    <w:r>
+      <w:rPr/>
+    </w:r>
   </w:p>
 </w:ftr>
 </file>
 
 <file path=word/footer3.xml><?xml version="1.0" encoding="utf-8"?>
-<w:ftr xmlns:wpc="http://schemas.microsoft.com/office/word/2010/wordprocessingCanvas" xmlns:cx="http://schemas.microsoft.com/office/drawing/2014/chartex" xmlns:cx1="http://schemas.microsoft.com/office/drawing/2015/9/8/chartex" xmlns:cx2="http://schemas.microsoft.com/office/drawing/2015/10/21/chartex" xmlns:cx3="http://schemas.microsoft.com/office/drawing/2016/5/9/chartex" xmlns:cx4="http://schemas.microsoft.com/office/drawing/2016/5/10/chartex" xmlns:cx5="http://schemas.microsoft.com/office/drawing/2016/5/11/chartex" xmlns:cx6="http://schemas.microsoft.com/office/drawing/2016/5/12/chartex" xmlns:cx7="http://schemas.microsoft.com/office/drawing/2016/5/13/chartex" xmlns:cx8="http://schemas.microsoft.com/office/drawing/2016/5/14/chartex" xmlns:mc="http://schemas.openxmlformats.org/markup-compatibility/2006" xmlns:aink="http://schemas.microsoft.com/office/drawing/2016/ink" xmlns:am3d="http://schemas.microsoft.com/office/drawing/2017/model3d" xmlns:o="urn:schemas-microsoft-com:office:office" xmlns:oel="http://schemas.microsoft.com/office/2019/extlst" xmlns:r="http://schemas.openxmlformats.org/officeDocument/2006/relationships" xmlns:m="http://schemas.openxmlformats.org/officeDocument/2006/math" xmlns:v="urn:schemas-microsoft-com:vml" xmlns:wp14="http://schemas.microsoft.com/office/word/2010/wordprocessingDrawing" xmlns:wp="http://schemas.openxmlformats.org/drawingml/2006/wordprocessingDrawing" xmlns:w10="urn:schemas-microsoft-com:office:word" xmlns:w="http://schemas.openxmlformats.org/wordprocessingml/2006/main" xmlns:w14="http://schemas.microsoft.com/office/word/2010/wordml" xmlns:w15="http://schemas.microsoft.com/office/word/2012/wordml" xmlns:w16cex="http://schemas.microsoft.com/office/word/2018/wordml/cex" xmlns:w16cid="http://schemas.microsoft.com/office/word/2016/wordml/cid" xmlns:w16="http://schemas.microsoft.com/office/word/2018/wordml" xmlns:w16du="http://schemas.microsoft.com/office/word/2023/wordml/word16du" xmlns:w16sdtdh="http://schemas.microsoft.com/office/word/2020/wordml/sdtdatahash" xmlns:w16se="http://schemas.microsoft.com/office/word/2015/wordml/symex" xmlns:wpg="http://schemas.microsoft.com/office/word/2010/wordprocessingGroup" xmlns:wpi="http://schemas.microsoft.com/office/word/2010/wordprocessingInk" xmlns:wne="http://schemas.microsoft.com/office/word/2006/wordml" xmlns:wps="http://schemas.microsoft.com/office/word/2010/wordprocessingShape" mc:Ignorable="w14 w15 w16se w16cid w16 w16cex w16sdtdh w16du wp14">
+<w:ftr xmlns:o="urn:schemas-microsoft-com:office:office" xmlns:r="http://schemas.openxmlformats.org/officeDocument/2006/relationships" xmlns:v="urn:schemas-microsoft-com:vml" xmlns:w="http://schemas.openxmlformats.org/wordprocessingml/2006/main" xmlns:w10="urn:schemas-microsoft-com:office:word" xmlns:wp="http://schemas.openxmlformats.org/drawingml/2006/wordprocessingDrawing" xmlns:wps="http://schemas.microsoft.com/office/word/2010/wordprocessingShape" xmlns:wpg="http://schemas.microsoft.com/office/word/2010/wordprocessingGroup" xmlns:mc="http://schemas.openxmlformats.org/markup-compatibility/2006" xmlns:wp14="http://schemas.microsoft.com/office/word/2010/wordprocessingDrawing" xmlns:w14="http://schemas.microsoft.com/office/word/2010/wordml" xmlns:w15="http://schemas.microsoft.com/office/word/2012/wordml" mc:Ignorable="w14 wp14 w15">
   <w:p>
     <w:pPr>
       <w:pStyle w:val="Footer"/>
+      <w:rPr/>
     </w:pPr>
+    <w:r>
+      <w:rPr/>
+    </w:r>
   </w:p>
 </w:ftr>
 </file>
 
-<file path=word/footnotes.xml><?xml version="1.0" encoding="utf-8"?>
-<w:footnotes xmlns:wpc="http://schemas.microsoft.com/office/word/2010/wordprocessingCanvas" xmlns:cx="http://schemas.microsoft.com/office/drawing/2014/chartex" xmlns:cx1="http://schemas.microsoft.com/office/drawing/2015/9/8/chartex" xmlns:cx2="http://schemas.microsoft.com/office/drawing/2015/10/21/chartex" xmlns:cx3="http://schemas.microsoft.com/office/drawing/2016/5/9/chartex" xmlns:cx4="http://schemas.microsoft.com/office/drawing/2016/5/10/chartex" xmlns:cx5="http://schemas.microsoft.com/office/drawing/2016/5/11/chartex" xmlns:cx6="http://schemas.microsoft.com/office/drawing/2016/5/12/chartex" xmlns:cx7="http://schemas.microsoft.com/office/drawing/2016/5/13/chartex" xmlns:cx8="http://schemas.microsoft.com/office/drawing/2016/5/14/chartex" xmlns:mc="http://schemas.openxmlformats.org/markup-compatibility/2006" xmlns:aink="http://schemas.microsoft.com/office/drawing/2016/ink" xmlns:am3d="http://schemas.microsoft.com/office/drawing/2017/model3d" xmlns:o="urn:schemas-microsoft-com:office:office" xmlns:oel="http://schemas.microsoft.com/office/2019/extlst" xmlns:r="http://schemas.openxmlformats.org/officeDocument/2006/relationships" xmlns:m="http://schemas.openxmlformats.org/officeDocument/2006/math" xmlns:v="urn:schemas-microsoft-com:vml" xmlns:wp14="http://schemas.microsoft.com/office/word/2010/wordprocessingDrawing" xmlns:wp="http://schemas.openxmlformats.org/drawingml/2006/wordprocessingDrawing" xmlns:w10="urn:schemas-microsoft-com:office:word" xmlns:w="http://schemas.openxmlformats.org/wordprocessingml/2006/main" xmlns:w14="http://schemas.microsoft.com/office/word/2010/wordml" xmlns:w15="http://schemas.microsoft.com/office/word/2012/wordml" xmlns:w16cex="http://schemas.microsoft.com/office/word/2018/wordml/cex" xmlns:w16cid="http://schemas.microsoft.com/office/word/2016/wordml/cid" xmlns:w16="http://schemas.microsoft.com/office/word/2018/wordml" xmlns:w16du="http://schemas.microsoft.com/office/word/2023/wordml/word16du" xmlns:w16sdtdh="http://schemas.microsoft.com/office/word/2020/wordml/sdtdatahash" xmlns:w16se="http://schemas.microsoft.com/office/word/2015/wordml/symex" xmlns:wpg="http://schemas.microsoft.com/office/word/2010/wordprocessingGroup" xmlns:wpi="http://schemas.microsoft.com/office/word/2010/wordprocessingInk" xmlns:wne="http://schemas.microsoft.com/office/word/2006/wordml" xmlns:wps="http://schemas.microsoft.com/office/word/2010/wordprocessingShape" mc:Ignorable="w14 w15 w16se w16cid w16 w16cex w16sdtdh w16du wp14">
-  <w:footnote w:type="separator" w:id="-1">
-    <w:p>
-      <w:pPr>
-        <w:spacing w:after="0" w:line="240" w:lineRule="auto"/>
-      </w:pPr>
-      <w:r>
-        <w:separator/>
-      </w:r>
-    </w:p>
-  </w:footnote>
-  <w:footnote w:type="continuationSeparator" w:id="0">
-    <w:p>
-      <w:pPr>
-        <w:spacing w:after="0" w:line="240" w:lineRule="auto"/>
-      </w:pPr>
-      <w:r>
-        <w:continuationSeparator/>
-      </w:r>
-    </w:p>
-  </w:footnote>
-</w:footnotes>
-</file>
-
 <file path=word/header1.xml><?xml version="1.0" encoding="utf-8"?>
-<w:hdr xmlns:wpc="http://schemas.microsoft.com/office/word/2010/wordprocessingCanvas" xmlns:cx="http://schemas.microsoft.com/office/drawing/2014/chartex" xmlns:cx1="http://schemas.microsoft.com/office/drawing/2015/9/8/chartex" xmlns:cx2="http://schemas.microsoft.com/office/drawing/2015/10/21/chartex" xmlns:cx3="http://schemas.microsoft.com/office/drawing/2016/5/9/chartex" xmlns:cx4="http://schemas.microsoft.com/office/drawing/2016/5/10/chartex" xmlns:cx5="http://schemas.microsoft.com/office/drawing/2016/5/11/chartex" xmlns:cx6="http://schemas.microsoft.com/office/drawing/2016/5/12/chartex" xmlns:cx7="http://schemas.microsoft.com/office/drawing/2016/5/13/chartex" xmlns:cx8="http://schemas.microsoft.com/office/drawing/2016/5/14/chartex" xmlns:mc="http://schemas.openxmlformats.org/markup-compatibility/2006" xmlns:aink="http://schemas.microsoft.com/office/drawing/2016/ink" xmlns:am3d="http://schemas.microsoft.com/office/drawing/2017/model3d" xmlns:o="urn:schemas-microsoft-com:office:office" xmlns:oel="http://schemas.microsoft.com/office/2019/extlst" xmlns:r="http://schemas.openxmlformats.org/officeDocument/2006/relationships" xmlns:m="http://schemas.openxmlformats.org/officeDocument/2006/math" xmlns:v="urn:schemas-microsoft-com:vml" xmlns:wp14="http://schemas.microsoft.com/office/word/2010/wordprocessingDrawing" xmlns:wp="http://schemas.openxmlformats.org/drawingml/2006/wordprocessingDrawing" xmlns:w10="urn:schemas-microsoft-com:office:word" xmlns:w="http://schemas.openxmlformats.org/wordprocessingml/2006/main" xmlns:w14="http://schemas.microsoft.com/office/word/2010/wordml" xmlns:w15="http://schemas.microsoft.com/office/word/2012/wordml" xmlns:w16cex="http://schemas.microsoft.com/office/word/2018/wordml/cex" xmlns:w16cid="http://schemas.microsoft.com/office/word/2016/wordml/cid" xmlns:w16="http://schemas.microsoft.com/office/word/2018/wordml" xmlns:w16du="http://schemas.microsoft.com/office/word/2023/wordml/word16du" xmlns:w16sdtdh="http://schemas.microsoft.com/office/word/2020/wordml/sdtdatahash" xmlns:w16se="http://schemas.microsoft.com/office/word/2015/wordml/symex" xmlns:wpg="http://schemas.microsoft.com/office/word/2010/wordprocessingGroup" xmlns:wpi="http://schemas.microsoft.com/office/word/2010/wordprocessingInk" xmlns:wne="http://schemas.microsoft.com/office/word/2006/wordml" xmlns:wps="http://schemas.microsoft.com/office/word/2010/wordprocessingShape" mc:Ignorable="w14 w15 w16se w16cid w16 w16cex w16sdtdh w16du wp14">
+<w:hdr xmlns:o="urn:schemas-microsoft-com:office:office" xmlns:r="http://schemas.openxmlformats.org/officeDocument/2006/relationships" xmlns:v="urn:schemas-microsoft-com:vml" xmlns:w="http://schemas.openxmlformats.org/wordprocessingml/2006/main" xmlns:w10="urn:schemas-microsoft-com:office:word" xmlns:wp="http://schemas.openxmlformats.org/drawingml/2006/wordprocessingDrawing" xmlns:wps="http://schemas.microsoft.com/office/word/2010/wordprocessingShape" xmlns:wpg="http://schemas.microsoft.com/office/word/2010/wordprocessingGroup" xmlns:mc="http://schemas.openxmlformats.org/markup-compatibility/2006" xmlns:wp14="http://schemas.microsoft.com/office/word/2010/wordprocessingDrawing" xmlns:w14="http://schemas.microsoft.com/office/word/2010/wordml" xmlns:w15="http://schemas.microsoft.com/office/word/2012/wordml" mc:Ignorable="w14 wp14 w15">
   <w:p>
     <w:pPr>
       <w:pStyle w:val="Header"/>
+      <w:rPr/>
     </w:pPr>
+    <w:r>
+      <w:rPr/>
+    </w:r>
   </w:p>
 </w:hdr>
 </file>
 
 <file path=word/header2.xml><?xml version="1.0" encoding="utf-8"?>
-<w:hdr xmlns:wpc="http://schemas.microsoft.com/office/word/2010/wordprocessingCanvas" xmlns:cx="http://schemas.microsoft.com/office/drawing/2014/chartex" xmlns:cx1="http://schemas.microsoft.com/office/drawing/2015/9/8/chartex" xmlns:cx2="http://schemas.microsoft.com/office/drawing/2015/10/21/chartex" xmlns:cx3="http://schemas.microsoft.com/office/drawing/2016/5/9/chartex" xmlns:cx4="http://schemas.microsoft.com/office/drawing/2016/5/10/chartex" xmlns:cx5="http://schemas.microsoft.com/office/drawing/2016/5/11/chartex" xmlns:cx6="http://schemas.microsoft.com/office/drawing/2016/5/12/chartex" xmlns:cx7="http://schemas.microsoft.com/office/drawing/2016/5/13/chartex" xmlns:cx8="http://schemas.microsoft.com/office/drawing/2016/5/14/chartex" xmlns:mc="http://schemas.openxmlformats.org/markup-compatibility/2006" xmlns:aink="http://schemas.microsoft.com/office/drawing/2016/ink" xmlns:am3d="http://schemas.microsoft.com/office/drawing/2017/model3d" xmlns:o="urn:schemas-microsoft-com:office:office" xmlns:oel="http://schemas.microsoft.com/office/2019/extlst" xmlns:r="http://schemas.openxmlformats.org/officeDocument/2006/relationships" xmlns:m="http://schemas.openxmlformats.org/officeDocument/2006/math" xmlns:v="urn:schemas-microsoft-com:vml" xmlns:wp14="http://schemas.microsoft.com/office/word/2010/wordprocessingDrawing" xmlns:wp="http://schemas.openxmlformats.org/drawingml/2006/wordprocessingDrawing" xmlns:w10="urn:schemas-microsoft-com:office:word" xmlns:w="http://schemas.openxmlformats.org/wordprocessingml/2006/main" xmlns:w14="http://schemas.microsoft.com/office/word/2010/wordml" xmlns:w15="http://schemas.microsoft.com/office/word/2012/wordml" xmlns:w16cex="http://schemas.microsoft.com/office/word/2018/wordml/cex" xmlns:w16cid="http://schemas.microsoft.com/office/word/2016/wordml/cid" xmlns:w16="http://schemas.microsoft.com/office/word/2018/wordml" xmlns:w16du="http://schemas.microsoft.com/office/word/2023/wordml/word16du" xmlns:w16sdtdh="http://schemas.microsoft.com/office/word/2020/wordml/sdtdatahash" xmlns:w16se="http://schemas.microsoft.com/office/word/2015/wordml/symex" xmlns:wpg="http://schemas.microsoft.com/office/word/2010/wordprocessingGroup" xmlns:wpi="http://schemas.microsoft.com/office/word/2010/wordprocessingInk" xmlns:wne="http://schemas.microsoft.com/office/word/2006/wordml" xmlns:wps="http://schemas.microsoft.com/office/word/2010/wordprocessingShape" mc:Ignorable="w14 w15 w16se w16cid w16 w16cex w16sdtdh w16du wp14">
+<w:hdr xmlns:o="urn:schemas-microsoft-com:office:office" xmlns:r="http://schemas.openxmlformats.org/officeDocument/2006/relationships" xmlns:v="urn:schemas-microsoft-com:vml" xmlns:w="http://schemas.openxmlformats.org/wordprocessingml/2006/main" xmlns:w10="urn:schemas-microsoft-com:office:word" xmlns:wp="http://schemas.openxmlformats.org/drawingml/2006/wordprocessingDrawing" xmlns:wps="http://schemas.microsoft.com/office/word/2010/wordprocessingShape" xmlns:wpg="http://schemas.microsoft.com/office/word/2010/wordprocessingGroup" xmlns:mc="http://schemas.openxmlformats.org/markup-compatibility/2006" xmlns:wp14="http://schemas.microsoft.com/office/word/2010/wordprocessingDrawing" xmlns:w14="http://schemas.microsoft.com/office/word/2010/wordml" xmlns:w15="http://schemas.microsoft.com/office/word/2012/wordml" mc:Ignorable="w14 wp14 w15">
   <w:p>
     <w:pPr>
       <w:pStyle w:val="Header"/>
+      <w:rPr/>
     </w:pPr>
     <w:r>
-      <w:rPr>
-        <w:noProof/>
-      </w:rPr>
+      <w:rPr/>
       <mc:AlternateContent>
         <mc:Choice Requires="wps">
           <w:drawing>
-            <wp:anchor distT="1270" distB="0" distL="1270" distR="0" simplePos="0" relativeHeight="251661312" behindDoc="1" locked="0" layoutInCell="0" allowOverlap="1" wp14:anchorId="61CD0A1D" wp14:editId="617549DD">
+            <wp:anchor behindDoc="1" distT="0" distB="1270" distL="0" distR="0" simplePos="0" locked="0" layoutInCell="0" allowOverlap="1" relativeHeight="6" wp14:anchorId="4E9C73A7">
               <wp:simplePos x="0" y="0"/>
               <wp:positionH relativeFrom="column">
-                <wp:posOffset>-694267</wp:posOffset>
+                <wp:posOffset>-900430</wp:posOffset>
               </wp:positionH>
               <wp:positionV relativeFrom="paragraph">
-                <wp:posOffset>239395</wp:posOffset>
+                <wp:posOffset>635</wp:posOffset>
               </wp:positionV>
-              <wp:extent cx="2487295" cy="466725"/>
-              <wp:effectExtent l="0" t="0" r="1905" b="3175"/>
+              <wp:extent cx="7559675" cy="900430"/>
+              <wp:effectExtent l="1270" t="0" r="0" b="0"/>
               <wp:wrapNone/>
-              <wp:docPr id="2" name="Graphic 3"/>
-              <wp:cNvGraphicFramePr/>
+              <wp:docPr id="1" name="Graphic 2"/>
               <a:graphic xmlns:a="http://schemas.openxmlformats.org/drawingml/2006/main">
                 <a:graphicData uri="http://schemas.microsoft.com/office/word/2010/wordprocessingShape">
                   <wps:wsp>
@@ -1605,484 +2291,45 @@
                     <wps:spPr>
                       <a:xfrm>
                         <a:off x="0" y="0"/>
-                        <a:ext cx="2487295" cy="466725"/>
+                        <a:ext cx="7559640" cy="900360"/>
                       </a:xfrm>
                       <a:custGeom>
                         <a:avLst/>
                         <a:gdLst/>
                         <a:ahLst/>
-                        <a:cxnLst/>
                         <a:rect l="l" t="t" r="r" b="b"/>
                         <a:pathLst>
-                          <a:path w="2487295" h="466725">
+                          <a:path w="7560309" h="1242060">
                             <a:moveTo>
-                              <a:pt x="449326" y="266357"/>
+                              <a:pt x="7560005" y="0"/>
                             </a:moveTo>
                             <a:lnTo>
-                              <a:pt x="381050" y="266357"/>
-                            </a:lnTo>
-                            <a:lnTo>
-                              <a:pt x="375767" y="286448"/>
-                            </a:lnTo>
-                            <a:lnTo>
-                              <a:pt x="365721" y="300799"/>
-                            </a:lnTo>
-                            <a:lnTo>
-                              <a:pt x="350939" y="309397"/>
-                            </a:lnTo>
-                            <a:lnTo>
-                              <a:pt x="331393" y="312267"/>
-                            </a:lnTo>
-                            <a:lnTo>
-                              <a:pt x="220065" y="312267"/>
-                            </a:lnTo>
-                            <a:lnTo>
-                              <a:pt x="440397" y="86639"/>
-                            </a:lnTo>
-                            <a:lnTo>
-                              <a:pt x="95161" y="86639"/>
-                            </a:lnTo>
-                            <a:lnTo>
-                              <a:pt x="95148" y="165646"/>
-                            </a:lnTo>
-                            <a:lnTo>
-                              <a:pt x="165519" y="165646"/>
-                            </a:lnTo>
-                            <a:lnTo>
-                              <a:pt x="165519" y="153555"/>
-                            </a:lnTo>
-                            <a:lnTo>
-                              <a:pt x="285229" y="153555"/>
-                            </a:lnTo>
-                            <a:lnTo>
-                              <a:pt x="63487" y="379945"/>
-                            </a:lnTo>
-                            <a:lnTo>
-                              <a:pt x="316268" y="379945"/>
-                            </a:lnTo>
-                            <a:lnTo>
-                              <a:pt x="372592" y="372846"/>
-                            </a:lnTo>
-                            <a:lnTo>
-                              <a:pt x="413537" y="351548"/>
-                            </a:lnTo>
-                            <a:lnTo>
-                              <a:pt x="439115" y="316052"/>
-                            </a:lnTo>
-                            <a:lnTo>
-                              <a:pt x="449326" y="266357"/>
-                            </a:lnTo>
-                            <a:close/>
-                          </a:path>
-                          <a:path w="2487295" h="466725">
-                            <a:moveTo>
-                              <a:pt x="891349" y="167563"/>
-                            </a:moveTo>
-                            <a:lnTo>
-                              <a:pt x="891311" y="86652"/>
-                            </a:lnTo>
-                            <a:lnTo>
-                              <a:pt x="665937" y="86652"/>
-                            </a:lnTo>
-                            <a:lnTo>
-                              <a:pt x="619023" y="92341"/>
-                            </a:lnTo>
-                            <a:lnTo>
-                              <a:pt x="579920" y="109118"/>
-                            </a:lnTo>
-                            <a:lnTo>
-                              <a:pt x="549922" y="135953"/>
-                            </a:lnTo>
-                            <a:lnTo>
-                              <a:pt x="529780" y="171843"/>
-                            </a:lnTo>
-                            <a:lnTo>
-                              <a:pt x="520319" y="216039"/>
-                            </a:lnTo>
-                            <a:lnTo>
-                              <a:pt x="519684" y="232524"/>
-                            </a:lnTo>
-                            <a:lnTo>
-                              <a:pt x="519684" y="379945"/>
-                            </a:lnTo>
-                            <a:lnTo>
-                              <a:pt x="891311" y="379945"/>
-                            </a:lnTo>
-                            <a:lnTo>
-                              <a:pt x="891311" y="310324"/>
-                            </a:lnTo>
-                            <a:lnTo>
-                              <a:pt x="891311" y="298234"/>
-                            </a:lnTo>
-                            <a:lnTo>
-                              <a:pt x="820940" y="298234"/>
-                            </a:lnTo>
-                            <a:lnTo>
-                              <a:pt x="820940" y="310324"/>
-                            </a:lnTo>
-                            <a:lnTo>
-                              <a:pt x="591058" y="310324"/>
-                            </a:lnTo>
-                            <a:lnTo>
-                              <a:pt x="591058" y="266369"/>
-                            </a:lnTo>
-                            <a:lnTo>
-                              <a:pt x="845921" y="266369"/>
-                            </a:lnTo>
-                            <a:lnTo>
-                              <a:pt x="845921" y="200240"/>
-                            </a:lnTo>
-                            <a:lnTo>
-                              <a:pt x="594944" y="200240"/>
-                            </a:lnTo>
-                            <a:lnTo>
-                              <a:pt x="598716" y="190157"/>
-                            </a:lnTo>
-                            <a:lnTo>
-                              <a:pt x="627456" y="162064"/>
-                            </a:lnTo>
-                            <a:lnTo>
-                              <a:pt x="667486" y="155498"/>
-                            </a:lnTo>
-                            <a:lnTo>
-                              <a:pt x="820978" y="155498"/>
-                            </a:lnTo>
-                            <a:lnTo>
-                              <a:pt x="820978" y="167563"/>
-                            </a:lnTo>
-                            <a:lnTo>
-                              <a:pt x="891349" y="167563"/>
-                            </a:lnTo>
-                            <a:close/>
-                          </a:path>
-                          <a:path w="2487295" h="466725">
-                            <a:moveTo>
-                              <a:pt x="1353908" y="379945"/>
-                            </a:moveTo>
-                            <a:lnTo>
-                              <a:pt x="1242580" y="265201"/>
-                            </a:lnTo>
-                            <a:lnTo>
-                              <a:pt x="1289761" y="253314"/>
-                            </a:lnTo>
-                            <a:lnTo>
-                              <a:pt x="1323467" y="228917"/>
-                            </a:lnTo>
-                            <a:lnTo>
-                              <a:pt x="1343685" y="192036"/>
-                            </a:lnTo>
-                            <a:lnTo>
-                              <a:pt x="1350429" y="142659"/>
-                            </a:lnTo>
-                            <a:lnTo>
-                              <a:pt x="1350429" y="86639"/>
-                            </a:lnTo>
-                            <a:lnTo>
-                              <a:pt x="961732" y="86639"/>
-                            </a:lnTo>
-                            <a:lnTo>
-                              <a:pt x="961732" y="379945"/>
-                            </a:lnTo>
-                            <a:lnTo>
-                              <a:pt x="1033106" y="379945"/>
-                            </a:lnTo>
-                            <a:lnTo>
-                              <a:pt x="1045108" y="379945"/>
-                            </a:lnTo>
-                            <a:lnTo>
-                              <a:pt x="1045108" y="309372"/>
-                            </a:lnTo>
-                            <a:lnTo>
-                              <a:pt x="1033106" y="309372"/>
-                            </a:lnTo>
-                            <a:lnTo>
-                              <a:pt x="1033106" y="155498"/>
-                            </a:lnTo>
-                            <a:lnTo>
-                              <a:pt x="1281760" y="155498"/>
-                            </a:lnTo>
-                            <a:lnTo>
-                              <a:pt x="1279461" y="165747"/>
-                            </a:lnTo>
-                            <a:lnTo>
-                              <a:pt x="1251458" y="197358"/>
-                            </a:lnTo>
-                            <a:lnTo>
-                              <a:pt x="1232103" y="200228"/>
-                            </a:lnTo>
-                            <a:lnTo>
-                              <a:pt x="1066076" y="200228"/>
-                            </a:lnTo>
-                            <a:lnTo>
-                              <a:pt x="1066076" y="266357"/>
-                            </a:lnTo>
-                            <a:lnTo>
-                              <a:pt x="1154912" y="266357"/>
-                            </a:lnTo>
-                            <a:lnTo>
-                              <a:pt x="1267790" y="379945"/>
-                            </a:lnTo>
-                            <a:lnTo>
-                              <a:pt x="1353908" y="379945"/>
-                            </a:lnTo>
-                            <a:close/>
-                          </a:path>
-                          <a:path w="2487295" h="466725">
-                            <a:moveTo>
-                              <a:pt x="1813102" y="86652"/>
-                            </a:moveTo>
-                            <a:lnTo>
-                              <a:pt x="1741716" y="86652"/>
-                            </a:lnTo>
-                            <a:lnTo>
-                              <a:pt x="1741716" y="155498"/>
-                            </a:lnTo>
-                            <a:lnTo>
-                              <a:pt x="1741678" y="234086"/>
-                            </a:lnTo>
-                            <a:lnTo>
-                              <a:pt x="1735582" y="277558"/>
-                            </a:lnTo>
-                            <a:lnTo>
-                              <a:pt x="1708492" y="304723"/>
-                            </a:lnTo>
-                            <a:lnTo>
-                              <a:pt x="1665300" y="310324"/>
-                            </a:lnTo>
-                            <a:lnTo>
-                              <a:pt x="1495780" y="310324"/>
-                            </a:lnTo>
-                            <a:lnTo>
-                              <a:pt x="1495818" y="232524"/>
-                            </a:lnTo>
-                            <a:lnTo>
-                              <a:pt x="1501622" y="189420"/>
-                            </a:lnTo>
-                            <a:lnTo>
-                              <a:pt x="1528356" y="161671"/>
-                            </a:lnTo>
-                            <a:lnTo>
-                              <a:pt x="1572196" y="155498"/>
-                            </a:lnTo>
-                            <a:lnTo>
-                              <a:pt x="1741716" y="155498"/>
-                            </a:lnTo>
-                            <a:lnTo>
-                              <a:pt x="1741716" y="86652"/>
-                            </a:lnTo>
-                            <a:lnTo>
-                              <a:pt x="1570647" y="86652"/>
-                            </a:lnTo>
-                            <a:lnTo>
-                              <a:pt x="1553857" y="87299"/>
-                            </a:lnTo>
-                            <a:lnTo>
-                              <a:pt x="1509166" y="96964"/>
-                            </a:lnTo>
-                            <a:lnTo>
-                              <a:pt x="1473200" y="117233"/>
-                            </a:lnTo>
-                            <a:lnTo>
-                              <a:pt x="1446466" y="147040"/>
-                            </a:lnTo>
-                            <a:lnTo>
-                              <a:pt x="1429969" y="185953"/>
-                            </a:lnTo>
-                            <a:lnTo>
-                              <a:pt x="1424406" y="232524"/>
-                            </a:lnTo>
-                            <a:lnTo>
-                              <a:pt x="1424406" y="379958"/>
-                            </a:lnTo>
-                            <a:lnTo>
-                              <a:pt x="1666849" y="379958"/>
-                            </a:lnTo>
-                            <a:lnTo>
-                              <a:pt x="1683816" y="379336"/>
-                            </a:lnTo>
-                            <a:lnTo>
-                              <a:pt x="1728914" y="370027"/>
-                            </a:lnTo>
-                            <a:lnTo>
-                              <a:pt x="1764957" y="350126"/>
-                            </a:lnTo>
-                            <a:lnTo>
-                              <a:pt x="1791411" y="320344"/>
-                            </a:lnTo>
-                            <a:lnTo>
-                              <a:pt x="1796897" y="310324"/>
-                            </a:lnTo>
-                            <a:lnTo>
-                              <a:pt x="1797977" y="308356"/>
-                            </a:lnTo>
-                            <a:lnTo>
-                              <a:pt x="1810677" y="266522"/>
-                            </a:lnTo>
-                            <a:lnTo>
-                              <a:pt x="1813102" y="234086"/>
-                            </a:lnTo>
-                            <a:lnTo>
-                              <a:pt x="1813102" y="155498"/>
-                            </a:lnTo>
-                            <a:lnTo>
-                              <a:pt x="1813102" y="86652"/>
-                            </a:lnTo>
-                            <a:close/>
-                          </a:path>
-                          <a:path w="2487295" h="466725">
-                            <a:moveTo>
-                              <a:pt x="2486990" y="0"/>
-                            </a:moveTo>
-                            <a:lnTo>
-                              <a:pt x="2416619" y="0"/>
-                            </a:lnTo>
-                            <a:lnTo>
-                              <a:pt x="2416619" y="86652"/>
-                            </a:lnTo>
-                            <a:lnTo>
-                              <a:pt x="2416619" y="245745"/>
-                            </a:lnTo>
-                            <a:lnTo>
-                              <a:pt x="2410612" y="287604"/>
-                            </a:lnTo>
-                            <a:lnTo>
-                              <a:pt x="2393124" y="323062"/>
-                            </a:lnTo>
-                            <a:lnTo>
-                              <a:pt x="2365959" y="351040"/>
-                            </a:lnTo>
-                            <a:lnTo>
-                              <a:pt x="2329853" y="370217"/>
-                            </a:lnTo>
-                            <a:lnTo>
-                              <a:pt x="2286203" y="379336"/>
-                            </a:lnTo>
-                            <a:lnTo>
-                              <a:pt x="2270252" y="379945"/>
-                            </a:lnTo>
-                            <a:lnTo>
-                              <a:pt x="1953844" y="379945"/>
-                            </a:lnTo>
-                            <a:lnTo>
-                              <a:pt x="1953844" y="86652"/>
-                            </a:lnTo>
-                            <a:lnTo>
-                              <a:pt x="2025218" y="86652"/>
-                            </a:lnTo>
-                            <a:lnTo>
-                              <a:pt x="2025218" y="310324"/>
-                            </a:lnTo>
-                            <a:lnTo>
-                              <a:pt x="2144699" y="310324"/>
-                            </a:lnTo>
-                            <a:lnTo>
-                              <a:pt x="2144699" y="132156"/>
-                            </a:lnTo>
-                            <a:lnTo>
-                              <a:pt x="2216061" y="132156"/>
-                            </a:lnTo>
-                            <a:lnTo>
-                              <a:pt x="2216061" y="310324"/>
-                            </a:lnTo>
-                            <a:lnTo>
-                              <a:pt x="2270074" y="310324"/>
-                            </a:lnTo>
-                            <a:lnTo>
-                              <a:pt x="2302967" y="305536"/>
-                            </a:lnTo>
-                            <a:lnTo>
-                              <a:pt x="2326449" y="291172"/>
-                            </a:lnTo>
-                            <a:lnTo>
-                              <a:pt x="2340546" y="267220"/>
-                            </a:lnTo>
-                            <a:lnTo>
-                              <a:pt x="2345245" y="233680"/>
-                            </a:lnTo>
-                            <a:lnTo>
-                              <a:pt x="2345245" y="157226"/>
-                            </a:lnTo>
-                            <a:lnTo>
-                              <a:pt x="2333256" y="157226"/>
-                            </a:lnTo>
-                            <a:lnTo>
-                              <a:pt x="2333256" y="132156"/>
-                            </a:lnTo>
-                            <a:lnTo>
-                              <a:pt x="2333256" y="86652"/>
-                            </a:lnTo>
-                            <a:lnTo>
-                              <a:pt x="2416619" y="86652"/>
-                            </a:lnTo>
-                            <a:lnTo>
-                              <a:pt x="2416619" y="0"/>
-                            </a:lnTo>
-                            <a:lnTo>
-                              <a:pt x="1883460" y="0"/>
-                            </a:lnTo>
-                            <a:lnTo>
-                              <a:pt x="1883460" y="24904"/>
-                            </a:lnTo>
-                            <a:lnTo>
-                              <a:pt x="1883460" y="441693"/>
-                            </a:lnTo>
-                            <a:lnTo>
-                              <a:pt x="24815" y="441693"/>
-                            </a:lnTo>
-                            <a:lnTo>
-                              <a:pt x="24815" y="24904"/>
-                            </a:lnTo>
-                            <a:lnTo>
-                              <a:pt x="1883460" y="24904"/>
-                            </a:lnTo>
-                            <a:lnTo>
-                              <a:pt x="1883460" y="0"/>
-                            </a:lnTo>
-                            <a:lnTo>
                               <a:pt x="0" y="0"/>
                             </a:lnTo>
                             <a:lnTo>
-                              <a:pt x="0" y="466598"/>
-                            </a:lnTo>
-                            <a:lnTo>
-                              <a:pt x="2486990" y="466598"/>
-                            </a:lnTo>
-                            <a:lnTo>
-                              <a:pt x="2486990" y="441693"/>
-                            </a:lnTo>
-                            <a:lnTo>
-                              <a:pt x="2486990" y="379945"/>
-                            </a:lnTo>
-                            <a:lnTo>
-                              <a:pt x="2486990" y="86652"/>
-                            </a:lnTo>
-                            <a:lnTo>
-                              <a:pt x="2486990" y="24904"/>
-                            </a:lnTo>
-                            <a:lnTo>
-                              <a:pt x="2486990" y="0"/>
+                              <a:pt x="0" y="1241996"/>
+                            </a:lnTo>
+                            <a:lnTo>
+                              <a:pt x="7560005" y="1241996"/>
+                            </a:lnTo>
+                            <a:lnTo>
+                              <a:pt x="7560005" y="0"/>
                             </a:lnTo>
                             <a:close/>
                           </a:path>
                         </a:pathLst>
                       </a:custGeom>
                       <a:solidFill>
-                        <a:srgbClr val="FFFFFF"/>
+                        <a:srgbClr val="3b5eab"/>
                       </a:solidFill>
                       <a:ln w="0">
                         <a:noFill/>
                       </a:ln>
                     </wps:spPr>
                     <wps:style>
-                      <a:lnRef idx="0">
-                        <a:scrgbClr r="0" g="0" b="0"/>
-                      </a:lnRef>
-                      <a:fillRef idx="0">
-                        <a:scrgbClr r="0" g="0" b="0"/>
-                      </a:fillRef>
-                      <a:effectRef idx="0">
-                        <a:scrgbClr r="0" g="0" b="0"/>
-                      </a:effectRef>
+                      <a:lnRef idx="0"/>
+                      <a:fillRef idx="0"/>
+                      <a:effectRef idx="0"/>
                       <a:fontRef idx="minor"/>
                     </wps:style>
                     <wps:bodyPr/>
@@ -2093,34 +2340,24 @@
           </w:drawing>
         </mc:Choice>
         <mc:Fallback>
-          <w:pict>
-            <v:shape w14:anchorId="0034B92C" id="Graphic 3" o:spid="_x0000_s1026" style="position:absolute;margin-left:-54.65pt;margin-top:18.85pt;width:195.85pt;height:36.75pt;z-index:-251655168;visibility:visible;mso-wrap-style:square;mso-wrap-distance-left:.1pt;mso-wrap-distance-top:.1pt;mso-wrap-distance-right:0;mso-wrap-distance-bottom:0;mso-position-horizontal:absolute;mso-position-horizontal-relative:text;mso-position-vertical:absolute;mso-position-vertical-relative:text;v-text-anchor:top" coordsize="2487295,466725" o:gfxdata="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" o:allowincell="f" path="m449326,266357r-68276,l375767,286448r-10046,14351l350939,309397r-19546,2870l220065,312267,440397,86639r-345236,l95148,165646r70371,l165519,153555r119710,l63487,379945r252781,l372592,372846r40945,-21298l439115,316052r10211,-49695xem891349,167563r-38,-80911l665937,86652r-46914,5689l579920,109118r-29998,26835l529780,171843r-9461,44196l519684,232524r,147421l891311,379945r,-69621l891311,298234r-70371,l820940,310324r-229882,l591058,266369r254863,l845921,200240r-250977,l598716,190157r28740,-28093l667486,155498r153492,l820978,167563r70371,xem1353908,379945l1242580,265201r47181,-11887l1323467,228917r20218,-36881l1350429,142659r,-56020l961732,86639r,293306l1033106,379945r12002,l1045108,309372r-12002,l1033106,155498r248654,l1279461,165747r-28003,31611l1232103,200228r-166027,l1066076,266357r88836,l1267790,379945r86118,xem1813102,86652r-71386,l1741716,155498r-38,78588l1735582,277558r-27090,27165l1665300,310324r-169520,l1495818,232524r5804,-43104l1528356,161671r43840,-6173l1741716,155498r,-68846l1570647,86652r-16790,647l1509166,96964r-35966,20269l1446466,147040r-16497,38913l1424406,232524r,147434l1666849,379958r16967,-622l1728914,370027r36043,-19901l1791411,320344r5486,-10020l1797977,308356r12700,-41834l1813102,234086r,-78588l1813102,86652xem2486990,r-70371,l2416619,86652r,159093l2410612,287604r-17488,35458l2365959,351040r-36106,19177l2286203,379336r-15951,609l1953844,379945r,-293293l2025218,86652r,223672l2144699,310324r,-178168l2216061,132156r,178168l2270074,310324r32893,-4788l2326449,291172r14097,-23952l2345245,233680r,-76454l2333256,157226r,-25070l2333256,86652r83363,l2416619,,1883460,r,24904l1883460,441693r-1858645,l24815,24904r1858645,l1883460,,,,,466598r2486990,l2486990,441693r,-61748l2486990,86652r,-61748l2486990,xe" stroked="f" strokeweight="0">
-              <v:path arrowok="t"/>
-            </v:shape>
-          </w:pict>
+          <w:pict/>
         </mc:Fallback>
       </mc:AlternateContent>
-    </w:r>
-    <w:r>
-      <w:rPr>
-        <w:noProof/>
-      </w:rPr>
       <mc:AlternateContent>
         <mc:Choice Requires="wps">
           <w:drawing>
-            <wp:anchor distT="0" distB="0" distL="0" distR="0" simplePos="0" relativeHeight="251659264" behindDoc="1" locked="0" layoutInCell="0" allowOverlap="1" wp14:anchorId="4E9C73A7" wp14:editId="092CCC12">
+            <wp:anchor behindDoc="1" distT="0" distB="2540" distL="0" distR="1270" simplePos="0" locked="0" layoutInCell="0" allowOverlap="1" relativeHeight="11" wp14:anchorId="61CD0A1D">
               <wp:simplePos x="0" y="0"/>
               <wp:positionH relativeFrom="column">
-                <wp:posOffset>-900853</wp:posOffset>
+                <wp:posOffset>-694690</wp:posOffset>
               </wp:positionH>
               <wp:positionV relativeFrom="paragraph">
-                <wp:posOffset>0</wp:posOffset>
+                <wp:posOffset>239395</wp:posOffset>
               </wp:positionV>
-              <wp:extent cx="7559675" cy="900853"/>
-              <wp:effectExtent l="0" t="0" r="0" b="1270"/>
+              <wp:extent cx="2487295" cy="466725"/>
+              <wp:effectExtent l="1270" t="635" r="0" b="0"/>
               <wp:wrapNone/>
-              <wp:docPr id="1" name="Graphic 2"/>
-              <wp:cNvGraphicFramePr/>
+              <wp:docPr id="2" name="Graphic 3"/>
               <a:graphic xmlns:a="http://schemas.openxmlformats.org/drawingml/2006/main">
                 <a:graphicData uri="http://schemas.microsoft.com/office/word/2010/wordprocessingShape">
                   <wps:wsp>
@@ -2128,70 +2365,488 @@
                     <wps:spPr>
                       <a:xfrm>
                         <a:off x="0" y="0"/>
-                        <a:ext cx="7559675" cy="900853"/>
+                        <a:ext cx="2487240" cy="466560"/>
                       </a:xfrm>
                       <a:custGeom>
                         <a:avLst/>
                         <a:gdLst/>
                         <a:ahLst/>
-                        <a:cxnLst/>
                         <a:rect l="l" t="t" r="r" b="b"/>
                         <a:pathLst>
-                          <a:path w="7560309" h="1242060">
+                          <a:path w="2487295" h="466725">
                             <a:moveTo>
-                              <a:pt x="7560005" y="0"/>
+                              <a:pt x="449326" y="266357"/>
                             </a:moveTo>
                             <a:lnTo>
+                              <a:pt x="381050" y="266357"/>
+                            </a:lnTo>
+                            <a:lnTo>
+                              <a:pt x="375767" y="286448"/>
+                            </a:lnTo>
+                            <a:lnTo>
+                              <a:pt x="365721" y="300799"/>
+                            </a:lnTo>
+                            <a:lnTo>
+                              <a:pt x="350939" y="309397"/>
+                            </a:lnTo>
+                            <a:lnTo>
+                              <a:pt x="331393" y="312267"/>
+                            </a:lnTo>
+                            <a:lnTo>
+                              <a:pt x="220065" y="312267"/>
+                            </a:lnTo>
+                            <a:lnTo>
+                              <a:pt x="440397" y="86639"/>
+                            </a:lnTo>
+                            <a:lnTo>
+                              <a:pt x="95161" y="86639"/>
+                            </a:lnTo>
+                            <a:lnTo>
+                              <a:pt x="95148" y="165646"/>
+                            </a:lnTo>
+                            <a:lnTo>
+                              <a:pt x="165519" y="165646"/>
+                            </a:lnTo>
+                            <a:lnTo>
+                              <a:pt x="165519" y="153555"/>
+                            </a:lnTo>
+                            <a:lnTo>
+                              <a:pt x="285229" y="153555"/>
+                            </a:lnTo>
+                            <a:lnTo>
+                              <a:pt x="63487" y="379945"/>
+                            </a:lnTo>
+                            <a:lnTo>
+                              <a:pt x="316268" y="379945"/>
+                            </a:lnTo>
+                            <a:lnTo>
+                              <a:pt x="372592" y="372846"/>
+                            </a:lnTo>
+                            <a:lnTo>
+                              <a:pt x="413537" y="351548"/>
+                            </a:lnTo>
+                            <a:lnTo>
+                              <a:pt x="439115" y="316052"/>
+                            </a:lnTo>
+                            <a:lnTo>
+                              <a:pt x="449326" y="266357"/>
+                            </a:lnTo>
+                            <a:close/>
+                          </a:path>
+                          <a:path w="2487295" h="466725">
+                            <a:moveTo>
+                              <a:pt x="891349" y="167563"/>
+                            </a:moveTo>
+                            <a:lnTo>
+                              <a:pt x="891311" y="86652"/>
+                            </a:lnTo>
+                            <a:lnTo>
+                              <a:pt x="665937" y="86652"/>
+                            </a:lnTo>
+                            <a:lnTo>
+                              <a:pt x="619023" y="92341"/>
+                            </a:lnTo>
+                            <a:lnTo>
+                              <a:pt x="579920" y="109118"/>
+                            </a:lnTo>
+                            <a:lnTo>
+                              <a:pt x="549922" y="135953"/>
+                            </a:lnTo>
+                            <a:lnTo>
+                              <a:pt x="529780" y="171843"/>
+                            </a:lnTo>
+                            <a:lnTo>
+                              <a:pt x="520319" y="216039"/>
+                            </a:lnTo>
+                            <a:lnTo>
+                              <a:pt x="519684" y="232524"/>
+                            </a:lnTo>
+                            <a:lnTo>
+                              <a:pt x="519684" y="379945"/>
+                            </a:lnTo>
+                            <a:lnTo>
+                              <a:pt x="891311" y="379945"/>
+                            </a:lnTo>
+                            <a:lnTo>
+                              <a:pt x="891311" y="310324"/>
+                            </a:lnTo>
+                            <a:lnTo>
+                              <a:pt x="891311" y="298234"/>
+                            </a:lnTo>
+                            <a:lnTo>
+                              <a:pt x="820940" y="298234"/>
+                            </a:lnTo>
+                            <a:lnTo>
+                              <a:pt x="820940" y="310324"/>
+                            </a:lnTo>
+                            <a:lnTo>
+                              <a:pt x="591058" y="310324"/>
+                            </a:lnTo>
+                            <a:lnTo>
+                              <a:pt x="591058" y="266369"/>
+                            </a:lnTo>
+                            <a:lnTo>
+                              <a:pt x="845921" y="266369"/>
+                            </a:lnTo>
+                            <a:lnTo>
+                              <a:pt x="845921" y="200240"/>
+                            </a:lnTo>
+                            <a:lnTo>
+                              <a:pt x="594944" y="200240"/>
+                            </a:lnTo>
+                            <a:lnTo>
+                              <a:pt x="598716" y="190157"/>
+                            </a:lnTo>
+                            <a:lnTo>
+                              <a:pt x="627456" y="162064"/>
+                            </a:lnTo>
+                            <a:lnTo>
+                              <a:pt x="667486" y="155498"/>
+                            </a:lnTo>
+                            <a:lnTo>
+                              <a:pt x="820978" y="155498"/>
+                            </a:lnTo>
+                            <a:lnTo>
+                              <a:pt x="820978" y="167563"/>
+                            </a:lnTo>
+                            <a:lnTo>
+                              <a:pt x="891349" y="167563"/>
+                            </a:lnTo>
+                            <a:close/>
+                          </a:path>
+                          <a:path w="2487295" h="466725">
+                            <a:moveTo>
+                              <a:pt x="1353908" y="379945"/>
+                            </a:moveTo>
+                            <a:lnTo>
+                              <a:pt x="1242580" y="265201"/>
+                            </a:lnTo>
+                            <a:lnTo>
+                              <a:pt x="1289761" y="253314"/>
+                            </a:lnTo>
+                            <a:lnTo>
+                              <a:pt x="1323467" y="228917"/>
+                            </a:lnTo>
+                            <a:lnTo>
+                              <a:pt x="1343685" y="192036"/>
+                            </a:lnTo>
+                            <a:lnTo>
+                              <a:pt x="1350429" y="142659"/>
+                            </a:lnTo>
+                            <a:lnTo>
+                              <a:pt x="1350429" y="86639"/>
+                            </a:lnTo>
+                            <a:lnTo>
+                              <a:pt x="961732" y="86639"/>
+                            </a:lnTo>
+                            <a:lnTo>
+                              <a:pt x="961732" y="379945"/>
+                            </a:lnTo>
+                            <a:lnTo>
+                              <a:pt x="1033106" y="379945"/>
+                            </a:lnTo>
+                            <a:lnTo>
+                              <a:pt x="1045108" y="379945"/>
+                            </a:lnTo>
+                            <a:lnTo>
+                              <a:pt x="1045108" y="309372"/>
+                            </a:lnTo>
+                            <a:lnTo>
+                              <a:pt x="1033106" y="309372"/>
+                            </a:lnTo>
+                            <a:lnTo>
+                              <a:pt x="1033106" y="155498"/>
+                            </a:lnTo>
+                            <a:lnTo>
+                              <a:pt x="1281760" y="155498"/>
+                            </a:lnTo>
+                            <a:lnTo>
+                              <a:pt x="1279461" y="165747"/>
+                            </a:lnTo>
+                            <a:lnTo>
+                              <a:pt x="1251458" y="197358"/>
+                            </a:lnTo>
+                            <a:lnTo>
+                              <a:pt x="1232103" y="200228"/>
+                            </a:lnTo>
+                            <a:lnTo>
+                              <a:pt x="1066076" y="200228"/>
+                            </a:lnTo>
+                            <a:lnTo>
+                              <a:pt x="1066076" y="266357"/>
+                            </a:lnTo>
+                            <a:lnTo>
+                              <a:pt x="1154912" y="266357"/>
+                            </a:lnTo>
+                            <a:lnTo>
+                              <a:pt x="1267790" y="379945"/>
+                            </a:lnTo>
+                            <a:lnTo>
+                              <a:pt x="1353908" y="379945"/>
+                            </a:lnTo>
+                            <a:close/>
+                          </a:path>
+                          <a:path w="2487295" h="466725">
+                            <a:moveTo>
+                              <a:pt x="1813102" y="86652"/>
+                            </a:moveTo>
+                            <a:lnTo>
+                              <a:pt x="1741716" y="86652"/>
+                            </a:lnTo>
+                            <a:lnTo>
+                              <a:pt x="1741716" y="155498"/>
+                            </a:lnTo>
+                            <a:lnTo>
+                              <a:pt x="1741678" y="234086"/>
+                            </a:lnTo>
+                            <a:lnTo>
+                              <a:pt x="1735582" y="277558"/>
+                            </a:lnTo>
+                            <a:lnTo>
+                              <a:pt x="1708492" y="304723"/>
+                            </a:lnTo>
+                            <a:lnTo>
+                              <a:pt x="1665300" y="310324"/>
+                            </a:lnTo>
+                            <a:lnTo>
+                              <a:pt x="1495780" y="310324"/>
+                            </a:lnTo>
+                            <a:lnTo>
+                              <a:pt x="1495818" y="232524"/>
+                            </a:lnTo>
+                            <a:lnTo>
+                              <a:pt x="1501622" y="189420"/>
+                            </a:lnTo>
+                            <a:lnTo>
+                              <a:pt x="1528356" y="161671"/>
+                            </a:lnTo>
+                            <a:lnTo>
+                              <a:pt x="1572196" y="155498"/>
+                            </a:lnTo>
+                            <a:lnTo>
+                              <a:pt x="1741716" y="155498"/>
+                            </a:lnTo>
+                            <a:lnTo>
+                              <a:pt x="1741716" y="86652"/>
+                            </a:lnTo>
+                            <a:lnTo>
+                              <a:pt x="1570647" y="86652"/>
+                            </a:lnTo>
+                            <a:lnTo>
+                              <a:pt x="1553857" y="87299"/>
+                            </a:lnTo>
+                            <a:lnTo>
+                              <a:pt x="1509166" y="96964"/>
+                            </a:lnTo>
+                            <a:lnTo>
+                              <a:pt x="1473200" y="117233"/>
+                            </a:lnTo>
+                            <a:lnTo>
+                              <a:pt x="1446466" y="147040"/>
+                            </a:lnTo>
+                            <a:lnTo>
+                              <a:pt x="1429969" y="185953"/>
+                            </a:lnTo>
+                            <a:lnTo>
+                              <a:pt x="1424406" y="232524"/>
+                            </a:lnTo>
+                            <a:lnTo>
+                              <a:pt x="1424406" y="379958"/>
+                            </a:lnTo>
+                            <a:lnTo>
+                              <a:pt x="1666849" y="379958"/>
+                            </a:lnTo>
+                            <a:lnTo>
+                              <a:pt x="1683816" y="379336"/>
+                            </a:lnTo>
+                            <a:lnTo>
+                              <a:pt x="1728914" y="370027"/>
+                            </a:lnTo>
+                            <a:lnTo>
+                              <a:pt x="1764957" y="350126"/>
+                            </a:lnTo>
+                            <a:lnTo>
+                              <a:pt x="1791411" y="320344"/>
+                            </a:lnTo>
+                            <a:lnTo>
+                              <a:pt x="1796897" y="310324"/>
+                            </a:lnTo>
+                            <a:lnTo>
+                              <a:pt x="1797977" y="308356"/>
+                            </a:lnTo>
+                            <a:lnTo>
+                              <a:pt x="1810677" y="266522"/>
+                            </a:lnTo>
+                            <a:lnTo>
+                              <a:pt x="1813102" y="234086"/>
+                            </a:lnTo>
+                            <a:lnTo>
+                              <a:pt x="1813102" y="155498"/>
+                            </a:lnTo>
+                            <a:lnTo>
+                              <a:pt x="1813102" y="86652"/>
+                            </a:lnTo>
+                            <a:close/>
+                          </a:path>
+                          <a:path w="2487295" h="466725">
+                            <a:moveTo>
+                              <a:pt x="2486990" y="0"/>
+                            </a:moveTo>
+                            <a:lnTo>
+                              <a:pt x="2416619" y="0"/>
+                            </a:lnTo>
+                            <a:lnTo>
+                              <a:pt x="2416619" y="86652"/>
+                            </a:lnTo>
+                            <a:lnTo>
+                              <a:pt x="2416619" y="245745"/>
+                            </a:lnTo>
+                            <a:lnTo>
+                              <a:pt x="2410612" y="287604"/>
+                            </a:lnTo>
+                            <a:lnTo>
+                              <a:pt x="2393124" y="323062"/>
+                            </a:lnTo>
+                            <a:lnTo>
+                              <a:pt x="2365959" y="351040"/>
+                            </a:lnTo>
+                            <a:lnTo>
+                              <a:pt x="2329853" y="370217"/>
+                            </a:lnTo>
+                            <a:lnTo>
+                              <a:pt x="2286203" y="379336"/>
+                            </a:lnTo>
+                            <a:lnTo>
+                              <a:pt x="2270252" y="379945"/>
+                            </a:lnTo>
+                            <a:lnTo>
+                              <a:pt x="1953844" y="379945"/>
+                            </a:lnTo>
+                            <a:lnTo>
+                              <a:pt x="1953844" y="86652"/>
+                            </a:lnTo>
+                            <a:lnTo>
+                              <a:pt x="2025218" y="86652"/>
+                            </a:lnTo>
+                            <a:lnTo>
+                              <a:pt x="2025218" y="310324"/>
+                            </a:lnTo>
+                            <a:lnTo>
+                              <a:pt x="2144699" y="310324"/>
+                            </a:lnTo>
+                            <a:lnTo>
+                              <a:pt x="2144699" y="132156"/>
+                            </a:lnTo>
+                            <a:lnTo>
+                              <a:pt x="2216061" y="132156"/>
+                            </a:lnTo>
+                            <a:lnTo>
+                              <a:pt x="2216061" y="310324"/>
+                            </a:lnTo>
+                            <a:lnTo>
+                              <a:pt x="2270074" y="310324"/>
+                            </a:lnTo>
+                            <a:lnTo>
+                              <a:pt x="2302967" y="305536"/>
+                            </a:lnTo>
+                            <a:lnTo>
+                              <a:pt x="2326449" y="291172"/>
+                            </a:lnTo>
+                            <a:lnTo>
+                              <a:pt x="2340546" y="267220"/>
+                            </a:lnTo>
+                            <a:lnTo>
+                              <a:pt x="2345245" y="233680"/>
+                            </a:lnTo>
+                            <a:lnTo>
+                              <a:pt x="2345245" y="157226"/>
+                            </a:lnTo>
+                            <a:lnTo>
+                              <a:pt x="2333256" y="157226"/>
+                            </a:lnTo>
+                            <a:lnTo>
+                              <a:pt x="2333256" y="132156"/>
+                            </a:lnTo>
+                            <a:lnTo>
+                              <a:pt x="2333256" y="86652"/>
+                            </a:lnTo>
+                            <a:lnTo>
+                              <a:pt x="2416619" y="86652"/>
+                            </a:lnTo>
+                            <a:lnTo>
+                              <a:pt x="2416619" y="0"/>
+                            </a:lnTo>
+                            <a:lnTo>
+                              <a:pt x="1883460" y="0"/>
+                            </a:lnTo>
+                            <a:lnTo>
+                              <a:pt x="1883460" y="24904"/>
+                            </a:lnTo>
+                            <a:lnTo>
+                              <a:pt x="1883460" y="441693"/>
+                            </a:lnTo>
+                            <a:lnTo>
+                              <a:pt x="24815" y="441693"/>
+                            </a:lnTo>
+                            <a:lnTo>
+                              <a:pt x="24815" y="24904"/>
+                            </a:lnTo>
+                            <a:lnTo>
+                              <a:pt x="1883460" y="24904"/>
+                            </a:lnTo>
+                            <a:lnTo>
+                              <a:pt x="1883460" y="0"/>
+                            </a:lnTo>
+                            <a:lnTo>
                               <a:pt x="0" y="0"/>
                             </a:lnTo>
                             <a:lnTo>
-                              <a:pt x="0" y="1241996"/>
-                            </a:lnTo>
-                            <a:lnTo>
-                              <a:pt x="7560005" y="1241996"/>
-                            </a:lnTo>
-                            <a:lnTo>
-                              <a:pt x="7560005" y="0"/>
+                              <a:pt x="0" y="466598"/>
+                            </a:lnTo>
+                            <a:lnTo>
+                              <a:pt x="2486990" y="466598"/>
+                            </a:lnTo>
+                            <a:lnTo>
+                              <a:pt x="2486990" y="441693"/>
+                            </a:lnTo>
+                            <a:lnTo>
+                              <a:pt x="2486990" y="379945"/>
+                            </a:lnTo>
+                            <a:lnTo>
+                              <a:pt x="2486990" y="86652"/>
+                            </a:lnTo>
+                            <a:lnTo>
+                              <a:pt x="2486990" y="24904"/>
+                            </a:lnTo>
+                            <a:lnTo>
+                              <a:pt x="2486990" y="0"/>
                             </a:lnTo>
                             <a:close/>
                           </a:path>
                         </a:pathLst>
                       </a:custGeom>
                       <a:solidFill>
-                        <a:srgbClr val="3B5EAB"/>
+                        <a:srgbClr val="ffffff"/>
                       </a:solidFill>
                       <a:ln w="0">
                         <a:noFill/>
                       </a:ln>
                     </wps:spPr>
                     <wps:style>
-                      <a:lnRef idx="0">
-                        <a:scrgbClr r="0" g="0" b="0"/>
-                      </a:lnRef>
-                      <a:fillRef idx="0">
-                        <a:scrgbClr r="0" g="0" b="0"/>
-                      </a:fillRef>
-                      <a:effectRef idx="0">
-                        <a:scrgbClr r="0" g="0" b="0"/>
-                      </a:effectRef>
+                      <a:lnRef idx="0"/>
+                      <a:fillRef idx="0"/>
+                      <a:effectRef idx="0"/>
                       <a:fontRef idx="minor"/>
                     </wps:style>
                     <wps:bodyPr/>
                   </wps:wsp>
                 </a:graphicData>
               </a:graphic>
-              <wp14:sizeRelV relativeFrom="margin">
-                <wp14:pctHeight>0</wp14:pctHeight>
-              </wp14:sizeRelV>
             </wp:anchor>
           </w:drawing>
         </mc:Choice>
         <mc:Fallback>
-          <w:pict>
-            <v:shape w14:anchorId="3AA2F083" id="Graphic 2" o:spid="_x0000_s1026" style="position:absolute;margin-left:-70.95pt;margin-top:0;width:595.25pt;height:70.95pt;z-index:-251657216;visibility:visible;mso-wrap-style:square;mso-height-percent:0;mso-wrap-distance-left:0;mso-wrap-distance-top:0;mso-wrap-distance-right:0;mso-wrap-distance-bottom:0;mso-position-horizontal:absolute;mso-position-horizontal-relative:text;mso-position-vertical:absolute;mso-position-vertical-relative:text;mso-height-percent:0;mso-height-relative:margin;v-text-anchor:top" coordsize="7560309,1242060" o:gfxdata="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" o:allowincell="f" path="m7560005,l,,,1241996r7560005,l7560005,xe" fillcolor="#3b5eab" stroked="f" strokeweight="0">
-              <v:path arrowok="t"/>
-            </v:shape>
-          </w:pict>
+          <w:pict/>
         </mc:Fallback>
       </mc:AlternateContent>
     </w:r>
@@ -2200,386 +2855,602 @@
 </file>
 
 <file path=word/header3.xml><?xml version="1.0" encoding="utf-8"?>
-<w:hdr xmlns:wpc="http://schemas.microsoft.com/office/word/2010/wordprocessingCanvas" xmlns:cx="http://schemas.microsoft.com/office/drawing/2014/chartex" xmlns:cx1="http://schemas.microsoft.com/office/drawing/2015/9/8/chartex" xmlns:cx2="http://schemas.microsoft.com/office/drawing/2015/10/21/chartex" xmlns:cx3="http://schemas.microsoft.com/office/drawing/2016/5/9/chartex" xmlns:cx4="http://schemas.microsoft.com/office/drawing/2016/5/10/chartex" xmlns:cx5="http://schemas.microsoft.com/office/drawing/2016/5/11/chartex" xmlns:cx6="http://schemas.microsoft.com/office/drawing/2016/5/12/chartex" xmlns:cx7="http://schemas.microsoft.com/office/drawing/2016/5/13/chartex" xmlns:cx8="http://schemas.microsoft.com/office/drawing/2016/5/14/chartex" xmlns:mc="http://schemas.openxmlformats.org/markup-compatibility/2006" xmlns:aink="http://schemas.microsoft.com/office/drawing/2016/ink" xmlns:am3d="http://schemas.microsoft.com/office/drawing/2017/model3d" xmlns:o="urn:schemas-microsoft-com:office:office" xmlns:oel="http://schemas.microsoft.com/office/2019/extlst" xmlns:r="http://schemas.openxmlformats.org/officeDocument/2006/relationships" xmlns:m="http://schemas.openxmlformats.org/officeDocument/2006/math" xmlns:v="urn:schemas-microsoft-com:vml" xmlns:wp14="http://schemas.microsoft.com/office/word/2010/wordprocessingDrawing" xmlns:wp="http://schemas.openxmlformats.org/drawingml/2006/wordprocessingDrawing" xmlns:w10="urn:schemas-microsoft-com:office:word" xmlns:w="http://schemas.openxmlformats.org/wordprocessingml/2006/main" xmlns:w14="http://schemas.microsoft.com/office/word/2010/wordml" xmlns:w15="http://schemas.microsoft.com/office/word/2012/wordml" xmlns:w16cex="http://schemas.microsoft.com/office/word/2018/wordml/cex" xmlns:w16cid="http://schemas.microsoft.com/office/word/2016/wordml/cid" xmlns:w16="http://schemas.microsoft.com/office/word/2018/wordml" xmlns:w16du="http://schemas.microsoft.com/office/word/2023/wordml/word16du" xmlns:w16sdtdh="http://schemas.microsoft.com/office/word/2020/wordml/sdtdatahash" xmlns:w16se="http://schemas.microsoft.com/office/word/2015/wordml/symex" xmlns:wpg="http://schemas.microsoft.com/office/word/2010/wordprocessingGroup" xmlns:wpi="http://schemas.microsoft.com/office/word/2010/wordprocessingInk" xmlns:wne="http://schemas.microsoft.com/office/word/2006/wordml" xmlns:wps="http://schemas.microsoft.com/office/word/2010/wordprocessingShape" mc:Ignorable="w14 w15 w16se w16cid w16 w16cex w16sdtdh w16du wp14">
+<w:hdr xmlns:o="urn:schemas-microsoft-com:office:office" xmlns:r="http://schemas.openxmlformats.org/officeDocument/2006/relationships" xmlns:v="urn:schemas-microsoft-com:vml" xmlns:w="http://schemas.openxmlformats.org/wordprocessingml/2006/main" xmlns:w10="urn:schemas-microsoft-com:office:word" xmlns:wp="http://schemas.openxmlformats.org/drawingml/2006/wordprocessingDrawing" xmlns:wps="http://schemas.microsoft.com/office/word/2010/wordprocessingShape" xmlns:wpg="http://schemas.microsoft.com/office/word/2010/wordprocessingGroup" xmlns:mc="http://schemas.openxmlformats.org/markup-compatibility/2006" xmlns:wp14="http://schemas.microsoft.com/office/word/2010/wordprocessingDrawing" xmlns:w14="http://schemas.microsoft.com/office/word/2010/wordml" xmlns:w15="http://schemas.microsoft.com/office/word/2012/wordml" mc:Ignorable="w14 wp14 w15">
   <w:p>
     <w:pPr>
       <w:pStyle w:val="Header"/>
+      <w:rPr/>
     </w:pPr>
+    <w:r>
+      <w:rPr/>
+      <mc:AlternateContent>
+        <mc:Choice Requires="wps">
+          <w:drawing>
+            <wp:anchor behindDoc="1" distT="0" distB="1270" distL="0" distR="0" simplePos="0" locked="0" layoutInCell="0" allowOverlap="1" relativeHeight="6" wp14:anchorId="4E9C73A7">
+              <wp:simplePos x="0" y="0"/>
+              <wp:positionH relativeFrom="column">
+                <wp:posOffset>-900430</wp:posOffset>
+              </wp:positionH>
+              <wp:positionV relativeFrom="paragraph">
+                <wp:posOffset>635</wp:posOffset>
+              </wp:positionV>
+              <wp:extent cx="7559675" cy="900430"/>
+              <wp:effectExtent l="1270" t="0" r="0" b="0"/>
+              <wp:wrapNone/>
+              <wp:docPr id="3" name="Graphic 2"/>
+              <a:graphic xmlns:a="http://schemas.openxmlformats.org/drawingml/2006/main">
+                <a:graphicData uri="http://schemas.microsoft.com/office/word/2010/wordprocessingShape">
+                  <wps:wsp>
+                    <wps:cNvSpPr/>
+                    <wps:spPr>
+                      <a:xfrm>
+                        <a:off x="0" y="0"/>
+                        <a:ext cx="7559640" cy="900360"/>
+                      </a:xfrm>
+                      <a:custGeom>
+                        <a:avLst/>
+                        <a:gdLst/>
+                        <a:ahLst/>
+                        <a:rect l="l" t="t" r="r" b="b"/>
+                        <a:pathLst>
+                          <a:path w="7560309" h="1242060">
+                            <a:moveTo>
+                              <a:pt x="7560005" y="0"/>
+                            </a:moveTo>
+                            <a:lnTo>
+                              <a:pt x="0" y="0"/>
+                            </a:lnTo>
+                            <a:lnTo>
+                              <a:pt x="0" y="1241996"/>
+                            </a:lnTo>
+                            <a:lnTo>
+                              <a:pt x="7560005" y="1241996"/>
+                            </a:lnTo>
+                            <a:lnTo>
+                              <a:pt x="7560005" y="0"/>
+                            </a:lnTo>
+                            <a:close/>
+                          </a:path>
+                        </a:pathLst>
+                      </a:custGeom>
+                      <a:solidFill>
+                        <a:srgbClr val="3b5eab"/>
+                      </a:solidFill>
+                      <a:ln w="0">
+                        <a:noFill/>
+                      </a:ln>
+                    </wps:spPr>
+                    <wps:style>
+                      <a:lnRef idx="0"/>
+                      <a:fillRef idx="0"/>
+                      <a:effectRef idx="0"/>
+                      <a:fontRef idx="minor"/>
+                    </wps:style>
+                    <wps:bodyPr/>
+                  </wps:wsp>
+                </a:graphicData>
+              </a:graphic>
+            </wp:anchor>
+          </w:drawing>
+        </mc:Choice>
+        <mc:Fallback>
+          <w:pict/>
+        </mc:Fallback>
+      </mc:AlternateContent>
+      <mc:AlternateContent>
+        <mc:Choice Requires="wps">
+          <w:drawing>
+            <wp:anchor behindDoc="1" distT="0" distB="2540" distL="0" distR="1270" simplePos="0" locked="0" layoutInCell="0" allowOverlap="1" relativeHeight="11" wp14:anchorId="61CD0A1D">
+              <wp:simplePos x="0" y="0"/>
+              <wp:positionH relativeFrom="column">
+                <wp:posOffset>-694690</wp:posOffset>
+              </wp:positionH>
+              <wp:positionV relativeFrom="paragraph">
+                <wp:posOffset>239395</wp:posOffset>
+              </wp:positionV>
+              <wp:extent cx="2487295" cy="466725"/>
+              <wp:effectExtent l="1270" t="635" r="0" b="0"/>
+              <wp:wrapNone/>
+              <wp:docPr id="4" name="Graphic 3"/>
+              <a:graphic xmlns:a="http://schemas.openxmlformats.org/drawingml/2006/main">
+                <a:graphicData uri="http://schemas.microsoft.com/office/word/2010/wordprocessingShape">
+                  <wps:wsp>
+                    <wps:cNvSpPr/>
+                    <wps:spPr>
+                      <a:xfrm>
+                        <a:off x="0" y="0"/>
+                        <a:ext cx="2487240" cy="466560"/>
+                      </a:xfrm>
+                      <a:custGeom>
+                        <a:avLst/>
+                        <a:gdLst/>
+                        <a:ahLst/>
+                        <a:rect l="l" t="t" r="r" b="b"/>
+                        <a:pathLst>
+                          <a:path w="2487295" h="466725">
+                            <a:moveTo>
+                              <a:pt x="449326" y="266357"/>
+                            </a:moveTo>
+                            <a:lnTo>
+                              <a:pt x="381050" y="266357"/>
+                            </a:lnTo>
+                            <a:lnTo>
+                              <a:pt x="375767" y="286448"/>
+                            </a:lnTo>
+                            <a:lnTo>
+                              <a:pt x="365721" y="300799"/>
+                            </a:lnTo>
+                            <a:lnTo>
+                              <a:pt x="350939" y="309397"/>
+                            </a:lnTo>
+                            <a:lnTo>
+                              <a:pt x="331393" y="312267"/>
+                            </a:lnTo>
+                            <a:lnTo>
+                              <a:pt x="220065" y="312267"/>
+                            </a:lnTo>
+                            <a:lnTo>
+                              <a:pt x="440397" y="86639"/>
+                            </a:lnTo>
+                            <a:lnTo>
+                              <a:pt x="95161" y="86639"/>
+                            </a:lnTo>
+                            <a:lnTo>
+                              <a:pt x="95148" y="165646"/>
+                            </a:lnTo>
+                            <a:lnTo>
+                              <a:pt x="165519" y="165646"/>
+                            </a:lnTo>
+                            <a:lnTo>
+                              <a:pt x="165519" y="153555"/>
+                            </a:lnTo>
+                            <a:lnTo>
+                              <a:pt x="285229" y="153555"/>
+                            </a:lnTo>
+                            <a:lnTo>
+                              <a:pt x="63487" y="379945"/>
+                            </a:lnTo>
+                            <a:lnTo>
+                              <a:pt x="316268" y="379945"/>
+                            </a:lnTo>
+                            <a:lnTo>
+                              <a:pt x="372592" y="372846"/>
+                            </a:lnTo>
+                            <a:lnTo>
+                              <a:pt x="413537" y="351548"/>
+                            </a:lnTo>
+                            <a:lnTo>
+                              <a:pt x="439115" y="316052"/>
+                            </a:lnTo>
+                            <a:lnTo>
+                              <a:pt x="449326" y="266357"/>
+                            </a:lnTo>
+                            <a:close/>
+                          </a:path>
+                          <a:path w="2487295" h="466725">
+                            <a:moveTo>
+                              <a:pt x="891349" y="167563"/>
+                            </a:moveTo>
+                            <a:lnTo>
+                              <a:pt x="891311" y="86652"/>
+                            </a:lnTo>
+                            <a:lnTo>
+                              <a:pt x="665937" y="86652"/>
+                            </a:lnTo>
+                            <a:lnTo>
+                              <a:pt x="619023" y="92341"/>
+                            </a:lnTo>
+                            <a:lnTo>
+                              <a:pt x="579920" y="109118"/>
+                            </a:lnTo>
+                            <a:lnTo>
+                              <a:pt x="549922" y="135953"/>
+                            </a:lnTo>
+                            <a:lnTo>
+                              <a:pt x="529780" y="171843"/>
+                            </a:lnTo>
+                            <a:lnTo>
+                              <a:pt x="520319" y="216039"/>
+                            </a:lnTo>
+                            <a:lnTo>
+                              <a:pt x="519684" y="232524"/>
+                            </a:lnTo>
+                            <a:lnTo>
+                              <a:pt x="519684" y="379945"/>
+                            </a:lnTo>
+                            <a:lnTo>
+                              <a:pt x="891311" y="379945"/>
+                            </a:lnTo>
+                            <a:lnTo>
+                              <a:pt x="891311" y="310324"/>
+                            </a:lnTo>
+                            <a:lnTo>
+                              <a:pt x="891311" y="298234"/>
+                            </a:lnTo>
+                            <a:lnTo>
+                              <a:pt x="820940" y="298234"/>
+                            </a:lnTo>
+                            <a:lnTo>
+                              <a:pt x="820940" y="310324"/>
+                            </a:lnTo>
+                            <a:lnTo>
+                              <a:pt x="591058" y="310324"/>
+                            </a:lnTo>
+                            <a:lnTo>
+                              <a:pt x="591058" y="266369"/>
+                            </a:lnTo>
+                            <a:lnTo>
+                              <a:pt x="845921" y="266369"/>
+                            </a:lnTo>
+                            <a:lnTo>
+                              <a:pt x="845921" y="200240"/>
+                            </a:lnTo>
+                            <a:lnTo>
+                              <a:pt x="594944" y="200240"/>
+                            </a:lnTo>
+                            <a:lnTo>
+                              <a:pt x="598716" y="190157"/>
+                            </a:lnTo>
+                            <a:lnTo>
+                              <a:pt x="627456" y="162064"/>
+                            </a:lnTo>
+                            <a:lnTo>
+                              <a:pt x="667486" y="155498"/>
+                            </a:lnTo>
+                            <a:lnTo>
+                              <a:pt x="820978" y="155498"/>
+                            </a:lnTo>
+                            <a:lnTo>
+                              <a:pt x="820978" y="167563"/>
+                            </a:lnTo>
+                            <a:lnTo>
+                              <a:pt x="891349" y="167563"/>
+                            </a:lnTo>
+                            <a:close/>
+                          </a:path>
+                          <a:path w="2487295" h="466725">
+                            <a:moveTo>
+                              <a:pt x="1353908" y="379945"/>
+                            </a:moveTo>
+                            <a:lnTo>
+                              <a:pt x="1242580" y="265201"/>
+                            </a:lnTo>
+                            <a:lnTo>
+                              <a:pt x="1289761" y="253314"/>
+                            </a:lnTo>
+                            <a:lnTo>
+                              <a:pt x="1323467" y="228917"/>
+                            </a:lnTo>
+                            <a:lnTo>
+                              <a:pt x="1343685" y="192036"/>
+                            </a:lnTo>
+                            <a:lnTo>
+                              <a:pt x="1350429" y="142659"/>
+                            </a:lnTo>
+                            <a:lnTo>
+                              <a:pt x="1350429" y="86639"/>
+                            </a:lnTo>
+                            <a:lnTo>
+                              <a:pt x="961732" y="86639"/>
+                            </a:lnTo>
+                            <a:lnTo>
+                              <a:pt x="961732" y="379945"/>
+                            </a:lnTo>
+                            <a:lnTo>
+                              <a:pt x="1033106" y="379945"/>
+                            </a:lnTo>
+                            <a:lnTo>
+                              <a:pt x="1045108" y="379945"/>
+                            </a:lnTo>
+                            <a:lnTo>
+                              <a:pt x="1045108" y="309372"/>
+                            </a:lnTo>
+                            <a:lnTo>
+                              <a:pt x="1033106" y="309372"/>
+                            </a:lnTo>
+                            <a:lnTo>
+                              <a:pt x="1033106" y="155498"/>
+                            </a:lnTo>
+                            <a:lnTo>
+                              <a:pt x="1281760" y="155498"/>
+                            </a:lnTo>
+                            <a:lnTo>
+                              <a:pt x="1279461" y="165747"/>
+                            </a:lnTo>
+                            <a:lnTo>
+                              <a:pt x="1251458" y="197358"/>
+                            </a:lnTo>
+                            <a:lnTo>
+                              <a:pt x="1232103" y="200228"/>
+                            </a:lnTo>
+                            <a:lnTo>
+                              <a:pt x="1066076" y="200228"/>
+                            </a:lnTo>
+                            <a:lnTo>
+                              <a:pt x="1066076" y="266357"/>
+                            </a:lnTo>
+                            <a:lnTo>
+                              <a:pt x="1154912" y="266357"/>
+                            </a:lnTo>
+                            <a:lnTo>
+                              <a:pt x="1267790" y="379945"/>
+                            </a:lnTo>
+                            <a:lnTo>
+                              <a:pt x="1353908" y="379945"/>
+                            </a:lnTo>
+                            <a:close/>
+                          </a:path>
+                          <a:path w="2487295" h="466725">
+                            <a:moveTo>
+                              <a:pt x="1813102" y="86652"/>
+                            </a:moveTo>
+                            <a:lnTo>
+                              <a:pt x="1741716" y="86652"/>
+                            </a:lnTo>
+                            <a:lnTo>
+                              <a:pt x="1741716" y="155498"/>
+                            </a:lnTo>
+                            <a:lnTo>
+                              <a:pt x="1741678" y="234086"/>
+                            </a:lnTo>
+                            <a:lnTo>
+                              <a:pt x="1735582" y="277558"/>
+                            </a:lnTo>
+                            <a:lnTo>
+                              <a:pt x="1708492" y="304723"/>
+                            </a:lnTo>
+                            <a:lnTo>
+                              <a:pt x="1665300" y="310324"/>
+                            </a:lnTo>
+                            <a:lnTo>
+                              <a:pt x="1495780" y="310324"/>
+                            </a:lnTo>
+                            <a:lnTo>
+                              <a:pt x="1495818" y="232524"/>
+                            </a:lnTo>
+                            <a:lnTo>
+                              <a:pt x="1501622" y="189420"/>
+                            </a:lnTo>
+                            <a:lnTo>
+                              <a:pt x="1528356" y="161671"/>
+                            </a:lnTo>
+                            <a:lnTo>
+                              <a:pt x="1572196" y="155498"/>
+                            </a:lnTo>
+                            <a:lnTo>
+                              <a:pt x="1741716" y="155498"/>
+                            </a:lnTo>
+                            <a:lnTo>
+                              <a:pt x="1741716" y="86652"/>
+                            </a:lnTo>
+                            <a:lnTo>
+                              <a:pt x="1570647" y="86652"/>
+                            </a:lnTo>
+                            <a:lnTo>
+                              <a:pt x="1553857" y="87299"/>
+                            </a:lnTo>
+                            <a:lnTo>
+                              <a:pt x="1509166" y="96964"/>
+                            </a:lnTo>
+                            <a:lnTo>
+                              <a:pt x="1473200" y="117233"/>
+                            </a:lnTo>
+                            <a:lnTo>
+                              <a:pt x="1446466" y="147040"/>
+                            </a:lnTo>
+                            <a:lnTo>
+                              <a:pt x="1429969" y="185953"/>
+                            </a:lnTo>
+                            <a:lnTo>
+                              <a:pt x="1424406" y="232524"/>
+                            </a:lnTo>
+                            <a:lnTo>
+                              <a:pt x="1424406" y="379958"/>
+                            </a:lnTo>
+                            <a:lnTo>
+                              <a:pt x="1666849" y="379958"/>
+                            </a:lnTo>
+                            <a:lnTo>
+                              <a:pt x="1683816" y="379336"/>
+                            </a:lnTo>
+                            <a:lnTo>
+                              <a:pt x="1728914" y="370027"/>
+                            </a:lnTo>
+                            <a:lnTo>
+                              <a:pt x="1764957" y="350126"/>
+                            </a:lnTo>
+                            <a:lnTo>
+                              <a:pt x="1791411" y="320344"/>
+                            </a:lnTo>
+                            <a:lnTo>
+                              <a:pt x="1796897" y="310324"/>
+                            </a:lnTo>
+                            <a:lnTo>
+                              <a:pt x="1797977" y="308356"/>
+                            </a:lnTo>
+                            <a:lnTo>
+                              <a:pt x="1810677" y="266522"/>
+                            </a:lnTo>
+                            <a:lnTo>
+                              <a:pt x="1813102" y="234086"/>
+                            </a:lnTo>
+                            <a:lnTo>
+                              <a:pt x="1813102" y="155498"/>
+                            </a:lnTo>
+                            <a:lnTo>
+                              <a:pt x="1813102" y="86652"/>
+                            </a:lnTo>
+                            <a:close/>
+                          </a:path>
+                          <a:path w="2487295" h="466725">
+                            <a:moveTo>
+                              <a:pt x="2486990" y="0"/>
+                            </a:moveTo>
+                            <a:lnTo>
+                              <a:pt x="2416619" y="0"/>
+                            </a:lnTo>
+                            <a:lnTo>
+                              <a:pt x="2416619" y="86652"/>
+                            </a:lnTo>
+                            <a:lnTo>
+                              <a:pt x="2416619" y="245745"/>
+                            </a:lnTo>
+                            <a:lnTo>
+                              <a:pt x="2410612" y="287604"/>
+                            </a:lnTo>
+                            <a:lnTo>
+                              <a:pt x="2393124" y="323062"/>
+                            </a:lnTo>
+                            <a:lnTo>
+                              <a:pt x="2365959" y="351040"/>
+                            </a:lnTo>
+                            <a:lnTo>
+                              <a:pt x="2329853" y="370217"/>
+                            </a:lnTo>
+                            <a:lnTo>
+                              <a:pt x="2286203" y="379336"/>
+                            </a:lnTo>
+                            <a:lnTo>
+                              <a:pt x="2270252" y="379945"/>
+                            </a:lnTo>
+                            <a:lnTo>
+                              <a:pt x="1953844" y="379945"/>
+                            </a:lnTo>
+                            <a:lnTo>
+                              <a:pt x="1953844" y="86652"/>
+                            </a:lnTo>
+                            <a:lnTo>
+                              <a:pt x="2025218" y="86652"/>
+                            </a:lnTo>
+                            <a:lnTo>
+                              <a:pt x="2025218" y="310324"/>
+                            </a:lnTo>
+                            <a:lnTo>
+                              <a:pt x="2144699" y="310324"/>
+                            </a:lnTo>
+                            <a:lnTo>
+                              <a:pt x="2144699" y="132156"/>
+                            </a:lnTo>
+                            <a:lnTo>
+                              <a:pt x="2216061" y="132156"/>
+                            </a:lnTo>
+                            <a:lnTo>
+                              <a:pt x="2216061" y="310324"/>
+                            </a:lnTo>
+                            <a:lnTo>
+                              <a:pt x="2270074" y="310324"/>
+                            </a:lnTo>
+                            <a:lnTo>
+                              <a:pt x="2302967" y="305536"/>
+                            </a:lnTo>
+                            <a:lnTo>
+                              <a:pt x="2326449" y="291172"/>
+                            </a:lnTo>
+                            <a:lnTo>
+                              <a:pt x="2340546" y="267220"/>
+                            </a:lnTo>
+                            <a:lnTo>
+                              <a:pt x="2345245" y="233680"/>
+                            </a:lnTo>
+                            <a:lnTo>
+                              <a:pt x="2345245" y="157226"/>
+                            </a:lnTo>
+                            <a:lnTo>
+                              <a:pt x="2333256" y="157226"/>
+                            </a:lnTo>
+                            <a:lnTo>
+                              <a:pt x="2333256" y="132156"/>
+                            </a:lnTo>
+                            <a:lnTo>
+                              <a:pt x="2333256" y="86652"/>
+                            </a:lnTo>
+                            <a:lnTo>
+                              <a:pt x="2416619" y="86652"/>
+                            </a:lnTo>
+                            <a:lnTo>
+                              <a:pt x="2416619" y="0"/>
+                            </a:lnTo>
+                            <a:lnTo>
+                              <a:pt x="1883460" y="0"/>
+                            </a:lnTo>
+                            <a:lnTo>
+                              <a:pt x="1883460" y="24904"/>
+                            </a:lnTo>
+                            <a:lnTo>
+                              <a:pt x="1883460" y="441693"/>
+                            </a:lnTo>
+                            <a:lnTo>
+                              <a:pt x="24815" y="441693"/>
+                            </a:lnTo>
+                            <a:lnTo>
+                              <a:pt x="24815" y="24904"/>
+                            </a:lnTo>
+                            <a:lnTo>
+                              <a:pt x="1883460" y="24904"/>
+                            </a:lnTo>
+                            <a:lnTo>
+                              <a:pt x="1883460" y="0"/>
+                            </a:lnTo>
+                            <a:lnTo>
+                              <a:pt x="0" y="0"/>
+                            </a:lnTo>
+                            <a:lnTo>
+                              <a:pt x="0" y="466598"/>
+                            </a:lnTo>
+                            <a:lnTo>
+                              <a:pt x="2486990" y="466598"/>
+                            </a:lnTo>
+                            <a:lnTo>
+                              <a:pt x="2486990" y="441693"/>
+                            </a:lnTo>
+                            <a:lnTo>
+                              <a:pt x="2486990" y="379945"/>
+                            </a:lnTo>
+                            <a:lnTo>
+                              <a:pt x="2486990" y="86652"/>
+                            </a:lnTo>
+                            <a:lnTo>
+                              <a:pt x="2486990" y="24904"/>
+                            </a:lnTo>
+                            <a:lnTo>
+                              <a:pt x="2486990" y="0"/>
+                            </a:lnTo>
+                            <a:close/>
+                          </a:path>
+                        </a:pathLst>
+                      </a:custGeom>
+                      <a:solidFill>
+                        <a:srgbClr val="ffffff"/>
+                      </a:solidFill>
+                      <a:ln w="0">
+                        <a:noFill/>
+                      </a:ln>
+                    </wps:spPr>
+                    <wps:style>
+                      <a:lnRef idx="0"/>
+                      <a:fillRef idx="0"/>
+                      <a:effectRef idx="0"/>
+                      <a:fontRef idx="minor"/>
+                    </wps:style>
+                    <wps:bodyPr/>
+                  </wps:wsp>
+                </a:graphicData>
+              </a:graphic>
+            </wp:anchor>
+          </w:drawing>
+        </mc:Choice>
+        <mc:Fallback>
+          <w:pict/>
+        </mc:Fallback>
+      </mc:AlternateContent>
+    </w:r>
   </w:p>
 </w:hdr>
 </file>
 
 <file path=word/numbering.xml><?xml version="1.0" encoding="utf-8"?>
-<w:numbering xmlns:wpc="http://schemas.microsoft.com/office/word/2010/wordprocessingCanvas" xmlns:cx="http://schemas.microsoft.com/office/drawing/2014/chartex" xmlns:cx1="http://schemas.microsoft.com/office/drawing/2015/9/8/chartex" xmlns:cx2="http://schemas.microsoft.com/office/drawing/2015/10/21/chartex" xmlns:cx3="http://schemas.microsoft.com/office/drawing/2016/5/9/chartex" xmlns:cx4="http://schemas.microsoft.com/office/drawing/2016/5/10/chartex" xmlns:cx5="http://schemas.microsoft.com/office/drawing/2016/5/11/chartex" xmlns:cx6="http://schemas.microsoft.com/office/drawing/2016/5/12/chartex" xmlns:cx7="http://schemas.microsoft.com/office/drawing/2016/5/13/chartex" xmlns:cx8="http://schemas.microsoft.com/office/drawing/2016/5/14/chartex" xmlns:mc="http://schemas.openxmlformats.org/markup-compatibility/2006" xmlns:aink="http://schemas.microsoft.com/office/drawing/2016/ink" xmlns:am3d="http://schemas.microsoft.com/office/drawing/2017/model3d" xmlns:o="urn:schemas-microsoft-com:office:office" xmlns:oel="http://schemas.microsoft.com/office/2019/extlst" xmlns:r="http://schemas.openxmlformats.org/officeDocument/2006/relationships" xmlns:m="http://schemas.openxmlformats.org/officeDocument/2006/math" xmlns:v="urn:schemas-microsoft-com:vml" xmlns:wp14="http://schemas.microsoft.com/office/word/2010/wordprocessingDrawing" xmlns:wp="http://schemas.openxmlformats.org/drawingml/2006/wordprocessingDrawing" xmlns:w10="urn:schemas-microsoft-com:office:word" xmlns:w="http://schemas.openxmlformats.org/wordprocessingml/2006/main" xmlns:w14="http://schemas.microsoft.com/office/word/2010/wordml" xmlns:w15="http://schemas.microsoft.com/office/word/2012/wordml" xmlns:w16cex="http://schemas.microsoft.com/office/word/2018/wordml/cex" xmlns:w16cid="http://schemas.microsoft.com/office/word/2016/wordml/cid" xmlns:w16="http://schemas.microsoft.com/office/word/2018/wordml" xmlns:w16du="http://schemas.microsoft.com/office/word/2023/wordml/word16du" xmlns:w16sdtdh="http://schemas.microsoft.com/office/word/2020/wordml/sdtdatahash" xmlns:w16se="http://schemas.microsoft.com/office/word/2015/wordml/symex" xmlns:wpg="http://schemas.microsoft.com/office/word/2010/wordprocessingGroup" xmlns:wpi="http://schemas.microsoft.com/office/word/2010/wordprocessingInk" xmlns:wne="http://schemas.microsoft.com/office/word/2006/wordml" xmlns:wps="http://schemas.microsoft.com/office/word/2010/wordprocessingShape" mc:Ignorable="w14 w15 w16se w16cid w16 w16cex w16sdtdh w16du wp14">
-  <w:abstractNum w:abstractNumId="0" w15:restartNumberingAfterBreak="0">
-    <w:nsid w:val="060935DA"/>
-    <w:multiLevelType w:val="multilevel"/>
-    <w:tmpl w:val="3D44A96E"/>
-    <w:lvl w:ilvl="0">
-      <w:start w:val="1"/>
-      <w:numFmt w:val="decimal"/>
-      <w:lvlText w:val="%1."/>
-      <w:lvlJc w:val="left"/>
-      <w:pPr>
-        <w:tabs>
-          <w:tab w:val="num" w:pos="0"/>
-        </w:tabs>
-        <w:ind w:left="1080" w:hanging="360"/>
-      </w:pPr>
-    </w:lvl>
-    <w:lvl w:ilvl="1">
-      <w:start w:val="1"/>
-      <w:numFmt w:val="lowerLetter"/>
-      <w:lvlText w:val="%2."/>
-      <w:lvlJc w:val="left"/>
-      <w:pPr>
-        <w:tabs>
-          <w:tab w:val="num" w:pos="0"/>
-        </w:tabs>
-        <w:ind w:left="1800" w:hanging="360"/>
-      </w:pPr>
-    </w:lvl>
-    <w:lvl w:ilvl="2">
-      <w:start w:val="1"/>
-      <w:numFmt w:val="lowerRoman"/>
-      <w:lvlText w:val="%3."/>
-      <w:lvlJc w:val="right"/>
-      <w:pPr>
-        <w:tabs>
-          <w:tab w:val="num" w:pos="0"/>
-        </w:tabs>
-        <w:ind w:left="2520" w:hanging="180"/>
-      </w:pPr>
-    </w:lvl>
-    <w:lvl w:ilvl="3">
-      <w:start w:val="1"/>
-      <w:numFmt w:val="decimal"/>
-      <w:lvlText w:val="%4."/>
-      <w:lvlJc w:val="left"/>
-      <w:pPr>
-        <w:tabs>
-          <w:tab w:val="num" w:pos="0"/>
-        </w:tabs>
-        <w:ind w:left="3240" w:hanging="360"/>
-      </w:pPr>
-    </w:lvl>
-    <w:lvl w:ilvl="4">
-      <w:start w:val="1"/>
-      <w:numFmt w:val="lowerLetter"/>
-      <w:lvlText w:val="%5."/>
-      <w:lvlJc w:val="left"/>
-      <w:pPr>
-        <w:tabs>
-          <w:tab w:val="num" w:pos="0"/>
-        </w:tabs>
-        <w:ind w:left="3960" w:hanging="360"/>
-      </w:pPr>
-    </w:lvl>
-    <w:lvl w:ilvl="5">
-      <w:start w:val="1"/>
-      <w:numFmt w:val="lowerRoman"/>
-      <w:lvlText w:val="%6."/>
-      <w:lvlJc w:val="right"/>
-      <w:pPr>
-        <w:tabs>
-          <w:tab w:val="num" w:pos="0"/>
-        </w:tabs>
-        <w:ind w:left="4680" w:hanging="180"/>
-      </w:pPr>
-    </w:lvl>
-    <w:lvl w:ilvl="6">
-      <w:start w:val="1"/>
-      <w:numFmt w:val="decimal"/>
-      <w:lvlText w:val="%7."/>
-      <w:lvlJc w:val="left"/>
-      <w:pPr>
-        <w:tabs>
-          <w:tab w:val="num" w:pos="0"/>
-        </w:tabs>
-        <w:ind w:left="5400" w:hanging="360"/>
-      </w:pPr>
-    </w:lvl>
-    <w:lvl w:ilvl="7">
-      <w:start w:val="1"/>
-      <w:numFmt w:val="lowerLetter"/>
-      <w:lvlText w:val="%8."/>
-      <w:lvlJc w:val="left"/>
-      <w:pPr>
-        <w:tabs>
-          <w:tab w:val="num" w:pos="0"/>
-        </w:tabs>
-        <w:ind w:left="6120" w:hanging="360"/>
-      </w:pPr>
-    </w:lvl>
-    <w:lvl w:ilvl="8">
-      <w:start w:val="1"/>
-      <w:numFmt w:val="lowerRoman"/>
-      <w:lvlText w:val="%9."/>
-      <w:lvlJc w:val="right"/>
-      <w:pPr>
-        <w:tabs>
-          <w:tab w:val="num" w:pos="0"/>
-        </w:tabs>
-        <w:ind w:left="6840" w:hanging="180"/>
-      </w:pPr>
-    </w:lvl>
-  </w:abstractNum>
-  <w:abstractNum w:abstractNumId="1" w15:restartNumberingAfterBreak="0">
-    <w:nsid w:val="12476E84"/>
-    <w:multiLevelType w:val="multilevel"/>
-    <w:tmpl w:val="FAC26F26"/>
-    <w:lvl w:ilvl="0">
-      <w:numFmt w:val="bullet"/>
-      <w:lvlText w:val="-"/>
-      <w:lvlJc w:val="left"/>
-      <w:pPr>
-        <w:tabs>
-          <w:tab w:val="num" w:pos="0"/>
-        </w:tabs>
-        <w:ind w:left="720" w:hanging="360"/>
-      </w:pPr>
-      <w:rPr>
-        <w:rFonts w:ascii="Times New Roman" w:hAnsi="Times New Roman" w:cs="Times New Roman" w:hint="default"/>
-      </w:rPr>
-    </w:lvl>
-    <w:lvl w:ilvl="1">
-      <w:start w:val="1"/>
-      <w:numFmt w:val="bullet"/>
-      <w:lvlText w:val="o"/>
-      <w:lvlJc w:val="left"/>
-      <w:pPr>
-        <w:tabs>
-          <w:tab w:val="num" w:pos="0"/>
-        </w:tabs>
-        <w:ind w:left="1440" w:hanging="360"/>
-      </w:pPr>
-      <w:rPr>
-        <w:rFonts w:ascii="Courier New" w:hAnsi="Courier New" w:cs="Courier New" w:hint="default"/>
-      </w:rPr>
-    </w:lvl>
-    <w:lvl w:ilvl="2">
-      <w:start w:val="1"/>
-      <w:numFmt w:val="bullet"/>
-      <w:lvlText w:val=""/>
-      <w:lvlJc w:val="left"/>
-      <w:pPr>
-        <w:tabs>
-          <w:tab w:val="num" w:pos="0"/>
-        </w:tabs>
-        <w:ind w:left="2160" w:hanging="360"/>
-      </w:pPr>
-      <w:rPr>
-        <w:rFonts w:ascii="Wingdings" w:hAnsi="Wingdings" w:cs="Wingdings" w:hint="default"/>
-      </w:rPr>
-    </w:lvl>
-    <w:lvl w:ilvl="3">
-      <w:start w:val="1"/>
-      <w:numFmt w:val="bullet"/>
-      <w:lvlText w:val=""/>
-      <w:lvlJc w:val="left"/>
-      <w:pPr>
-        <w:tabs>
-          <w:tab w:val="num" w:pos="0"/>
-        </w:tabs>
-        <w:ind w:left="2880" w:hanging="360"/>
-      </w:pPr>
-      <w:rPr>
-        <w:rFonts w:ascii="Symbol" w:hAnsi="Symbol" w:cs="Symbol" w:hint="default"/>
-      </w:rPr>
-    </w:lvl>
-    <w:lvl w:ilvl="4">
-      <w:start w:val="1"/>
-      <w:numFmt w:val="bullet"/>
-      <w:lvlText w:val="o"/>
-      <w:lvlJc w:val="left"/>
-      <w:pPr>
-        <w:tabs>
-          <w:tab w:val="num" w:pos="0"/>
-        </w:tabs>
-        <w:ind w:left="3600" w:hanging="360"/>
-      </w:pPr>
-      <w:rPr>
-        <w:rFonts w:ascii="Courier New" w:hAnsi="Courier New" w:cs="Courier New" w:hint="default"/>
-      </w:rPr>
-    </w:lvl>
-    <w:lvl w:ilvl="5">
-      <w:start w:val="1"/>
-      <w:numFmt w:val="bullet"/>
-      <w:lvlText w:val=""/>
-      <w:lvlJc w:val="left"/>
-      <w:pPr>
-        <w:tabs>
-          <w:tab w:val="num" w:pos="0"/>
-        </w:tabs>
-        <w:ind w:left="4320" w:hanging="360"/>
-      </w:pPr>
-      <w:rPr>
-        <w:rFonts w:ascii="Wingdings" w:hAnsi="Wingdings" w:cs="Wingdings" w:hint="default"/>
-      </w:rPr>
-    </w:lvl>
-    <w:lvl w:ilvl="6">
-      <w:start w:val="1"/>
-      <w:numFmt w:val="bullet"/>
-      <w:lvlText w:val=""/>
-      <w:lvlJc w:val="left"/>
-      <w:pPr>
-        <w:tabs>
-          <w:tab w:val="num" w:pos="0"/>
-        </w:tabs>
-        <w:ind w:left="5040" w:hanging="360"/>
-      </w:pPr>
-      <w:rPr>
-        <w:rFonts w:ascii="Symbol" w:hAnsi="Symbol" w:cs="Symbol" w:hint="default"/>
-      </w:rPr>
-    </w:lvl>
-    <w:lvl w:ilvl="7">
-      <w:start w:val="1"/>
-      <w:numFmt w:val="bullet"/>
-      <w:lvlText w:val="o"/>
-      <w:lvlJc w:val="left"/>
-      <w:pPr>
-        <w:tabs>
-          <w:tab w:val="num" w:pos="0"/>
-        </w:tabs>
-        <w:ind w:left="5760" w:hanging="360"/>
-      </w:pPr>
-      <w:rPr>
-        <w:rFonts w:ascii="Courier New" w:hAnsi="Courier New" w:cs="Courier New" w:hint="default"/>
-      </w:rPr>
-    </w:lvl>
-    <w:lvl w:ilvl="8">
-      <w:start w:val="1"/>
-      <w:numFmt w:val="bullet"/>
-      <w:lvlText w:val=""/>
-      <w:lvlJc w:val="left"/>
-      <w:pPr>
-        <w:tabs>
-          <w:tab w:val="num" w:pos="0"/>
-        </w:tabs>
-        <w:ind w:left="6480" w:hanging="360"/>
-      </w:pPr>
-      <w:rPr>
-        <w:rFonts w:ascii="Wingdings" w:hAnsi="Wingdings" w:cs="Wingdings" w:hint="default"/>
-      </w:rPr>
-    </w:lvl>
-  </w:abstractNum>
-  <w:abstractNum w:abstractNumId="2" w15:restartNumberingAfterBreak="0">
-    <w:nsid w:val="1C3E3254"/>
-    <w:multiLevelType w:val="multilevel"/>
-    <w:tmpl w:val="1E38D2C4"/>
-    <w:lvl w:ilvl="0">
-      <w:start w:val="1"/>
-      <w:numFmt w:val="decimal"/>
-      <w:lvlText w:val="%1."/>
-      <w:lvlJc w:val="left"/>
-      <w:pPr>
-        <w:tabs>
-          <w:tab w:val="num" w:pos="0"/>
-        </w:tabs>
-        <w:ind w:left="1080" w:hanging="360"/>
-      </w:pPr>
-    </w:lvl>
-    <w:lvl w:ilvl="1">
-      <w:start w:val="1"/>
-      <w:numFmt w:val="lowerLetter"/>
-      <w:lvlText w:val="%2."/>
-      <w:lvlJc w:val="left"/>
-      <w:pPr>
-        <w:tabs>
-          <w:tab w:val="num" w:pos="0"/>
-        </w:tabs>
-        <w:ind w:left="1800" w:hanging="360"/>
-      </w:pPr>
-    </w:lvl>
-    <w:lvl w:ilvl="2">
-      <w:start w:val="1"/>
-      <w:numFmt w:val="lowerRoman"/>
-      <w:lvlText w:val="%3."/>
-      <w:lvlJc w:val="right"/>
-      <w:pPr>
-        <w:tabs>
-          <w:tab w:val="num" w:pos="0"/>
-        </w:tabs>
-        <w:ind w:left="2520" w:hanging="180"/>
-      </w:pPr>
-    </w:lvl>
-    <w:lvl w:ilvl="3">
-      <w:start w:val="1"/>
-      <w:numFmt w:val="decimal"/>
-      <w:lvlText w:val="%4."/>
-      <w:lvlJc w:val="left"/>
-      <w:pPr>
-        <w:tabs>
-          <w:tab w:val="num" w:pos="0"/>
-        </w:tabs>
-        <w:ind w:left="3240" w:hanging="360"/>
-      </w:pPr>
-    </w:lvl>
-    <w:lvl w:ilvl="4">
-      <w:start w:val="1"/>
-      <w:numFmt w:val="lowerLetter"/>
-      <w:lvlText w:val="%5."/>
-      <w:lvlJc w:val="left"/>
-      <w:pPr>
-        <w:tabs>
-          <w:tab w:val="num" w:pos="0"/>
-        </w:tabs>
-        <w:ind w:left="3960" w:hanging="360"/>
-      </w:pPr>
-    </w:lvl>
-    <w:lvl w:ilvl="5">
-      <w:start w:val="1"/>
-      <w:numFmt w:val="lowerRoman"/>
-      <w:lvlText w:val="%6."/>
-      <w:lvlJc w:val="right"/>
-      <w:pPr>
-        <w:tabs>
-          <w:tab w:val="num" w:pos="0"/>
-        </w:tabs>
-        <w:ind w:left="4680" w:hanging="180"/>
-      </w:pPr>
-    </w:lvl>
-    <w:lvl w:ilvl="6">
-      <w:start w:val="1"/>
-      <w:numFmt w:val="decimal"/>
-      <w:lvlText w:val="%7."/>
-      <w:lvlJc w:val="left"/>
-      <w:pPr>
-        <w:tabs>
-          <w:tab w:val="num" w:pos="0"/>
-        </w:tabs>
-        <w:ind w:left="5400" w:hanging="360"/>
-      </w:pPr>
-    </w:lvl>
-    <w:lvl w:ilvl="7">
-      <w:start w:val="1"/>
-      <w:numFmt w:val="lowerLetter"/>
-      <w:lvlText w:val="%8."/>
-      <w:lvlJc w:val="left"/>
-      <w:pPr>
-        <w:tabs>
-          <w:tab w:val="num" w:pos="0"/>
-        </w:tabs>
-        <w:ind w:left="6120" w:hanging="360"/>
-      </w:pPr>
-    </w:lvl>
-    <w:lvl w:ilvl="8">
-      <w:start w:val="1"/>
-      <w:numFmt w:val="lowerRoman"/>
-      <w:lvlText w:val="%9."/>
-      <w:lvlJc w:val="right"/>
-      <w:pPr>
-        <w:tabs>
-          <w:tab w:val="num" w:pos="0"/>
-        </w:tabs>
-        <w:ind w:left="6840" w:hanging="180"/>
-      </w:pPr>
-    </w:lvl>
-  </w:abstractNum>
-  <w:abstractNum w:abstractNumId="3" w15:restartNumberingAfterBreak="0">
-    <w:nsid w:val="38AE26B1"/>
-    <w:multiLevelType w:val="multilevel"/>
-    <w:tmpl w:val="09FC7C1A"/>
+<w:numbering xmlns:w="http://schemas.openxmlformats.org/wordprocessingml/2006/main" xmlns:o="urn:schemas-microsoft-com:office:office" xmlns:r="http://schemas.openxmlformats.org/officeDocument/2006/relationships" xmlns:v="urn:schemas-microsoft-com:vml" xmlns:mc="http://schemas.openxmlformats.org/markup-compatibility/2006" xmlns:w14="http://schemas.microsoft.com/office/word/2010/wordml" mc:Ignorable="w14">
+  <w:abstractNum w:abstractNumId="1">
     <w:lvl w:ilvl="0">
       <w:start w:val="11"/>
       <w:numFmt w:val="bullet"/>
@@ -2592,7 +3463,8 @@
         <w:ind w:left="720" w:hanging="360"/>
       </w:pPr>
       <w:rPr>
-        <w:rFonts w:ascii="Aptos" w:eastAsiaTheme="minorEastAsia" w:hAnsi="Aptos" w:cstheme="minorBidi" w:hint="default"/>
+        <w:rFonts w:ascii="Aptos" w:hAnsi="Aptos" w:cs="Aptos" w:hint="default"/>
+        <w:rFonts w:cstheme="minorBidi" w:eastAsiaTheme="minorEastAsia"/>
       </w:rPr>
     </w:lvl>
     <w:lvl w:ilvl="1">
@@ -2716,10 +3588,143 @@
       </w:rPr>
     </w:lvl>
   </w:abstractNum>
-  <w:abstractNum w:abstractNumId="4" w15:restartNumberingAfterBreak="0">
-    <w:nsid w:val="38B7062E"/>
-    <w:multiLevelType w:val="multilevel"/>
-    <w:tmpl w:val="7A4C58DE"/>
+  <w:abstractNum w:abstractNumId="2">
+    <w:lvl w:ilvl="0">
+      <w:numFmt w:val="bullet"/>
+      <w:lvlText w:val="-"/>
+      <w:lvlJc w:val="left"/>
+      <w:pPr>
+        <w:tabs>
+          <w:tab w:val="num" w:pos="0"/>
+        </w:tabs>
+        <w:ind w:left="720" w:hanging="360"/>
+      </w:pPr>
+      <w:rPr>
+        <w:rFonts w:ascii="Times New Roman" w:hAnsi="Times New Roman" w:cs="Times New Roman" w:hint="default"/>
+      </w:rPr>
+    </w:lvl>
+    <w:lvl w:ilvl="1">
+      <w:start w:val="1"/>
+      <w:numFmt w:val="bullet"/>
+      <w:lvlText w:val="o"/>
+      <w:lvlJc w:val="left"/>
+      <w:pPr>
+        <w:tabs>
+          <w:tab w:val="num" w:pos="0"/>
+        </w:tabs>
+        <w:ind w:left="1440" w:hanging="360"/>
+      </w:pPr>
+      <w:rPr>
+        <w:rFonts w:ascii="Courier New" w:hAnsi="Courier New" w:cs="Courier New" w:hint="default"/>
+      </w:rPr>
+    </w:lvl>
+    <w:lvl w:ilvl="2">
+      <w:start w:val="1"/>
+      <w:numFmt w:val="bullet"/>
+      <w:lvlText w:val=""/>
+      <w:lvlJc w:val="left"/>
+      <w:pPr>
+        <w:tabs>
+          <w:tab w:val="num" w:pos="0"/>
+        </w:tabs>
+        <w:ind w:left="2160" w:hanging="360"/>
+      </w:pPr>
+      <w:rPr>
+        <w:rFonts w:ascii="Wingdings" w:hAnsi="Wingdings" w:cs="Wingdings" w:hint="default"/>
+      </w:rPr>
+    </w:lvl>
+    <w:lvl w:ilvl="3">
+      <w:start w:val="1"/>
+      <w:numFmt w:val="bullet"/>
+      <w:lvlText w:val=""/>
+      <w:lvlJc w:val="left"/>
+      <w:pPr>
+        <w:tabs>
+          <w:tab w:val="num" w:pos="0"/>
+        </w:tabs>
+        <w:ind w:left="2880" w:hanging="360"/>
+      </w:pPr>
+      <w:rPr>
+        <w:rFonts w:ascii="Symbol" w:hAnsi="Symbol" w:cs="Symbol" w:hint="default"/>
+      </w:rPr>
+    </w:lvl>
+    <w:lvl w:ilvl="4">
+      <w:start w:val="1"/>
+      <w:numFmt w:val="bullet"/>
+      <w:lvlText w:val="o"/>
+      <w:lvlJc w:val="left"/>
+      <w:pPr>
+        <w:tabs>
+          <w:tab w:val="num" w:pos="0"/>
+        </w:tabs>
+        <w:ind w:left="3600" w:hanging="360"/>
+      </w:pPr>
+      <w:rPr>
+        <w:rFonts w:ascii="Courier New" w:hAnsi="Courier New" w:cs="Courier New" w:hint="default"/>
+      </w:rPr>
+    </w:lvl>
+    <w:lvl w:ilvl="5">
+      <w:start w:val="1"/>
+      <w:numFmt w:val="bullet"/>
+      <w:lvlText w:val=""/>
+      <w:lvlJc w:val="left"/>
+      <w:pPr>
+        <w:tabs>
+          <w:tab w:val="num" w:pos="0"/>
+        </w:tabs>
+        <w:ind w:left="4320" w:hanging="360"/>
+      </w:pPr>
+      <w:rPr>
+        <w:rFonts w:ascii="Wingdings" w:hAnsi="Wingdings" w:cs="Wingdings" w:hint="default"/>
+      </w:rPr>
+    </w:lvl>
+    <w:lvl w:ilvl="6">
+      <w:start w:val="1"/>
+      <w:numFmt w:val="bullet"/>
+      <w:lvlText w:val=""/>
+      <w:lvlJc w:val="left"/>
+      <w:pPr>
+        <w:tabs>
+          <w:tab w:val="num" w:pos="0"/>
+        </w:tabs>
+        <w:ind w:left="5040" w:hanging="360"/>
+      </w:pPr>
+      <w:rPr>
+        <w:rFonts w:ascii="Symbol" w:hAnsi="Symbol" w:cs="Symbol" w:hint="default"/>
+      </w:rPr>
+    </w:lvl>
+    <w:lvl w:ilvl="7">
+      <w:start w:val="1"/>
+      <w:numFmt w:val="bullet"/>
+      <w:lvlText w:val="o"/>
+      <w:lvlJc w:val="left"/>
+      <w:pPr>
+        <w:tabs>
+          <w:tab w:val="num" w:pos="0"/>
+        </w:tabs>
+        <w:ind w:left="5760" w:hanging="360"/>
+      </w:pPr>
+      <w:rPr>
+        <w:rFonts w:ascii="Courier New" w:hAnsi="Courier New" w:cs="Courier New" w:hint="default"/>
+      </w:rPr>
+    </w:lvl>
+    <w:lvl w:ilvl="8">
+      <w:start w:val="1"/>
+      <w:numFmt w:val="bullet"/>
+      <w:lvlText w:val=""/>
+      <w:lvlJc w:val="left"/>
+      <w:pPr>
+        <w:tabs>
+          <w:tab w:val="num" w:pos="0"/>
+        </w:tabs>
+        <w:ind w:left="6480" w:hanging="360"/>
+      </w:pPr>
+      <w:rPr>
+        <w:rFonts w:ascii="Wingdings" w:hAnsi="Wingdings" w:cs="Wingdings" w:hint="default"/>
+      </w:rPr>
+    </w:lvl>
+  </w:abstractNum>
+  <w:abstractNum w:abstractNumId="3">
     <w:lvl w:ilvl="0">
       <w:start w:val="1"/>
       <w:numFmt w:val="decimal"/>
@@ -2729,8 +3734,9 @@
         <w:tabs>
           <w:tab w:val="num" w:pos="0"/>
         </w:tabs>
-        <w:ind w:left="1080" w:hanging="360"/>
-      </w:pPr>
+        <w:ind w:left="720" w:hanging="360"/>
+      </w:pPr>
+      <w:rPr/>
     </w:lvl>
     <w:lvl w:ilvl="1">
       <w:start w:val="1"/>
@@ -2741,8 +3747,9 @@
         <w:tabs>
           <w:tab w:val="num" w:pos="0"/>
         </w:tabs>
-        <w:ind w:left="1800" w:hanging="360"/>
-      </w:pPr>
+        <w:ind w:left="1440" w:hanging="360"/>
+      </w:pPr>
+      <w:rPr/>
     </w:lvl>
     <w:lvl w:ilvl="2">
       <w:start w:val="1"/>
@@ -2753,8 +3760,9 @@
         <w:tabs>
           <w:tab w:val="num" w:pos="0"/>
         </w:tabs>
-        <w:ind w:left="2520" w:hanging="180"/>
-      </w:pPr>
+        <w:ind w:left="2160" w:hanging="180"/>
+      </w:pPr>
+      <w:rPr/>
     </w:lvl>
     <w:lvl w:ilvl="3">
       <w:start w:val="1"/>
@@ -2765,8 +3773,9 @@
         <w:tabs>
           <w:tab w:val="num" w:pos="0"/>
         </w:tabs>
-        <w:ind w:left="3240" w:hanging="360"/>
-      </w:pPr>
+        <w:ind w:left="2880" w:hanging="360"/>
+      </w:pPr>
+      <w:rPr/>
     </w:lvl>
     <w:lvl w:ilvl="4">
       <w:start w:val="1"/>
@@ -2777,8 +3786,9 @@
         <w:tabs>
           <w:tab w:val="num" w:pos="0"/>
         </w:tabs>
-        <w:ind w:left="3960" w:hanging="360"/>
-      </w:pPr>
+        <w:ind w:left="3600" w:hanging="360"/>
+      </w:pPr>
+      <w:rPr/>
     </w:lvl>
     <w:lvl w:ilvl="5">
       <w:start w:val="1"/>
@@ -2789,8 +3799,9 @@
         <w:tabs>
           <w:tab w:val="num" w:pos="0"/>
         </w:tabs>
-        <w:ind w:left="4680" w:hanging="180"/>
-      </w:pPr>
+        <w:ind w:left="4320" w:hanging="180"/>
+      </w:pPr>
+      <w:rPr/>
     </w:lvl>
     <w:lvl w:ilvl="6">
       <w:start w:val="1"/>
@@ -2801,8 +3812,9 @@
         <w:tabs>
           <w:tab w:val="num" w:pos="0"/>
         </w:tabs>
-        <w:ind w:left="5400" w:hanging="360"/>
-      </w:pPr>
+        <w:ind w:left="5040" w:hanging="360"/>
+      </w:pPr>
+      <w:rPr/>
     </w:lvl>
     <w:lvl w:ilvl="7">
       <w:start w:val="1"/>
@@ -2813,8 +3825,9 @@
         <w:tabs>
           <w:tab w:val="num" w:pos="0"/>
         </w:tabs>
-        <w:ind w:left="6120" w:hanging="360"/>
-      </w:pPr>
+        <w:ind w:left="5760" w:hanging="360"/>
+      </w:pPr>
+      <w:rPr/>
     </w:lvl>
     <w:lvl w:ilvl="8">
       <w:start w:val="1"/>
@@ -2825,14 +3838,12 @@
         <w:tabs>
           <w:tab w:val="num" w:pos="0"/>
         </w:tabs>
-        <w:ind w:left="6840" w:hanging="180"/>
-      </w:pPr>
+        <w:ind w:left="6480" w:hanging="180"/>
+      </w:pPr>
+      <w:rPr/>
     </w:lvl>
   </w:abstractNum>
-  <w:abstractNum w:abstractNumId="5" w15:restartNumberingAfterBreak="0">
-    <w:nsid w:val="473C01A7"/>
-    <w:multiLevelType w:val="multilevel"/>
-    <w:tmpl w:val="0B841622"/>
+  <w:abstractNum w:abstractNumId="4">
     <w:lvl w:ilvl="0">
       <w:start w:val="1"/>
       <w:numFmt w:val="decimal"/>
@@ -2844,6 +3855,7 @@
         </w:tabs>
         <w:ind w:left="360" w:hanging="360"/>
       </w:pPr>
+      <w:rPr/>
     </w:lvl>
     <w:lvl w:ilvl="1">
       <w:start w:val="1"/>
@@ -2856,6 +3868,7 @@
         </w:tabs>
         <w:ind w:left="1080" w:hanging="360"/>
       </w:pPr>
+      <w:rPr/>
     </w:lvl>
     <w:lvl w:ilvl="2">
       <w:start w:val="1"/>
@@ -2868,6 +3881,7 @@
         </w:tabs>
         <w:ind w:left="1800" w:hanging="180"/>
       </w:pPr>
+      <w:rPr/>
     </w:lvl>
     <w:lvl w:ilvl="3">
       <w:start w:val="1"/>
@@ -2880,6 +3894,7 @@
         </w:tabs>
         <w:ind w:left="2520" w:hanging="360"/>
       </w:pPr>
+      <w:rPr/>
     </w:lvl>
     <w:lvl w:ilvl="4">
       <w:start w:val="1"/>
@@ -2892,6 +3907,7 @@
         </w:tabs>
         <w:ind w:left="3240" w:hanging="360"/>
       </w:pPr>
+      <w:rPr/>
     </w:lvl>
     <w:lvl w:ilvl="5">
       <w:start w:val="1"/>
@@ -2904,6 +3920,7 @@
         </w:tabs>
         <w:ind w:left="3960" w:hanging="180"/>
       </w:pPr>
+      <w:rPr/>
     </w:lvl>
     <w:lvl w:ilvl="6">
       <w:start w:val="1"/>
@@ -2916,6 +3933,7 @@
         </w:tabs>
         <w:ind w:left="4680" w:hanging="360"/>
       </w:pPr>
+      <w:rPr/>
     </w:lvl>
     <w:lvl w:ilvl="7">
       <w:start w:val="1"/>
@@ -2928,6 +3946,7 @@
         </w:tabs>
         <w:ind w:left="5400" w:hanging="360"/>
       </w:pPr>
+      <w:rPr/>
     </w:lvl>
     <w:lvl w:ilvl="8">
       <w:start w:val="1"/>
@@ -2940,12 +3959,503 @@
         </w:tabs>
         <w:ind w:left="6120" w:hanging="180"/>
       </w:pPr>
+      <w:rPr/>
     </w:lvl>
   </w:abstractNum>
-  <w:abstractNum w:abstractNumId="6" w15:restartNumberingAfterBreak="0">
-    <w:nsid w:val="4A4E49B8"/>
-    <w:multiLevelType w:val="multilevel"/>
-    <w:tmpl w:val="A31E4924"/>
+  <w:abstractNum w:abstractNumId="5">
+    <w:lvl w:ilvl="0">
+      <w:start w:val="1"/>
+      <w:numFmt w:val="decimal"/>
+      <w:lvlText w:val="%1."/>
+      <w:lvlJc w:val="left"/>
+      <w:pPr>
+        <w:tabs>
+          <w:tab w:val="num" w:pos="0"/>
+        </w:tabs>
+        <w:ind w:left="1080" w:hanging="360"/>
+      </w:pPr>
+      <w:rPr/>
+    </w:lvl>
+    <w:lvl w:ilvl="1">
+      <w:start w:val="1"/>
+      <w:numFmt w:val="lowerLetter"/>
+      <w:lvlText w:val="%2."/>
+      <w:lvlJc w:val="left"/>
+      <w:pPr>
+        <w:tabs>
+          <w:tab w:val="num" w:pos="0"/>
+        </w:tabs>
+        <w:ind w:left="1800" w:hanging="360"/>
+      </w:pPr>
+      <w:rPr/>
+    </w:lvl>
+    <w:lvl w:ilvl="2">
+      <w:start w:val="1"/>
+      <w:numFmt w:val="lowerRoman"/>
+      <w:lvlText w:val="%3."/>
+      <w:lvlJc w:val="right"/>
+      <w:pPr>
+        <w:tabs>
+          <w:tab w:val="num" w:pos="0"/>
+        </w:tabs>
+        <w:ind w:left="2520" w:hanging="180"/>
+      </w:pPr>
+      <w:rPr/>
+    </w:lvl>
+    <w:lvl w:ilvl="3">
+      <w:start w:val="1"/>
+      <w:numFmt w:val="decimal"/>
+      <w:lvlText w:val="%4."/>
+      <w:lvlJc w:val="left"/>
+      <w:pPr>
+        <w:tabs>
+          <w:tab w:val="num" w:pos="0"/>
+        </w:tabs>
+        <w:ind w:left="3240" w:hanging="360"/>
+      </w:pPr>
+      <w:rPr/>
+    </w:lvl>
+    <w:lvl w:ilvl="4">
+      <w:start w:val="1"/>
+      <w:numFmt w:val="lowerLetter"/>
+      <w:lvlText w:val="%5."/>
+      <w:lvlJc w:val="left"/>
+      <w:pPr>
+        <w:tabs>
+          <w:tab w:val="num" w:pos="0"/>
+        </w:tabs>
+        <w:ind w:left="3960" w:hanging="360"/>
+      </w:pPr>
+      <w:rPr/>
+    </w:lvl>
+    <w:lvl w:ilvl="5">
+      <w:start w:val="1"/>
+      <w:numFmt w:val="lowerRoman"/>
+      <w:lvlText w:val="%6."/>
+      <w:lvlJc w:val="right"/>
+      <w:pPr>
+        <w:tabs>
+          <w:tab w:val="num" w:pos="0"/>
+        </w:tabs>
+        <w:ind w:left="4680" w:hanging="180"/>
+      </w:pPr>
+      <w:rPr/>
+    </w:lvl>
+    <w:lvl w:ilvl="6">
+      <w:start w:val="1"/>
+      <w:numFmt w:val="decimal"/>
+      <w:lvlText w:val="%7."/>
+      <w:lvlJc w:val="left"/>
+      <w:pPr>
+        <w:tabs>
+          <w:tab w:val="num" w:pos="0"/>
+        </w:tabs>
+        <w:ind w:left="5400" w:hanging="360"/>
+      </w:pPr>
+      <w:rPr/>
+    </w:lvl>
+    <w:lvl w:ilvl="7">
+      <w:start w:val="1"/>
+      <w:numFmt w:val="lowerLetter"/>
+      <w:lvlText w:val="%8."/>
+      <w:lvlJc w:val="left"/>
+      <w:pPr>
+        <w:tabs>
+          <w:tab w:val="num" w:pos="0"/>
+        </w:tabs>
+        <w:ind w:left="6120" w:hanging="360"/>
+      </w:pPr>
+      <w:rPr/>
+    </w:lvl>
+    <w:lvl w:ilvl="8">
+      <w:start w:val="1"/>
+      <w:numFmt w:val="lowerRoman"/>
+      <w:lvlText w:val="%9."/>
+      <w:lvlJc w:val="right"/>
+      <w:pPr>
+        <w:tabs>
+          <w:tab w:val="num" w:pos="0"/>
+        </w:tabs>
+        <w:ind w:left="6840" w:hanging="180"/>
+      </w:pPr>
+      <w:rPr/>
+    </w:lvl>
+  </w:abstractNum>
+  <w:abstractNum w:abstractNumId="6">
+    <w:lvl w:ilvl="0">
+      <w:start w:val="1"/>
+      <w:numFmt w:val="decimal"/>
+      <w:lvlText w:val="%1."/>
+      <w:lvlJc w:val="left"/>
+      <w:pPr>
+        <w:tabs>
+          <w:tab w:val="num" w:pos="0"/>
+        </w:tabs>
+        <w:ind w:left="1080" w:hanging="360"/>
+      </w:pPr>
+      <w:rPr/>
+    </w:lvl>
+    <w:lvl w:ilvl="1">
+      <w:start w:val="1"/>
+      <w:numFmt w:val="lowerLetter"/>
+      <w:lvlText w:val="%2."/>
+      <w:lvlJc w:val="left"/>
+      <w:pPr>
+        <w:tabs>
+          <w:tab w:val="num" w:pos="0"/>
+        </w:tabs>
+        <w:ind w:left="1800" w:hanging="360"/>
+      </w:pPr>
+      <w:rPr/>
+    </w:lvl>
+    <w:lvl w:ilvl="2">
+      <w:start w:val="1"/>
+      <w:numFmt w:val="lowerRoman"/>
+      <w:lvlText w:val="%3."/>
+      <w:lvlJc w:val="right"/>
+      <w:pPr>
+        <w:tabs>
+          <w:tab w:val="num" w:pos="0"/>
+        </w:tabs>
+        <w:ind w:left="2520" w:hanging="180"/>
+      </w:pPr>
+      <w:rPr/>
+    </w:lvl>
+    <w:lvl w:ilvl="3">
+      <w:start w:val="1"/>
+      <w:numFmt w:val="decimal"/>
+      <w:lvlText w:val="%4."/>
+      <w:lvlJc w:val="left"/>
+      <w:pPr>
+        <w:tabs>
+          <w:tab w:val="num" w:pos="0"/>
+        </w:tabs>
+        <w:ind w:left="3240" w:hanging="360"/>
+      </w:pPr>
+      <w:rPr/>
+    </w:lvl>
+    <w:lvl w:ilvl="4">
+      <w:start w:val="1"/>
+      <w:numFmt w:val="lowerLetter"/>
+      <w:lvlText w:val="%5."/>
+      <w:lvlJc w:val="left"/>
+      <w:pPr>
+        <w:tabs>
+          <w:tab w:val="num" w:pos="0"/>
+        </w:tabs>
+        <w:ind w:left="3960" w:hanging="360"/>
+      </w:pPr>
+      <w:rPr/>
+    </w:lvl>
+    <w:lvl w:ilvl="5">
+      <w:start w:val="1"/>
+      <w:numFmt w:val="lowerRoman"/>
+      <w:lvlText w:val="%6."/>
+      <w:lvlJc w:val="right"/>
+      <w:pPr>
+        <w:tabs>
+          <w:tab w:val="num" w:pos="0"/>
+        </w:tabs>
+        <w:ind w:left="4680" w:hanging="180"/>
+      </w:pPr>
+      <w:rPr/>
+    </w:lvl>
+    <w:lvl w:ilvl="6">
+      <w:start w:val="1"/>
+      <w:numFmt w:val="decimal"/>
+      <w:lvlText w:val="%7."/>
+      <w:lvlJc w:val="left"/>
+      <w:pPr>
+        <w:tabs>
+          <w:tab w:val="num" w:pos="0"/>
+        </w:tabs>
+        <w:ind w:left="5400" w:hanging="360"/>
+      </w:pPr>
+      <w:rPr/>
+    </w:lvl>
+    <w:lvl w:ilvl="7">
+      <w:start w:val="1"/>
+      <w:numFmt w:val="lowerLetter"/>
+      <w:lvlText w:val="%8."/>
+      <w:lvlJc w:val="left"/>
+      <w:pPr>
+        <w:tabs>
+          <w:tab w:val="num" w:pos="0"/>
+        </w:tabs>
+        <w:ind w:left="6120" w:hanging="360"/>
+      </w:pPr>
+      <w:rPr/>
+    </w:lvl>
+    <w:lvl w:ilvl="8">
+      <w:start w:val="1"/>
+      <w:numFmt w:val="lowerRoman"/>
+      <w:lvlText w:val="%9."/>
+      <w:lvlJc w:val="right"/>
+      <w:pPr>
+        <w:tabs>
+          <w:tab w:val="num" w:pos="0"/>
+        </w:tabs>
+        <w:ind w:left="6840" w:hanging="180"/>
+      </w:pPr>
+      <w:rPr/>
+    </w:lvl>
+  </w:abstractNum>
+  <w:abstractNum w:abstractNumId="7">
+    <w:lvl w:ilvl="0">
+      <w:start w:val="1"/>
+      <w:numFmt w:val="decimal"/>
+      <w:lvlText w:val="%1."/>
+      <w:lvlJc w:val="left"/>
+      <w:pPr>
+        <w:tabs>
+          <w:tab w:val="num" w:pos="0"/>
+        </w:tabs>
+        <w:ind w:left="1080" w:hanging="360"/>
+      </w:pPr>
+      <w:rPr/>
+    </w:lvl>
+    <w:lvl w:ilvl="1">
+      <w:start w:val="1"/>
+      <w:numFmt w:val="lowerLetter"/>
+      <w:lvlText w:val="%2."/>
+      <w:lvlJc w:val="left"/>
+      <w:pPr>
+        <w:tabs>
+          <w:tab w:val="num" w:pos="0"/>
+        </w:tabs>
+        <w:ind w:left="1800" w:hanging="360"/>
+      </w:pPr>
+      <w:rPr/>
+    </w:lvl>
+    <w:lvl w:ilvl="2">
+      <w:start w:val="1"/>
+      <w:numFmt w:val="lowerRoman"/>
+      <w:lvlText w:val="%3."/>
+      <w:lvlJc w:val="right"/>
+      <w:pPr>
+        <w:tabs>
+          <w:tab w:val="num" w:pos="0"/>
+        </w:tabs>
+        <w:ind w:left="2520" w:hanging="180"/>
+      </w:pPr>
+      <w:rPr/>
+    </w:lvl>
+    <w:lvl w:ilvl="3">
+      <w:start w:val="1"/>
+      <w:numFmt w:val="decimal"/>
+      <w:lvlText w:val="%4."/>
+      <w:lvlJc w:val="left"/>
+      <w:pPr>
+        <w:tabs>
+          <w:tab w:val="num" w:pos="0"/>
+        </w:tabs>
+        <w:ind w:left="3240" w:hanging="360"/>
+      </w:pPr>
+      <w:rPr/>
+    </w:lvl>
+    <w:lvl w:ilvl="4">
+      <w:start w:val="1"/>
+      <w:numFmt w:val="lowerLetter"/>
+      <w:lvlText w:val="%5."/>
+      <w:lvlJc w:val="left"/>
+      <w:pPr>
+        <w:tabs>
+          <w:tab w:val="num" w:pos="0"/>
+        </w:tabs>
+        <w:ind w:left="3960" w:hanging="360"/>
+      </w:pPr>
+      <w:rPr/>
+    </w:lvl>
+    <w:lvl w:ilvl="5">
+      <w:start w:val="1"/>
+      <w:numFmt w:val="lowerRoman"/>
+      <w:lvlText w:val="%6."/>
+      <w:lvlJc w:val="right"/>
+      <w:pPr>
+        <w:tabs>
+          <w:tab w:val="num" w:pos="0"/>
+        </w:tabs>
+        <w:ind w:left="4680" w:hanging="180"/>
+      </w:pPr>
+      <w:rPr/>
+    </w:lvl>
+    <w:lvl w:ilvl="6">
+      <w:start w:val="1"/>
+      <w:numFmt w:val="decimal"/>
+      <w:lvlText w:val="%7."/>
+      <w:lvlJc w:val="left"/>
+      <w:pPr>
+        <w:tabs>
+          <w:tab w:val="num" w:pos="0"/>
+        </w:tabs>
+        <w:ind w:left="5400" w:hanging="360"/>
+      </w:pPr>
+      <w:rPr/>
+    </w:lvl>
+    <w:lvl w:ilvl="7">
+      <w:start w:val="1"/>
+      <w:numFmt w:val="lowerLetter"/>
+      <w:lvlText w:val="%8."/>
+      <w:lvlJc w:val="left"/>
+      <w:pPr>
+        <w:tabs>
+          <w:tab w:val="num" w:pos="0"/>
+        </w:tabs>
+        <w:ind w:left="6120" w:hanging="360"/>
+      </w:pPr>
+      <w:rPr/>
+    </w:lvl>
+    <w:lvl w:ilvl="8">
+      <w:start w:val="1"/>
+      <w:numFmt w:val="lowerRoman"/>
+      <w:lvlText w:val="%9."/>
+      <w:lvlJc w:val="right"/>
+      <w:pPr>
+        <w:tabs>
+          <w:tab w:val="num" w:pos="0"/>
+        </w:tabs>
+        <w:ind w:left="6840" w:hanging="180"/>
+      </w:pPr>
+      <w:rPr/>
+    </w:lvl>
+  </w:abstractNum>
+  <w:abstractNum w:abstractNumId="8">
+    <w:lvl w:ilvl="0">
+      <w:numFmt w:val="bullet"/>
+      <w:lvlText w:val="-"/>
+      <w:lvlJc w:val="left"/>
+      <w:pPr>
+        <w:tabs>
+          <w:tab w:val="num" w:pos="0"/>
+        </w:tabs>
+        <w:ind w:left="720" w:hanging="360"/>
+      </w:pPr>
+      <w:rPr>
+        <w:rFonts w:ascii="Times New Roman" w:hAnsi="Times New Roman" w:cs="Times New Roman" w:hint="default"/>
+      </w:rPr>
+    </w:lvl>
+    <w:lvl w:ilvl="1">
+      <w:start w:val="1"/>
+      <w:numFmt w:val="bullet"/>
+      <w:lvlText w:val="o"/>
+      <w:lvlJc w:val="left"/>
+      <w:pPr>
+        <w:tabs>
+          <w:tab w:val="num" w:pos="0"/>
+        </w:tabs>
+        <w:ind w:left="1440" w:hanging="360"/>
+      </w:pPr>
+      <w:rPr>
+        <w:rFonts w:ascii="Courier New" w:hAnsi="Courier New" w:cs="Courier New" w:hint="default"/>
+      </w:rPr>
+    </w:lvl>
+    <w:lvl w:ilvl="2">
+      <w:start w:val="1"/>
+      <w:numFmt w:val="bullet"/>
+      <w:lvlText w:val=""/>
+      <w:lvlJc w:val="left"/>
+      <w:pPr>
+        <w:tabs>
+          <w:tab w:val="num" w:pos="0"/>
+        </w:tabs>
+        <w:ind w:left="2160" w:hanging="360"/>
+      </w:pPr>
+      <w:rPr>
+        <w:rFonts w:ascii="Wingdings" w:hAnsi="Wingdings" w:cs="Wingdings" w:hint="default"/>
+      </w:rPr>
+    </w:lvl>
+    <w:lvl w:ilvl="3">
+      <w:start w:val="1"/>
+      <w:numFmt w:val="bullet"/>
+      <w:lvlText w:val=""/>
+      <w:lvlJc w:val="left"/>
+      <w:pPr>
+        <w:tabs>
+          <w:tab w:val="num" w:pos="0"/>
+        </w:tabs>
+        <w:ind w:left="2880" w:hanging="360"/>
+      </w:pPr>
+      <w:rPr>
+        <w:rFonts w:ascii="Symbol" w:hAnsi="Symbol" w:cs="Symbol" w:hint="default"/>
+      </w:rPr>
+    </w:lvl>
+    <w:lvl w:ilvl="4">
+      <w:start w:val="1"/>
+      <w:numFmt w:val="bullet"/>
+      <w:lvlText w:val="o"/>
+      <w:lvlJc w:val="left"/>
+      <w:pPr>
+        <w:tabs>
+          <w:tab w:val="num" w:pos="0"/>
+        </w:tabs>
+        <w:ind w:left="3600" w:hanging="360"/>
+      </w:pPr>
+      <w:rPr>
+        <w:rFonts w:ascii="Courier New" w:hAnsi="Courier New" w:cs="Courier New" w:hint="default"/>
+      </w:rPr>
+    </w:lvl>
+    <w:lvl w:ilvl="5">
+      <w:start w:val="1"/>
+      <w:numFmt w:val="bullet"/>
+      <w:lvlText w:val=""/>
+      <w:lvlJc w:val="left"/>
+      <w:pPr>
+        <w:tabs>
+          <w:tab w:val="num" w:pos="0"/>
+        </w:tabs>
+        <w:ind w:left="4320" w:hanging="360"/>
+      </w:pPr>
+      <w:rPr>
+        <w:rFonts w:ascii="Wingdings" w:hAnsi="Wingdings" w:cs="Wingdings" w:hint="default"/>
+      </w:rPr>
+    </w:lvl>
+    <w:lvl w:ilvl="6">
+      <w:start w:val="1"/>
+      <w:numFmt w:val="bullet"/>
+      <w:lvlText w:val=""/>
+      <w:lvlJc w:val="left"/>
+      <w:pPr>
+        <w:tabs>
+          <w:tab w:val="num" w:pos="0"/>
+        </w:tabs>
+        <w:ind w:left="5040" w:hanging="360"/>
+      </w:pPr>
+      <w:rPr>
+        <w:rFonts w:ascii="Symbol" w:hAnsi="Symbol" w:cs="Symbol" w:hint="default"/>
+      </w:rPr>
+    </w:lvl>
+    <w:lvl w:ilvl="7">
+      <w:start w:val="1"/>
+      <w:numFmt w:val="bullet"/>
+      <w:lvlText w:val="o"/>
+      <w:lvlJc w:val="left"/>
+      <w:pPr>
+        <w:tabs>
+          <w:tab w:val="num" w:pos="0"/>
+        </w:tabs>
+        <w:ind w:left="5760" w:hanging="360"/>
+      </w:pPr>
+      <w:rPr>
+        <w:rFonts w:ascii="Courier New" w:hAnsi="Courier New" w:cs="Courier New" w:hint="default"/>
+      </w:rPr>
+    </w:lvl>
+    <w:lvl w:ilvl="8">
+      <w:start w:val="1"/>
+      <w:numFmt w:val="bullet"/>
+      <w:lvlText w:val=""/>
+      <w:lvlJc w:val="left"/>
+      <w:pPr>
+        <w:tabs>
+          <w:tab w:val="num" w:pos="0"/>
+        </w:tabs>
+        <w:ind w:left="6480" w:hanging="360"/>
+      </w:pPr>
+      <w:rPr>
+        <w:rFonts w:ascii="Wingdings" w:hAnsi="Wingdings" w:cs="Wingdings" w:hint="default"/>
+      </w:rPr>
+    </w:lvl>
+  </w:abstractNum>
+  <w:abstractNum w:abstractNumId="9">
     <w:lvl w:ilvl="0">
       <w:start w:val="1"/>
       <w:numFmt w:val="none"/>
@@ -2956,7 +4466,7 @@
         <w:tabs>
           <w:tab w:val="num" w:pos="0"/>
         </w:tabs>
-        <w:ind w:left="0" w:firstLine="0"/>
+        <w:ind w:left="0" w:hanging="0"/>
       </w:pPr>
     </w:lvl>
     <w:lvl w:ilvl="1">
@@ -2969,7 +4479,7 @@
         <w:tabs>
           <w:tab w:val="num" w:pos="0"/>
         </w:tabs>
-        <w:ind w:left="0" w:firstLine="0"/>
+        <w:ind w:left="0" w:hanging="0"/>
       </w:pPr>
     </w:lvl>
     <w:lvl w:ilvl="2">
@@ -2982,7 +4492,7 @@
         <w:tabs>
           <w:tab w:val="num" w:pos="0"/>
         </w:tabs>
-        <w:ind w:left="0" w:firstLine="0"/>
+        <w:ind w:left="0" w:hanging="0"/>
       </w:pPr>
     </w:lvl>
     <w:lvl w:ilvl="3">
@@ -2995,7 +4505,7 @@
         <w:tabs>
           <w:tab w:val="num" w:pos="0"/>
         </w:tabs>
-        <w:ind w:left="0" w:firstLine="0"/>
+        <w:ind w:left="0" w:hanging="0"/>
       </w:pPr>
     </w:lvl>
     <w:lvl w:ilvl="4">
@@ -3008,7 +4518,7 @@
         <w:tabs>
           <w:tab w:val="num" w:pos="0"/>
         </w:tabs>
-        <w:ind w:left="0" w:firstLine="0"/>
+        <w:ind w:left="0" w:hanging="0"/>
       </w:pPr>
     </w:lvl>
     <w:lvl w:ilvl="5">
@@ -3021,7 +4531,7 @@
         <w:tabs>
           <w:tab w:val="num" w:pos="0"/>
         </w:tabs>
-        <w:ind w:left="0" w:firstLine="0"/>
+        <w:ind w:left="0" w:hanging="0"/>
       </w:pPr>
     </w:lvl>
     <w:lvl w:ilvl="6">
@@ -3034,7 +4544,7 @@
         <w:tabs>
           <w:tab w:val="num" w:pos="0"/>
         </w:tabs>
-        <w:ind w:left="0" w:firstLine="0"/>
+        <w:ind w:left="0" w:hanging="0"/>
       </w:pPr>
     </w:lvl>
     <w:lvl w:ilvl="7">
@@ -3047,7 +4557,7 @@
         <w:tabs>
           <w:tab w:val="num" w:pos="0"/>
         </w:tabs>
-        <w:ind w:left="0" w:firstLine="0"/>
+        <w:ind w:left="0" w:hanging="0"/>
       </w:pPr>
     </w:lvl>
     <w:lvl w:ilvl="8">
@@ -3060,298 +4570,46 @@
         <w:tabs>
           <w:tab w:val="num" w:pos="0"/>
         </w:tabs>
-        <w:ind w:left="0" w:firstLine="0"/>
+        <w:ind w:left="0" w:hanging="0"/>
       </w:pPr>
     </w:lvl>
   </w:abstractNum>
-  <w:abstractNum w:abstractNumId="7" w15:restartNumberingAfterBreak="0">
-    <w:nsid w:val="4BDB4A36"/>
-    <w:multiLevelType w:val="multilevel"/>
-    <w:tmpl w:val="661CBD1C"/>
-    <w:lvl w:ilvl="0">
-      <w:start w:val="1"/>
-      <w:numFmt w:val="decimal"/>
-      <w:lvlText w:val="%1."/>
-      <w:lvlJc w:val="left"/>
-      <w:pPr>
-        <w:tabs>
-          <w:tab w:val="num" w:pos="0"/>
-        </w:tabs>
-        <w:ind w:left="720" w:hanging="360"/>
-      </w:pPr>
-    </w:lvl>
-    <w:lvl w:ilvl="1">
-      <w:start w:val="1"/>
-      <w:numFmt w:val="lowerLetter"/>
-      <w:lvlText w:val="%2."/>
-      <w:lvlJc w:val="left"/>
-      <w:pPr>
-        <w:tabs>
-          <w:tab w:val="num" w:pos="0"/>
-        </w:tabs>
-        <w:ind w:left="1440" w:hanging="360"/>
-      </w:pPr>
-    </w:lvl>
-    <w:lvl w:ilvl="2">
-      <w:start w:val="1"/>
-      <w:numFmt w:val="lowerRoman"/>
-      <w:lvlText w:val="%3."/>
-      <w:lvlJc w:val="right"/>
-      <w:pPr>
-        <w:tabs>
-          <w:tab w:val="num" w:pos="0"/>
-        </w:tabs>
-        <w:ind w:left="2160" w:hanging="180"/>
-      </w:pPr>
-    </w:lvl>
-    <w:lvl w:ilvl="3">
-      <w:start w:val="1"/>
-      <w:numFmt w:val="decimal"/>
-      <w:lvlText w:val="%4."/>
-      <w:lvlJc w:val="left"/>
-      <w:pPr>
-        <w:tabs>
-          <w:tab w:val="num" w:pos="0"/>
-        </w:tabs>
-        <w:ind w:left="2880" w:hanging="360"/>
-      </w:pPr>
-    </w:lvl>
-    <w:lvl w:ilvl="4">
-      <w:start w:val="1"/>
-      <w:numFmt w:val="lowerLetter"/>
-      <w:lvlText w:val="%5."/>
-      <w:lvlJc w:val="left"/>
-      <w:pPr>
-        <w:tabs>
-          <w:tab w:val="num" w:pos="0"/>
-        </w:tabs>
-        <w:ind w:left="3600" w:hanging="360"/>
-      </w:pPr>
-    </w:lvl>
-    <w:lvl w:ilvl="5">
-      <w:start w:val="1"/>
-      <w:numFmt w:val="lowerRoman"/>
-      <w:lvlText w:val="%6."/>
-      <w:lvlJc w:val="right"/>
-      <w:pPr>
-        <w:tabs>
-          <w:tab w:val="num" w:pos="0"/>
-        </w:tabs>
-        <w:ind w:left="4320" w:hanging="180"/>
-      </w:pPr>
-    </w:lvl>
-    <w:lvl w:ilvl="6">
-      <w:start w:val="1"/>
-      <w:numFmt w:val="decimal"/>
-      <w:lvlText w:val="%7."/>
-      <w:lvlJc w:val="left"/>
-      <w:pPr>
-        <w:tabs>
-          <w:tab w:val="num" w:pos="0"/>
-        </w:tabs>
-        <w:ind w:left="5040" w:hanging="360"/>
-      </w:pPr>
-    </w:lvl>
-    <w:lvl w:ilvl="7">
-      <w:start w:val="1"/>
-      <w:numFmt w:val="lowerLetter"/>
-      <w:lvlText w:val="%8."/>
-      <w:lvlJc w:val="left"/>
-      <w:pPr>
-        <w:tabs>
-          <w:tab w:val="num" w:pos="0"/>
-        </w:tabs>
-        <w:ind w:left="5760" w:hanging="360"/>
-      </w:pPr>
-    </w:lvl>
-    <w:lvl w:ilvl="8">
-      <w:start w:val="1"/>
-      <w:numFmt w:val="lowerRoman"/>
-      <w:lvlText w:val="%9."/>
-      <w:lvlJc w:val="right"/>
-      <w:pPr>
-        <w:tabs>
-          <w:tab w:val="num" w:pos="0"/>
-        </w:tabs>
-        <w:ind w:left="6480" w:hanging="180"/>
-      </w:pPr>
-    </w:lvl>
-  </w:abstractNum>
-  <w:abstractNum w:abstractNumId="8" w15:restartNumberingAfterBreak="0">
-    <w:nsid w:val="4E7A5142"/>
-    <w:multiLevelType w:val="multilevel"/>
-    <w:tmpl w:val="28CC69EC"/>
-    <w:lvl w:ilvl="0">
-      <w:numFmt w:val="bullet"/>
-      <w:lvlText w:val="-"/>
-      <w:lvlJc w:val="left"/>
-      <w:pPr>
-        <w:tabs>
-          <w:tab w:val="num" w:pos="0"/>
-        </w:tabs>
-        <w:ind w:left="720" w:hanging="360"/>
-      </w:pPr>
-      <w:rPr>
-        <w:rFonts w:ascii="Times New Roman" w:hAnsi="Times New Roman" w:cs="Times New Roman" w:hint="default"/>
-      </w:rPr>
-    </w:lvl>
-    <w:lvl w:ilvl="1">
-      <w:start w:val="1"/>
-      <w:numFmt w:val="bullet"/>
-      <w:lvlText w:val="o"/>
-      <w:lvlJc w:val="left"/>
-      <w:pPr>
-        <w:tabs>
-          <w:tab w:val="num" w:pos="0"/>
-        </w:tabs>
-        <w:ind w:left="1440" w:hanging="360"/>
-      </w:pPr>
-      <w:rPr>
-        <w:rFonts w:ascii="Courier New" w:hAnsi="Courier New" w:cs="Courier New" w:hint="default"/>
-      </w:rPr>
-    </w:lvl>
-    <w:lvl w:ilvl="2">
-      <w:start w:val="1"/>
-      <w:numFmt w:val="bullet"/>
-      <w:lvlText w:val=""/>
-      <w:lvlJc w:val="left"/>
-      <w:pPr>
-        <w:tabs>
-          <w:tab w:val="num" w:pos="0"/>
-        </w:tabs>
-        <w:ind w:left="2160" w:hanging="360"/>
-      </w:pPr>
-      <w:rPr>
-        <w:rFonts w:ascii="Wingdings" w:hAnsi="Wingdings" w:cs="Wingdings" w:hint="default"/>
-      </w:rPr>
-    </w:lvl>
-    <w:lvl w:ilvl="3">
-      <w:start w:val="1"/>
-      <w:numFmt w:val="bullet"/>
-      <w:lvlText w:val=""/>
-      <w:lvlJc w:val="left"/>
-      <w:pPr>
-        <w:tabs>
-          <w:tab w:val="num" w:pos="0"/>
-        </w:tabs>
-        <w:ind w:left="2880" w:hanging="360"/>
-      </w:pPr>
-      <w:rPr>
-        <w:rFonts w:ascii="Symbol" w:hAnsi="Symbol" w:cs="Symbol" w:hint="default"/>
-      </w:rPr>
-    </w:lvl>
-    <w:lvl w:ilvl="4">
-      <w:start w:val="1"/>
-      <w:numFmt w:val="bullet"/>
-      <w:lvlText w:val="o"/>
-      <w:lvlJc w:val="left"/>
-      <w:pPr>
-        <w:tabs>
-          <w:tab w:val="num" w:pos="0"/>
-        </w:tabs>
-        <w:ind w:left="3600" w:hanging="360"/>
-      </w:pPr>
-      <w:rPr>
-        <w:rFonts w:ascii="Courier New" w:hAnsi="Courier New" w:cs="Courier New" w:hint="default"/>
-      </w:rPr>
-    </w:lvl>
-    <w:lvl w:ilvl="5">
-      <w:start w:val="1"/>
-      <w:numFmt w:val="bullet"/>
-      <w:lvlText w:val=""/>
-      <w:lvlJc w:val="left"/>
-      <w:pPr>
-        <w:tabs>
-          <w:tab w:val="num" w:pos="0"/>
-        </w:tabs>
-        <w:ind w:left="4320" w:hanging="360"/>
-      </w:pPr>
-      <w:rPr>
-        <w:rFonts w:ascii="Wingdings" w:hAnsi="Wingdings" w:cs="Wingdings" w:hint="default"/>
-      </w:rPr>
-    </w:lvl>
-    <w:lvl w:ilvl="6">
-      <w:start w:val="1"/>
-      <w:numFmt w:val="bullet"/>
-      <w:lvlText w:val=""/>
-      <w:lvlJc w:val="left"/>
-      <w:pPr>
-        <w:tabs>
-          <w:tab w:val="num" w:pos="0"/>
-        </w:tabs>
-        <w:ind w:left="5040" w:hanging="360"/>
-      </w:pPr>
-      <w:rPr>
-        <w:rFonts w:ascii="Symbol" w:hAnsi="Symbol" w:cs="Symbol" w:hint="default"/>
-      </w:rPr>
-    </w:lvl>
-    <w:lvl w:ilvl="7">
-      <w:start w:val="1"/>
-      <w:numFmt w:val="bullet"/>
-      <w:lvlText w:val="o"/>
-      <w:lvlJc w:val="left"/>
-      <w:pPr>
-        <w:tabs>
-          <w:tab w:val="num" w:pos="0"/>
-        </w:tabs>
-        <w:ind w:left="5760" w:hanging="360"/>
-      </w:pPr>
-      <w:rPr>
-        <w:rFonts w:ascii="Courier New" w:hAnsi="Courier New" w:cs="Courier New" w:hint="default"/>
-      </w:rPr>
-    </w:lvl>
-    <w:lvl w:ilvl="8">
-      <w:start w:val="1"/>
-      <w:numFmt w:val="bullet"/>
-      <w:lvlText w:val=""/>
-      <w:lvlJc w:val="left"/>
-      <w:pPr>
-        <w:tabs>
-          <w:tab w:val="num" w:pos="0"/>
-        </w:tabs>
-        <w:ind w:left="6480" w:hanging="360"/>
-      </w:pPr>
-      <w:rPr>
-        <w:rFonts w:ascii="Wingdings" w:hAnsi="Wingdings" w:cs="Wingdings" w:hint="default"/>
-      </w:rPr>
-    </w:lvl>
-  </w:abstractNum>
-  <w:num w:numId="1" w16cid:durableId="1267156538">
+  <w:num w:numId="1">
+    <w:abstractNumId w:val="1"/>
+  </w:num>
+  <w:num w:numId="2">
+    <w:abstractNumId w:val="2"/>
+  </w:num>
+  <w:num w:numId="3">
     <w:abstractNumId w:val="3"/>
   </w:num>
-  <w:num w:numId="2" w16cid:durableId="1210721904">
-    <w:abstractNumId w:val="1"/>
+  <w:num w:numId="4">
+    <w:abstractNumId w:val="4"/>
   </w:num>
-  <w:num w:numId="3" w16cid:durableId="1091731017">
+  <w:num w:numId="5">
+    <w:abstractNumId w:val="5"/>
+  </w:num>
+  <w:num w:numId="6">
+    <w:abstractNumId w:val="6"/>
+  </w:num>
+  <w:num w:numId="7">
     <w:abstractNumId w:val="7"/>
   </w:num>
-  <w:num w:numId="4" w16cid:durableId="180045881">
-    <w:abstractNumId w:val="5"/>
-  </w:num>
-  <w:num w:numId="5" w16cid:durableId="1518034147">
-    <w:abstractNumId w:val="2"/>
-  </w:num>
-  <w:num w:numId="6" w16cid:durableId="1371223481">
-    <w:abstractNumId w:val="4"/>
-  </w:num>
-  <w:num w:numId="7" w16cid:durableId="1518076600">
-    <w:abstractNumId w:val="0"/>
-  </w:num>
-  <w:num w:numId="8" w16cid:durableId="147523611">
+  <w:num w:numId="8">
     <w:abstractNumId w:val="8"/>
   </w:num>
-  <w:num w:numId="9" w16cid:durableId="1854562406">
-    <w:abstractNumId w:val="6"/>
+  <w:num w:numId="9">
+    <w:abstractNumId w:val="9"/>
   </w:num>
 </w:numbering>
 </file>
 
 <file path=word/styles.xml><?xml version="1.0" encoding="utf-8"?>
-<w:styles xmlns:mc="http://schemas.openxmlformats.org/markup-compatibility/2006" xmlns:r="http://schemas.openxmlformats.org/officeDocument/2006/relationships" xmlns:w="http://schemas.openxmlformats.org/wordprocessingml/2006/main" xmlns:w14="http://schemas.microsoft.com/office/word/2010/wordml" xmlns:w15="http://schemas.microsoft.com/office/word/2012/wordml" xmlns:w16cex="http://schemas.microsoft.com/office/word/2018/wordml/cex" xmlns:w16cid="http://schemas.microsoft.com/office/word/2016/wordml/cid" xmlns:w16="http://schemas.microsoft.com/office/word/2018/wordml" xmlns:w16du="http://schemas.microsoft.com/office/word/2023/wordml/word16du" xmlns:w16sdtdh="http://schemas.microsoft.com/office/word/2020/wordml/sdtdatahash" xmlns:w16se="http://schemas.microsoft.com/office/word/2015/wordml/symex" mc:Ignorable="w14 w15 w16se w16cid w16 w16cex w16sdtdh w16du">
+<w:styles xmlns:w="http://schemas.openxmlformats.org/wordprocessingml/2006/main" xmlns:w14="http://schemas.microsoft.com/office/word/2010/wordml" xmlns:mc="http://schemas.openxmlformats.org/markup-compatibility/2006" mc:Ignorable="w14">
   <w:docDefaults>
     <w:rPrDefault>
       <w:rPr>
-        <w:rFonts w:asciiTheme="minorHAnsi" w:eastAsiaTheme="minorEastAsia" w:hAnsiTheme="minorHAnsi" w:cstheme="minorBidi"/>
+        <w:rFonts w:ascii="Aptos" w:hAnsi="Aptos" w:eastAsia="等线" w:cs="" w:asciiTheme="minorHAnsi" w:cstheme="minorBidi" w:eastAsiaTheme="minorEastAsia" w:hAnsiTheme="minorHAnsi"/>
         <w:kern w:val="2"/>
         <w:sz w:val="24"/>
         <w:szCs w:val="24"/>
@@ -3361,21 +4619,21 @@
     </w:rPrDefault>
     <w:pPrDefault>
       <w:pPr>
-        <w:suppressAutoHyphens/>
+        <w:suppressAutoHyphens w:val="true"/>
       </w:pPr>
     </w:pPrDefault>
   </w:docDefaults>
   <w:latentStyles w:defLockedState="0" w:defUIPriority="99" w:defSemiHidden="0" w:defUnhideWhenUsed="0" w:defQFormat="0" w:count="376">
     <w:lsdException w:name="Normal" w:uiPriority="0" w:qFormat="1"/>
     <w:lsdException w:name="heading 1" w:uiPriority="9" w:qFormat="1"/>
-    <w:lsdException w:name="heading 2" w:semiHidden="1" w:uiPriority="9" w:unhideWhenUsed="1" w:qFormat="1"/>
-    <w:lsdException w:name="heading 3" w:semiHidden="1" w:uiPriority="9" w:unhideWhenUsed="1" w:qFormat="1"/>
-    <w:lsdException w:name="heading 4" w:semiHidden="1" w:uiPriority="9" w:unhideWhenUsed="1" w:qFormat="1"/>
-    <w:lsdException w:name="heading 5" w:semiHidden="1" w:uiPriority="9" w:unhideWhenUsed="1" w:qFormat="1"/>
-    <w:lsdException w:name="heading 6" w:semiHidden="1" w:uiPriority="9" w:unhideWhenUsed="1" w:qFormat="1"/>
-    <w:lsdException w:name="heading 7" w:semiHidden="1" w:uiPriority="9" w:unhideWhenUsed="1" w:qFormat="1"/>
-    <w:lsdException w:name="heading 8" w:semiHidden="1" w:uiPriority="9" w:unhideWhenUsed="1" w:qFormat="1"/>
-    <w:lsdException w:name="heading 9" w:semiHidden="1" w:uiPriority="9" w:unhideWhenUsed="1" w:qFormat="1"/>
+    <w:lsdException w:name="heading 2" w:uiPriority="9" w:semiHidden="1" w:unhideWhenUsed="1" w:qFormat="1"/>
+    <w:lsdException w:name="heading 3" w:uiPriority="9" w:semiHidden="1" w:unhideWhenUsed="1" w:qFormat="1"/>
+    <w:lsdException w:name="heading 4" w:uiPriority="9" w:semiHidden="1" w:unhideWhenUsed="1" w:qFormat="1"/>
+    <w:lsdException w:name="heading 5" w:uiPriority="9" w:semiHidden="1" w:unhideWhenUsed="1" w:qFormat="1"/>
+    <w:lsdException w:name="heading 6" w:uiPriority="9" w:semiHidden="1" w:unhideWhenUsed="1" w:qFormat="1"/>
+    <w:lsdException w:name="heading 7" w:uiPriority="9" w:semiHidden="1" w:unhideWhenUsed="1" w:qFormat="1"/>
+    <w:lsdException w:name="heading 8" w:uiPriority="9" w:semiHidden="1" w:unhideWhenUsed="1" w:qFormat="1"/>
+    <w:lsdException w:name="heading 9" w:uiPriority="9" w:semiHidden="1" w:unhideWhenUsed="1" w:qFormat="1"/>
     <w:lsdException w:name="index 1" w:semiHidden="1" w:unhideWhenUsed="1"/>
     <w:lsdException w:name="index 2" w:semiHidden="1" w:unhideWhenUsed="1"/>
     <w:lsdException w:name="index 3" w:semiHidden="1" w:unhideWhenUsed="1"/>
@@ -3385,22 +4643,22 @@
     <w:lsdException w:name="index 7" w:semiHidden="1" w:unhideWhenUsed="1"/>
     <w:lsdException w:name="index 8" w:semiHidden="1" w:unhideWhenUsed="1"/>
     <w:lsdException w:name="index 9" w:semiHidden="1" w:unhideWhenUsed="1"/>
-    <w:lsdException w:name="toc 1" w:semiHidden="1" w:uiPriority="39" w:unhideWhenUsed="1"/>
-    <w:lsdException w:name="toc 2" w:semiHidden="1" w:uiPriority="39" w:unhideWhenUsed="1"/>
-    <w:lsdException w:name="toc 3" w:semiHidden="1" w:uiPriority="39" w:unhideWhenUsed="1"/>
-    <w:lsdException w:name="toc 4" w:semiHidden="1" w:uiPriority="39" w:unhideWhenUsed="1"/>
-    <w:lsdException w:name="toc 5" w:semiHidden="1" w:uiPriority="39" w:unhideWhenUsed="1"/>
-    <w:lsdException w:name="toc 6" w:semiHidden="1" w:uiPriority="39" w:unhideWhenUsed="1"/>
-    <w:lsdException w:name="toc 7" w:semiHidden="1" w:uiPriority="39" w:unhideWhenUsed="1"/>
-    <w:lsdException w:name="toc 8" w:semiHidden="1" w:uiPriority="39" w:unhideWhenUsed="1"/>
-    <w:lsdException w:name="toc 9" w:semiHidden="1" w:uiPriority="39" w:unhideWhenUsed="1"/>
+    <w:lsdException w:name="toc 1" w:uiPriority="39" w:semiHidden="1" w:unhideWhenUsed="1"/>
+    <w:lsdException w:name="toc 2" w:uiPriority="39" w:semiHidden="1" w:unhideWhenUsed="1"/>
+    <w:lsdException w:name="toc 3" w:uiPriority="39" w:semiHidden="1" w:unhideWhenUsed="1"/>
+    <w:lsdException w:name="toc 4" w:uiPriority="39" w:semiHidden="1" w:unhideWhenUsed="1"/>
+    <w:lsdException w:name="toc 5" w:uiPriority="39" w:semiHidden="1" w:unhideWhenUsed="1"/>
+    <w:lsdException w:name="toc 6" w:uiPriority="39" w:semiHidden="1" w:unhideWhenUsed="1"/>
+    <w:lsdException w:name="toc 7" w:uiPriority="39" w:semiHidden="1" w:unhideWhenUsed="1"/>
+    <w:lsdException w:name="toc 8" w:uiPriority="39" w:semiHidden="1" w:unhideWhenUsed="1"/>
+    <w:lsdException w:name="toc 9" w:uiPriority="39" w:semiHidden="1" w:unhideWhenUsed="1"/>
     <w:lsdException w:name="Normal Indent" w:semiHidden="1" w:unhideWhenUsed="1"/>
     <w:lsdException w:name="footnote text" w:semiHidden="1" w:unhideWhenUsed="1"/>
     <w:lsdException w:name="annotation text" w:semiHidden="1" w:unhideWhenUsed="1"/>
     <w:lsdException w:name="header" w:semiHidden="1" w:unhideWhenUsed="1"/>
     <w:lsdException w:name="footer" w:semiHidden="1" w:unhideWhenUsed="1"/>
     <w:lsdException w:name="index heading" w:semiHidden="1" w:unhideWhenUsed="1"/>
-    <w:lsdException w:name="caption" w:semiHidden="1" w:uiPriority="35" w:unhideWhenUsed="1" w:qFormat="1"/>
+    <w:lsdException w:name="caption" w:uiPriority="35" w:semiHidden="1" w:unhideWhenUsed="1" w:qFormat="1"/>
     <w:lsdException w:name="table of figures" w:semiHidden="1" w:unhideWhenUsed="1"/>
     <w:lsdException w:name="envelope address" w:semiHidden="1" w:unhideWhenUsed="1"/>
     <w:lsdException w:name="envelope return" w:semiHidden="1" w:unhideWhenUsed="1"/>
@@ -3431,7 +4689,7 @@
     <w:lsdException w:name="Title" w:uiPriority="10" w:qFormat="1"/>
     <w:lsdException w:name="Closing" w:semiHidden="1" w:unhideWhenUsed="1"/>
     <w:lsdException w:name="Signature" w:semiHidden="1" w:unhideWhenUsed="1"/>
-    <w:lsdException w:name="Default Paragraph Font" w:semiHidden="1" w:uiPriority="1" w:unhideWhenUsed="1"/>
+    <w:lsdException w:name="Default Paragraph Font" w:uiPriority="1" w:semiHidden="1" w:unhideWhenUsed="1"/>
     <w:lsdException w:name="Body Text" w:semiHidden="1" w:unhideWhenUsed="1"/>
     <w:lsdException w:name="Body Text Indent" w:semiHidden="1" w:unhideWhenUsed="1"/>
     <w:lsdException w:name="List Continue" w:semiHidden="1" w:unhideWhenUsed="1"/>
@@ -3631,8 +4889,8 @@
     <w:lsdException w:name="Subtle Reference" w:uiPriority="31" w:qFormat="1"/>
     <w:lsdException w:name="Intense Reference" w:uiPriority="32" w:qFormat="1"/>
     <w:lsdException w:name="Book Title" w:uiPriority="33" w:qFormat="1"/>
-    <w:lsdException w:name="Bibliography" w:semiHidden="1" w:uiPriority="37" w:unhideWhenUsed="1"/>
-    <w:lsdException w:name="TOC Heading" w:semiHidden="1" w:uiPriority="39" w:unhideWhenUsed="1" w:qFormat="1"/>
+    <w:lsdException w:name="Bibliography" w:uiPriority="37" w:semiHidden="1" w:unhideWhenUsed="1"/>
+    <w:lsdException w:name="TOC Heading" w:uiPriority="39" w:semiHidden="1" w:unhideWhenUsed="1" w:qFormat="1"/>
     <w:lsdException w:name="Plain Table 1" w:uiPriority="41"/>
     <w:lsdException w:name="Plain Table 2" w:uiPriority="42"/>
     <w:lsdException w:name="Plain Table 3" w:uiPriority="43"/>
@@ -3743,36 +5001,49 @@
     <w:lsdException w:name="Unresolved Mention" w:semiHidden="1" w:unhideWhenUsed="1"/>
     <w:lsdException w:name="Smart Link" w:semiHidden="1" w:unhideWhenUsed="1"/>
   </w:latentStyles>
-  <w:style w:type="paragraph" w:default="1" w:styleId="Normal">
+  <w:style w:type="paragraph" w:styleId="Normal" w:default="1">
     <w:name w:val="Normal"/>
     <w:qFormat/>
     <w:pPr>
-      <w:spacing w:after="160" w:line="276" w:lineRule="auto"/>
+      <w:widowControl/>
+      <w:suppressAutoHyphens w:val="true"/>
+      <w:bidi w:val="0"/>
+      <w:spacing w:lineRule="auto" w:line="276" w:before="0" w:after="160"/>
+      <w:jc w:val="left"/>
     </w:pPr>
+    <w:rPr>
+      <w:rFonts w:ascii="Aptos" w:hAnsi="Aptos" w:eastAsia="等线" w:cs="" w:asciiTheme="minorHAnsi" w:cstheme="minorBidi" w:eastAsiaTheme="minorEastAsia" w:hAnsiTheme="minorHAnsi"/>
+      <w:color w:val="auto"/>
+      <w:kern w:val="2"/>
+      <w:sz w:val="24"/>
+      <w:szCs w:val="24"/>
+      <w:lang w:val="en-AU" w:eastAsia="zh-CN" w:bidi="ar-SA"/>
+      <w14:ligatures w14:val="standardContextual"/>
+    </w:rPr>
   </w:style>
   <w:style w:type="paragraph" w:styleId="Heading1">
-    <w:name w:val="heading 1"/>
+    <w:name w:val="Heading 1"/>
     <w:basedOn w:val="Normal"/>
     <w:next w:val="Normal"/>
     <w:link w:val="Heading1Char"/>
     <w:uiPriority w:val="9"/>
     <w:qFormat/>
-    <w:rsid w:val="005A320A"/>
+    <w:rsid w:val="005a320a"/>
     <w:pPr>
-      <w:keepNext/>
+      <w:keepNext w:val="true"/>
       <w:keepLines/>
       <w:spacing w:before="360" w:after="80"/>
       <w:outlineLvl w:val="0"/>
     </w:pPr>
     <w:rPr>
-      <w:rFonts w:asciiTheme="majorHAnsi" w:eastAsiaTheme="majorEastAsia" w:hAnsiTheme="majorHAnsi" w:cstheme="majorBidi"/>
-      <w:color w:val="0F4761" w:themeColor="accent1" w:themeShade="BF"/>
+      <w:rFonts w:ascii="Aptos Display" w:hAnsi="Aptos Display" w:eastAsia="等线 Light" w:cs="" w:asciiTheme="majorHAnsi" w:cstheme="majorBidi" w:eastAsiaTheme="majorEastAsia" w:hAnsiTheme="majorHAnsi"/>
+      <w:color w:val="0F4761" w:themeColor="accent1" w:themeShade="bf"/>
       <w:sz w:val="40"/>
       <w:szCs w:val="40"/>
     </w:rPr>
   </w:style>
   <w:style w:type="paragraph" w:styleId="Heading2">
-    <w:name w:val="heading 2"/>
+    <w:name w:val="Heading 2"/>
     <w:basedOn w:val="Normal"/>
     <w:next w:val="Normal"/>
     <w:link w:val="Heading2Char"/>
@@ -3780,22 +5051,22 @@
     <w:semiHidden/>
     <w:unhideWhenUsed/>
     <w:qFormat/>
-    <w:rsid w:val="005A320A"/>
+    <w:rsid w:val="005a320a"/>
     <w:pPr>
-      <w:keepNext/>
+      <w:keepNext w:val="true"/>
       <w:keepLines/>
       <w:spacing w:before="160" w:after="80"/>
       <w:outlineLvl w:val="1"/>
     </w:pPr>
     <w:rPr>
-      <w:rFonts w:asciiTheme="majorHAnsi" w:eastAsiaTheme="majorEastAsia" w:hAnsiTheme="majorHAnsi" w:cstheme="majorBidi"/>
-      <w:color w:val="0F4761" w:themeColor="accent1" w:themeShade="BF"/>
+      <w:rFonts w:ascii="Aptos Display" w:hAnsi="Aptos Display" w:eastAsia="等线 Light" w:cs="" w:asciiTheme="majorHAnsi" w:cstheme="majorBidi" w:eastAsiaTheme="majorEastAsia" w:hAnsiTheme="majorHAnsi"/>
+      <w:color w:val="0F4761" w:themeColor="accent1" w:themeShade="bf"/>
       <w:sz w:val="32"/>
       <w:szCs w:val="32"/>
     </w:rPr>
   </w:style>
   <w:style w:type="paragraph" w:styleId="Heading3">
-    <w:name w:val="heading 3"/>
+    <w:name w:val="Heading 3"/>
     <w:basedOn w:val="Normal"/>
     <w:next w:val="Normal"/>
     <w:link w:val="Heading3Char"/>
@@ -3803,22 +5074,22 @@
     <w:semiHidden/>
     <w:unhideWhenUsed/>
     <w:qFormat/>
-    <w:rsid w:val="005A320A"/>
+    <w:rsid w:val="005a320a"/>
     <w:pPr>
-      <w:keepNext/>
+      <w:keepNext w:val="true"/>
       <w:keepLines/>
       <w:spacing w:before="160" w:after="80"/>
       <w:outlineLvl w:val="2"/>
     </w:pPr>
     <w:rPr>
-      <w:rFonts w:eastAsiaTheme="majorEastAsia" w:cstheme="majorBidi"/>
-      <w:color w:val="0F4761" w:themeColor="accent1" w:themeShade="BF"/>
+      <w:rFonts w:eastAsia="等线 Light" w:cs="" w:cstheme="majorBidi" w:eastAsiaTheme="majorEastAsia"/>
+      <w:color w:val="0F4761" w:themeColor="accent1" w:themeShade="bf"/>
       <w:sz w:val="28"/>
       <w:szCs w:val="28"/>
     </w:rPr>
   </w:style>
   <w:style w:type="paragraph" w:styleId="Heading4">
-    <w:name w:val="heading 4"/>
+    <w:name w:val="Heading 4"/>
     <w:basedOn w:val="Normal"/>
     <w:next w:val="Normal"/>
     <w:link w:val="Heading4Char"/>
@@ -3826,22 +5097,22 @@
     <w:semiHidden/>
     <w:unhideWhenUsed/>
     <w:qFormat/>
-    <w:rsid w:val="005A320A"/>
+    <w:rsid w:val="005a320a"/>
     <w:pPr>
-      <w:keepNext/>
+      <w:keepNext w:val="true"/>
       <w:keepLines/>
       <w:spacing w:before="80" w:after="40"/>
       <w:outlineLvl w:val="3"/>
     </w:pPr>
     <w:rPr>
-      <w:rFonts w:eastAsiaTheme="majorEastAsia" w:cstheme="majorBidi"/>
+      <w:rFonts w:eastAsia="等线 Light" w:cs="" w:cstheme="majorBidi" w:eastAsiaTheme="majorEastAsia"/>
       <w:i/>
       <w:iCs/>
-      <w:color w:val="0F4761" w:themeColor="accent1" w:themeShade="BF"/>
+      <w:color w:val="0F4761" w:themeColor="accent1" w:themeShade="bf"/>
     </w:rPr>
   </w:style>
   <w:style w:type="paragraph" w:styleId="Heading5">
-    <w:name w:val="heading 5"/>
+    <w:name w:val="Heading 5"/>
     <w:basedOn w:val="Normal"/>
     <w:next w:val="Normal"/>
     <w:link w:val="Heading5Char"/>
@@ -3849,20 +5120,20 @@
     <w:semiHidden/>
     <w:unhideWhenUsed/>
     <w:qFormat/>
-    <w:rsid w:val="005A320A"/>
+    <w:rsid w:val="005a320a"/>
     <w:pPr>
-      <w:keepNext/>
+      <w:keepNext w:val="true"/>
       <w:keepLines/>
       <w:spacing w:before="80" w:after="40"/>
       <w:outlineLvl w:val="4"/>
     </w:pPr>
     <w:rPr>
-      <w:rFonts w:eastAsiaTheme="majorEastAsia" w:cstheme="majorBidi"/>
-      <w:color w:val="0F4761" w:themeColor="accent1" w:themeShade="BF"/>
+      <w:rFonts w:eastAsia="等线 Light" w:cs="" w:cstheme="majorBidi" w:eastAsiaTheme="majorEastAsia"/>
+      <w:color w:val="0F4761" w:themeColor="accent1" w:themeShade="bf"/>
     </w:rPr>
   </w:style>
   <w:style w:type="paragraph" w:styleId="Heading6">
-    <w:name w:val="heading 6"/>
+    <w:name w:val="Heading 6"/>
     <w:basedOn w:val="Normal"/>
     <w:next w:val="Normal"/>
     <w:link w:val="Heading6Char"/>
@@ -3870,22 +5141,22 @@
     <w:semiHidden/>
     <w:unhideWhenUsed/>
     <w:qFormat/>
-    <w:rsid w:val="005A320A"/>
+    <w:rsid w:val="005a320a"/>
     <w:pPr>
-      <w:keepNext/>
+      <w:keepNext w:val="true"/>
       <w:keepLines/>
       <w:spacing w:before="40" w:after="0"/>
       <w:outlineLvl w:val="5"/>
     </w:pPr>
     <w:rPr>
-      <w:rFonts w:eastAsiaTheme="majorEastAsia" w:cstheme="majorBidi"/>
+      <w:rFonts w:eastAsia="等线 Light" w:cs="" w:cstheme="majorBidi" w:eastAsiaTheme="majorEastAsia"/>
       <w:i/>
       <w:iCs/>
-      <w:color w:val="595959" w:themeColor="text1" w:themeTint="A6"/>
+      <w:color w:val="595959" w:themeColor="text1" w:themeTint="a6"/>
     </w:rPr>
   </w:style>
   <w:style w:type="paragraph" w:styleId="Heading7">
-    <w:name w:val="heading 7"/>
+    <w:name w:val="Heading 7"/>
     <w:basedOn w:val="Normal"/>
     <w:next w:val="Normal"/>
     <w:link w:val="Heading7Char"/>
@@ -3893,20 +5164,20 @@
     <w:semiHidden/>
     <w:unhideWhenUsed/>
     <w:qFormat/>
-    <w:rsid w:val="005A320A"/>
+    <w:rsid w:val="005a320a"/>
     <w:pPr>
-      <w:keepNext/>
+      <w:keepNext w:val="true"/>
       <w:keepLines/>
       <w:spacing w:before="40" w:after="0"/>
       <w:outlineLvl w:val="6"/>
     </w:pPr>
     <w:rPr>
-      <w:rFonts w:eastAsiaTheme="majorEastAsia" w:cstheme="majorBidi"/>
-      <w:color w:val="595959" w:themeColor="text1" w:themeTint="A6"/>
+      <w:rFonts w:eastAsia="等线 Light" w:cs="" w:cstheme="majorBidi" w:eastAsiaTheme="majorEastAsia"/>
+      <w:color w:val="595959" w:themeColor="text1" w:themeTint="a6"/>
     </w:rPr>
   </w:style>
   <w:style w:type="paragraph" w:styleId="Heading8">
-    <w:name w:val="heading 8"/>
+    <w:name w:val="Heading 8"/>
     <w:basedOn w:val="Normal"/>
     <w:next w:val="Normal"/>
     <w:link w:val="Heading8Char"/>
@@ -3914,22 +5185,22 @@
     <w:semiHidden/>
     <w:unhideWhenUsed/>
     <w:qFormat/>
-    <w:rsid w:val="005A320A"/>
+    <w:rsid w:val="005a320a"/>
     <w:pPr>
-      <w:keepNext/>
+      <w:keepNext w:val="true"/>
       <w:keepLines/>
-      <w:spacing w:after="0"/>
+      <w:spacing w:before="0" w:after="0"/>
       <w:outlineLvl w:val="7"/>
     </w:pPr>
     <w:rPr>
-      <w:rFonts w:eastAsiaTheme="majorEastAsia" w:cstheme="majorBidi"/>
+      <w:rFonts w:eastAsia="等线 Light" w:cs="" w:cstheme="majorBidi" w:eastAsiaTheme="majorEastAsia"/>
       <w:i/>
       <w:iCs/>
-      <w:color w:val="272727" w:themeColor="text1" w:themeTint="D8"/>
+      <w:color w:val="272727" w:themeColor="text1" w:themeTint="d8"/>
     </w:rPr>
   </w:style>
   <w:style w:type="paragraph" w:styleId="Heading9">
-    <w:name w:val="heading 9"/>
+    <w:name w:val="Heading 9"/>
     <w:basedOn w:val="Normal"/>
     <w:next w:val="Normal"/>
     <w:link w:val="Heading9Char"/>
@@ -3937,214 +5208,195 @@
     <w:semiHidden/>
     <w:unhideWhenUsed/>
     <w:qFormat/>
-    <w:rsid w:val="005A320A"/>
+    <w:rsid w:val="005a320a"/>
     <w:pPr>
-      <w:keepNext/>
+      <w:keepNext w:val="true"/>
       <w:keepLines/>
-      <w:spacing w:after="0"/>
+      <w:spacing w:before="0" w:after="0"/>
       <w:outlineLvl w:val="8"/>
     </w:pPr>
     <w:rPr>
-      <w:rFonts w:eastAsiaTheme="majorEastAsia" w:cstheme="majorBidi"/>
-      <w:color w:val="272727" w:themeColor="text1" w:themeTint="D8"/>
+      <w:rFonts w:eastAsia="等线 Light" w:cs="" w:cstheme="majorBidi" w:eastAsiaTheme="majorEastAsia"/>
+      <w:color w:val="272727" w:themeColor="text1" w:themeTint="d8"/>
     </w:rPr>
   </w:style>
-  <w:style w:type="character" w:default="1" w:styleId="DefaultParagraphFont">
+  <w:style w:type="character" w:styleId="DefaultParagraphFont" w:default="1">
     <w:name w:val="Default Paragraph Font"/>
     <w:uiPriority w:val="1"/>
     <w:semiHidden/>
     <w:unhideWhenUsed/>
+    <w:qFormat/>
+    <w:rPr/>
   </w:style>
-  <w:style w:type="table" w:default="1" w:styleId="TableNormal">
-    <w:name w:val="Normal Table"/>
-    <w:uiPriority w:val="99"/>
-    <w:semiHidden/>
-    <w:unhideWhenUsed/>
-    <w:tblPr>
-      <w:tblInd w:w="0" w:type="dxa"/>
-      <w:tblCellMar>
-        <w:top w:w="0" w:type="dxa"/>
-        <w:left w:w="108" w:type="dxa"/>
-        <w:bottom w:w="0" w:type="dxa"/>
-        <w:right w:w="108" w:type="dxa"/>
-      </w:tblCellMar>
-    </w:tblPr>
-  </w:style>
-  <w:style w:type="numbering" w:default="1" w:styleId="NoList">
-    <w:name w:val="No List"/>
-    <w:uiPriority w:val="99"/>
-    <w:semiHidden/>
-    <w:unhideWhenUsed/>
-  </w:style>
-  <w:style w:type="character" w:customStyle="1" w:styleId="Heading1Char">
+  <w:style w:type="character" w:styleId="Heading1Char" w:customStyle="1">
     <w:name w:val="Heading 1 Char"/>
     <w:basedOn w:val="DefaultParagraphFont"/>
     <w:link w:val="Heading1"/>
     <w:uiPriority w:val="9"/>
     <w:qFormat/>
-    <w:rsid w:val="005A320A"/>
+    <w:rsid w:val="005a320a"/>
     <w:rPr>
-      <w:rFonts w:asciiTheme="majorHAnsi" w:eastAsiaTheme="majorEastAsia" w:hAnsiTheme="majorHAnsi" w:cstheme="majorBidi"/>
-      <w:color w:val="0F4761" w:themeColor="accent1" w:themeShade="BF"/>
+      <w:rFonts w:ascii="Aptos Display" w:hAnsi="Aptos Display" w:eastAsia="等线 Light" w:cs="" w:asciiTheme="majorHAnsi" w:cstheme="majorBidi" w:eastAsiaTheme="majorEastAsia" w:hAnsiTheme="majorHAnsi"/>
+      <w:color w:val="0F4761" w:themeColor="accent1" w:themeShade="bf"/>
       <w:sz w:val="40"/>
       <w:szCs w:val="40"/>
     </w:rPr>
   </w:style>
-  <w:style w:type="character" w:customStyle="1" w:styleId="Heading2Char">
+  <w:style w:type="character" w:styleId="Heading2Char" w:customStyle="1">
     <w:name w:val="Heading 2 Char"/>
     <w:basedOn w:val="DefaultParagraphFont"/>
     <w:link w:val="Heading2"/>
     <w:uiPriority w:val="9"/>
     <w:semiHidden/>
     <w:qFormat/>
-    <w:rsid w:val="005A320A"/>
+    <w:rsid w:val="005a320a"/>
     <w:rPr>
-      <w:rFonts w:asciiTheme="majorHAnsi" w:eastAsiaTheme="majorEastAsia" w:hAnsiTheme="majorHAnsi" w:cstheme="majorBidi"/>
-      <w:color w:val="0F4761" w:themeColor="accent1" w:themeShade="BF"/>
+      <w:rFonts w:ascii="Aptos Display" w:hAnsi="Aptos Display" w:eastAsia="等线 Light" w:cs="" w:asciiTheme="majorHAnsi" w:cstheme="majorBidi" w:eastAsiaTheme="majorEastAsia" w:hAnsiTheme="majorHAnsi"/>
+      <w:color w:val="0F4761" w:themeColor="accent1" w:themeShade="bf"/>
       <w:sz w:val="32"/>
       <w:szCs w:val="32"/>
     </w:rPr>
   </w:style>
-  <w:style w:type="character" w:customStyle="1" w:styleId="Heading3Char">
+  <w:style w:type="character" w:styleId="Heading3Char" w:customStyle="1">
     <w:name w:val="Heading 3 Char"/>
     <w:basedOn w:val="DefaultParagraphFont"/>
     <w:link w:val="Heading3"/>
     <w:uiPriority w:val="9"/>
     <w:semiHidden/>
     <w:qFormat/>
-    <w:rsid w:val="005A320A"/>
+    <w:rsid w:val="005a320a"/>
     <w:rPr>
-      <w:rFonts w:eastAsiaTheme="majorEastAsia" w:cstheme="majorBidi"/>
-      <w:color w:val="0F4761" w:themeColor="accent1" w:themeShade="BF"/>
+      <w:rFonts w:eastAsia="等线 Light" w:cs="" w:cstheme="majorBidi" w:eastAsiaTheme="majorEastAsia"/>
+      <w:color w:val="0F4761" w:themeColor="accent1" w:themeShade="bf"/>
       <w:sz w:val="28"/>
       <w:szCs w:val="28"/>
     </w:rPr>
   </w:style>
-  <w:style w:type="character" w:customStyle="1" w:styleId="Heading4Char">
+  <w:style w:type="character" w:styleId="Heading4Char" w:customStyle="1">
     <w:name w:val="Heading 4 Char"/>
     <w:basedOn w:val="DefaultParagraphFont"/>
     <w:link w:val="Heading4"/>
     <w:uiPriority w:val="9"/>
     <w:semiHidden/>
     <w:qFormat/>
-    <w:rsid w:val="005A320A"/>
+    <w:rsid w:val="005a320a"/>
     <w:rPr>
-      <w:rFonts w:eastAsiaTheme="majorEastAsia" w:cstheme="majorBidi"/>
+      <w:rFonts w:eastAsia="等线 Light" w:cs="" w:cstheme="majorBidi" w:eastAsiaTheme="majorEastAsia"/>
       <w:i/>
       <w:iCs/>
-      <w:color w:val="0F4761" w:themeColor="accent1" w:themeShade="BF"/>
+      <w:color w:val="0F4761" w:themeColor="accent1" w:themeShade="bf"/>
     </w:rPr>
   </w:style>
-  <w:style w:type="character" w:customStyle="1" w:styleId="Heading5Char">
+  <w:style w:type="character" w:styleId="Heading5Char" w:customStyle="1">
     <w:name w:val="Heading 5 Char"/>
     <w:basedOn w:val="DefaultParagraphFont"/>
     <w:link w:val="Heading5"/>
     <w:uiPriority w:val="9"/>
     <w:semiHidden/>
     <w:qFormat/>
-    <w:rsid w:val="005A320A"/>
+    <w:rsid w:val="005a320a"/>
     <w:rPr>
-      <w:rFonts w:eastAsiaTheme="majorEastAsia" w:cstheme="majorBidi"/>
-      <w:color w:val="0F4761" w:themeColor="accent1" w:themeShade="BF"/>
+      <w:rFonts w:eastAsia="等线 Light" w:cs="" w:cstheme="majorBidi" w:eastAsiaTheme="majorEastAsia"/>
+      <w:color w:val="0F4761" w:themeColor="accent1" w:themeShade="bf"/>
     </w:rPr>
   </w:style>
-  <w:style w:type="character" w:customStyle="1" w:styleId="Heading6Char">
+  <w:style w:type="character" w:styleId="Heading6Char" w:customStyle="1">
     <w:name w:val="Heading 6 Char"/>
     <w:basedOn w:val="DefaultParagraphFont"/>
     <w:link w:val="Heading6"/>
     <w:uiPriority w:val="9"/>
     <w:semiHidden/>
     <w:qFormat/>
-    <w:rsid w:val="005A320A"/>
+    <w:rsid w:val="005a320a"/>
     <w:rPr>
-      <w:rFonts w:eastAsiaTheme="majorEastAsia" w:cstheme="majorBidi"/>
+      <w:rFonts w:eastAsia="等线 Light" w:cs="" w:cstheme="majorBidi" w:eastAsiaTheme="majorEastAsia"/>
       <w:i/>
       <w:iCs/>
-      <w:color w:val="595959" w:themeColor="text1" w:themeTint="A6"/>
+      <w:color w:val="595959" w:themeColor="text1" w:themeTint="a6"/>
     </w:rPr>
   </w:style>
-  <w:style w:type="character" w:customStyle="1" w:styleId="Heading7Char">
+  <w:style w:type="character" w:styleId="Heading7Char" w:customStyle="1">
     <w:name w:val="Heading 7 Char"/>
     <w:basedOn w:val="DefaultParagraphFont"/>
     <w:link w:val="Heading7"/>
     <w:uiPriority w:val="9"/>
     <w:semiHidden/>
     <w:qFormat/>
-    <w:rsid w:val="005A320A"/>
+    <w:rsid w:val="005a320a"/>
     <w:rPr>
-      <w:rFonts w:eastAsiaTheme="majorEastAsia" w:cstheme="majorBidi"/>
-      <w:color w:val="595959" w:themeColor="text1" w:themeTint="A6"/>
+      <w:rFonts w:eastAsia="等线 Light" w:cs="" w:cstheme="majorBidi" w:eastAsiaTheme="majorEastAsia"/>
+      <w:color w:val="595959" w:themeColor="text1" w:themeTint="a6"/>
     </w:rPr>
   </w:style>
-  <w:style w:type="character" w:customStyle="1" w:styleId="Heading8Char">
+  <w:style w:type="character" w:styleId="Heading8Char" w:customStyle="1">
     <w:name w:val="Heading 8 Char"/>
     <w:basedOn w:val="DefaultParagraphFont"/>
     <w:link w:val="Heading8"/>
     <w:uiPriority w:val="9"/>
     <w:semiHidden/>
     <w:qFormat/>
-    <w:rsid w:val="005A320A"/>
+    <w:rsid w:val="005a320a"/>
     <w:rPr>
-      <w:rFonts w:eastAsiaTheme="majorEastAsia" w:cstheme="majorBidi"/>
+      <w:rFonts w:eastAsia="等线 Light" w:cs="" w:cstheme="majorBidi" w:eastAsiaTheme="majorEastAsia"/>
       <w:i/>
       <w:iCs/>
-      <w:color w:val="272727" w:themeColor="text1" w:themeTint="D8"/>
+      <w:color w:val="272727" w:themeColor="text1" w:themeTint="d8"/>
     </w:rPr>
   </w:style>
-  <w:style w:type="character" w:customStyle="1" w:styleId="Heading9Char">
+  <w:style w:type="character" w:styleId="Heading9Char" w:customStyle="1">
     <w:name w:val="Heading 9 Char"/>
     <w:basedOn w:val="DefaultParagraphFont"/>
     <w:link w:val="Heading9"/>
     <w:uiPriority w:val="9"/>
     <w:semiHidden/>
     <w:qFormat/>
-    <w:rsid w:val="005A320A"/>
+    <w:rsid w:val="005a320a"/>
     <w:rPr>
-      <w:rFonts w:eastAsiaTheme="majorEastAsia" w:cstheme="majorBidi"/>
-      <w:color w:val="272727" w:themeColor="text1" w:themeTint="D8"/>
+      <w:rFonts w:eastAsia="等线 Light" w:cs="" w:cstheme="majorBidi" w:eastAsiaTheme="majorEastAsia"/>
+      <w:color w:val="272727" w:themeColor="text1" w:themeTint="d8"/>
     </w:rPr>
   </w:style>
-  <w:style w:type="character" w:customStyle="1" w:styleId="TitleChar">
+  <w:style w:type="character" w:styleId="TitleChar" w:customStyle="1">
     <w:name w:val="Title Char"/>
     <w:basedOn w:val="DefaultParagraphFont"/>
     <w:link w:val="Title"/>
     <w:uiPriority w:val="10"/>
     <w:qFormat/>
-    <w:rsid w:val="005A320A"/>
+    <w:rsid w:val="005a320a"/>
     <w:rPr>
-      <w:rFonts w:asciiTheme="majorHAnsi" w:eastAsiaTheme="majorEastAsia" w:hAnsiTheme="majorHAnsi" w:cstheme="majorBidi"/>
+      <w:rFonts w:ascii="Aptos Display" w:hAnsi="Aptos Display" w:eastAsia="等线 Light" w:cs="" w:asciiTheme="majorHAnsi" w:cstheme="majorBidi" w:eastAsiaTheme="majorEastAsia" w:hAnsiTheme="majorHAnsi"/>
       <w:spacing w:val="-10"/>
       <w:kern w:val="2"/>
       <w:sz w:val="56"/>
       <w:szCs w:val="56"/>
     </w:rPr>
   </w:style>
-  <w:style w:type="character" w:customStyle="1" w:styleId="SubtitleChar">
+  <w:style w:type="character" w:styleId="SubtitleChar" w:customStyle="1">
     <w:name w:val="Subtitle Char"/>
     <w:basedOn w:val="DefaultParagraphFont"/>
     <w:link w:val="Subtitle"/>
     <w:uiPriority w:val="11"/>
     <w:qFormat/>
-    <w:rsid w:val="005A320A"/>
+    <w:rsid w:val="005a320a"/>
     <w:rPr>
-      <w:rFonts w:eastAsiaTheme="majorEastAsia" w:cstheme="majorBidi"/>
-      <w:color w:val="595959" w:themeColor="text1" w:themeTint="A6"/>
+      <w:rFonts w:eastAsia="等线 Light" w:cs="" w:cstheme="majorBidi" w:eastAsiaTheme="majorEastAsia"/>
+      <w:color w:val="595959" w:themeColor="text1" w:themeTint="a6"/>
       <w:spacing w:val="15"/>
       <w:sz w:val="28"/>
       <w:szCs w:val="28"/>
     </w:rPr>
   </w:style>
-  <w:style w:type="character" w:customStyle="1" w:styleId="QuoteChar">
+  <w:style w:type="character" w:styleId="QuoteChar" w:customStyle="1">
     <w:name w:val="Quote Char"/>
     <w:basedOn w:val="DefaultParagraphFont"/>
     <w:link w:val="Quote"/>
     <w:uiPriority w:val="29"/>
     <w:qFormat/>
-    <w:rsid w:val="005A320A"/>
+    <w:rsid w:val="005a320a"/>
     <w:rPr>
       <w:i/>
       <w:iCs/>
-      <w:color w:val="404040" w:themeColor="text1" w:themeTint="BF"/>
+      <w:color w:val="404040" w:themeColor="text1" w:themeTint="bf"/>
     </w:rPr>
   </w:style>
   <w:style w:type="character" w:styleId="IntenseEmphasis">
@@ -4152,24 +5404,24 @@
     <w:basedOn w:val="DefaultParagraphFont"/>
     <w:uiPriority w:val="21"/>
     <w:qFormat/>
-    <w:rsid w:val="005A320A"/>
+    <w:rsid w:val="005a320a"/>
     <w:rPr>
       <w:i/>
       <w:iCs/>
-      <w:color w:val="0F4761" w:themeColor="accent1" w:themeShade="BF"/>
+      <w:color w:val="0F4761" w:themeColor="accent1" w:themeShade="bf"/>
     </w:rPr>
   </w:style>
-  <w:style w:type="character" w:customStyle="1" w:styleId="IntenseQuoteChar">
+  <w:style w:type="character" w:styleId="IntenseQuoteChar" w:customStyle="1">
     <w:name w:val="Intense Quote Char"/>
     <w:basedOn w:val="DefaultParagraphFont"/>
     <w:link w:val="IntenseQuote"/>
     <w:uiPriority w:val="30"/>
     <w:qFormat/>
-    <w:rsid w:val="005A320A"/>
+    <w:rsid w:val="005a320a"/>
     <w:rPr>
       <w:i/>
       <w:iCs/>
-      <w:color w:val="0F4761" w:themeColor="accent1" w:themeShade="BF"/>
+      <w:color w:val="0F4761" w:themeColor="accent1" w:themeShade="bf"/>
     </w:rPr>
   </w:style>
   <w:style w:type="character" w:styleId="IntenseReference">
@@ -4177,42 +5429,87 @@
     <w:basedOn w:val="DefaultParagraphFont"/>
     <w:uiPriority w:val="32"/>
     <w:qFormat/>
-    <w:rsid w:val="005A320A"/>
+    <w:rsid w:val="005a320a"/>
     <w:rPr>
       <w:b/>
       <w:bCs/>
       <w:smallCaps/>
-      <w:color w:val="0F4761" w:themeColor="accent1" w:themeShade="BF"/>
+      <w:color w:val="0F4761" w:themeColor="accent1" w:themeShade="bf"/>
       <w:spacing w:val="5"/>
     </w:rPr>
   </w:style>
-  <w:style w:type="paragraph" w:customStyle="1" w:styleId="Heading">
+  <w:style w:type="character" w:styleId="HeaderChar" w:customStyle="1">
+    <w:name w:val="Header Char"/>
+    <w:basedOn w:val="DefaultParagraphFont"/>
+    <w:link w:val="Header"/>
+    <w:uiPriority w:val="99"/>
+    <w:qFormat/>
+    <w:rsid w:val="006e13f8"/>
+    <w:rPr/>
+  </w:style>
+  <w:style w:type="character" w:styleId="FooterChar" w:customStyle="1">
+    <w:name w:val="Footer Char"/>
+    <w:basedOn w:val="DefaultParagraphFont"/>
+    <w:link w:val="Footer"/>
+    <w:uiPriority w:val="99"/>
+    <w:qFormat/>
+    <w:rsid w:val="006e13f8"/>
+    <w:rPr/>
+  </w:style>
+  <w:style w:type="paragraph" w:styleId="Heading" w:customStyle="1">
     <w:name w:val="Heading"/>
     <w:basedOn w:val="Normal"/>
-    <w:next w:val="BodyText"/>
+    <w:next w:val="TextBody"/>
     <w:qFormat/>
     <w:pPr>
-      <w:keepNext/>
+      <w:keepNext w:val="true"/>
       <w:spacing w:before="240" w:after="120"/>
     </w:pPr>
     <w:rPr>
-      <w:rFonts w:ascii="Liberation Sans" w:eastAsia="Noto Sans Mono CJK JP" w:hAnsi="Liberation Sans" w:cs="DejaVu Sans"/>
+      <w:rFonts w:ascii="Liberation Sans" w:hAnsi="Liberation Sans" w:eastAsia="Noto Sans Mono CJK JP" w:cs="DejaVu Sans"/>
       <w:sz w:val="28"/>
       <w:szCs w:val="28"/>
     </w:rPr>
   </w:style>
-  <w:style w:type="paragraph" w:styleId="BodyText">
+  <w:style w:type="paragraph" w:styleId="TextBody">
     <w:name w:val="Body Text"/>
     <w:basedOn w:val="Normal"/>
     <w:pPr>
-      <w:spacing w:after="140"/>
+      <w:spacing w:before="0" w:after="140"/>
     </w:pPr>
+    <w:rPr/>
   </w:style>
   <w:style w:type="paragraph" w:styleId="List">
     <w:name w:val="List"/>
-    <w:basedOn w:val="BodyText"/>
+    <w:basedOn w:val="TextBody"/>
+    <w:pPr/>
+    <w:rPr/>
   </w:style>
   <w:style w:type="paragraph" w:styleId="Caption">
+    <w:name w:val="Caption"/>
+    <w:basedOn w:val="Normal"/>
+    <w:qFormat/>
+    <w:pPr>
+      <w:suppressLineNumbers/>
+      <w:spacing w:before="120" w:after="120"/>
+    </w:pPr>
+    <w:rPr>
+      <w:i/>
+      <w:iCs/>
+      <w:sz w:val="24"/>
+      <w:szCs w:val="24"/>
+    </w:rPr>
+  </w:style>
+  <w:style w:type="paragraph" w:styleId="Index" w:customStyle="1">
+    <w:name w:val="Index"/>
+    <w:basedOn w:val="Normal"/>
+    <w:qFormat/>
+    <w:pPr>
+      <w:suppressLineNumbers/>
+    </w:pPr>
+    <w:rPr/>
+  </w:style>
+  <w:style w:type="paragraph" w:styleId="Caption1">
     <w:name w:val="caption"/>
     <w:basedOn w:val="Normal"/>
     <w:qFormat/>
@@ -4225,14 +5522,6 @@
       <w:iCs/>
     </w:rPr>
   </w:style>
-  <w:style w:type="paragraph" w:customStyle="1" w:styleId="Index">
-    <w:name w:val="Index"/>
-    <w:basedOn w:val="Normal"/>
-    <w:qFormat/>
-    <w:pPr>
-      <w:suppressLineNumbers/>
-    </w:pPr>
-  </w:style>
   <w:style w:type="paragraph" w:styleId="Title">
     <w:name w:val="Title"/>
     <w:basedOn w:val="Normal"/>
@@ -4240,13 +5529,13 @@
     <w:link w:val="TitleChar"/>
     <w:uiPriority w:val="10"/>
     <w:qFormat/>
-    <w:rsid w:val="005A320A"/>
+    <w:rsid w:val="005a320a"/>
     <w:pPr>
-      <w:spacing w:after="80" w:line="240" w:lineRule="auto"/>
+      <w:spacing w:lineRule="auto" w:line="240" w:before="0" w:after="80"/>
       <w:contextualSpacing/>
     </w:pPr>
     <w:rPr>
-      <w:rFonts w:asciiTheme="majorHAnsi" w:eastAsiaTheme="majorEastAsia" w:hAnsiTheme="majorHAnsi" w:cstheme="majorBidi"/>
+      <w:rFonts w:ascii="Aptos Display" w:hAnsi="Aptos Display" w:eastAsia="等线 Light" w:cs="" w:asciiTheme="majorHAnsi" w:cstheme="majorBidi" w:eastAsiaTheme="majorEastAsia" w:hAnsiTheme="majorHAnsi"/>
       <w:spacing w:val="-10"/>
       <w:sz w:val="56"/>
       <w:szCs w:val="56"/>
@@ -4259,10 +5548,11 @@
     <w:link w:val="SubtitleChar"/>
     <w:uiPriority w:val="11"/>
     <w:qFormat/>
-    <w:rsid w:val="005A320A"/>
+    <w:rsid w:val="005a320a"/>
+    <w:pPr/>
     <w:rPr>
-      <w:rFonts w:eastAsiaTheme="majorEastAsia" w:cstheme="majorBidi"/>
-      <w:color w:val="595959" w:themeColor="text1" w:themeTint="A6"/>
+      <w:rFonts w:eastAsia="等线 Light" w:cs="" w:cstheme="majorBidi" w:eastAsiaTheme="majorEastAsia"/>
+      <w:color w:val="595959" w:themeColor="text1" w:themeTint="a6"/>
       <w:spacing w:val="15"/>
       <w:sz w:val="28"/>
       <w:szCs w:val="28"/>
@@ -4275,15 +5565,15 @@
     <w:link w:val="QuoteChar"/>
     <w:uiPriority w:val="29"/>
     <w:qFormat/>
-    <w:rsid w:val="005A320A"/>
+    <w:rsid w:val="005a320a"/>
     <w:pPr>
-      <w:spacing w:before="160"/>
+      <w:spacing w:before="160" w:after="160"/>
       <w:jc w:val="center"/>
     </w:pPr>
     <w:rPr>
       <w:i/>
       <w:iCs/>
-      <w:color w:val="404040" w:themeColor="text1" w:themeTint="BF"/>
+      <w:color w:val="404040" w:themeColor="text1" w:themeTint="bf"/>
     </w:rPr>
   </w:style>
   <w:style w:type="paragraph" w:styleId="ListParagraph">
@@ -4291,11 +5581,13 @@
     <w:basedOn w:val="Normal"/>
     <w:uiPriority w:val="34"/>
     <w:qFormat/>
-    <w:rsid w:val="005A320A"/>
+    <w:rsid w:val="005a320a"/>
     <w:pPr>
-      <w:ind w:left="720"/>
+      <w:spacing w:before="0" w:after="160"/>
+      <w:ind w:left="720" w:hanging="0"/>
       <w:contextualSpacing/>
     </w:pPr>
+    <w:rPr/>
   </w:style>
   <w:style w:type="paragraph" w:styleId="IntenseQuote">
     <w:name w:val="Intense Quote"/>
@@ -4304,81 +5596,99 @@
     <w:link w:val="IntenseQuoteChar"/>
     <w:uiPriority w:val="30"/>
     <w:qFormat/>
-    <w:rsid w:val="005A320A"/>
+    <w:rsid w:val="005a320a"/>
     <w:pPr>
       <w:pBdr>
         <w:top w:val="single" w:sz="4" w:space="10" w:color="0F4761"/>
         <w:bottom w:val="single" w:sz="4" w:space="10" w:color="0F4761"/>
       </w:pBdr>
       <w:spacing w:before="360" w:after="360"/>
-      <w:ind w:left="864" w:right="864"/>
+      <w:ind w:left="864" w:right="864" w:hanging="0"/>
       <w:jc w:val="center"/>
     </w:pPr>
     <w:rPr>
       <w:i/>
       <w:iCs/>
-      <w:color w:val="0F4761" w:themeColor="accent1" w:themeShade="BF"/>
+      <w:color w:val="0F4761" w:themeColor="accent1" w:themeShade="bf"/>
     </w:rPr>
+  </w:style>
+  <w:style w:type="paragraph" w:styleId="HeaderandFooter">
+    <w:name w:val="Header and Footer"/>
+    <w:basedOn w:val="Normal"/>
+    <w:qFormat/>
+    <w:pPr/>
+    <w:rPr/>
+  </w:style>
+  <w:style w:type="paragraph" w:styleId="Header">
+    <w:name w:val="Header"/>
+    <w:basedOn w:val="Normal"/>
+    <w:link w:val="HeaderChar"/>
+    <w:uiPriority w:val="99"/>
+    <w:unhideWhenUsed/>
+    <w:rsid w:val="006e13f8"/>
+    <w:pPr>
+      <w:tabs>
+        <w:tab w:val="clear" w:pos="720"/>
+        <w:tab w:val="center" w:pos="4680" w:leader="none"/>
+        <w:tab w:val="right" w:pos="9360" w:leader="none"/>
+      </w:tabs>
+      <w:spacing w:lineRule="auto" w:line="240" w:before="0" w:after="0"/>
+    </w:pPr>
+    <w:rPr/>
+  </w:style>
+  <w:style w:type="paragraph" w:styleId="Footer">
+    <w:name w:val="Footer"/>
+    <w:basedOn w:val="Normal"/>
+    <w:link w:val="FooterChar"/>
+    <w:uiPriority w:val="99"/>
+    <w:unhideWhenUsed/>
+    <w:rsid w:val="006e13f8"/>
+    <w:pPr>
+      <w:tabs>
+        <w:tab w:val="clear" w:pos="720"/>
+        <w:tab w:val="center" w:pos="4680" w:leader="none"/>
+        <w:tab w:val="right" w:pos="9360" w:leader="none"/>
+      </w:tabs>
+      <w:spacing w:lineRule="auto" w:line="240" w:before="0" w:after="0"/>
+    </w:pPr>
+    <w:rPr/>
+  </w:style>
+  <w:style w:type="numbering" w:styleId="NoList" w:default="1">
+    <w:name w:val="No List"/>
+    <w:uiPriority w:val="99"/>
+    <w:semiHidden/>
+    <w:unhideWhenUsed/>
+    <w:qFormat/>
+  </w:style>
+  <w:style w:type="table" w:default="1" w:styleId="TableNormal">
+    <w:name w:val="Normal Table"/>
+    <w:uiPriority w:val="99"/>
+    <w:semiHidden/>
+    <w:unhideWhenUsed/>
+    <w:tblPr>
+      <w:tblCellMar>
+        <w:top w:w="0" w:type="dxa"/>
+        <w:left w:w="108" w:type="dxa"/>
+        <w:bottom w:w="0" w:type="dxa"/>
+        <w:right w:w="108" w:type="dxa"/>
+      </w:tblCellMar>
+    </w:tblPr>
   </w:style>
   <w:style w:type="table" w:styleId="TableGrid">
     <w:name w:val="Table Grid"/>
     <w:basedOn w:val="TableNormal"/>
     <w:uiPriority w:val="39"/>
-    <w:rsid w:val="005A320A"/>
+    <w:rsid w:val="005a320a"/>
     <w:tblPr>
       <w:tblBorders>
-        <w:top w:val="single" w:sz="4" w:space="0" w:color="auto"/>
-        <w:left w:val="single" w:sz="4" w:space="0" w:color="auto"/>
-        <w:bottom w:val="single" w:sz="4" w:space="0" w:color="auto"/>
-        <w:right w:val="single" w:sz="4" w:space="0" w:color="auto"/>
-        <w:insideH w:val="single" w:sz="4" w:space="0" w:color="auto"/>
-        <w:insideV w:val="single" w:sz="4" w:space="0" w:color="auto"/>
+        <w:top w:val="single" w:color="auto" w:sz="4" w:space="0"/>
+        <w:left w:val="single" w:color="auto" w:sz="4" w:space="0"/>
+        <w:bottom w:val="single" w:color="auto" w:sz="4" w:space="0"/>
+        <w:right w:val="single" w:color="auto" w:sz="4" w:space="0"/>
+        <w:insideH w:val="single" w:color="auto" w:sz="4" w:space="0"/>
+        <w:insideV w:val="single" w:color="auto" w:sz="4" w:space="0"/>
       </w:tblBorders>
     </w:tblPr>
-  </w:style>
-  <w:style w:type="paragraph" w:styleId="Header">
-    <w:name w:val="header"/>
-    <w:basedOn w:val="Normal"/>
-    <w:link w:val="HeaderChar"/>
-    <w:uiPriority w:val="99"/>
-    <w:unhideWhenUsed/>
-    <w:rsid w:val="006E13F8"/>
-    <w:pPr>
-      <w:tabs>
-        <w:tab w:val="center" w:pos="4680"/>
-        <w:tab w:val="right" w:pos="9360"/>
-      </w:tabs>
-      <w:spacing w:after="0" w:line="240" w:lineRule="auto"/>
-    </w:pPr>
-  </w:style>
-  <w:style w:type="character" w:customStyle="1" w:styleId="HeaderChar">
-    <w:name w:val="Header Char"/>
-    <w:basedOn w:val="DefaultParagraphFont"/>
-    <w:link w:val="Header"/>
-    <w:uiPriority w:val="99"/>
-    <w:rsid w:val="006E13F8"/>
-  </w:style>
-  <w:style w:type="paragraph" w:styleId="Footer">
-    <w:name w:val="footer"/>
-    <w:basedOn w:val="Normal"/>
-    <w:link w:val="FooterChar"/>
-    <w:uiPriority w:val="99"/>
-    <w:unhideWhenUsed/>
-    <w:rsid w:val="006E13F8"/>
-    <w:pPr>
-      <w:tabs>
-        <w:tab w:val="center" w:pos="4680"/>
-        <w:tab w:val="right" w:pos="9360"/>
-      </w:tabs>
-      <w:spacing w:after="0" w:line="240" w:lineRule="auto"/>
-    </w:pPr>
-  </w:style>
-  <w:style w:type="character" w:customStyle="1" w:styleId="FooterChar">
-    <w:name w:val="Footer Char"/>
-    <w:basedOn w:val="DefaultParagraphFont"/>
-    <w:link w:val="Footer"/>
-    <w:uiPriority w:val="99"/>
-    <w:rsid w:val="006E13F8"/>
   </w:style>
 </w:styles>
 </file>
